--- a/HW3/Embe24_보고서-양식.docx
+++ b/HW3/Embe24_보고서-양식.docx
@@ -1,6 +1,6 @@
 
 <file path=word/document.xml><?xml version="1.0" encoding="utf-8"?>
-<w:document xmlns:wpc="http://schemas.microsoft.com/office/word/2010/wordprocessingCanvas" xmlns:cx="http://schemas.microsoft.com/office/drawing/2014/chartex" xmlns:cx1="http://schemas.microsoft.com/office/drawing/2015/9/8/chartex" xmlns:cx2="http://schemas.microsoft.com/office/drawing/2015/10/21/chartex" xmlns:cx3="http://schemas.microsoft.com/office/drawing/2016/5/9/chartex" xmlns:cx4="http://schemas.microsoft.com/office/drawing/2016/5/10/chartex" xmlns:cx5="http://schemas.microsoft.com/office/drawing/2016/5/11/chartex" xmlns:cx6="http://schemas.microsoft.com/office/drawing/2016/5/12/chartex" xmlns:cx7="http://schemas.microsoft.com/office/drawing/2016/5/13/chartex" xmlns:cx8="http://schemas.microsoft.com/office/drawing/2016/5/14/chartex" xmlns:mc="http://schemas.openxmlformats.org/markup-compatibility/2006" xmlns:aink="http://schemas.microsoft.com/office/drawing/2016/ink" xmlns:am3d="http://schemas.microsoft.com/office/drawing/2017/model3d" xmlns:o="urn:schemas-microsoft-com:office:office" xmlns:oel="http://schemas.microsoft.com/office/2019/extlst" xmlns:r="http://schemas.openxmlformats.org/officeDocument/2006/relationships" xmlns:m="http://schemas.openxmlformats.org/officeDocument/2006/math" xmlns:v="urn:schemas-microsoft-com:vml" xmlns:wp14="http://schemas.microsoft.com/office/word/2010/wordprocessingDrawing" xmlns:wp="http://schemas.openxmlformats.org/drawingml/2006/wordprocessingDrawing" xmlns:w10="urn:schemas-microsoft-com:office:word" xmlns:w="http://schemas.openxmlformats.org/wordprocessingml/2006/main" xmlns:w14="http://schemas.microsoft.com/office/word/2010/wordml" xmlns:w15="http://schemas.microsoft.com/office/word/2012/wordml" xmlns:w16cex="http://schemas.microsoft.com/office/word/2018/wordml/cex" xmlns:w16cid="http://schemas.microsoft.com/office/word/2016/wordml/cid" xmlns:w16="http://schemas.microsoft.com/office/word/2018/wordml" xmlns:w16du="http://schemas.microsoft.com/office/word/2023/wordml/word16du" xmlns:w16sdtdh="http://schemas.microsoft.com/office/word/2020/wordml/sdtdatahash" xmlns:w16se="http://schemas.microsoft.com/office/word/2015/wordml/symex" xmlns:wpg="http://schemas.microsoft.com/office/word/2010/wordprocessingGroup" xmlns:wpi="http://schemas.microsoft.com/office/word/2010/wordprocessingInk" xmlns:wne="http://schemas.microsoft.com/office/word/2006/wordml" xmlns:wps="http://schemas.microsoft.com/office/word/2010/wordprocessingShape" mc:Ignorable="w14 w15 w16se w16cid w16 w16cex w16sdtdh w16du wp14">
+<w:document xmlns:wpc="http://schemas.microsoft.com/office/word/2010/wordprocessingCanvas" xmlns:cx="http://schemas.microsoft.com/office/drawing/2014/chartex" xmlns:cx1="http://schemas.microsoft.com/office/drawing/2015/9/8/chartex" xmlns:cx2="http://schemas.microsoft.com/office/drawing/2015/10/21/chartex" xmlns:cx3="http://schemas.microsoft.com/office/drawing/2016/5/9/chartex" xmlns:cx4="http://schemas.microsoft.com/office/drawing/2016/5/10/chartex" xmlns:cx5="http://schemas.microsoft.com/office/drawing/2016/5/11/chartex" xmlns:cx6="http://schemas.microsoft.com/office/drawing/2016/5/12/chartex" xmlns:cx7="http://schemas.microsoft.com/office/drawing/2016/5/13/chartex" xmlns:cx8="http://schemas.microsoft.com/office/drawing/2016/5/14/chartex" xmlns:mc="http://schemas.openxmlformats.org/markup-compatibility/2006" xmlns:aink="http://schemas.microsoft.com/office/drawing/2016/ink" xmlns:am3d="http://schemas.microsoft.com/office/drawing/2017/model3d" xmlns:o="urn:schemas-microsoft-com:office:office" xmlns:r="http://schemas.openxmlformats.org/officeDocument/2006/relationships" xmlns:m="http://schemas.openxmlformats.org/officeDocument/2006/math" xmlns:v="urn:schemas-microsoft-com:vml" xmlns:wp14="http://schemas.microsoft.com/office/word/2010/wordprocessingDrawing" xmlns:wp="http://schemas.openxmlformats.org/drawingml/2006/wordprocessingDrawing" xmlns:w10="urn:schemas-microsoft-com:office:word" xmlns:w="http://schemas.openxmlformats.org/wordprocessingml/2006/main" xmlns:w14="http://schemas.microsoft.com/office/word/2010/wordml" xmlns:w15="http://schemas.microsoft.com/office/word/2012/wordml" xmlns:w16cex="http://schemas.microsoft.com/office/word/2018/wordml/cex" xmlns:w16cid="http://schemas.microsoft.com/office/word/2016/wordml/cid" xmlns:w16="http://schemas.microsoft.com/office/word/2018/wordml" xmlns:w16sdtdh="http://schemas.microsoft.com/office/word/2020/wordml/sdtdatahash" xmlns:w16se="http://schemas.microsoft.com/office/word/2015/wordml/symex" xmlns:wpg="http://schemas.microsoft.com/office/word/2010/wordprocessingGroup" xmlns:wpi="http://schemas.microsoft.com/office/word/2010/wordprocessingInk" xmlns:wne="http://schemas.microsoft.com/office/word/2006/wordml" xmlns:wps="http://schemas.microsoft.com/office/word/2010/wordprocessingShape" mc:Ignorable="w14 w15 w16se w16cid w16 w16cex w16sdtdh wp14">
   <w:body>
     <w:p>
       <w:pPr>
@@ -8,7 +8,7 @@
         <w:wordWrap/>
         <w:jc w:val="center"/>
         <w:rPr>
-          <w:rFonts w:ascii="굴림" w:eastAsia="굴림" w:hAnsi="굴림"/>
+          <w:rFonts w:asciiTheme="minorEastAsia" w:eastAsiaTheme="minorEastAsia" w:hAnsiTheme="minorEastAsia"/>
         </w:rPr>
       </w:pPr>
       <w:bookmarkStart w:id="0" w:name="_top"/>
@@ -20,7 +20,7 @@
         <w:wordWrap/>
         <w:jc w:val="center"/>
         <w:rPr>
-          <w:rFonts w:ascii="굴림" w:eastAsia="굴림" w:hAnsi="굴림"/>
+          <w:rFonts w:asciiTheme="minorEastAsia" w:eastAsiaTheme="minorEastAsia" w:hAnsiTheme="minorEastAsia"/>
           <w:b/>
           <w:sz w:val="40"/>
         </w:rPr>
@@ -32,9 +32,10 @@
         <w:wordWrap/>
         <w:jc w:val="center"/>
         <w:rPr>
-          <w:rFonts w:ascii="굴림" w:eastAsia="굴림" w:hAnsi="굴림"/>
+          <w:rFonts w:asciiTheme="minorEastAsia" w:eastAsiaTheme="minorEastAsia" w:hAnsiTheme="minorEastAsia" w:hint="eastAsia"/>
           <w:b/>
-          <w:sz w:val="40"/>
+          <w:sz w:val="22"/>
+          <w:szCs w:val="14"/>
         </w:rPr>
       </w:pPr>
     </w:p>
@@ -44,12 +45,12 @@
         <w:wordWrap/>
         <w:jc w:val="center"/>
         <w:rPr>
-          <w:rFonts w:ascii="굴림" w:eastAsia="굴림" w:hAnsi="굴림"/>
-        </w:rPr>
-      </w:pPr>
-      <w:r>
-        <w:rPr>
-          <w:rFonts w:ascii="굴림" w:eastAsia="굴림" w:hAnsi="굴림"/>
+          <w:rFonts w:asciiTheme="minorEastAsia" w:eastAsiaTheme="minorEastAsia" w:hAnsiTheme="minorEastAsia"/>
+        </w:rPr>
+      </w:pPr>
+      <w:r>
+        <w:rPr>
+          <w:rFonts w:asciiTheme="minorEastAsia" w:eastAsiaTheme="minorEastAsia" w:hAnsiTheme="minorEastAsia"/>
           <w:b/>
           <w:sz w:val="40"/>
         </w:rPr>
@@ -57,7 +58,7 @@
       </w:r>
       <w:r>
         <w:rPr>
-          <w:rFonts w:ascii="굴림" w:eastAsia="굴림" w:hAnsi="굴림" w:hint="eastAsia"/>
+          <w:rFonts w:asciiTheme="minorEastAsia" w:eastAsiaTheme="minorEastAsia" w:hAnsiTheme="minorEastAsia" w:hint="eastAsia"/>
           <w:b/>
           <w:sz w:val="40"/>
         </w:rPr>
@@ -65,7 +66,7 @@
       </w:r>
       <w:r>
         <w:rPr>
-          <w:rFonts w:ascii="굴림" w:eastAsia="굴림" w:hAnsi="굴림"/>
+          <w:rFonts w:asciiTheme="minorEastAsia" w:eastAsiaTheme="minorEastAsia" w:hAnsiTheme="minorEastAsia"/>
           <w:b/>
           <w:sz w:val="40"/>
         </w:rPr>
@@ -78,17 +79,39 @@
         <w:wordWrap/>
         <w:jc w:val="center"/>
         <w:rPr>
-          <w:rFonts w:ascii="굴림" w:eastAsia="굴림" w:hAnsi="굴림"/>
-        </w:rPr>
-      </w:pPr>
-      <w:r>
-        <w:rPr>
-          <w:rFonts w:ascii="굴림" w:eastAsia="굴림" w:hAnsi="굴림"/>
+          <w:rFonts w:asciiTheme="minorEastAsia" w:eastAsiaTheme="minorEastAsia" w:hAnsiTheme="minorEastAsia"/>
+        </w:rPr>
+      </w:pPr>
+      <w:r>
+        <w:rPr>
+          <w:rFonts w:asciiTheme="minorEastAsia" w:eastAsiaTheme="minorEastAsia" w:hAnsiTheme="minorEastAsia"/>
           <w:b/>
           <w:sz w:val="32"/>
         </w:rPr>
         <w:t>(과제 수행 결과 보고서)</w:t>
       </w:r>
+    </w:p>
+    <w:p>
+      <w:pPr>
+        <w:pStyle w:val="a3"/>
+        <w:wordWrap/>
+        <w:rPr>
+          <w:rFonts w:asciiTheme="minorEastAsia" w:eastAsiaTheme="minorEastAsia" w:hAnsiTheme="minorEastAsia"/>
+          <w:b/>
+          <w:sz w:val="40"/>
+        </w:rPr>
+      </w:pPr>
+    </w:p>
+    <w:p>
+      <w:pPr>
+        <w:pStyle w:val="a3"/>
+        <w:wordWrap/>
+        <w:rPr>
+          <w:rFonts w:asciiTheme="minorEastAsia" w:eastAsiaTheme="minorEastAsia" w:hAnsiTheme="minorEastAsia" w:hint="eastAsia"/>
+          <w:b/>
+          <w:sz w:val="40"/>
+        </w:rPr>
+      </w:pPr>
     </w:p>
     <w:p>
       <w:pPr>
@@ -96,7 +119,7 @@
         <w:wordWrap/>
         <w:jc w:val="center"/>
         <w:rPr>
-          <w:rFonts w:ascii="굴림" w:eastAsia="굴림" w:hAnsi="굴림"/>
+          <w:rFonts w:asciiTheme="minorEastAsia" w:eastAsiaTheme="minorEastAsia" w:hAnsiTheme="minorEastAsia"/>
           <w:b/>
           <w:sz w:val="40"/>
         </w:rPr>
@@ -108,29 +131,7 @@
         <w:wordWrap/>
         <w:jc w:val="center"/>
         <w:rPr>
-          <w:rFonts w:ascii="굴림" w:eastAsia="굴림" w:hAnsi="굴림"/>
-          <w:b/>
-          <w:sz w:val="40"/>
-        </w:rPr>
-      </w:pPr>
-    </w:p>
-    <w:p>
-      <w:pPr>
-        <w:pStyle w:val="a3"/>
-        <w:wordWrap/>
-        <w:rPr>
-          <w:rFonts w:ascii="굴림" w:eastAsia="굴림" w:hAnsi="굴림"/>
-          <w:b/>
-          <w:sz w:val="40"/>
-        </w:rPr>
-      </w:pPr>
-    </w:p>
-    <w:p>
-      <w:pPr>
-        <w:pStyle w:val="a3"/>
-        <w:wordWrap/>
-        <w:rPr>
-          <w:rFonts w:ascii="굴림" w:eastAsia="굴림" w:hAnsi="굴림"/>
+          <w:rFonts w:asciiTheme="minorEastAsia" w:eastAsiaTheme="minorEastAsia" w:hAnsiTheme="minorEastAsia" w:hint="eastAsia"/>
           <w:b/>
           <w:sz w:val="40"/>
         </w:rPr>
@@ -142,11 +143,202 @@
         <w:wordWrap/>
         <w:jc w:val="center"/>
         <w:rPr>
-          <w:rFonts w:ascii="굴림" w:eastAsia="굴림" w:hAnsi="굴림"/>
+          <w:rFonts w:asciiTheme="minorEastAsia" w:eastAsiaTheme="minorEastAsia" w:hAnsiTheme="minorEastAsia"/>
           <w:b/>
           <w:sz w:val="40"/>
         </w:rPr>
       </w:pPr>
+    </w:p>
+    <w:p>
+      <w:pPr>
+        <w:pStyle w:val="a3"/>
+        <w:ind w:firstLine="2799"/>
+        <w:rPr>
+          <w:rFonts w:asciiTheme="minorEastAsia" w:eastAsiaTheme="minorEastAsia" w:hAnsiTheme="minorEastAsia"/>
+        </w:rPr>
+      </w:pPr>
+      <w:r>
+        <w:rPr>
+          <w:rFonts w:asciiTheme="minorEastAsia" w:eastAsiaTheme="minorEastAsia" w:hAnsiTheme="minorEastAsia"/>
+          <w:b/>
+          <w:sz w:val="26"/>
+        </w:rPr>
+        <w:t>과목명: [CSE4116] 임베디드시스템소프트웨어</w:t>
+      </w:r>
+    </w:p>
+    <w:p>
+      <w:pPr>
+        <w:pStyle w:val="a3"/>
+        <w:ind w:firstLine="2799"/>
+        <w:rPr>
+          <w:rFonts w:asciiTheme="minorEastAsia" w:eastAsiaTheme="minorEastAsia" w:hAnsiTheme="minorEastAsia"/>
+        </w:rPr>
+      </w:pPr>
+      <w:r>
+        <w:rPr>
+          <w:rFonts w:asciiTheme="minorEastAsia" w:eastAsiaTheme="minorEastAsia" w:hAnsiTheme="minorEastAsia"/>
+          <w:b/>
+          <w:sz w:val="26"/>
+        </w:rPr>
+        <w:t>담당교수: 서강대학교 컴퓨터공학과 박 성 용</w:t>
+      </w:r>
+    </w:p>
+    <w:p>
+      <w:pPr>
+        <w:pStyle w:val="a3"/>
+        <w:ind w:firstLine="2799"/>
+        <w:rPr>
+          <w:rFonts w:asciiTheme="minorEastAsia" w:eastAsiaTheme="minorEastAsia" w:hAnsiTheme="minorEastAsia"/>
+          <w:b/>
+          <w:sz w:val="26"/>
+        </w:rPr>
+      </w:pPr>
+    </w:p>
+    <w:p>
+      <w:pPr>
+        <w:pStyle w:val="a3"/>
+        <w:ind w:firstLine="2799"/>
+        <w:rPr>
+          <w:rFonts w:asciiTheme="minorEastAsia" w:eastAsiaTheme="minorEastAsia" w:hAnsiTheme="minorEastAsia"/>
+        </w:rPr>
+      </w:pPr>
+      <w:r>
+        <w:rPr>
+          <w:rFonts w:asciiTheme="minorEastAsia" w:eastAsiaTheme="minorEastAsia" w:hAnsiTheme="minorEastAsia"/>
+          <w:b/>
+          <w:sz w:val="26"/>
+        </w:rPr>
+        <w:t xml:space="preserve">학번 및 이름: </w:t>
+      </w:r>
+      <w:r>
+        <w:rPr>
+          <w:rFonts w:asciiTheme="minorEastAsia" w:eastAsiaTheme="minorEastAsia" w:hAnsiTheme="minorEastAsia"/>
+          <w:b/>
+          <w:sz w:val="26"/>
+        </w:rPr>
+        <w:t xml:space="preserve">20211584 </w:t>
+      </w:r>
+      <w:r>
+        <w:rPr>
+          <w:rFonts w:asciiTheme="minorEastAsia" w:eastAsiaTheme="minorEastAsia" w:hAnsiTheme="minorEastAsia" w:hint="eastAsia"/>
+          <w:b/>
+          <w:sz w:val="26"/>
+        </w:rPr>
+        <w:t>장준영</w:t>
+      </w:r>
+    </w:p>
+    <w:p>
+      <w:pPr>
+        <w:pStyle w:val="a3"/>
+        <w:ind w:firstLine="2799"/>
+        <w:rPr>
+          <w:rFonts w:asciiTheme="minorEastAsia" w:eastAsiaTheme="minorEastAsia" w:hAnsiTheme="minorEastAsia"/>
+        </w:rPr>
+      </w:pPr>
+      <w:r>
+        <w:rPr>
+          <w:rFonts w:asciiTheme="minorEastAsia" w:eastAsiaTheme="minorEastAsia" w:hAnsiTheme="minorEastAsia"/>
+          <w:b/>
+          <w:sz w:val="26"/>
+        </w:rPr>
+        <w:t>개발기간: 202</w:t>
+      </w:r>
+      <w:r>
+        <w:rPr>
+          <w:rFonts w:asciiTheme="minorEastAsia" w:eastAsiaTheme="minorEastAsia" w:hAnsiTheme="minorEastAsia" w:hint="eastAsia"/>
+          <w:b/>
+          <w:sz w:val="26"/>
+        </w:rPr>
+        <w:t>4</w:t>
+      </w:r>
+      <w:r>
+        <w:rPr>
+          <w:rFonts w:asciiTheme="minorEastAsia" w:eastAsiaTheme="minorEastAsia" w:hAnsiTheme="minorEastAsia"/>
+          <w:b/>
+          <w:sz w:val="26"/>
+        </w:rPr>
+        <w:t xml:space="preserve">. </w:t>
+      </w:r>
+      <w:r>
+        <w:rPr>
+          <w:rFonts w:asciiTheme="minorEastAsia" w:eastAsiaTheme="minorEastAsia" w:hAnsiTheme="minorEastAsia"/>
+          <w:b/>
+          <w:sz w:val="26"/>
+        </w:rPr>
+        <w:t>5</w:t>
+      </w:r>
+      <w:r>
+        <w:rPr>
+          <w:rFonts w:asciiTheme="minorEastAsia" w:eastAsiaTheme="minorEastAsia" w:hAnsiTheme="minorEastAsia"/>
+          <w:b/>
+          <w:sz w:val="26"/>
+        </w:rPr>
+        <w:t xml:space="preserve">. </w:t>
+      </w:r>
+      <w:r>
+        <w:rPr>
+          <w:rFonts w:asciiTheme="minorEastAsia" w:eastAsiaTheme="minorEastAsia" w:hAnsiTheme="minorEastAsia"/>
+          <w:b/>
+          <w:sz w:val="26"/>
+        </w:rPr>
+        <w:t>23</w:t>
+      </w:r>
+      <w:r>
+        <w:rPr>
+          <w:rFonts w:asciiTheme="minorEastAsia" w:eastAsiaTheme="minorEastAsia" w:hAnsiTheme="minorEastAsia"/>
+          <w:b/>
+          <w:sz w:val="26"/>
+        </w:rPr>
+        <w:t>. -202</w:t>
+      </w:r>
+      <w:r>
+        <w:rPr>
+          <w:rFonts w:asciiTheme="minorEastAsia" w:eastAsiaTheme="minorEastAsia" w:hAnsiTheme="minorEastAsia" w:hint="eastAsia"/>
+          <w:b/>
+          <w:sz w:val="26"/>
+        </w:rPr>
+        <w:t>4</w:t>
+      </w:r>
+      <w:r>
+        <w:rPr>
+          <w:rFonts w:asciiTheme="minorEastAsia" w:eastAsiaTheme="minorEastAsia" w:hAnsiTheme="minorEastAsia"/>
+          <w:b/>
+          <w:sz w:val="26"/>
+        </w:rPr>
+        <w:t xml:space="preserve">. </w:t>
+      </w:r>
+      <w:r>
+        <w:rPr>
+          <w:rFonts w:asciiTheme="minorEastAsia" w:eastAsiaTheme="minorEastAsia" w:hAnsiTheme="minorEastAsia"/>
+          <w:b/>
+          <w:sz w:val="26"/>
+        </w:rPr>
+        <w:t>5</w:t>
+      </w:r>
+      <w:r>
+        <w:rPr>
+          <w:rFonts w:asciiTheme="minorEastAsia" w:eastAsiaTheme="minorEastAsia" w:hAnsiTheme="minorEastAsia"/>
+          <w:b/>
+          <w:sz w:val="26"/>
+        </w:rPr>
+        <w:t xml:space="preserve">. </w:t>
+      </w:r>
+      <w:r>
+        <w:rPr>
+          <w:rFonts w:asciiTheme="minorEastAsia" w:eastAsiaTheme="minorEastAsia" w:hAnsiTheme="minorEastAsia"/>
+          <w:b/>
+          <w:sz w:val="26"/>
+        </w:rPr>
+        <w:t>30</w:t>
+      </w:r>
+      <w:r>
+        <w:rPr>
+          <w:rFonts w:asciiTheme="minorEastAsia" w:eastAsiaTheme="minorEastAsia" w:hAnsiTheme="minorEastAsia"/>
+          <w:b/>
+          <w:sz w:val="26"/>
+        </w:rPr>
+        <w:t>.</w:t>
+      </w:r>
     </w:p>
     <w:p>
       <w:pPr>
@@ -154,214 +346,2164 @@
         <w:wordWrap/>
         <w:jc w:val="center"/>
         <w:rPr>
-          <w:rFonts w:ascii="굴림" w:eastAsia="굴림" w:hAnsi="굴림"/>
+          <w:rFonts w:asciiTheme="minorEastAsia" w:eastAsiaTheme="minorEastAsia" w:hAnsiTheme="minorEastAsia"/>
+        </w:rPr>
+      </w:pPr>
+      <w:r>
+        <w:rPr>
+          <w:rFonts w:asciiTheme="minorEastAsia" w:eastAsiaTheme="minorEastAsia" w:hAnsiTheme="minorEastAsia"/>
           <w:b/>
           <w:sz w:val="40"/>
         </w:rPr>
-      </w:pPr>
+        <w:lastRenderedPageBreak/>
+        <w:t>최 종 보 고 서</w:t>
+      </w:r>
     </w:p>
     <w:p>
       <w:pPr>
         <w:pStyle w:val="a3"/>
-        <w:wordWrap/>
-        <w:jc w:val="center"/>
-        <w:rPr>
-          <w:rFonts w:ascii="굴림" w:eastAsia="굴림" w:hAnsi="굴림"/>
-          <w:b/>
-          <w:sz w:val="40"/>
+        <w:snapToGrid/>
+        <w:rPr>
+          <w:rFonts w:asciiTheme="minorEastAsia" w:eastAsiaTheme="minorEastAsia" w:hAnsiTheme="minorEastAsia"/>
         </w:rPr>
       </w:pPr>
     </w:p>
     <w:p>
       <w:pPr>
         <w:pStyle w:val="a3"/>
-        <w:wordWrap/>
-        <w:jc w:val="center"/>
-        <w:rPr>
-          <w:rFonts w:ascii="굴림" w:eastAsia="굴림" w:hAnsi="굴림"/>
-          <w:b/>
-          <w:sz w:val="40"/>
+        <w:snapToGrid/>
+        <w:rPr>
+          <w:rFonts w:asciiTheme="minorEastAsia" w:eastAsiaTheme="minorEastAsia" w:hAnsiTheme="minorEastAsia" w:hint="eastAsia"/>
         </w:rPr>
       </w:pPr>
     </w:p>
     <w:p>
       <w:pPr>
         <w:pStyle w:val="a3"/>
-        <w:ind w:firstLine="2799"/>
-        <w:rPr>
-          <w:rFonts w:ascii="굴림" w:eastAsia="굴림" w:hAnsi="굴림"/>
-        </w:rPr>
-      </w:pPr>
-      <w:r>
-        <w:rPr>
-          <w:rFonts w:ascii="굴림" w:eastAsia="굴림" w:hAnsi="굴림"/>
+        <w:snapToGrid/>
+        <w:rPr>
+          <w:rFonts w:asciiTheme="minorEastAsia" w:eastAsiaTheme="minorEastAsia" w:hAnsiTheme="minorEastAsia"/>
+        </w:rPr>
+      </w:pPr>
+      <w:r>
+        <w:rPr>
+          <w:rFonts w:asciiTheme="minorEastAsia" w:eastAsiaTheme="minorEastAsia" w:hAnsiTheme="minorEastAsia"/>
           <w:b/>
           <w:sz w:val="26"/>
         </w:rPr>
-        <w:t>과목명: [CSE4116] 임베디드시스템소프트웨어</w:t>
+        <w:t>I. 개발 목표</w:t>
       </w:r>
     </w:p>
     <w:p>
       <w:pPr>
         <w:pStyle w:val="a3"/>
-        <w:ind w:firstLine="2799"/>
-        <w:rPr>
-          <w:rFonts w:ascii="굴림" w:eastAsia="굴림" w:hAnsi="굴림"/>
-        </w:rPr>
-      </w:pPr>
-      <w:r>
-        <w:rPr>
-          <w:rFonts w:ascii="굴림" w:eastAsia="굴림" w:hAnsi="굴림"/>
+        <w:ind w:firstLineChars="100" w:firstLine="200"/>
+        <w:rPr>
+          <w:rFonts w:asciiTheme="minorEastAsia" w:eastAsiaTheme="minorEastAsia" w:hAnsiTheme="minorEastAsia" w:hint="eastAsia"/>
+        </w:rPr>
+      </w:pPr>
+      <w:r>
+        <w:rPr>
+          <w:rFonts w:asciiTheme="minorEastAsia" w:eastAsiaTheme="minorEastAsia" w:hAnsiTheme="minorEastAsia" w:hint="eastAsia"/>
+        </w:rPr>
+        <w:t>이번</w:t>
+      </w:r>
+      <w:r>
+        <w:rPr>
+          <w:rFonts w:asciiTheme="minorEastAsia" w:eastAsiaTheme="minorEastAsia" w:hAnsiTheme="minorEastAsia"/>
+        </w:rPr>
+        <w:t xml:space="preserve"> 프로젝트에서는 FPGA 디바이스와 함께 운용되는 </w:t>
+      </w:r>
+      <w:r>
+        <w:rPr>
+          <w:rFonts w:asciiTheme="minorEastAsia" w:eastAsiaTheme="minorEastAsia" w:hAnsiTheme="minorEastAsia" w:hint="eastAsia"/>
+        </w:rPr>
+        <w:t>스탑워치</w:t>
+      </w:r>
+      <w:r>
+        <w:rPr>
+          <w:rFonts w:asciiTheme="minorEastAsia" w:eastAsiaTheme="minorEastAsia" w:hAnsiTheme="minorEastAsia"/>
+        </w:rPr>
+        <w:t xml:space="preserve"> 디바이스 드라이버를 구현</w:t>
+      </w:r>
+      <w:r>
+        <w:rPr>
+          <w:rFonts w:asciiTheme="minorEastAsia" w:eastAsiaTheme="minorEastAsia" w:hAnsiTheme="minorEastAsia" w:hint="eastAsia"/>
+        </w:rPr>
+        <w:t>하고</w:t>
+      </w:r>
+      <w:r>
+        <w:rPr>
+          <w:rFonts w:asciiTheme="minorEastAsia" w:eastAsiaTheme="minorEastAsia" w:hAnsiTheme="minorEastAsia"/>
+        </w:rPr>
+        <w:t xml:space="preserve">, 해당 디바이스 드라이버를 테스트할 수 있는 유저 어플리케이션을 개발한다. </w:t>
+      </w:r>
+      <w:r>
+        <w:rPr>
+          <w:rFonts w:asciiTheme="minorEastAsia" w:eastAsiaTheme="minorEastAsia" w:hAnsiTheme="minorEastAsia" w:hint="eastAsia"/>
+        </w:rPr>
+        <w:t>저번 프로젝트인 타이머 디바이스와 매우 유사하지만,</w:t>
+      </w:r>
+      <w:r>
+        <w:rPr>
+          <w:rFonts w:asciiTheme="minorEastAsia" w:eastAsiaTheme="minorEastAsia" w:hAnsiTheme="minorEastAsia"/>
+        </w:rPr>
+        <w:t xml:space="preserve"> </w:t>
+      </w:r>
+      <w:r>
+        <w:rPr>
+          <w:rFonts w:asciiTheme="minorEastAsia" w:eastAsiaTheme="minorEastAsia" w:hAnsiTheme="minorEastAsia" w:hint="eastAsia"/>
+        </w:rPr>
+        <w:t>아주 중요한 차이점</w:t>
+      </w:r>
+      <w:r>
+        <w:rPr>
+          <w:rFonts w:asciiTheme="minorEastAsia" w:eastAsiaTheme="minorEastAsia" w:hAnsiTheme="minorEastAsia" w:hint="eastAsia"/>
+        </w:rPr>
+        <w:t>인</w:t>
+      </w:r>
+      <w:r>
+        <w:rPr>
+          <w:rFonts w:asciiTheme="minorEastAsia" w:eastAsiaTheme="minorEastAsia" w:hAnsiTheme="minorEastAsia" w:hint="eastAsia"/>
+        </w:rPr>
+        <w:t xml:space="preserve"> </w:t>
+      </w:r>
+      <w:r>
+        <w:rPr>
+          <w:rFonts w:asciiTheme="minorEastAsia" w:eastAsiaTheme="minorEastAsia" w:hAnsiTheme="minorEastAsia"/>
+        </w:rPr>
+        <w:t>‘</w:t>
+      </w:r>
+      <w:r>
+        <w:rPr>
+          <w:rFonts w:asciiTheme="minorEastAsia" w:eastAsiaTheme="minorEastAsia" w:hAnsiTheme="minorEastAsia"/>
+        </w:rPr>
+        <w:t>GPIO</w:t>
+      </w:r>
+      <w:r>
+        <w:rPr>
+          <w:rFonts w:asciiTheme="minorEastAsia" w:eastAsiaTheme="minorEastAsia" w:hAnsiTheme="minorEastAsia" w:hint="eastAsia"/>
+        </w:rPr>
+        <w:t xml:space="preserve">를 통한 </w:t>
+      </w:r>
+      <w:r>
+        <w:rPr>
+          <w:rFonts w:asciiTheme="minorEastAsia" w:eastAsiaTheme="minorEastAsia" w:hAnsiTheme="minorEastAsia"/>
+        </w:rPr>
+        <w:t xml:space="preserve">IRQ </w:t>
+      </w:r>
+      <w:r>
+        <w:rPr>
+          <w:rFonts w:asciiTheme="minorEastAsia" w:eastAsiaTheme="minorEastAsia" w:hAnsiTheme="minorEastAsia" w:hint="eastAsia"/>
+        </w:rPr>
+        <w:t>핸들링</w:t>
+      </w:r>
+      <w:r>
+        <w:rPr>
+          <w:rFonts w:asciiTheme="minorEastAsia" w:eastAsiaTheme="minorEastAsia" w:hAnsiTheme="minorEastAsia"/>
+        </w:rPr>
+        <w:t>’</w:t>
+      </w:r>
+      <w:r>
+        <w:rPr>
+          <w:rFonts w:asciiTheme="minorEastAsia" w:eastAsiaTheme="minorEastAsia" w:hAnsiTheme="minorEastAsia" w:hint="eastAsia"/>
+        </w:rPr>
+        <w:t>을 구현해야 한다.</w:t>
+      </w:r>
+      <w:r>
+        <w:rPr>
+          <w:rFonts w:asciiTheme="minorEastAsia" w:eastAsiaTheme="minorEastAsia" w:hAnsiTheme="minorEastAsia"/>
+        </w:rPr>
+        <w:t xml:space="preserve"> </w:t>
+      </w:r>
+      <w:r>
+        <w:rPr>
+          <w:rFonts w:asciiTheme="minorEastAsia" w:eastAsiaTheme="minorEastAsia" w:hAnsiTheme="minorEastAsia" w:hint="eastAsia"/>
+        </w:rPr>
+        <w:t>기존에 구현해두었던 모듈 및 디바이스 코드에</w:t>
+      </w:r>
+      <w:r>
+        <w:rPr>
+          <w:rFonts w:asciiTheme="minorEastAsia" w:eastAsiaTheme="minorEastAsia" w:hAnsiTheme="minorEastAsia"/>
+        </w:rPr>
+        <w:t>,</w:t>
+      </w:r>
+      <w:r>
+        <w:rPr>
+          <w:rFonts w:asciiTheme="minorEastAsia" w:eastAsiaTheme="minorEastAsia" w:hAnsiTheme="minorEastAsia" w:hint="eastAsia"/>
+        </w:rPr>
+        <w:t xml:space="preserve"> 버튼 입력으로 인터럽트를 발생시키고 해당 인터럽트를 알맞게 처리</w:t>
+      </w:r>
+      <w:r>
+        <w:rPr>
+          <w:rFonts w:asciiTheme="minorEastAsia" w:eastAsiaTheme="minorEastAsia" w:hAnsiTheme="minorEastAsia" w:hint="eastAsia"/>
+        </w:rPr>
+        <w:t>하는 루틴을 추가해야 한다</w:t>
+      </w:r>
+      <w:r>
+        <w:rPr>
+          <w:rFonts w:asciiTheme="minorEastAsia" w:eastAsiaTheme="minorEastAsia" w:hAnsiTheme="minorEastAsia"/>
+        </w:rPr>
+        <w:t xml:space="preserve">. 핵심적으로 </w:t>
+      </w:r>
+      <w:r>
+        <w:rPr>
+          <w:rFonts w:asciiTheme="minorEastAsia" w:eastAsiaTheme="minorEastAsia" w:hAnsiTheme="minorEastAsia" w:hint="eastAsia"/>
+        </w:rPr>
+        <w:t xml:space="preserve">버튼 </w:t>
+      </w:r>
+      <w:r>
+        <w:rPr>
+          <w:rFonts w:asciiTheme="minorEastAsia" w:eastAsiaTheme="minorEastAsia" w:hAnsiTheme="minorEastAsia"/>
+        </w:rPr>
+        <w:t>GPIO-IR</w:t>
+      </w:r>
+      <w:r>
+        <w:rPr>
+          <w:rFonts w:asciiTheme="minorEastAsia" w:eastAsiaTheme="minorEastAsia" w:hAnsiTheme="minorEastAsia" w:hint="eastAsia"/>
+        </w:rPr>
+        <w:t>Q</w:t>
+      </w:r>
+      <w:r>
+        <w:rPr>
+          <w:rFonts w:asciiTheme="minorEastAsia" w:eastAsiaTheme="minorEastAsia" w:hAnsiTheme="minorEastAsia"/>
+        </w:rPr>
+        <w:t xml:space="preserve"> </w:t>
+      </w:r>
+      <w:r>
+        <w:rPr>
+          <w:rFonts w:asciiTheme="minorEastAsia" w:eastAsiaTheme="minorEastAsia" w:hAnsiTheme="minorEastAsia" w:hint="eastAsia"/>
+        </w:rPr>
+        <w:t>매핑,</w:t>
+      </w:r>
+      <w:r>
+        <w:rPr>
+          <w:rFonts w:asciiTheme="minorEastAsia" w:eastAsiaTheme="minorEastAsia" w:hAnsiTheme="minorEastAsia"/>
+        </w:rPr>
+        <w:t xml:space="preserve"> </w:t>
+      </w:r>
+      <w:r>
+        <w:rPr>
+          <w:rFonts w:asciiTheme="minorEastAsia" w:eastAsiaTheme="minorEastAsia" w:hAnsiTheme="minorEastAsia" w:hint="eastAsia"/>
+        </w:rPr>
+        <w:t>인터럽트 핸들링,</w:t>
+      </w:r>
+      <w:r>
+        <w:rPr>
+          <w:rFonts w:asciiTheme="minorEastAsia" w:eastAsiaTheme="minorEastAsia" w:hAnsiTheme="minorEastAsia"/>
+        </w:rPr>
+        <w:t xml:space="preserve"> top half/bottom half</w:t>
+      </w:r>
+      <w:r>
+        <w:rPr>
+          <w:rFonts w:asciiTheme="minorEastAsia" w:eastAsiaTheme="minorEastAsia" w:hAnsiTheme="minorEastAsia"/>
+        </w:rPr>
+        <w:t xml:space="preserve"> </w:t>
+      </w:r>
+      <w:r>
+        <w:rPr>
+          <w:rFonts w:asciiTheme="minorEastAsia" w:eastAsiaTheme="minorEastAsia" w:hAnsiTheme="minorEastAsia" w:hint="eastAsia"/>
+        </w:rPr>
+        <w:t>등의 개념이 이용</w:t>
+      </w:r>
+      <w:r>
+        <w:rPr>
+          <w:rFonts w:asciiTheme="minorEastAsia" w:eastAsiaTheme="minorEastAsia" w:hAnsiTheme="minorEastAsia" w:hint="eastAsia"/>
+        </w:rPr>
+        <w:t>된다.</w:t>
+      </w:r>
+    </w:p>
+    <w:p>
+      <w:pPr>
+        <w:pStyle w:val="a3"/>
+        <w:snapToGrid/>
+        <w:rPr>
+          <w:rFonts w:asciiTheme="minorEastAsia" w:eastAsiaTheme="minorEastAsia" w:hAnsiTheme="minorEastAsia"/>
+        </w:rPr>
+      </w:pPr>
+    </w:p>
+    <w:p>
+      <w:pPr>
+        <w:pStyle w:val="a3"/>
+        <w:snapToGrid/>
+        <w:rPr>
+          <w:rFonts w:asciiTheme="minorEastAsia" w:eastAsiaTheme="minorEastAsia" w:hAnsiTheme="minorEastAsia" w:hint="eastAsia"/>
+        </w:rPr>
+      </w:pPr>
+      <w:r>
+        <w:rPr>
+          <w:rFonts w:asciiTheme="minorEastAsia" w:eastAsiaTheme="minorEastAsia" w:hAnsiTheme="minorEastAsia"/>
           <w:b/>
           <w:sz w:val="26"/>
         </w:rPr>
-        <w:t>담당교수: 서강대학교 컴퓨터공학과 박 성 용</w:t>
+        <w:t>II. 개발 범위 및 내용</w:t>
       </w:r>
     </w:p>
     <w:p>
       <w:pPr>
         <w:pStyle w:val="a3"/>
-        <w:ind w:firstLine="2799"/>
-        <w:rPr>
-          <w:rFonts w:ascii="굴림" w:eastAsia="굴림" w:hAnsi="굴림"/>
+        <w:snapToGrid/>
+        <w:rPr>
+          <w:rFonts w:asciiTheme="minorEastAsia" w:eastAsiaTheme="minorEastAsia" w:hAnsiTheme="minorEastAsia"/>
+          <w:b/>
+          <w:sz w:val="22"/>
+        </w:rPr>
+      </w:pPr>
+      <w:r>
+        <w:rPr>
+          <w:rFonts w:asciiTheme="minorEastAsia" w:eastAsiaTheme="minorEastAsia" w:hAnsiTheme="minorEastAsia"/>
+          <w:b/>
+          <w:sz w:val="22"/>
+        </w:rPr>
+        <w:t xml:space="preserve">  가. 개발 범위</w:t>
+      </w:r>
+    </w:p>
+    <w:p>
+      <w:pPr>
+        <w:pStyle w:val="a3"/>
+        <w:snapToGrid/>
+        <w:jc w:val="center"/>
+        <w:rPr>
+          <w:rFonts w:asciiTheme="minorEastAsia" w:eastAsiaTheme="minorEastAsia" w:hAnsiTheme="minorEastAsia" w:hint="eastAsia"/>
+        </w:rPr>
+      </w:pPr>
+      <w:r>
+        <w:rPr>
+          <w:rFonts w:asciiTheme="minorEastAsia" w:eastAsiaTheme="minorEastAsia" w:hAnsiTheme="minorEastAsia" w:hint="eastAsia"/>
+          <w:noProof/>
+        </w:rPr>
+        <w:drawing>
+          <wp:inline distT="0" distB="0" distL="0" distR="0" wp14:anchorId="17A61F35" wp14:editId="1CEC8200">
+            <wp:extent cx="5374640" cy="2764553"/>
+            <wp:effectExtent l="0" t="0" r="0" b="0"/>
+            <wp:docPr id="14" name="그림 14"/>
+            <wp:cNvGraphicFramePr>
+              <a:graphicFrameLocks xmlns:a="http://schemas.openxmlformats.org/drawingml/2006/main" noChangeAspect="1"/>
+            </wp:cNvGraphicFramePr>
+            <a:graphic xmlns:a="http://schemas.openxmlformats.org/drawingml/2006/main">
+              <a:graphicData uri="http://schemas.openxmlformats.org/drawingml/2006/picture">
+                <pic:pic xmlns:pic="http://schemas.openxmlformats.org/drawingml/2006/picture">
+                  <pic:nvPicPr>
+                    <pic:cNvPr id="0" name="Picture 10"/>
+                    <pic:cNvPicPr>
+                      <a:picLocks noChangeAspect="1" noChangeArrowheads="1"/>
+                    </pic:cNvPicPr>
+                  </pic:nvPicPr>
+                  <pic:blipFill>
+                    <a:blip r:embed="rId7" cstate="print">
+                      <a:extLst>
+                        <a:ext uri="{28A0092B-C50C-407E-A947-70E740481C1C}">
+                          <a14:useLocalDpi xmlns:a14="http://schemas.microsoft.com/office/drawing/2010/main" val="0"/>
+                        </a:ext>
+                      </a:extLst>
+                    </a:blip>
+                    <a:srcRect/>
+                    <a:stretch>
+                      <a:fillRect/>
+                    </a:stretch>
+                  </pic:blipFill>
+                  <pic:spPr bwMode="auto">
+                    <a:xfrm>
+                      <a:off x="0" y="0"/>
+                      <a:ext cx="5465907" cy="2811498"/>
+                    </a:xfrm>
+                    <a:prstGeom prst="rect">
+                      <a:avLst/>
+                    </a:prstGeom>
+                    <a:noFill/>
+                    <a:ln>
+                      <a:noFill/>
+                    </a:ln>
+                  </pic:spPr>
+                </pic:pic>
+              </a:graphicData>
+            </a:graphic>
+          </wp:inline>
+        </w:drawing>
+      </w:r>
+    </w:p>
+    <w:p>
+      <w:pPr>
+        <w:pStyle w:val="a3"/>
+        <w:snapToGrid/>
+        <w:rPr>
+          <w:rFonts w:asciiTheme="minorEastAsia" w:eastAsiaTheme="minorEastAsia" w:hAnsiTheme="minorEastAsia"/>
+          <w:bCs/>
+        </w:rPr>
+      </w:pPr>
+      <w:r>
+        <w:rPr>
+          <w:rFonts w:asciiTheme="minorEastAsia" w:eastAsiaTheme="minorEastAsia" w:hAnsiTheme="minorEastAsia" w:hint="eastAsia"/>
+          <w:bCs/>
+        </w:rPr>
+        <w:t>ㅊㅌㅌㅊㅍ</w:t>
+      </w:r>
+      <w:r>
+        <w:rPr>
+          <w:rFonts w:asciiTheme="minorEastAsia" w:eastAsiaTheme="minorEastAsia" w:hAnsiTheme="minorEastAsia" w:hint="eastAsia"/>
+          <w:bCs/>
+        </w:rPr>
+        <w:t>ㅇㄹㄴㄹㄴㅇ</w:t>
+      </w:r>
+    </w:p>
+    <w:p>
+      <w:pPr>
+        <w:pStyle w:val="a3"/>
+        <w:snapToGrid/>
+        <w:rPr>
+          <w:rFonts w:asciiTheme="minorEastAsia" w:eastAsiaTheme="minorEastAsia" w:hAnsiTheme="minorEastAsia" w:hint="eastAsia"/>
+          <w:b/>
+        </w:rPr>
+      </w:pPr>
+    </w:p>
+    <w:p>
+      <w:pPr>
+        <w:pStyle w:val="a3"/>
+        <w:snapToGrid/>
+        <w:ind w:firstLine="225"/>
+        <w:rPr>
+          <w:rFonts w:asciiTheme="minorEastAsia" w:eastAsiaTheme="minorEastAsia" w:hAnsiTheme="minorEastAsia" w:hint="eastAsia"/>
+        </w:rPr>
+      </w:pPr>
+      <w:r>
+        <w:rPr>
+          <w:rFonts w:asciiTheme="minorEastAsia" w:eastAsiaTheme="minorEastAsia" w:hAnsiTheme="minorEastAsia"/>
+          <w:b/>
+          <w:sz w:val="22"/>
+        </w:rPr>
+        <w:t>나. 개발 내용</w:t>
+      </w:r>
+    </w:p>
+    <w:p>
+      <w:pPr>
+        <w:pStyle w:val="a3"/>
+        <w:snapToGrid/>
+        <w:rPr>
+          <w:rFonts w:asciiTheme="minorEastAsia" w:eastAsiaTheme="minorEastAsia" w:hAnsiTheme="minorEastAsia"/>
+        </w:rPr>
+      </w:pPr>
+      <w:r>
+        <w:rPr>
+          <w:rFonts w:asciiTheme="minorEastAsia" w:eastAsiaTheme="minorEastAsia" w:hAnsiTheme="minorEastAsia" w:hint="eastAsia"/>
+        </w:rPr>
+        <w:t>ㅊㅌㅍㅌㅍㅊ</w:t>
+      </w:r>
+    </w:p>
+    <w:p>
+      <w:pPr>
+        <w:pStyle w:val="a3"/>
+        <w:snapToGrid/>
+        <w:rPr>
+          <w:rFonts w:asciiTheme="minorEastAsia" w:eastAsiaTheme="minorEastAsia" w:hAnsiTheme="minorEastAsia"/>
+        </w:rPr>
+      </w:pPr>
+    </w:p>
+    <w:p>
+      <w:pPr>
+        <w:pStyle w:val="a3"/>
+        <w:snapToGrid/>
+        <w:rPr>
+          <w:rFonts w:asciiTheme="minorEastAsia" w:eastAsiaTheme="minorEastAsia" w:hAnsiTheme="minorEastAsia"/>
+        </w:rPr>
+      </w:pPr>
+      <w:r>
+        <w:rPr>
+          <w:rFonts w:asciiTheme="minorEastAsia" w:eastAsiaTheme="minorEastAsia" w:hAnsiTheme="minorEastAsia"/>
           <w:b/>
           <w:sz w:val="26"/>
         </w:rPr>
-      </w:pPr>
+        <w:t>III. 추진 일정 및 개발 방법</w:t>
+      </w:r>
     </w:p>
     <w:p>
       <w:pPr>
         <w:pStyle w:val="a3"/>
-        <w:ind w:firstLine="2799"/>
-        <w:rPr>
-          <w:rFonts w:ascii="굴림" w:eastAsia="굴림" w:hAnsi="굴림"/>
-        </w:rPr>
-      </w:pPr>
-      <w:r>
-        <w:rPr>
-          <w:rFonts w:ascii="굴림" w:eastAsia="굴림" w:hAnsi="굴림"/>
+        <w:snapToGrid/>
+        <w:rPr>
+          <w:rFonts w:asciiTheme="minorEastAsia" w:eastAsiaTheme="minorEastAsia" w:hAnsiTheme="minorEastAsia"/>
+        </w:rPr>
+      </w:pPr>
+      <w:r>
+        <w:rPr>
+          <w:rFonts w:asciiTheme="minorEastAsia" w:eastAsiaTheme="minorEastAsia" w:hAnsiTheme="minorEastAsia"/>
+          <w:b/>
+          <w:sz w:val="22"/>
+        </w:rPr>
+        <w:t xml:space="preserve">  가. 추진 일정</w:t>
+      </w:r>
+    </w:p>
+    <w:tbl>
+      <w:tblPr>
+        <w:tblStyle w:val="ac"/>
+        <w:tblW w:w="0" w:type="auto"/>
+        <w:tblBorders>
+          <w:top w:val="single" w:sz="12" w:space="0" w:color="auto"/>
+          <w:left w:val="single" w:sz="12" w:space="0" w:color="auto"/>
+          <w:bottom w:val="single" w:sz="12" w:space="0" w:color="auto"/>
+          <w:right w:val="single" w:sz="12" w:space="0" w:color="auto"/>
+        </w:tblBorders>
+        <w:tblLook w:val="04A0" w:firstRow="1" w:lastRow="0" w:firstColumn="1" w:lastColumn="0" w:noHBand="0" w:noVBand="1"/>
+      </w:tblPr>
+      <w:tblGrid>
+        <w:gridCol w:w="1809"/>
+        <w:gridCol w:w="6893"/>
+      </w:tblGrid>
+      <w:tr>
+        <w:tc>
+          <w:tcPr>
+            <w:tcW w:w="1809" w:type="dxa"/>
+            <w:tcBorders>
+              <w:top w:val="single" w:sz="12" w:space="0" w:color="auto"/>
+              <w:bottom w:val="single" w:sz="4" w:space="0" w:color="auto"/>
+              <w:right w:val="single" w:sz="12" w:space="0" w:color="auto"/>
+            </w:tcBorders>
+            <w:shd w:val="clear" w:color="auto" w:fill="DAE9F7" w:themeFill="text2" w:themeFillTint="1A"/>
+            <w:vAlign w:val="center"/>
+          </w:tcPr>
+          <w:p>
+            <w:pPr>
+              <w:pStyle w:val="a3"/>
+              <w:pBdr>
+                <w:top w:val="none" w:sz="0" w:space="0" w:color="auto"/>
+                <w:left w:val="none" w:sz="0" w:space="0" w:color="auto"/>
+                <w:bottom w:val="none" w:sz="0" w:space="0" w:color="auto"/>
+                <w:right w:val="none" w:sz="0" w:space="0" w:color="auto"/>
+              </w:pBdr>
+              <w:snapToGrid/>
+              <w:spacing w:line="276" w:lineRule="auto"/>
+              <w:jc w:val="center"/>
+              <w:rPr>
+                <w:rFonts w:asciiTheme="minorEastAsia" w:eastAsiaTheme="minorEastAsia" w:hAnsiTheme="minorEastAsia"/>
+                <w:b/>
+                <w:sz w:val="22"/>
+              </w:rPr>
+            </w:pPr>
+            <w:r>
+              <w:rPr>
+                <w:rFonts w:asciiTheme="minorEastAsia" w:eastAsiaTheme="minorEastAsia" w:hAnsiTheme="minorEastAsia" w:hint="eastAsia"/>
+                <w:b/>
+                <w:sz w:val="22"/>
+              </w:rPr>
+              <w:t>2</w:t>
+            </w:r>
+            <w:r>
+              <w:rPr>
+                <w:rFonts w:asciiTheme="minorEastAsia" w:eastAsiaTheme="minorEastAsia" w:hAnsiTheme="minorEastAsia"/>
+                <w:b/>
+                <w:sz w:val="22"/>
+              </w:rPr>
+              <w:t>024. 5. 23</w:t>
+            </w:r>
+            <w:r>
+              <w:rPr>
+                <w:rFonts w:asciiTheme="minorEastAsia" w:eastAsiaTheme="minorEastAsia" w:hAnsiTheme="minorEastAsia"/>
+                <w:b/>
+                <w:sz w:val="22"/>
+              </w:rPr>
+              <w:t>.</w:t>
+            </w:r>
+          </w:p>
+        </w:tc>
+        <w:tc>
+          <w:tcPr>
+            <w:tcW w:w="6893" w:type="dxa"/>
+            <w:tcBorders>
+              <w:left w:val="single" w:sz="12" w:space="0" w:color="auto"/>
+            </w:tcBorders>
+            <w:vAlign w:val="center"/>
+          </w:tcPr>
+          <w:p>
+            <w:pPr>
+              <w:pStyle w:val="a3"/>
+              <w:pBdr>
+                <w:top w:val="none" w:sz="0" w:space="0" w:color="auto"/>
+                <w:left w:val="none" w:sz="0" w:space="0" w:color="auto"/>
+                <w:bottom w:val="none" w:sz="0" w:space="0" w:color="auto"/>
+                <w:right w:val="none" w:sz="0" w:space="0" w:color="auto"/>
+              </w:pBdr>
+              <w:snapToGrid/>
+              <w:spacing w:line="276" w:lineRule="auto"/>
+              <w:rPr>
+                <w:rFonts w:asciiTheme="minorEastAsia" w:eastAsiaTheme="minorEastAsia" w:hAnsiTheme="minorEastAsia" w:hint="eastAsia"/>
+                <w:bCs/>
+                <w:szCs w:val="22"/>
+              </w:rPr>
+            </w:pPr>
+            <w:r>
+              <w:rPr>
+                <w:rFonts w:asciiTheme="minorEastAsia" w:eastAsiaTheme="minorEastAsia" w:hAnsiTheme="minorEastAsia" w:hint="eastAsia"/>
+                <w:bCs/>
+                <w:szCs w:val="22"/>
+              </w:rPr>
+              <w:t xml:space="preserve">저번 프로젝트의 코드에서 </w:t>
+            </w:r>
+            <w:r>
+              <w:rPr>
+                <w:rFonts w:asciiTheme="minorEastAsia" w:eastAsiaTheme="minorEastAsia" w:hAnsiTheme="minorEastAsia"/>
+                <w:bCs/>
+                <w:szCs w:val="22"/>
+              </w:rPr>
+              <w:t>app.c</w:t>
+            </w:r>
+            <w:r>
+              <w:rPr>
+                <w:rFonts w:asciiTheme="minorEastAsia" w:eastAsiaTheme="minorEastAsia" w:hAnsiTheme="minorEastAsia" w:hint="eastAsia"/>
+                <w:bCs/>
+                <w:szCs w:val="22"/>
+              </w:rPr>
+              <w:t xml:space="preserve">와 </w:t>
+            </w:r>
+            <w:r>
+              <w:rPr>
+                <w:rFonts w:asciiTheme="minorEastAsia" w:eastAsiaTheme="minorEastAsia" w:hAnsiTheme="minorEastAsia"/>
+                <w:bCs/>
+                <w:szCs w:val="22"/>
+              </w:rPr>
+              <w:t>device.c</w:t>
+            </w:r>
+            <w:r>
+              <w:rPr>
+                <w:rFonts w:asciiTheme="minorEastAsia" w:eastAsiaTheme="minorEastAsia" w:hAnsiTheme="minorEastAsia" w:hint="eastAsia"/>
+                <w:bCs/>
+                <w:szCs w:val="22"/>
+              </w:rPr>
+              <w:t>를 수정하였다.</w:t>
+            </w:r>
+            <w:r>
+              <w:rPr>
+                <w:rFonts w:asciiTheme="minorEastAsia" w:eastAsiaTheme="minorEastAsia" w:hAnsiTheme="minorEastAsia"/>
+                <w:bCs/>
+                <w:szCs w:val="22"/>
+              </w:rPr>
+              <w:t xml:space="preserve"> app</w:t>
+            </w:r>
+            <w:r>
+              <w:rPr>
+                <w:rFonts w:asciiTheme="minorEastAsia" w:eastAsiaTheme="minorEastAsia" w:hAnsiTheme="minorEastAsia" w:hint="eastAsia"/>
+                <w:bCs/>
+                <w:szCs w:val="22"/>
+              </w:rPr>
+              <w:t xml:space="preserve">.c를 수정하면서 어떤 </w:t>
+            </w:r>
+            <w:r>
+              <w:rPr>
+                <w:rFonts w:asciiTheme="minorEastAsia" w:eastAsiaTheme="minorEastAsia" w:hAnsiTheme="minorEastAsia"/>
+                <w:bCs/>
+                <w:szCs w:val="22"/>
+              </w:rPr>
+              <w:t>file operation</w:t>
+            </w:r>
+            <w:r>
+              <w:rPr>
+                <w:rFonts w:asciiTheme="minorEastAsia" w:eastAsiaTheme="minorEastAsia" w:hAnsiTheme="minorEastAsia" w:hint="eastAsia"/>
+                <w:bCs/>
+                <w:szCs w:val="22"/>
+              </w:rPr>
+              <w:t>을 이용할지 계획하였다.</w:t>
+            </w:r>
+            <w:r>
+              <w:rPr>
+                <w:rFonts w:asciiTheme="minorEastAsia" w:eastAsiaTheme="minorEastAsia" w:hAnsiTheme="minorEastAsia"/>
+                <w:bCs/>
+                <w:szCs w:val="22"/>
+              </w:rPr>
+              <w:t xml:space="preserve"> </w:t>
+            </w:r>
+            <w:r>
+              <w:rPr>
+                <w:rFonts w:asciiTheme="minorEastAsia" w:eastAsiaTheme="minorEastAsia" w:hAnsiTheme="minorEastAsia"/>
+                <w:bCs/>
+                <w:szCs w:val="22"/>
+              </w:rPr>
+              <w:t>device.c</w:t>
+            </w:r>
+            <w:r>
+              <w:rPr>
+                <w:rFonts w:asciiTheme="minorEastAsia" w:eastAsiaTheme="minorEastAsia" w:hAnsiTheme="minorEastAsia" w:hint="eastAsia"/>
+                <w:bCs/>
+                <w:szCs w:val="22"/>
+              </w:rPr>
+              <w:t xml:space="preserve">에서는 </w:t>
+            </w:r>
+            <w:r>
+              <w:rPr>
+                <w:rFonts w:asciiTheme="minorEastAsia" w:eastAsiaTheme="minorEastAsia" w:hAnsiTheme="minorEastAsia" w:hint="eastAsia"/>
+                <w:bCs/>
+                <w:szCs w:val="22"/>
+              </w:rPr>
+              <w:t>이번 프로젝트에서</w:t>
+            </w:r>
+            <w:r>
+              <w:rPr>
+                <w:rFonts w:asciiTheme="minorEastAsia" w:eastAsiaTheme="minorEastAsia" w:hAnsiTheme="minorEastAsia" w:hint="eastAsia"/>
+                <w:bCs/>
+                <w:szCs w:val="22"/>
+              </w:rPr>
+              <w:t xml:space="preserve"> 사용하는</w:t>
+            </w:r>
+            <w:r>
+              <w:rPr>
+                <w:rFonts w:asciiTheme="minorEastAsia" w:eastAsiaTheme="minorEastAsia" w:hAnsiTheme="minorEastAsia" w:hint="eastAsia"/>
+                <w:bCs/>
+                <w:szCs w:val="22"/>
+              </w:rPr>
+              <w:t xml:space="preserve"> </w:t>
+            </w:r>
+            <w:r>
+              <w:rPr>
+                <w:rFonts w:asciiTheme="minorEastAsia" w:eastAsiaTheme="minorEastAsia" w:hAnsiTheme="minorEastAsia"/>
+                <w:bCs/>
+                <w:szCs w:val="22"/>
+              </w:rPr>
+              <w:t>FND</w:t>
+            </w:r>
+            <w:r>
+              <w:rPr>
+                <w:rFonts w:asciiTheme="minorEastAsia" w:eastAsiaTheme="minorEastAsia" w:hAnsiTheme="minorEastAsia" w:hint="eastAsia"/>
+                <w:bCs/>
+                <w:szCs w:val="22"/>
+              </w:rPr>
+              <w:t xml:space="preserve">와 </w:t>
+            </w:r>
+            <w:r>
+              <w:rPr>
+                <w:rFonts w:asciiTheme="minorEastAsia" w:eastAsiaTheme="minorEastAsia" w:hAnsiTheme="minorEastAsia"/>
+                <w:bCs/>
+                <w:szCs w:val="22"/>
+              </w:rPr>
+              <w:t>DOT matrix</w:t>
+            </w:r>
+            <w:r>
+              <w:rPr>
+                <w:rFonts w:asciiTheme="minorEastAsia" w:eastAsiaTheme="minorEastAsia" w:hAnsiTheme="minorEastAsia" w:hint="eastAsia"/>
+                <w:bCs/>
+                <w:szCs w:val="22"/>
+              </w:rPr>
+              <w:t>의</w:t>
+            </w:r>
+            <w:r>
+              <w:rPr>
+                <w:rFonts w:asciiTheme="minorEastAsia" w:eastAsiaTheme="minorEastAsia" w:hAnsiTheme="minorEastAsia" w:hint="eastAsia"/>
+                <w:bCs/>
+                <w:szCs w:val="22"/>
+              </w:rPr>
+              <w:t xml:space="preserve"> 동작부를 수정하였는데,</w:t>
+            </w:r>
+            <w:r>
+              <w:rPr>
+                <w:rFonts w:asciiTheme="minorEastAsia" w:eastAsiaTheme="minorEastAsia" w:hAnsiTheme="minorEastAsia"/>
+                <w:bCs/>
+                <w:szCs w:val="22"/>
+              </w:rPr>
+              <w:t xml:space="preserve"> </w:t>
+            </w:r>
+            <w:r>
+              <w:rPr>
+                <w:rFonts w:asciiTheme="minorEastAsia" w:eastAsiaTheme="minorEastAsia" w:hAnsiTheme="minorEastAsia" w:hint="eastAsia"/>
+                <w:bCs/>
+                <w:szCs w:val="22"/>
+              </w:rPr>
+              <w:t xml:space="preserve">스탑워치의 </w:t>
+            </w:r>
+            <w:r>
+              <w:rPr>
+                <w:rFonts w:asciiTheme="minorEastAsia" w:eastAsiaTheme="minorEastAsia" w:hAnsiTheme="minorEastAsia"/>
+                <w:bCs/>
+                <w:szCs w:val="22"/>
+              </w:rPr>
+              <w:t>elapsed time</w:t>
+            </w:r>
+            <w:r>
+              <w:rPr>
+                <w:rFonts w:asciiTheme="minorEastAsia" w:eastAsiaTheme="minorEastAsia" w:hAnsiTheme="minorEastAsia" w:hint="eastAsia"/>
+                <w:bCs/>
+                <w:szCs w:val="22"/>
+              </w:rPr>
+              <w:t>만을 인자로 받고 내부에서 포매팅하도록 구현하였다.</w:t>
+            </w:r>
+          </w:p>
+        </w:tc>
+      </w:tr>
+      <w:tr>
+        <w:tc>
+          <w:tcPr>
+            <w:tcW w:w="1809" w:type="dxa"/>
+            <w:tcBorders>
+              <w:top w:val="single" w:sz="4" w:space="0" w:color="auto"/>
+              <w:bottom w:val="single" w:sz="4" w:space="0" w:color="auto"/>
+              <w:right w:val="single" w:sz="12" w:space="0" w:color="auto"/>
+            </w:tcBorders>
+            <w:shd w:val="clear" w:color="auto" w:fill="DAE9F7" w:themeFill="text2" w:themeFillTint="1A"/>
+            <w:vAlign w:val="center"/>
+          </w:tcPr>
+          <w:p>
+            <w:pPr>
+              <w:pStyle w:val="a3"/>
+              <w:pBdr>
+                <w:top w:val="none" w:sz="0" w:space="0" w:color="auto"/>
+                <w:left w:val="none" w:sz="0" w:space="0" w:color="auto"/>
+                <w:bottom w:val="none" w:sz="0" w:space="0" w:color="auto"/>
+                <w:right w:val="none" w:sz="0" w:space="0" w:color="auto"/>
+              </w:pBdr>
+              <w:snapToGrid/>
+              <w:spacing w:line="276" w:lineRule="auto"/>
+              <w:jc w:val="center"/>
+              <w:rPr>
+                <w:rFonts w:asciiTheme="minorEastAsia" w:eastAsiaTheme="minorEastAsia" w:hAnsiTheme="minorEastAsia"/>
+                <w:b/>
+                <w:sz w:val="22"/>
+              </w:rPr>
+            </w:pPr>
+            <w:r>
+              <w:rPr>
+                <w:rFonts w:asciiTheme="minorEastAsia" w:eastAsiaTheme="minorEastAsia" w:hAnsiTheme="minorEastAsia" w:hint="eastAsia"/>
+                <w:b/>
+                <w:sz w:val="22"/>
+              </w:rPr>
+              <w:t>2</w:t>
+            </w:r>
+            <w:r>
+              <w:rPr>
+                <w:rFonts w:asciiTheme="minorEastAsia" w:eastAsiaTheme="minorEastAsia" w:hAnsiTheme="minorEastAsia"/>
+                <w:b/>
+                <w:sz w:val="22"/>
+              </w:rPr>
+              <w:t xml:space="preserve">024. 5. </w:t>
+            </w:r>
+            <w:r>
+              <w:rPr>
+                <w:rFonts w:asciiTheme="minorEastAsia" w:eastAsiaTheme="minorEastAsia" w:hAnsiTheme="minorEastAsia"/>
+                <w:b/>
+                <w:sz w:val="22"/>
+              </w:rPr>
+              <w:t>24</w:t>
+            </w:r>
+            <w:r>
+              <w:rPr>
+                <w:rFonts w:asciiTheme="minorEastAsia" w:eastAsiaTheme="minorEastAsia" w:hAnsiTheme="minorEastAsia"/>
+                <w:b/>
+                <w:sz w:val="22"/>
+              </w:rPr>
+              <w:t>.</w:t>
+            </w:r>
+            <w:r>
+              <w:rPr>
+                <w:rFonts w:asciiTheme="minorEastAsia" w:eastAsiaTheme="minorEastAsia" w:hAnsiTheme="minorEastAsia"/>
+                <w:b/>
+                <w:sz w:val="22"/>
+              </w:rPr>
+              <w:t xml:space="preserve"> ~ 2024. 5. 25</w:t>
+            </w:r>
+            <w:r>
+              <w:rPr>
+                <w:rFonts w:asciiTheme="minorEastAsia" w:eastAsiaTheme="minorEastAsia" w:hAnsiTheme="minorEastAsia"/>
+                <w:b/>
+                <w:sz w:val="22"/>
+              </w:rPr>
+              <w:t>.</w:t>
+            </w:r>
+          </w:p>
+        </w:tc>
+        <w:tc>
+          <w:tcPr>
+            <w:tcW w:w="6893" w:type="dxa"/>
+            <w:tcBorders>
+              <w:left w:val="single" w:sz="12" w:space="0" w:color="auto"/>
+              <w:bottom w:val="single" w:sz="4" w:space="0" w:color="auto"/>
+            </w:tcBorders>
+            <w:vAlign w:val="center"/>
+          </w:tcPr>
+          <w:p>
+            <w:pPr>
+              <w:pStyle w:val="a3"/>
+              <w:pBdr>
+                <w:top w:val="none" w:sz="0" w:space="0" w:color="auto"/>
+                <w:left w:val="none" w:sz="0" w:space="0" w:color="auto"/>
+                <w:bottom w:val="none" w:sz="0" w:space="0" w:color="auto"/>
+                <w:right w:val="none" w:sz="0" w:space="0" w:color="auto"/>
+              </w:pBdr>
+              <w:snapToGrid/>
+              <w:spacing w:line="276" w:lineRule="auto"/>
+              <w:rPr>
+                <w:rFonts w:asciiTheme="minorEastAsia" w:eastAsiaTheme="minorEastAsia" w:hAnsiTheme="minorEastAsia" w:hint="eastAsia"/>
+                <w:bCs/>
+                <w:szCs w:val="22"/>
+              </w:rPr>
+            </w:pPr>
+            <w:r>
+              <w:rPr>
+                <w:rFonts w:asciiTheme="minorEastAsia" w:eastAsiaTheme="minorEastAsia" w:hAnsiTheme="minorEastAsia" w:hint="eastAsia"/>
+                <w:bCs/>
+                <w:szCs w:val="22"/>
+              </w:rPr>
+              <w:t>디바이스 드라이버 모듈의 코드를</w:t>
+            </w:r>
+            <w:r>
+              <w:rPr>
+                <w:rFonts w:asciiTheme="minorEastAsia" w:eastAsiaTheme="minorEastAsia" w:hAnsiTheme="minorEastAsia" w:hint="eastAsia"/>
+                <w:bCs/>
+                <w:szCs w:val="22"/>
+              </w:rPr>
+              <w:t xml:space="preserve"> </w:t>
+            </w:r>
+            <w:r>
+              <w:rPr>
+                <w:rFonts w:asciiTheme="minorEastAsia" w:eastAsiaTheme="minorEastAsia" w:hAnsiTheme="minorEastAsia"/>
+                <w:bCs/>
+                <w:szCs w:val="22"/>
+              </w:rPr>
+              <w:t>module.c</w:t>
+            </w:r>
+            <w:r>
+              <w:rPr>
+                <w:rFonts w:asciiTheme="minorEastAsia" w:eastAsiaTheme="minorEastAsia" w:hAnsiTheme="minorEastAsia" w:hint="eastAsia"/>
+                <w:bCs/>
+                <w:szCs w:val="22"/>
+              </w:rPr>
+              <w:t>에</w:t>
+            </w:r>
+            <w:r>
+              <w:rPr>
+                <w:rFonts w:asciiTheme="minorEastAsia" w:eastAsiaTheme="minorEastAsia" w:hAnsiTheme="minorEastAsia" w:hint="eastAsia"/>
+                <w:bCs/>
+                <w:szCs w:val="22"/>
+              </w:rPr>
+              <w:t xml:space="preserve"> 작성하였다.</w:t>
+            </w:r>
+            <w:r>
+              <w:rPr>
+                <w:rFonts w:asciiTheme="minorEastAsia" w:eastAsiaTheme="minorEastAsia" w:hAnsiTheme="minorEastAsia"/>
+                <w:bCs/>
+                <w:szCs w:val="22"/>
+              </w:rPr>
+              <w:t xml:space="preserve"> </w:t>
+            </w:r>
+            <w:r>
+              <w:rPr>
+                <w:rFonts w:asciiTheme="minorEastAsia" w:eastAsiaTheme="minorEastAsia" w:hAnsiTheme="minorEastAsia" w:hint="eastAsia"/>
+                <w:bCs/>
+                <w:szCs w:val="22"/>
+              </w:rPr>
+              <w:t>기존의 타이머 디바이스 드라이버의 코드에서 달라진 점은,</w:t>
+            </w:r>
+            <w:r>
+              <w:rPr>
+                <w:rFonts w:asciiTheme="minorEastAsia" w:eastAsiaTheme="minorEastAsia" w:hAnsiTheme="minorEastAsia"/>
+                <w:bCs/>
+                <w:szCs w:val="22"/>
+              </w:rPr>
+              <w:t xml:space="preserve"> </w:t>
+            </w:r>
+            <w:r>
+              <w:rPr>
+                <w:rFonts w:asciiTheme="minorEastAsia" w:eastAsiaTheme="minorEastAsia" w:hAnsiTheme="minorEastAsia"/>
+                <w:bCs/>
+                <w:szCs w:val="22"/>
+              </w:rPr>
+              <w:t>GPIO</w:t>
+            </w:r>
+            <w:r>
+              <w:rPr>
+                <w:rFonts w:asciiTheme="minorEastAsia" w:eastAsiaTheme="minorEastAsia" w:hAnsiTheme="minorEastAsia" w:hint="eastAsia"/>
+                <w:bCs/>
+                <w:szCs w:val="22"/>
+              </w:rPr>
+              <w:t>를 통해 하드웨어 인터럽트를 관리</w:t>
+            </w:r>
+            <w:r>
+              <w:rPr>
+                <w:rFonts w:asciiTheme="minorEastAsia" w:eastAsiaTheme="minorEastAsia" w:hAnsiTheme="minorEastAsia" w:hint="eastAsia"/>
+                <w:bCs/>
+                <w:szCs w:val="22"/>
+              </w:rPr>
+              <w:t>해야 한다는</w:t>
+            </w:r>
+            <w:r>
+              <w:rPr>
+                <w:rFonts w:asciiTheme="minorEastAsia" w:eastAsiaTheme="minorEastAsia" w:hAnsiTheme="minorEastAsia" w:hint="eastAsia"/>
+                <w:bCs/>
+                <w:szCs w:val="22"/>
+              </w:rPr>
+              <w:t xml:space="preserve"> 것이다.</w:t>
+            </w:r>
+            <w:r>
+              <w:rPr>
+                <w:rFonts w:asciiTheme="minorEastAsia" w:eastAsiaTheme="minorEastAsia" w:hAnsiTheme="minorEastAsia"/>
+                <w:bCs/>
+                <w:szCs w:val="22"/>
+              </w:rPr>
+              <w:t xml:space="preserve"> GPIO/IRQ, </w:t>
+            </w:r>
+            <w:r>
+              <w:rPr>
+                <w:rFonts w:asciiTheme="minorEastAsia" w:eastAsiaTheme="minorEastAsia" w:hAnsiTheme="minorEastAsia" w:hint="eastAsia"/>
+                <w:bCs/>
+                <w:szCs w:val="22"/>
+              </w:rPr>
+              <w:t>인터럽트 핸들링,</w:t>
+            </w:r>
+            <w:r>
+              <w:rPr>
+                <w:rFonts w:asciiTheme="minorEastAsia" w:eastAsiaTheme="minorEastAsia" w:hAnsiTheme="minorEastAsia"/>
+                <w:bCs/>
+                <w:szCs w:val="22"/>
+              </w:rPr>
+              <w:t xml:space="preserve"> </w:t>
+            </w:r>
+            <w:r>
+              <w:rPr>
+                <w:rFonts w:asciiTheme="minorEastAsia" w:eastAsiaTheme="minorEastAsia" w:hAnsiTheme="minorEastAsia" w:hint="eastAsia"/>
+                <w:bCs/>
+                <w:szCs w:val="22"/>
+              </w:rPr>
+              <w:t>w</w:t>
+            </w:r>
+            <w:r>
+              <w:rPr>
+                <w:rFonts w:asciiTheme="minorEastAsia" w:eastAsiaTheme="minorEastAsia" w:hAnsiTheme="minorEastAsia"/>
+                <w:bCs/>
+                <w:szCs w:val="22"/>
+              </w:rPr>
+              <w:t xml:space="preserve">orkqueue </w:t>
+            </w:r>
+            <w:r>
+              <w:rPr>
+                <w:rFonts w:asciiTheme="minorEastAsia" w:eastAsiaTheme="minorEastAsia" w:hAnsiTheme="minorEastAsia" w:hint="eastAsia"/>
+                <w:bCs/>
+                <w:szCs w:val="22"/>
+              </w:rPr>
+              <w:t>등을 유념하여 구현하였다.</w:t>
+            </w:r>
+          </w:p>
+        </w:tc>
+      </w:tr>
+      <w:tr>
+        <w:tc>
+          <w:tcPr>
+            <w:tcW w:w="1809" w:type="dxa"/>
+            <w:tcBorders>
+              <w:top w:val="single" w:sz="4" w:space="0" w:color="auto"/>
+              <w:bottom w:val="single" w:sz="12" w:space="0" w:color="auto"/>
+              <w:right w:val="single" w:sz="12" w:space="0" w:color="auto"/>
+            </w:tcBorders>
+            <w:shd w:val="clear" w:color="auto" w:fill="DAE9F7" w:themeFill="text2" w:themeFillTint="1A"/>
+            <w:vAlign w:val="center"/>
+          </w:tcPr>
+          <w:p>
+            <w:pPr>
+              <w:pStyle w:val="a3"/>
+              <w:pBdr>
+                <w:top w:val="none" w:sz="0" w:space="0" w:color="auto"/>
+                <w:left w:val="none" w:sz="0" w:space="0" w:color="auto"/>
+                <w:bottom w:val="none" w:sz="0" w:space="0" w:color="auto"/>
+                <w:right w:val="none" w:sz="0" w:space="0" w:color="auto"/>
+              </w:pBdr>
+              <w:snapToGrid/>
+              <w:spacing w:line="276" w:lineRule="auto"/>
+              <w:jc w:val="center"/>
+              <w:rPr>
+                <w:rFonts w:asciiTheme="minorEastAsia" w:eastAsiaTheme="minorEastAsia" w:hAnsiTheme="minorEastAsia"/>
+                <w:b/>
+                <w:sz w:val="22"/>
+              </w:rPr>
+            </w:pPr>
+            <w:r>
+              <w:rPr>
+                <w:rFonts w:asciiTheme="minorEastAsia" w:eastAsiaTheme="minorEastAsia" w:hAnsiTheme="minorEastAsia" w:hint="eastAsia"/>
+                <w:b/>
+                <w:sz w:val="22"/>
+              </w:rPr>
+              <w:t>2</w:t>
+            </w:r>
+            <w:r>
+              <w:rPr>
+                <w:rFonts w:asciiTheme="minorEastAsia" w:eastAsiaTheme="minorEastAsia" w:hAnsiTheme="minorEastAsia"/>
+                <w:b/>
+                <w:sz w:val="22"/>
+              </w:rPr>
+              <w:t xml:space="preserve">024. 5. </w:t>
+            </w:r>
+            <w:r>
+              <w:rPr>
+                <w:rFonts w:asciiTheme="minorEastAsia" w:eastAsiaTheme="minorEastAsia" w:hAnsiTheme="minorEastAsia"/>
+                <w:b/>
+                <w:sz w:val="22"/>
+              </w:rPr>
+              <w:t>29</w:t>
+            </w:r>
+            <w:r>
+              <w:rPr>
+                <w:rFonts w:asciiTheme="minorEastAsia" w:eastAsiaTheme="minorEastAsia" w:hAnsiTheme="minorEastAsia"/>
+                <w:b/>
+                <w:sz w:val="22"/>
+              </w:rPr>
+              <w:t>.</w:t>
+            </w:r>
+            <w:r>
+              <w:rPr>
+                <w:rFonts w:asciiTheme="minorEastAsia" w:eastAsiaTheme="minorEastAsia" w:hAnsiTheme="minorEastAsia"/>
+                <w:b/>
+                <w:sz w:val="22"/>
+              </w:rPr>
+              <w:t xml:space="preserve"> ~ 2024. 5. 30.</w:t>
+            </w:r>
+          </w:p>
+        </w:tc>
+        <w:tc>
+          <w:tcPr>
+            <w:tcW w:w="6893" w:type="dxa"/>
+            <w:tcBorders>
+              <w:top w:val="single" w:sz="4" w:space="0" w:color="auto"/>
+              <w:left w:val="single" w:sz="12" w:space="0" w:color="auto"/>
+              <w:bottom w:val="single" w:sz="12" w:space="0" w:color="auto"/>
+            </w:tcBorders>
+            <w:vAlign w:val="center"/>
+          </w:tcPr>
+          <w:p>
+            <w:pPr>
+              <w:pStyle w:val="a3"/>
+              <w:pBdr>
+                <w:top w:val="none" w:sz="0" w:space="0" w:color="auto"/>
+                <w:left w:val="none" w:sz="0" w:space="0" w:color="auto"/>
+                <w:bottom w:val="none" w:sz="0" w:space="0" w:color="auto"/>
+                <w:right w:val="none" w:sz="0" w:space="0" w:color="auto"/>
+              </w:pBdr>
+              <w:snapToGrid/>
+              <w:spacing w:line="276" w:lineRule="auto"/>
+              <w:rPr>
+                <w:rFonts w:asciiTheme="minorEastAsia" w:eastAsiaTheme="minorEastAsia" w:hAnsiTheme="minorEastAsia" w:hint="eastAsia"/>
+                <w:bCs/>
+                <w:szCs w:val="22"/>
+              </w:rPr>
+            </w:pPr>
+            <w:r>
+              <w:rPr>
+                <w:rFonts w:asciiTheme="minorEastAsia" w:eastAsiaTheme="minorEastAsia" w:hAnsiTheme="minorEastAsia" w:hint="eastAsia"/>
+                <w:b/>
+                <w:szCs w:val="22"/>
+              </w:rPr>
+              <w:t>V</w:t>
+            </w:r>
+            <w:r>
+              <w:rPr>
+                <w:rFonts w:asciiTheme="minorEastAsia" w:eastAsiaTheme="minorEastAsia" w:hAnsiTheme="minorEastAsia"/>
+                <w:b/>
+                <w:szCs w:val="22"/>
+              </w:rPr>
+              <w:t>.</w:t>
+            </w:r>
+            <w:r>
+              <w:rPr>
+                <w:rFonts w:asciiTheme="minorEastAsia" w:eastAsiaTheme="minorEastAsia" w:hAnsiTheme="minorEastAsia"/>
+                <w:b/>
+                <w:szCs w:val="22"/>
+              </w:rPr>
+              <w:t xml:space="preserve"> </w:t>
+            </w:r>
+            <w:r>
+              <w:rPr>
+                <w:rFonts w:asciiTheme="minorEastAsia" w:eastAsiaTheme="minorEastAsia" w:hAnsiTheme="minorEastAsia" w:hint="eastAsia"/>
+                <w:bCs/>
+                <w:szCs w:val="22"/>
+              </w:rPr>
+              <w:t xml:space="preserve">에서 </w:t>
+            </w:r>
+            <w:r>
+              <w:rPr>
+                <w:rFonts w:asciiTheme="minorEastAsia" w:eastAsiaTheme="minorEastAsia" w:hAnsiTheme="minorEastAsia" w:hint="eastAsia"/>
+                <w:bCs/>
+                <w:szCs w:val="22"/>
+              </w:rPr>
+              <w:t>후술할 문제로 인해 스탑워치의 동작 방식을 모두 바꾸었다.</w:t>
+            </w:r>
+            <w:r>
+              <w:rPr>
+                <w:rFonts w:asciiTheme="minorEastAsia" w:eastAsiaTheme="minorEastAsia" w:hAnsiTheme="minorEastAsia"/>
+                <w:bCs/>
+                <w:szCs w:val="22"/>
+              </w:rPr>
+              <w:t xml:space="preserve"> </w:t>
+            </w:r>
+            <w:r>
+              <w:rPr>
+                <w:rFonts w:asciiTheme="minorEastAsia" w:eastAsiaTheme="minorEastAsia" w:hAnsiTheme="minorEastAsia" w:hint="eastAsia"/>
+                <w:bCs/>
+                <w:szCs w:val="22"/>
+              </w:rPr>
+              <w:t xml:space="preserve">실제 동작 중에는 문제가 </w:t>
+            </w:r>
+            <w:r>
+              <w:rPr>
+                <w:rFonts w:asciiTheme="minorEastAsia" w:eastAsiaTheme="minorEastAsia" w:hAnsiTheme="minorEastAsia" w:hint="eastAsia"/>
+                <w:bCs/>
+                <w:szCs w:val="22"/>
+              </w:rPr>
+              <w:t>전혀 없었지만,</w:t>
+            </w:r>
+            <w:r>
+              <w:rPr>
+                <w:rFonts w:asciiTheme="minorEastAsia" w:eastAsiaTheme="minorEastAsia" w:hAnsiTheme="minorEastAsia"/>
+                <w:bCs/>
+                <w:szCs w:val="22"/>
+              </w:rPr>
+              <w:t xml:space="preserve"> </w:t>
+            </w:r>
+            <w:r>
+              <w:rPr>
+                <w:rFonts w:asciiTheme="minorEastAsia" w:eastAsiaTheme="minorEastAsia" w:hAnsiTheme="minorEastAsia" w:hint="eastAsia"/>
+                <w:bCs/>
+                <w:szCs w:val="22"/>
+              </w:rPr>
+              <w:t>주석을 추가하기 위해</w:t>
+            </w:r>
+            <w:r>
+              <w:rPr>
+                <w:rFonts w:asciiTheme="minorEastAsia" w:eastAsiaTheme="minorEastAsia" w:hAnsiTheme="minorEastAsia" w:hint="eastAsia"/>
+                <w:bCs/>
+                <w:szCs w:val="22"/>
+              </w:rPr>
+              <w:t xml:space="preserve"> 코드를</w:t>
+            </w:r>
+            <w:r>
+              <w:rPr>
+                <w:rFonts w:asciiTheme="minorEastAsia" w:eastAsiaTheme="minorEastAsia" w:hAnsiTheme="minorEastAsia" w:hint="eastAsia"/>
+                <w:bCs/>
+                <w:szCs w:val="22"/>
+              </w:rPr>
+              <w:t xml:space="preserve"> 리뷰하는 중에 잠재적인 동기화 문제의 가능성을 찾아 </w:t>
+            </w:r>
+            <w:r>
+              <w:rPr>
+                <w:rFonts w:asciiTheme="minorEastAsia" w:eastAsiaTheme="minorEastAsia" w:hAnsiTheme="minorEastAsia" w:hint="eastAsia"/>
+                <w:bCs/>
+                <w:szCs w:val="22"/>
+              </w:rPr>
+              <w:t>이를 개선</w:t>
+            </w:r>
+            <w:r>
+              <w:rPr>
+                <w:rFonts w:asciiTheme="minorEastAsia" w:eastAsiaTheme="minorEastAsia" w:hAnsiTheme="minorEastAsia" w:hint="eastAsia"/>
+                <w:bCs/>
+                <w:szCs w:val="22"/>
+              </w:rPr>
+              <w:t>하였다.</w:t>
+            </w:r>
+            <w:r>
+              <w:rPr>
+                <w:rFonts w:asciiTheme="minorEastAsia" w:eastAsiaTheme="minorEastAsia" w:hAnsiTheme="minorEastAsia"/>
+                <w:bCs/>
+                <w:szCs w:val="22"/>
+              </w:rPr>
+              <w:t xml:space="preserve"> </w:t>
+            </w:r>
+            <w:r>
+              <w:rPr>
+                <w:rFonts w:asciiTheme="minorEastAsia" w:eastAsiaTheme="minorEastAsia" w:hAnsiTheme="minorEastAsia" w:hint="eastAsia"/>
+                <w:bCs/>
+                <w:szCs w:val="22"/>
+              </w:rPr>
+              <w:t>이후 완성된 코드를</w:t>
+            </w:r>
+            <w:r>
+              <w:rPr>
+                <w:rFonts w:asciiTheme="minorEastAsia" w:eastAsiaTheme="minorEastAsia" w:hAnsiTheme="minorEastAsia" w:hint="eastAsia"/>
+                <w:bCs/>
+                <w:szCs w:val="22"/>
+              </w:rPr>
+              <w:t xml:space="preserve"> 컴파일하여</w:t>
+            </w:r>
+            <w:r>
+              <w:rPr>
+                <w:rFonts w:asciiTheme="minorEastAsia" w:eastAsiaTheme="minorEastAsia" w:hAnsiTheme="minorEastAsia" w:hint="eastAsia"/>
+                <w:bCs/>
+                <w:szCs w:val="22"/>
+              </w:rPr>
+              <w:t xml:space="preserve"> </w:t>
+            </w:r>
+            <w:r>
+              <w:rPr>
+                <w:rFonts w:asciiTheme="minorEastAsia" w:eastAsiaTheme="minorEastAsia" w:hAnsiTheme="minorEastAsia" w:hint="eastAsia"/>
+                <w:bCs/>
+                <w:szCs w:val="22"/>
+              </w:rPr>
+              <w:t>최종</w:t>
+            </w:r>
+            <w:r>
+              <w:rPr>
+                <w:rFonts w:asciiTheme="minorEastAsia" w:eastAsiaTheme="minorEastAsia" w:hAnsiTheme="minorEastAsia" w:hint="eastAsia"/>
+                <w:bCs/>
+                <w:szCs w:val="22"/>
+              </w:rPr>
+              <w:t>적으로</w:t>
+            </w:r>
+            <w:r>
+              <w:rPr>
+                <w:rFonts w:asciiTheme="minorEastAsia" w:eastAsiaTheme="minorEastAsia" w:hAnsiTheme="minorEastAsia" w:hint="eastAsia"/>
+                <w:bCs/>
+                <w:szCs w:val="22"/>
+              </w:rPr>
+              <w:t xml:space="preserve"> </w:t>
+            </w:r>
+            <w:r>
+              <w:rPr>
+                <w:rFonts w:asciiTheme="minorEastAsia" w:eastAsiaTheme="minorEastAsia" w:hAnsiTheme="minorEastAsia" w:hint="eastAsia"/>
+                <w:bCs/>
+                <w:szCs w:val="22"/>
+              </w:rPr>
+              <w:t>테스트하고 주석을 추가하였다.</w:t>
+            </w:r>
+          </w:p>
+        </w:tc>
+      </w:tr>
+    </w:tbl>
+    <w:p>
+      <w:pPr>
+        <w:pStyle w:val="a3"/>
+        <w:snapToGrid/>
+        <w:rPr>
+          <w:rFonts w:asciiTheme="minorEastAsia" w:eastAsiaTheme="minorEastAsia" w:hAnsiTheme="minorEastAsia"/>
+          <w:b/>
+          <w:sz w:val="22"/>
+        </w:rPr>
+      </w:pPr>
+    </w:p>
+    <w:p>
+      <w:pPr>
+        <w:pStyle w:val="a3"/>
+        <w:snapToGrid/>
+        <w:rPr>
+          <w:rFonts w:asciiTheme="minorEastAsia" w:eastAsiaTheme="minorEastAsia" w:hAnsiTheme="minorEastAsia"/>
+        </w:rPr>
+      </w:pPr>
+      <w:r>
+        <w:rPr>
+          <w:rFonts w:asciiTheme="minorEastAsia" w:eastAsiaTheme="minorEastAsia" w:hAnsiTheme="minorEastAsia"/>
+          <w:b/>
+          <w:sz w:val="22"/>
+        </w:rPr>
+        <w:t xml:space="preserve">  나. 개발 방법</w:t>
+      </w:r>
+    </w:p>
+    <w:p>
+      <w:pPr>
+        <w:pStyle w:val="a3"/>
+        <w:snapToGrid/>
+        <w:rPr>
+          <w:rFonts w:asciiTheme="minorEastAsia" w:eastAsiaTheme="minorEastAsia" w:hAnsiTheme="minorEastAsia"/>
+        </w:rPr>
+      </w:pPr>
+      <w:r>
+        <w:rPr>
+          <w:rFonts w:asciiTheme="minorEastAsia" w:eastAsiaTheme="minorEastAsia" w:hAnsiTheme="minorEastAsia" w:hint="eastAsia"/>
+        </w:rPr>
+        <w:t>ㅎㅇㄹㅇㅀ</w:t>
+      </w:r>
+    </w:p>
+    <w:p>
+      <w:pPr>
+        <w:pStyle w:val="a3"/>
+        <w:snapToGrid/>
+        <w:rPr>
+          <w:rFonts w:asciiTheme="minorEastAsia" w:eastAsiaTheme="minorEastAsia" w:hAnsiTheme="minorEastAsia" w:hint="eastAsia"/>
+        </w:rPr>
+      </w:pPr>
+    </w:p>
+    <w:p>
+      <w:pPr>
+        <w:pStyle w:val="a3"/>
+        <w:snapToGrid/>
+        <w:rPr>
+          <w:rFonts w:asciiTheme="minorEastAsia" w:eastAsiaTheme="minorEastAsia" w:hAnsiTheme="minorEastAsia"/>
+        </w:rPr>
+      </w:pPr>
+      <w:r>
+        <w:rPr>
+          <w:rFonts w:asciiTheme="minorEastAsia" w:eastAsiaTheme="minorEastAsia" w:hAnsiTheme="minorEastAsia"/>
           <w:b/>
           <w:sz w:val="26"/>
         </w:rPr>
-        <w:t>학번 및 이름: XXXXXXXX, XXX</w:t>
+        <w:t xml:space="preserve">IV. 연구 결과 </w:t>
       </w:r>
     </w:p>
     <w:p>
       <w:pPr>
         <w:pStyle w:val="a3"/>
-        <w:ind w:firstLine="2799"/>
-        <w:rPr>
-          <w:rFonts w:ascii="굴림" w:eastAsia="굴림" w:hAnsi="굴림"/>
-        </w:rPr>
-      </w:pPr>
-      <w:r>
-        <w:rPr>
-          <w:rFonts w:ascii="굴림" w:eastAsia="굴림" w:hAnsi="굴림"/>
+        <w:snapToGrid/>
+        <w:ind w:firstLine="195"/>
+        <w:rPr>
+          <w:rFonts w:asciiTheme="minorEastAsia" w:eastAsiaTheme="minorEastAsia" w:hAnsiTheme="minorEastAsia"/>
+          <w:bCs/>
+          <w:color w:val="auto"/>
+        </w:rPr>
+      </w:pPr>
+      <w:r>
+        <w:rPr>
+          <w:rFonts w:asciiTheme="minorEastAsia" w:eastAsiaTheme="minorEastAsia" w:hAnsiTheme="minorEastAsia" w:hint="eastAsia"/>
+          <w:bCs/>
+          <w:color w:val="auto"/>
+        </w:rPr>
+        <w:t>해당 프로젝트가 요구하는 사항을 모두 만족하도록 구현하였다.</w:t>
+      </w:r>
+    </w:p>
+    <w:tbl>
+      <w:tblPr>
+        <w:tblStyle w:val="ac"/>
+        <w:tblW w:w="0" w:type="auto"/>
+        <w:tblBorders>
+          <w:top w:val="single" w:sz="12" w:space="0" w:color="auto"/>
+          <w:left w:val="single" w:sz="12" w:space="0" w:color="auto"/>
+          <w:bottom w:val="single" w:sz="12" w:space="0" w:color="auto"/>
+          <w:right w:val="single" w:sz="12" w:space="0" w:color="auto"/>
+        </w:tblBorders>
+        <w:tblLook w:val="04A0" w:firstRow="1" w:lastRow="0" w:firstColumn="1" w:lastColumn="0" w:noHBand="0" w:noVBand="1"/>
+      </w:tblPr>
+      <w:tblGrid>
+        <w:gridCol w:w="8702"/>
+      </w:tblGrid>
+      <w:tr>
+        <w:tc>
+          <w:tcPr>
+            <w:tcW w:w="8702" w:type="dxa"/>
+            <w:vAlign w:val="center"/>
+          </w:tcPr>
+          <w:p>
+            <w:pPr>
+              <w:pStyle w:val="a3"/>
+              <w:pBdr>
+                <w:top w:val="none" w:sz="0" w:space="0" w:color="auto"/>
+                <w:left w:val="none" w:sz="0" w:space="0" w:color="auto"/>
+                <w:bottom w:val="none" w:sz="0" w:space="0" w:color="auto"/>
+                <w:right w:val="none" w:sz="0" w:space="0" w:color="auto"/>
+              </w:pBdr>
+              <w:snapToGrid/>
+              <w:spacing w:line="276" w:lineRule="auto"/>
+              <w:rPr>
+                <w:rFonts w:asciiTheme="minorEastAsia" w:eastAsiaTheme="minorEastAsia" w:hAnsiTheme="minorEastAsia" w:hint="eastAsia"/>
+                <w:bCs/>
+                <w:color w:val="auto"/>
+              </w:rPr>
+            </w:pPr>
+            <w:r>
+              <w:rPr>
+                <w:rFonts w:asciiTheme="minorEastAsia" w:eastAsiaTheme="minorEastAsia" w:hAnsiTheme="minorEastAsia" w:hint="eastAsia"/>
+                <w:bCs/>
+                <w:color w:val="auto"/>
+              </w:rPr>
+              <w:lastRenderedPageBreak/>
+              <w:t>F</w:t>
+            </w:r>
+            <w:r>
+              <w:rPr>
+                <w:rFonts w:asciiTheme="minorEastAsia" w:eastAsiaTheme="minorEastAsia" w:hAnsiTheme="minorEastAsia"/>
+                <w:bCs/>
+                <w:color w:val="auto"/>
+              </w:rPr>
+              <w:t>PGA device,</w:t>
+            </w:r>
+            <w:r>
+              <w:rPr>
+                <w:rFonts w:asciiTheme="minorEastAsia" w:eastAsiaTheme="minorEastAsia" w:hAnsiTheme="minorEastAsia" w:hint="eastAsia"/>
+                <w:bCs/>
+                <w:color w:val="auto"/>
+              </w:rPr>
+              <w:t xml:space="preserve"> </w:t>
+            </w:r>
+            <w:r>
+              <w:rPr>
+                <w:rFonts w:asciiTheme="minorEastAsia" w:eastAsiaTheme="minorEastAsia" w:hAnsiTheme="minorEastAsia"/>
+                <w:bCs/>
+                <w:color w:val="auto"/>
+              </w:rPr>
+              <w:t xml:space="preserve">interrupt, </w:t>
+            </w:r>
+            <w:r>
+              <w:rPr>
+                <w:rFonts w:asciiTheme="minorEastAsia" w:eastAsiaTheme="minorEastAsia" w:hAnsiTheme="minorEastAsia" w:hint="eastAsia"/>
+                <w:bCs/>
+                <w:color w:val="auto"/>
+              </w:rPr>
+              <w:t>s</w:t>
+            </w:r>
+            <w:r>
+              <w:rPr>
+                <w:rFonts w:asciiTheme="minorEastAsia" w:eastAsiaTheme="minorEastAsia" w:hAnsiTheme="minorEastAsia"/>
+                <w:bCs/>
+                <w:color w:val="auto"/>
+              </w:rPr>
+              <w:t>topwatch</w:t>
+            </w:r>
+            <w:r>
+              <w:rPr>
+                <w:rFonts w:asciiTheme="minorEastAsia" w:eastAsiaTheme="minorEastAsia" w:hAnsiTheme="minorEastAsia" w:hint="eastAsia"/>
+                <w:bCs/>
+                <w:color w:val="auto"/>
+              </w:rPr>
+              <w:t>를 제어하는 하나의 모듈을 구현하였다.</w:t>
+            </w:r>
+          </w:p>
+        </w:tc>
+      </w:tr>
+      <w:tr>
+        <w:tc>
+          <w:tcPr>
+            <w:tcW w:w="8702" w:type="dxa"/>
+            <w:vAlign w:val="center"/>
+          </w:tcPr>
+          <w:p>
+            <w:pPr>
+              <w:pStyle w:val="a3"/>
+              <w:pBdr>
+                <w:top w:val="none" w:sz="0" w:space="0" w:color="auto"/>
+                <w:left w:val="none" w:sz="0" w:space="0" w:color="auto"/>
+                <w:bottom w:val="none" w:sz="0" w:space="0" w:color="auto"/>
+                <w:right w:val="none" w:sz="0" w:space="0" w:color="auto"/>
+              </w:pBdr>
+              <w:snapToGrid/>
+              <w:spacing w:line="276" w:lineRule="auto"/>
+              <w:rPr>
+                <w:rFonts w:asciiTheme="minorEastAsia" w:eastAsiaTheme="minorEastAsia" w:hAnsiTheme="minorEastAsia" w:hint="eastAsia"/>
+                <w:bCs/>
+                <w:color w:val="auto"/>
+              </w:rPr>
+            </w:pPr>
+            <w:r>
+              <w:rPr>
+                <w:rFonts w:asciiTheme="minorEastAsia" w:eastAsiaTheme="minorEastAsia" w:hAnsiTheme="minorEastAsia" w:hint="eastAsia"/>
+                <w:bCs/>
+                <w:color w:val="auto"/>
+              </w:rPr>
+              <w:t>i</w:t>
+            </w:r>
+            <w:r>
+              <w:rPr>
+                <w:rFonts w:asciiTheme="minorEastAsia" w:eastAsiaTheme="minorEastAsia" w:hAnsiTheme="minorEastAsia"/>
+                <w:bCs/>
+                <w:color w:val="auto"/>
+              </w:rPr>
+              <w:t>nterrupt handler</w:t>
+            </w:r>
+            <w:r>
+              <w:rPr>
+                <w:rFonts w:asciiTheme="minorEastAsia" w:eastAsiaTheme="minorEastAsia" w:hAnsiTheme="minorEastAsia" w:hint="eastAsia"/>
+                <w:bCs/>
+                <w:color w:val="auto"/>
+              </w:rPr>
+              <w:t xml:space="preserve">를 </w:t>
+            </w:r>
+            <w:r>
+              <w:rPr>
+                <w:rFonts w:asciiTheme="minorEastAsia" w:eastAsiaTheme="minorEastAsia" w:hAnsiTheme="minorEastAsia"/>
+                <w:bCs/>
+                <w:color w:val="auto"/>
+              </w:rPr>
+              <w:t>top half</w:t>
+            </w:r>
+            <w:r>
+              <w:rPr>
+                <w:rFonts w:asciiTheme="minorEastAsia" w:eastAsiaTheme="minorEastAsia" w:hAnsiTheme="minorEastAsia" w:hint="eastAsia"/>
+                <w:bCs/>
+                <w:color w:val="auto"/>
+              </w:rPr>
+              <w:t xml:space="preserve">와 </w:t>
+            </w:r>
+            <w:r>
+              <w:rPr>
+                <w:rFonts w:asciiTheme="minorEastAsia" w:eastAsiaTheme="minorEastAsia" w:hAnsiTheme="minorEastAsia"/>
+                <w:bCs/>
+                <w:color w:val="auto"/>
+              </w:rPr>
+              <w:t>bottom half</w:t>
+            </w:r>
+            <w:r>
+              <w:rPr>
+                <w:rFonts w:asciiTheme="minorEastAsia" w:eastAsiaTheme="minorEastAsia" w:hAnsiTheme="minorEastAsia" w:hint="eastAsia"/>
+                <w:bCs/>
+                <w:color w:val="auto"/>
+              </w:rPr>
+              <w:t>로 나누어 구현하였다.</w:t>
+            </w:r>
+          </w:p>
+        </w:tc>
+      </w:tr>
+      <w:tr>
+        <w:tc>
+          <w:tcPr>
+            <w:tcW w:w="8702" w:type="dxa"/>
+            <w:vAlign w:val="center"/>
+          </w:tcPr>
+          <w:p>
+            <w:pPr>
+              <w:pStyle w:val="a3"/>
+              <w:pBdr>
+                <w:top w:val="none" w:sz="0" w:space="0" w:color="auto"/>
+                <w:left w:val="none" w:sz="0" w:space="0" w:color="auto"/>
+                <w:bottom w:val="none" w:sz="0" w:space="0" w:color="auto"/>
+                <w:right w:val="none" w:sz="0" w:space="0" w:color="auto"/>
+              </w:pBdr>
+              <w:snapToGrid/>
+              <w:spacing w:line="276" w:lineRule="auto"/>
+              <w:rPr>
+                <w:rFonts w:asciiTheme="minorEastAsia" w:eastAsiaTheme="minorEastAsia" w:hAnsiTheme="minorEastAsia" w:hint="eastAsia"/>
+                <w:bCs/>
+                <w:color w:val="auto"/>
+              </w:rPr>
+            </w:pPr>
+            <w:r>
+              <w:rPr>
+                <w:rFonts w:asciiTheme="minorEastAsia" w:eastAsiaTheme="minorEastAsia" w:hAnsiTheme="minorEastAsia" w:hint="eastAsia"/>
+                <w:bCs/>
+                <w:color w:val="auto"/>
+              </w:rPr>
+              <w:t xml:space="preserve">보고서에 </w:t>
+            </w:r>
+            <w:r>
+              <w:rPr>
+                <w:rFonts w:asciiTheme="minorEastAsia" w:eastAsiaTheme="minorEastAsia" w:hAnsiTheme="minorEastAsia"/>
+                <w:bCs/>
+                <w:color w:val="auto"/>
+              </w:rPr>
+              <w:t>top half</w:t>
+            </w:r>
+            <w:r>
+              <w:rPr>
+                <w:rFonts w:asciiTheme="minorEastAsia" w:eastAsiaTheme="minorEastAsia" w:hAnsiTheme="minorEastAsia" w:hint="eastAsia"/>
+                <w:bCs/>
+                <w:color w:val="auto"/>
+              </w:rPr>
+              <w:t xml:space="preserve">와 </w:t>
+            </w:r>
+            <w:r>
+              <w:rPr>
+                <w:rFonts w:asciiTheme="minorEastAsia" w:eastAsiaTheme="minorEastAsia" w:hAnsiTheme="minorEastAsia"/>
+                <w:bCs/>
+                <w:color w:val="auto"/>
+              </w:rPr>
+              <w:t>bottom half</w:t>
+            </w:r>
+            <w:r>
+              <w:rPr>
+                <w:rFonts w:asciiTheme="minorEastAsia" w:eastAsiaTheme="minorEastAsia" w:hAnsiTheme="minorEastAsia" w:hint="eastAsia"/>
+                <w:bCs/>
+                <w:color w:val="auto"/>
+              </w:rPr>
+              <w:t>로 구분한 명확한 기준을 제시하였다.</w:t>
+            </w:r>
+          </w:p>
+        </w:tc>
+      </w:tr>
+      <w:tr>
+        <w:tc>
+          <w:tcPr>
+            <w:tcW w:w="8702" w:type="dxa"/>
+            <w:vAlign w:val="center"/>
+          </w:tcPr>
+          <w:p>
+            <w:pPr>
+              <w:pStyle w:val="a3"/>
+              <w:pBdr>
+                <w:top w:val="none" w:sz="0" w:space="0" w:color="auto"/>
+                <w:left w:val="none" w:sz="0" w:space="0" w:color="auto"/>
+                <w:bottom w:val="none" w:sz="0" w:space="0" w:color="auto"/>
+                <w:right w:val="none" w:sz="0" w:space="0" w:color="auto"/>
+              </w:pBdr>
+              <w:snapToGrid/>
+              <w:spacing w:line="276" w:lineRule="auto"/>
+              <w:rPr>
+                <w:rFonts w:asciiTheme="minorEastAsia" w:eastAsiaTheme="minorEastAsia" w:hAnsiTheme="minorEastAsia" w:hint="eastAsia"/>
+                <w:bCs/>
+                <w:color w:val="auto"/>
+              </w:rPr>
+            </w:pPr>
+            <w:r>
+              <w:rPr>
+                <w:rFonts w:asciiTheme="minorEastAsia" w:eastAsiaTheme="minorEastAsia" w:hAnsiTheme="minorEastAsia" w:hint="eastAsia"/>
+                <w:bCs/>
+                <w:color w:val="auto"/>
+              </w:rPr>
+              <w:t>소수점 첫 번째 자리까지의 시간이 유지된다.</w:t>
+            </w:r>
+          </w:p>
+        </w:tc>
+      </w:tr>
+      <w:tr>
+        <w:tc>
+          <w:tcPr>
+            <w:tcW w:w="8702" w:type="dxa"/>
+            <w:vAlign w:val="center"/>
+          </w:tcPr>
+          <w:p>
+            <w:pPr>
+              <w:pStyle w:val="a3"/>
+              <w:pBdr>
+                <w:top w:val="none" w:sz="0" w:space="0" w:color="auto"/>
+                <w:left w:val="none" w:sz="0" w:space="0" w:color="auto"/>
+                <w:bottom w:val="none" w:sz="0" w:space="0" w:color="auto"/>
+                <w:right w:val="none" w:sz="0" w:space="0" w:color="auto"/>
+              </w:pBdr>
+              <w:snapToGrid/>
+              <w:spacing w:line="276" w:lineRule="auto"/>
+              <w:rPr>
+                <w:rFonts w:asciiTheme="minorEastAsia" w:eastAsiaTheme="minorEastAsia" w:hAnsiTheme="minorEastAsia" w:hint="eastAsia"/>
+                <w:bCs/>
+                <w:color w:val="auto"/>
+              </w:rPr>
+            </w:pPr>
+            <w:r>
+              <w:rPr>
+                <w:rFonts w:asciiTheme="minorEastAsia" w:eastAsiaTheme="minorEastAsia" w:hAnsiTheme="minorEastAsia" w:hint="eastAsia"/>
+                <w:bCs/>
+                <w:color w:val="auto"/>
+              </w:rPr>
+              <w:t>V</w:t>
+            </w:r>
+            <w:r>
+              <w:rPr>
+                <w:rFonts w:asciiTheme="minorEastAsia" w:eastAsiaTheme="minorEastAsia" w:hAnsiTheme="minorEastAsia"/>
+                <w:bCs/>
+                <w:color w:val="auto"/>
+              </w:rPr>
+              <w:t xml:space="preserve">OL- </w:t>
+            </w:r>
+            <w:r>
+              <w:rPr>
+                <w:rFonts w:asciiTheme="minorEastAsia" w:eastAsiaTheme="minorEastAsia" w:hAnsiTheme="minorEastAsia" w:hint="eastAsia"/>
+                <w:bCs/>
+                <w:color w:val="auto"/>
+              </w:rPr>
+              <w:t xml:space="preserve">버튼을 </w:t>
+            </w:r>
+            <w:r>
+              <w:rPr>
+                <w:rFonts w:asciiTheme="minorEastAsia" w:eastAsiaTheme="minorEastAsia" w:hAnsiTheme="minorEastAsia"/>
+                <w:bCs/>
+                <w:color w:val="auto"/>
+              </w:rPr>
+              <w:t>3</w:t>
+            </w:r>
+            <w:r>
+              <w:rPr>
+                <w:rFonts w:asciiTheme="minorEastAsia" w:eastAsiaTheme="minorEastAsia" w:hAnsiTheme="minorEastAsia" w:hint="eastAsia"/>
+                <w:bCs/>
+                <w:color w:val="auto"/>
+              </w:rPr>
+              <w:t>초 이상 누른 채 유지하여 스탑워치가 종료될 때까지 유저 어플리케이션이 종료되지 않는다.</w:t>
+            </w:r>
+          </w:p>
+        </w:tc>
+      </w:tr>
+      <w:tr>
+        <w:tc>
+          <w:tcPr>
+            <w:tcW w:w="8702" w:type="dxa"/>
+            <w:tcBorders>
+              <w:bottom w:val="single" w:sz="12" w:space="0" w:color="auto"/>
+            </w:tcBorders>
+            <w:vAlign w:val="center"/>
+          </w:tcPr>
+          <w:p>
+            <w:pPr>
+              <w:pStyle w:val="a3"/>
+              <w:pBdr>
+                <w:top w:val="none" w:sz="0" w:space="0" w:color="auto"/>
+                <w:left w:val="none" w:sz="0" w:space="0" w:color="auto"/>
+                <w:bottom w:val="none" w:sz="0" w:space="0" w:color="auto"/>
+                <w:right w:val="none" w:sz="0" w:space="0" w:color="auto"/>
+              </w:pBdr>
+              <w:snapToGrid/>
+              <w:spacing w:line="276" w:lineRule="auto"/>
+              <w:rPr>
+                <w:rFonts w:asciiTheme="minorEastAsia" w:eastAsiaTheme="minorEastAsia" w:hAnsiTheme="minorEastAsia" w:hint="eastAsia"/>
+                <w:bCs/>
+                <w:color w:val="auto"/>
+              </w:rPr>
+            </w:pPr>
+            <w:r>
+              <w:rPr>
+                <w:rFonts w:asciiTheme="minorEastAsia" w:eastAsiaTheme="minorEastAsia" w:hAnsiTheme="minorEastAsia" w:hint="eastAsia"/>
+                <w:bCs/>
+                <w:color w:val="auto"/>
+              </w:rPr>
+              <w:t>프로그램 종료 시 출력 디바이스를 초기화한다.</w:t>
+            </w:r>
+          </w:p>
+        </w:tc>
+      </w:tr>
+      <w:tr>
+        <w:tc>
+          <w:tcPr>
+            <w:tcW w:w="8702" w:type="dxa"/>
+            <w:tcBorders>
+              <w:top w:val="single" w:sz="12" w:space="0" w:color="auto"/>
+              <w:bottom w:val="single" w:sz="12" w:space="0" w:color="auto"/>
+            </w:tcBorders>
+            <w:vAlign w:val="center"/>
+          </w:tcPr>
+          <w:p>
+            <w:pPr>
+              <w:pStyle w:val="a3"/>
+              <w:pBdr>
+                <w:top w:val="none" w:sz="0" w:space="0" w:color="auto"/>
+                <w:left w:val="none" w:sz="0" w:space="0" w:color="auto"/>
+                <w:bottom w:val="none" w:sz="0" w:space="0" w:color="auto"/>
+                <w:right w:val="none" w:sz="0" w:space="0" w:color="auto"/>
+              </w:pBdr>
+              <w:snapToGrid/>
+              <w:spacing w:line="276" w:lineRule="auto"/>
+              <w:jc w:val="center"/>
+              <w:rPr>
+                <w:rFonts w:asciiTheme="minorEastAsia" w:eastAsiaTheme="minorEastAsia" w:hAnsiTheme="minorEastAsia" w:hint="eastAsia"/>
+                <w:bCs/>
+                <w:color w:val="auto"/>
+              </w:rPr>
+            </w:pPr>
+            <w:r>
+              <w:rPr>
+                <w:rFonts w:asciiTheme="minorEastAsia" w:eastAsiaTheme="minorEastAsia" w:hAnsiTheme="minorEastAsia" w:hint="eastAsia"/>
+                <w:bCs/>
+                <w:color w:val="auto"/>
+              </w:rPr>
+              <w:t>그 외 사소한 요구 사항을 만족하도록 구현하였다.</w:t>
+            </w:r>
+          </w:p>
+        </w:tc>
+      </w:tr>
+    </w:tbl>
+    <w:p>
+      <w:pPr>
+        <w:pStyle w:val="a3"/>
+        <w:snapToGrid/>
+        <w:rPr>
+          <w:rFonts w:asciiTheme="minorEastAsia" w:eastAsiaTheme="minorEastAsia" w:hAnsiTheme="minorEastAsia" w:hint="eastAsia"/>
+        </w:rPr>
+      </w:pPr>
+    </w:p>
+    <w:p>
+      <w:pPr>
+        <w:pStyle w:val="a3"/>
+        <w:snapToGrid/>
+        <w:rPr>
+          <w:rFonts w:asciiTheme="minorEastAsia" w:eastAsiaTheme="minorEastAsia" w:hAnsiTheme="minorEastAsia"/>
+        </w:rPr>
+      </w:pPr>
+      <w:r>
+        <w:rPr>
+          <w:rFonts w:asciiTheme="minorEastAsia" w:eastAsiaTheme="minorEastAsia" w:hAnsiTheme="minorEastAsia"/>
           <w:b/>
           <w:sz w:val="26"/>
         </w:rPr>
-        <w:t>개발기간: 202</w:t>
-      </w:r>
-      <w:r>
-        <w:rPr>
-          <w:rFonts w:ascii="굴림" w:eastAsia="굴림" w:hAnsi="굴림" w:hint="eastAsia"/>
-          <w:b/>
-          <w:sz w:val="26"/>
-        </w:rPr>
-        <w:t>4</w:t>
-      </w:r>
-      <w:r>
-        <w:rPr>
-          <w:rFonts w:ascii="굴림" w:eastAsia="굴림" w:hAnsi="굴림"/>
-          <w:b/>
-          <w:sz w:val="26"/>
-        </w:rPr>
-        <w:t>. XX. XX. -202</w:t>
-      </w:r>
-      <w:r>
-        <w:rPr>
-          <w:rFonts w:ascii="굴림" w:eastAsia="굴림" w:hAnsi="굴림" w:hint="eastAsia"/>
-          <w:b/>
-          <w:sz w:val="26"/>
-        </w:rPr>
-        <w:t>4</w:t>
-      </w:r>
-      <w:r>
-        <w:rPr>
-          <w:rFonts w:ascii="굴림" w:eastAsia="굴림" w:hAnsi="굴림"/>
-          <w:b/>
-          <w:sz w:val="26"/>
-        </w:rPr>
-        <w:t>. XX. XX.</w:t>
-      </w:r>
-    </w:p>
-    <w:p>
-      <w:pPr>
-        <w:pStyle w:val="a3"/>
-        <w:wordWrap/>
-        <w:jc w:val="center"/>
-        <w:rPr>
-          <w:rFonts w:ascii="굴림" w:eastAsia="굴림" w:hAnsi="굴림"/>
-        </w:rPr>
-      </w:pPr>
-      <w:r>
-        <w:rPr>
-          <w:rFonts w:ascii="굴림" w:eastAsia="굴림" w:hAnsi="굴림"/>
-          <w:b/>
-          <w:sz w:val="40"/>
-        </w:rPr>
-        <w:lastRenderedPageBreak/>
-        <w:t>최 종 보 고 서</w:t>
+        <w:t>V. 기타</w:t>
       </w:r>
     </w:p>
     <w:p>
       <w:pPr>
         <w:pStyle w:val="a3"/>
         <w:snapToGrid/>
-        <w:rPr>
-          <w:rFonts w:ascii="굴림" w:eastAsia="굴림" w:hAnsi="굴림"/>
-        </w:rPr>
-      </w:pPr>
+        <w:ind w:firstLine="195"/>
+        <w:rPr>
+          <w:rFonts w:asciiTheme="minorEastAsia" w:eastAsiaTheme="minorEastAsia" w:hAnsiTheme="minorEastAsia"/>
+        </w:rPr>
+      </w:pPr>
+      <w:r>
+        <w:rPr>
+          <w:rFonts w:asciiTheme="minorEastAsia" w:eastAsiaTheme="minorEastAsia" w:hAnsiTheme="minorEastAsia" w:hint="eastAsia"/>
+        </w:rPr>
+        <w:t>G</w:t>
+      </w:r>
+      <w:r>
+        <w:rPr>
+          <w:rFonts w:asciiTheme="minorEastAsia" w:eastAsiaTheme="minorEastAsia" w:hAnsiTheme="minorEastAsia"/>
+        </w:rPr>
+        <w:t>ithub</w:t>
+      </w:r>
+      <w:r>
+        <w:rPr>
+          <w:rFonts w:asciiTheme="minorEastAsia" w:eastAsiaTheme="minorEastAsia" w:hAnsiTheme="minorEastAsia" w:hint="eastAsia"/>
+        </w:rPr>
+        <w:t xml:space="preserve">에 커밋한 프로젝트 버전 </w:t>
+      </w:r>
+      <w:r>
+        <w:rPr>
+          <w:rFonts w:asciiTheme="minorEastAsia" w:eastAsiaTheme="minorEastAsia" w:hAnsiTheme="minorEastAsia"/>
+        </w:rPr>
+        <w:t>1</w:t>
+      </w:r>
+      <w:r>
+        <w:rPr>
+          <w:rFonts w:asciiTheme="minorEastAsia" w:eastAsiaTheme="minorEastAsia" w:hAnsiTheme="minorEastAsia" w:hint="eastAsia"/>
+        </w:rPr>
+        <w:t>을 확인하면,</w:t>
+      </w:r>
+      <w:r>
+        <w:rPr>
+          <w:rFonts w:asciiTheme="minorEastAsia" w:eastAsiaTheme="minorEastAsia" w:hAnsiTheme="minorEastAsia"/>
+        </w:rPr>
+        <w:t xml:space="preserve"> </w:t>
+      </w:r>
+      <w:r>
+        <w:rPr>
+          <w:rFonts w:asciiTheme="minorEastAsia" w:eastAsiaTheme="minorEastAsia" w:hAnsiTheme="minorEastAsia" w:hint="eastAsia"/>
+        </w:rPr>
+        <w:t>문제</w:t>
+      </w:r>
+      <w:r>
+        <w:rPr>
+          <w:rFonts w:asciiTheme="minorEastAsia" w:eastAsiaTheme="minorEastAsia" w:hAnsiTheme="minorEastAsia" w:hint="eastAsia"/>
+        </w:rPr>
+        <w:t xml:space="preserve"> 가능성이</w:t>
+      </w:r>
+      <w:r>
+        <w:rPr>
+          <w:rFonts w:asciiTheme="minorEastAsia" w:eastAsiaTheme="minorEastAsia" w:hAnsiTheme="minorEastAsia" w:hint="eastAsia"/>
+        </w:rPr>
+        <w:t xml:space="preserve"> 있는 </w:t>
+      </w:r>
+      <w:r>
+        <w:rPr>
+          <w:rFonts w:asciiTheme="minorEastAsia" w:eastAsiaTheme="minorEastAsia" w:hAnsiTheme="minorEastAsia" w:hint="eastAsia"/>
+        </w:rPr>
+        <w:t>스탑워치 동작</w:t>
+      </w:r>
+      <w:r>
+        <w:rPr>
+          <w:rFonts w:asciiTheme="minorEastAsia" w:eastAsiaTheme="minorEastAsia" w:hAnsiTheme="minorEastAsia" w:hint="eastAsia"/>
+        </w:rPr>
+        <w:t>의</w:t>
+      </w:r>
+      <w:r>
+        <w:rPr>
+          <w:rFonts w:asciiTheme="minorEastAsia" w:eastAsiaTheme="minorEastAsia" w:hAnsiTheme="minorEastAsia" w:hint="eastAsia"/>
+        </w:rPr>
+        <w:t xml:space="preserve"> 구현</w:t>
+      </w:r>
+      <w:r>
+        <w:rPr>
+          <w:rFonts w:asciiTheme="minorEastAsia" w:eastAsiaTheme="minorEastAsia" w:hAnsiTheme="minorEastAsia" w:hint="eastAsia"/>
+        </w:rPr>
+        <w:t>을 확인할 수 있다</w:t>
+      </w:r>
+      <w:r>
+        <w:rPr>
+          <w:rFonts w:asciiTheme="minorEastAsia" w:eastAsiaTheme="minorEastAsia" w:hAnsiTheme="minorEastAsia" w:hint="eastAsia"/>
+        </w:rPr>
+        <w:t>.</w:t>
+      </w:r>
     </w:p>
     <w:p>
       <w:pPr>
         <w:pStyle w:val="a3"/>
         <w:snapToGrid/>
-        <w:rPr>
-          <w:rFonts w:ascii="굴림" w:eastAsia="굴림" w:hAnsi="굴림"/>
-        </w:rPr>
-      </w:pPr>
+        <w:jc w:val="center"/>
+        <w:rPr>
+          <w:rFonts w:asciiTheme="minorEastAsia" w:eastAsiaTheme="minorEastAsia" w:hAnsiTheme="minorEastAsia"/>
+        </w:rPr>
+      </w:pPr>
+      <w:r>
+        <w:rPr>
+          <w:noProof/>
+        </w:rPr>
+        <w:drawing>
+          <wp:inline distT="0" distB="0" distL="0" distR="0" wp14:anchorId="08A75670" wp14:editId="41941889">
+            <wp:extent cx="3571875" cy="3362325"/>
+            <wp:effectExtent l="0" t="0" r="9525" b="9525"/>
+            <wp:docPr id="1" name="그림 1"/>
+            <wp:cNvGraphicFramePr>
+              <a:graphicFrameLocks xmlns:a="http://schemas.openxmlformats.org/drawingml/2006/main" noChangeAspect="1"/>
+            </wp:cNvGraphicFramePr>
+            <a:graphic xmlns:a="http://schemas.openxmlformats.org/drawingml/2006/main">
+              <a:graphicData uri="http://schemas.openxmlformats.org/drawingml/2006/picture">
+                <pic:pic xmlns:pic="http://schemas.openxmlformats.org/drawingml/2006/picture">
+                  <pic:nvPicPr>
+                    <pic:cNvPr id="1" name=""/>
+                    <pic:cNvPicPr/>
+                  </pic:nvPicPr>
+                  <pic:blipFill>
+                    <a:blip r:embed="rId8"/>
+                    <a:stretch>
+                      <a:fillRect/>
+                    </a:stretch>
+                  </pic:blipFill>
+                  <pic:spPr>
+                    <a:xfrm>
+                      <a:off x="0" y="0"/>
+                      <a:ext cx="3571875" cy="3362325"/>
+                    </a:xfrm>
+                    <a:prstGeom prst="rect">
+                      <a:avLst/>
+                    </a:prstGeom>
+                  </pic:spPr>
+                </pic:pic>
+              </a:graphicData>
+            </a:graphic>
+          </wp:inline>
+        </w:drawing>
+      </w:r>
     </w:p>
     <w:p>
       <w:pPr>
         <w:pStyle w:val="a3"/>
         <w:snapToGrid/>
         <w:rPr>
-          <w:rFonts w:ascii="굴림" w:eastAsia="굴림" w:hAnsi="굴림"/>
-        </w:rPr>
-      </w:pPr>
-      <w:r>
-        <w:rPr>
-          <w:rFonts w:ascii="굴림" w:eastAsia="굴림" w:hAnsi="굴림"/>
-          <w:b/>
-          <w:sz w:val="26"/>
-        </w:rPr>
-        <w:t>I. 개발 목표</w:t>
+          <w:rFonts w:asciiTheme="minorEastAsia" w:eastAsiaTheme="minorEastAsia" w:hAnsiTheme="minorEastAsia" w:hint="eastAsia"/>
+        </w:rPr>
+      </w:pPr>
+      <w:r>
+        <w:rPr>
+          <w:rFonts w:asciiTheme="minorEastAsia" w:eastAsiaTheme="minorEastAsia" w:hAnsiTheme="minorEastAsia" w:hint="eastAsia"/>
+        </w:rPr>
+        <w:t xml:space="preserve">먼저 </w:t>
+      </w:r>
+      <w:r>
+        <w:rPr>
+          <w:rFonts w:asciiTheme="minorEastAsia" w:eastAsiaTheme="minorEastAsia" w:hAnsiTheme="minorEastAsia"/>
+        </w:rPr>
+        <w:t>STOPWATC</w:t>
+      </w:r>
+      <w:r>
+        <w:rPr>
+          <w:rFonts w:asciiTheme="minorEastAsia" w:eastAsiaTheme="minorEastAsia" w:hAnsiTheme="minorEastAsia" w:hint="eastAsia"/>
+        </w:rPr>
+        <w:t>H</w:t>
+      </w:r>
+      <w:r>
+        <w:rPr>
+          <w:rFonts w:asciiTheme="minorEastAsia" w:eastAsiaTheme="minorEastAsia" w:hAnsiTheme="minorEastAsia"/>
+        </w:rPr>
+        <w:t xml:space="preserve"> </w:t>
+      </w:r>
+      <w:r>
+        <w:rPr>
+          <w:rFonts w:asciiTheme="minorEastAsia" w:eastAsiaTheme="minorEastAsia" w:hAnsiTheme="minorEastAsia" w:hint="eastAsia"/>
+        </w:rPr>
+        <w:t xml:space="preserve">구조체에 </w:t>
+      </w:r>
+      <w:r>
+        <w:rPr>
+          <w:rFonts w:asciiTheme="minorEastAsia" w:eastAsiaTheme="minorEastAsia" w:hAnsiTheme="minorEastAsia"/>
+        </w:rPr>
+        <w:t>paused, reset, stopped</w:t>
+      </w:r>
+      <w:r>
+        <w:rPr>
+          <w:rFonts w:asciiTheme="minorEastAsia" w:eastAsiaTheme="minorEastAsia" w:hAnsiTheme="minorEastAsia" w:hint="eastAsia"/>
+        </w:rPr>
+        <w:t>를 관리하고 타이머 핸들러에서 이를 각각 체크해 스탑워치가 어떤 상태에 있는지를 확인하고자 했다.</w:t>
+      </w:r>
+      <w:r>
+        <w:rPr>
+          <w:rFonts w:asciiTheme="minorEastAsia" w:eastAsiaTheme="minorEastAsia" w:hAnsiTheme="minorEastAsia"/>
+        </w:rPr>
+        <w:t xml:space="preserve"> back </w:t>
+      </w:r>
+      <w:r>
+        <w:rPr>
+          <w:rFonts w:asciiTheme="minorEastAsia" w:eastAsiaTheme="minorEastAsia" w:hAnsiTheme="minorEastAsia" w:hint="eastAsia"/>
+        </w:rPr>
+        <w:t xml:space="preserve">버튼이 눌려 정지된 상태인지 저장하는 </w:t>
+      </w:r>
+      <w:r>
+        <w:rPr>
+          <w:rFonts w:asciiTheme="minorEastAsia" w:eastAsiaTheme="minorEastAsia" w:hAnsiTheme="minorEastAsia"/>
+        </w:rPr>
+        <w:t xml:space="preserve">paused, vol+ </w:t>
+      </w:r>
+      <w:r>
+        <w:rPr>
+          <w:rFonts w:asciiTheme="minorEastAsia" w:eastAsiaTheme="minorEastAsia" w:hAnsiTheme="minorEastAsia" w:hint="eastAsia"/>
+        </w:rPr>
+        <w:t>버튼이 눌려 초기화 되었거나 막 시작하였는지 저장하는</w:t>
+      </w:r>
+      <w:r>
+        <w:rPr>
+          <w:rFonts w:asciiTheme="minorEastAsia" w:eastAsiaTheme="minorEastAsia" w:hAnsiTheme="minorEastAsia"/>
+        </w:rPr>
+        <w:t xml:space="preserve"> </w:t>
+      </w:r>
+      <w:r>
+        <w:rPr>
+          <w:rFonts w:asciiTheme="minorEastAsia" w:eastAsiaTheme="minorEastAsia" w:hAnsiTheme="minorEastAsia"/>
+        </w:rPr>
+        <w:lastRenderedPageBreak/>
+        <w:t xml:space="preserve">reset, vol- </w:t>
+      </w:r>
+      <w:r>
+        <w:rPr>
+          <w:rFonts w:asciiTheme="minorEastAsia" w:eastAsiaTheme="minorEastAsia" w:hAnsiTheme="minorEastAsia" w:hint="eastAsia"/>
+        </w:rPr>
+        <w:t xml:space="preserve">버튼이 처음 눌렸을 때의 </w:t>
+      </w:r>
+      <w:r>
+        <w:rPr>
+          <w:rFonts w:asciiTheme="minorEastAsia" w:eastAsiaTheme="minorEastAsia" w:hAnsiTheme="minorEastAsia"/>
+        </w:rPr>
+        <w:t>elapsed</w:t>
+      </w:r>
+      <w:r>
+        <w:rPr>
+          <w:rFonts w:asciiTheme="minorEastAsia" w:eastAsiaTheme="minorEastAsia" w:hAnsiTheme="minorEastAsia" w:hint="eastAsia"/>
+        </w:rPr>
+        <w:t xml:space="preserve">를 저장하는 </w:t>
+      </w:r>
+      <w:r>
+        <w:rPr>
+          <w:rFonts w:asciiTheme="minorEastAsia" w:eastAsiaTheme="minorEastAsia" w:hAnsiTheme="minorEastAsia"/>
+        </w:rPr>
+        <w:t xml:space="preserve">stopped </w:t>
+      </w:r>
+      <w:r>
+        <w:rPr>
+          <w:rFonts w:asciiTheme="minorEastAsia" w:eastAsiaTheme="minorEastAsia" w:hAnsiTheme="minorEastAsia" w:hint="eastAsia"/>
+        </w:rPr>
+        <w:t>필드를 통해 추가적인 타이머 선언 없이 모든 동작을 구현할 수 있을 거라고 생각했다.</w:t>
       </w:r>
     </w:p>
     <w:p>
       <w:pPr>
         <w:pStyle w:val="a3"/>
         <w:snapToGrid/>
-        <w:rPr>
-          <w:rFonts w:ascii="굴림" w:eastAsia="굴림" w:hAnsi="굴림"/>
-        </w:rPr>
-      </w:pPr>
-      <w:r>
-        <w:rPr>
-          <w:rFonts w:ascii="굴림" w:eastAsia="굴림" w:hAnsi="굴림"/>
-        </w:rPr>
-        <w:t>- 각 과제마다 주어지는 주제를 바탕으로 본 과제에서 추구하는 개발 목표를 설정하고 그 내용을 기술할 것.</w:t>
+        <w:jc w:val="center"/>
+        <w:rPr>
+          <w:rFonts w:asciiTheme="minorEastAsia" w:eastAsiaTheme="minorEastAsia" w:hAnsiTheme="minorEastAsia"/>
+        </w:rPr>
+      </w:pPr>
+      <w:r>
+        <w:rPr>
+          <w:noProof/>
+        </w:rPr>
+        <w:drawing>
+          <wp:inline distT="0" distB="0" distL="0" distR="0" wp14:anchorId="3E3FE12E" wp14:editId="33AE6D77">
+            <wp:extent cx="4400550" cy="3829050"/>
+            <wp:effectExtent l="0" t="0" r="0" b="0"/>
+            <wp:docPr id="2" name="그림 2"/>
+            <wp:cNvGraphicFramePr>
+              <a:graphicFrameLocks xmlns:a="http://schemas.openxmlformats.org/drawingml/2006/main" noChangeAspect="1"/>
+            </wp:cNvGraphicFramePr>
+            <a:graphic xmlns:a="http://schemas.openxmlformats.org/drawingml/2006/main">
+              <a:graphicData uri="http://schemas.openxmlformats.org/drawingml/2006/picture">
+                <pic:pic xmlns:pic="http://schemas.openxmlformats.org/drawingml/2006/picture">
+                  <pic:nvPicPr>
+                    <pic:cNvPr id="1" name=""/>
+                    <pic:cNvPicPr/>
+                  </pic:nvPicPr>
+                  <pic:blipFill>
+                    <a:blip r:embed="rId9"/>
+                    <a:stretch>
+                      <a:fillRect/>
+                    </a:stretch>
+                  </pic:blipFill>
+                  <pic:spPr>
+                    <a:xfrm>
+                      <a:off x="0" y="0"/>
+                      <a:ext cx="4400550" cy="3829050"/>
+                    </a:xfrm>
+                    <a:prstGeom prst="rect">
+                      <a:avLst/>
+                    </a:prstGeom>
+                  </pic:spPr>
+                </pic:pic>
+              </a:graphicData>
+            </a:graphic>
+          </wp:inline>
+        </w:drawing>
       </w:r>
     </w:p>
     <w:p>
@@ -369,49 +2511,258 @@
         <w:pStyle w:val="a3"/>
         <w:snapToGrid/>
         <w:rPr>
-          <w:rFonts w:ascii="굴림" w:eastAsia="굴림" w:hAnsi="굴림"/>
-        </w:rPr>
-      </w:pPr>
+          <w:rFonts w:asciiTheme="minorEastAsia" w:eastAsiaTheme="minorEastAsia" w:hAnsiTheme="minorEastAsia" w:hint="eastAsia"/>
+        </w:rPr>
+      </w:pPr>
+      <w:r>
+        <w:rPr>
+          <w:rFonts w:asciiTheme="minorEastAsia" w:eastAsiaTheme="minorEastAsia" w:hAnsiTheme="minorEastAsia" w:hint="eastAsia"/>
+        </w:rPr>
+        <w:t>스탑워치의 타이머 핸들러에서는 각각의 메타데이터 필드에 대한 처리를 한다.</w:t>
+      </w:r>
+      <w:r>
+        <w:rPr>
+          <w:rFonts w:asciiTheme="minorEastAsia" w:eastAsiaTheme="minorEastAsia" w:hAnsiTheme="minorEastAsia"/>
+        </w:rPr>
+        <w:t xml:space="preserve"> </w:t>
+      </w:r>
+      <w:r>
+        <w:rPr>
+          <w:rFonts w:asciiTheme="minorEastAsia" w:eastAsiaTheme="minorEastAsia" w:hAnsiTheme="minorEastAsia" w:hint="eastAsia"/>
+        </w:rPr>
+        <w:t xml:space="preserve">멈춰있어야 하는 상황이라면 </w:t>
+      </w:r>
+      <w:r>
+        <w:rPr>
+          <w:rFonts w:asciiTheme="minorEastAsia" w:eastAsiaTheme="minorEastAsia" w:hAnsiTheme="minorEastAsia"/>
+        </w:rPr>
+        <w:t>elapsed</w:t>
+      </w:r>
+      <w:r>
+        <w:rPr>
+          <w:rFonts w:asciiTheme="minorEastAsia" w:eastAsiaTheme="minorEastAsia" w:hAnsiTheme="minorEastAsia" w:hint="eastAsia"/>
+        </w:rPr>
+        <w:t>를 증가시키지 않고,</w:t>
+      </w:r>
+      <w:r>
+        <w:rPr>
+          <w:rFonts w:asciiTheme="minorEastAsia" w:eastAsiaTheme="minorEastAsia" w:hAnsiTheme="minorEastAsia"/>
+        </w:rPr>
+        <w:t xml:space="preserve"> stopped</w:t>
+      </w:r>
+      <w:r>
+        <w:rPr>
+          <w:rFonts w:asciiTheme="minorEastAsia" w:eastAsiaTheme="minorEastAsia" w:hAnsiTheme="minorEastAsia" w:hint="eastAsia"/>
+        </w:rPr>
+        <w:t xml:space="preserve">가 처음 눌린지 </w:t>
+      </w:r>
+      <w:r>
+        <w:rPr>
+          <w:rFonts w:asciiTheme="minorEastAsia" w:eastAsiaTheme="minorEastAsia" w:hAnsiTheme="minorEastAsia"/>
+        </w:rPr>
+        <w:t>3</w:t>
+      </w:r>
+      <w:r>
+        <w:rPr>
+          <w:rFonts w:asciiTheme="minorEastAsia" w:eastAsiaTheme="minorEastAsia" w:hAnsiTheme="minorEastAsia" w:hint="eastAsia"/>
+        </w:rPr>
+        <w:t>초가 지났다면 중지한다.</w:t>
+      </w:r>
     </w:p>
     <w:p>
       <w:pPr>
         <w:pStyle w:val="a3"/>
         <w:snapToGrid/>
-        <w:rPr>
-          <w:rFonts w:ascii="굴림" w:eastAsia="굴림" w:hAnsi="굴림"/>
-        </w:rPr>
-      </w:pPr>
+        <w:jc w:val="center"/>
+        <w:rPr>
+          <w:rFonts w:asciiTheme="minorEastAsia" w:eastAsiaTheme="minorEastAsia" w:hAnsiTheme="minorEastAsia"/>
+        </w:rPr>
+      </w:pPr>
+      <w:r>
+        <w:rPr>
+          <w:noProof/>
+        </w:rPr>
+        <w:lastRenderedPageBreak/>
+        <w:drawing>
+          <wp:inline distT="0" distB="0" distL="0" distR="0" wp14:anchorId="135C5A3F" wp14:editId="4796642F">
+            <wp:extent cx="5400040" cy="3007995"/>
+            <wp:effectExtent l="0" t="0" r="0" b="0"/>
+            <wp:docPr id="4" name="그림 4"/>
+            <wp:cNvGraphicFramePr>
+              <a:graphicFrameLocks xmlns:a="http://schemas.openxmlformats.org/drawingml/2006/main" noChangeAspect="1"/>
+            </wp:cNvGraphicFramePr>
+            <a:graphic xmlns:a="http://schemas.openxmlformats.org/drawingml/2006/main">
+              <a:graphicData uri="http://schemas.openxmlformats.org/drawingml/2006/picture">
+                <pic:pic xmlns:pic="http://schemas.openxmlformats.org/drawingml/2006/picture">
+                  <pic:nvPicPr>
+                    <pic:cNvPr id="1" name=""/>
+                    <pic:cNvPicPr/>
+                  </pic:nvPicPr>
+                  <pic:blipFill>
+                    <a:blip r:embed="rId10"/>
+                    <a:stretch>
+                      <a:fillRect/>
+                    </a:stretch>
+                  </pic:blipFill>
+                  <pic:spPr>
+                    <a:xfrm>
+                      <a:off x="0" y="0"/>
+                      <a:ext cx="5400040" cy="3007995"/>
+                    </a:xfrm>
+                    <a:prstGeom prst="rect">
+                      <a:avLst/>
+                    </a:prstGeom>
+                  </pic:spPr>
+                </pic:pic>
+              </a:graphicData>
+            </a:graphic>
+          </wp:inline>
+        </w:drawing>
+      </w:r>
     </w:p>
     <w:p>
       <w:pPr>
         <w:pStyle w:val="a3"/>
         <w:snapToGrid/>
         <w:rPr>
-          <w:rFonts w:ascii="굴림" w:eastAsia="굴림" w:hAnsi="굴림"/>
-        </w:rPr>
-      </w:pPr>
-      <w:r>
-        <w:rPr>
-          <w:rFonts w:ascii="굴림" w:eastAsia="굴림" w:hAnsi="굴림"/>
-          <w:b/>
-          <w:sz w:val="26"/>
-        </w:rPr>
-        <w:t>II. 개발 범위 및 내용</w:t>
+          <w:rFonts w:asciiTheme="minorEastAsia" w:eastAsiaTheme="minorEastAsia" w:hAnsiTheme="minorEastAsia"/>
+        </w:rPr>
+      </w:pPr>
+      <w:r>
+        <w:rPr>
+          <w:rFonts w:asciiTheme="minorEastAsia" w:eastAsiaTheme="minorEastAsia" w:hAnsiTheme="minorEastAsia" w:hint="eastAsia"/>
+        </w:rPr>
+        <w:t>인터럽트 핸들러의 일례로,</w:t>
+      </w:r>
+      <w:r>
+        <w:rPr>
+          <w:rFonts w:asciiTheme="minorEastAsia" w:eastAsiaTheme="minorEastAsia" w:hAnsiTheme="minorEastAsia"/>
+        </w:rPr>
+        <w:t xml:space="preserve"> </w:t>
+      </w:r>
+      <w:r>
+        <w:rPr>
+          <w:rFonts w:asciiTheme="minorEastAsia" w:eastAsiaTheme="minorEastAsia" w:hAnsiTheme="minorEastAsia"/>
+        </w:rPr>
+        <w:t>vol+</w:t>
+      </w:r>
+      <w:r>
+        <w:rPr>
+          <w:rFonts w:asciiTheme="minorEastAsia" w:eastAsiaTheme="minorEastAsia" w:hAnsiTheme="minorEastAsia"/>
+        </w:rPr>
+        <w:t xml:space="preserve"> </w:t>
+      </w:r>
+      <w:r>
+        <w:rPr>
+          <w:rFonts w:asciiTheme="minorEastAsia" w:eastAsiaTheme="minorEastAsia" w:hAnsiTheme="minorEastAsia" w:hint="eastAsia"/>
+        </w:rPr>
+        <w:t xml:space="preserve">버튼이 눌렸을 때 </w:t>
+      </w:r>
+      <w:r>
+        <w:rPr>
+          <w:rFonts w:asciiTheme="minorEastAsia" w:eastAsiaTheme="minorEastAsia" w:hAnsiTheme="minorEastAsia" w:hint="eastAsia"/>
+        </w:rPr>
+        <w:t>각각의 필드를 초기값으로 설정한다.</w:t>
+      </w:r>
+      <w:r>
+        <w:rPr>
+          <w:rFonts w:asciiTheme="minorEastAsia" w:eastAsiaTheme="minorEastAsia" w:hAnsiTheme="minorEastAsia"/>
+        </w:rPr>
+        <w:t xml:space="preserve"> </w:t>
+      </w:r>
+      <w:r>
+        <w:rPr>
+          <w:rFonts w:asciiTheme="minorEastAsia" w:eastAsiaTheme="minorEastAsia" w:hAnsiTheme="minorEastAsia" w:hint="eastAsia"/>
+        </w:rPr>
+        <w:t>이렇게 구현하면 이론적으로 동작의 문제는 없으나,</w:t>
+      </w:r>
+      <w:r>
+        <w:rPr>
+          <w:rFonts w:asciiTheme="minorEastAsia" w:eastAsiaTheme="minorEastAsia" w:hAnsiTheme="minorEastAsia"/>
+        </w:rPr>
+        <w:t xml:space="preserve"> </w:t>
+      </w:r>
+      <w:r>
+        <w:rPr>
+          <w:rFonts w:asciiTheme="minorEastAsia" w:eastAsiaTheme="minorEastAsia" w:hAnsiTheme="minorEastAsia" w:hint="eastAsia"/>
+        </w:rPr>
+        <w:t xml:space="preserve">여러 </w:t>
+      </w:r>
+      <w:r>
+        <w:rPr>
+          <w:rFonts w:asciiTheme="minorEastAsia" w:eastAsiaTheme="minorEastAsia" w:hAnsiTheme="minorEastAsia"/>
+        </w:rPr>
+        <w:t>context flow</w:t>
+      </w:r>
+      <w:r>
+        <w:rPr>
+          <w:rFonts w:asciiTheme="minorEastAsia" w:eastAsiaTheme="minorEastAsia" w:hAnsiTheme="minorEastAsia" w:hint="eastAsia"/>
+        </w:rPr>
+        <w:t>를 가지고 실행되는 커널 프로그램의 특성상 동기화 문제가 발생한다.</w:t>
       </w:r>
     </w:p>
     <w:p>
       <w:pPr>
         <w:pStyle w:val="a3"/>
         <w:snapToGrid/>
-        <w:rPr>
-          <w:rFonts w:ascii="굴림" w:eastAsia="굴림" w:hAnsi="굴림"/>
-        </w:rPr>
-      </w:pPr>
-      <w:r>
-        <w:rPr>
-          <w:rFonts w:ascii="굴림" w:eastAsia="굴림" w:hAnsi="굴림"/>
-        </w:rPr>
-        <w:t>- 자신들이 설계한 개발 목표를 달성하기 위하여 어떠한 내용의 개발을 수행할 지 그 범위와 개발 내용을 기술할 것.</w:t>
+        <w:jc w:val="center"/>
+        <w:rPr>
+          <w:rFonts w:asciiTheme="minorEastAsia" w:eastAsiaTheme="minorEastAsia" w:hAnsiTheme="minorEastAsia"/>
+        </w:rPr>
+      </w:pPr>
+      <w:r>
+        <w:rPr>
+          <w:rFonts w:asciiTheme="minorEastAsia" w:eastAsiaTheme="minorEastAsia" w:hAnsiTheme="minorEastAsia"/>
+          <w:noProof/>
+        </w:rPr>
+        <w:drawing>
+          <wp:inline distT="0" distB="0" distL="0" distR="0" wp14:anchorId="6143940B" wp14:editId="13B1AF30">
+            <wp:extent cx="4112279" cy="2980707"/>
+            <wp:effectExtent l="0" t="0" r="0" b="0"/>
+            <wp:docPr id="6" name="그림 6"/>
+            <wp:cNvGraphicFramePr>
+              <a:graphicFrameLocks xmlns:a="http://schemas.openxmlformats.org/drawingml/2006/main" noChangeAspect="1"/>
+            </wp:cNvGraphicFramePr>
+            <a:graphic xmlns:a="http://schemas.openxmlformats.org/drawingml/2006/main">
+              <a:graphicData uri="http://schemas.openxmlformats.org/drawingml/2006/picture">
+                <pic:pic xmlns:pic="http://schemas.openxmlformats.org/drawingml/2006/picture">
+                  <pic:nvPicPr>
+                    <pic:cNvPr id="0" name="Picture 2"/>
+                    <pic:cNvPicPr>
+                      <a:picLocks noChangeAspect="1" noChangeArrowheads="1"/>
+                    </pic:cNvPicPr>
+                  </pic:nvPicPr>
+                  <pic:blipFill>
+                    <a:blip r:embed="rId11">
+                      <a:extLst>
+                        <a:ext uri="{28A0092B-C50C-407E-A947-70E740481C1C}">
+                          <a14:useLocalDpi xmlns:a14="http://schemas.microsoft.com/office/drawing/2010/main" val="0"/>
+                        </a:ext>
+                      </a:extLst>
+                    </a:blip>
+                    <a:srcRect/>
+                    <a:stretch>
+                      <a:fillRect/>
+                    </a:stretch>
+                  </pic:blipFill>
+                  <pic:spPr bwMode="auto">
+                    <a:xfrm>
+                      <a:off x="0" y="0"/>
+                      <a:ext cx="4119094" cy="2985647"/>
+                    </a:xfrm>
+                    <a:prstGeom prst="rect">
+                      <a:avLst/>
+                    </a:prstGeom>
+                    <a:noFill/>
+                    <a:ln>
+                      <a:noFill/>
+                    </a:ln>
+                  </pic:spPr>
+                </pic:pic>
+              </a:graphicData>
+            </a:graphic>
+          </wp:inline>
+        </w:drawing>
       </w:r>
     </w:p>
     <w:p>
@@ -419,197 +2770,327 @@
         <w:pStyle w:val="a3"/>
         <w:snapToGrid/>
         <w:rPr>
-          <w:rFonts w:ascii="굴림" w:eastAsia="굴림" w:hAnsi="굴림"/>
-        </w:rPr>
-      </w:pPr>
-    </w:p>
-    <w:p>
-      <w:pPr>
-        <w:pStyle w:val="a3"/>
-        <w:snapToGrid/>
-        <w:rPr>
-          <w:rFonts w:ascii="굴림" w:eastAsia="굴림" w:hAnsi="굴림"/>
-        </w:rPr>
-      </w:pPr>
-      <w:r>
-        <w:rPr>
-          <w:rFonts w:ascii="굴림" w:eastAsia="굴림" w:hAnsi="굴림"/>
-          <w:b/>
-          <w:sz w:val="22"/>
-        </w:rPr>
-        <w:t xml:space="preserve">  가. 개발 범위</w:t>
-      </w:r>
-    </w:p>
-    <w:p>
-      <w:pPr>
-        <w:pStyle w:val="a3"/>
-        <w:snapToGrid/>
-        <w:rPr>
-          <w:rFonts w:ascii="굴림" w:eastAsia="굴림" w:hAnsi="굴림"/>
-          <w:b/>
-        </w:rPr>
-      </w:pPr>
-    </w:p>
-    <w:p>
-      <w:pPr>
-        <w:pStyle w:val="a3"/>
-        <w:snapToGrid/>
-        <w:rPr>
-          <w:rFonts w:ascii="굴림" w:eastAsia="굴림" w:hAnsi="굴림"/>
-        </w:rPr>
-      </w:pPr>
-      <w:r>
-        <w:rPr>
-          <w:rFonts w:ascii="굴림" w:eastAsia="굴림" w:hAnsi="굴림"/>
-          <w:b/>
-          <w:sz w:val="22"/>
-        </w:rPr>
-        <w:t xml:space="preserve">  나. 개발 내용</w:t>
-      </w:r>
-    </w:p>
-    <w:p>
-      <w:pPr>
-        <w:pStyle w:val="a3"/>
-        <w:snapToGrid/>
-        <w:rPr>
-          <w:rFonts w:ascii="굴림" w:eastAsia="굴림" w:hAnsi="굴림"/>
-        </w:rPr>
-      </w:pPr>
-    </w:p>
-    <w:p>
-      <w:pPr>
-        <w:pStyle w:val="a3"/>
-        <w:snapToGrid/>
-        <w:rPr>
-          <w:rFonts w:ascii="굴림" w:eastAsia="굴림" w:hAnsi="굴림"/>
-        </w:rPr>
-      </w:pPr>
-    </w:p>
-    <w:p>
-      <w:pPr>
-        <w:pStyle w:val="a3"/>
-        <w:snapToGrid/>
-        <w:rPr>
-          <w:rFonts w:ascii="굴림" w:eastAsia="굴림" w:hAnsi="굴림"/>
-        </w:rPr>
-      </w:pPr>
-      <w:r>
-        <w:rPr>
-          <w:rFonts w:ascii="굴림" w:eastAsia="굴림" w:hAnsi="굴림"/>
-          <w:b/>
-          <w:sz w:val="26"/>
-        </w:rPr>
-        <w:t>III. 추진 일정 및 개발 방법</w:t>
-      </w:r>
-    </w:p>
-    <w:p>
-      <w:pPr>
-        <w:pStyle w:val="a3"/>
-        <w:snapToGrid/>
-        <w:rPr>
-          <w:rFonts w:ascii="굴림" w:eastAsia="굴림" w:hAnsi="굴림"/>
-        </w:rPr>
-      </w:pPr>
-      <w:r>
-        <w:rPr>
-          <w:rFonts w:ascii="굴림" w:eastAsia="굴림" w:hAnsi="굴림"/>
-        </w:rPr>
-        <w:t>- 자신들이 설정한 개발 목표를 달성하기 위한 개발 일정을 설정하고, 각 요소 문제를 해결하기 위해서 어떤 방법을 사용할 지 기술할 것.</w:t>
-      </w:r>
-    </w:p>
-    <w:p>
-      <w:pPr>
-        <w:pStyle w:val="a3"/>
-        <w:snapToGrid/>
-        <w:rPr>
-          <w:rFonts w:ascii="굴림" w:eastAsia="굴림" w:hAnsi="굴림"/>
-        </w:rPr>
-      </w:pPr>
-    </w:p>
-    <w:p>
-      <w:pPr>
-        <w:pStyle w:val="a3"/>
-        <w:snapToGrid/>
-        <w:rPr>
-          <w:rFonts w:ascii="굴림" w:eastAsia="굴림" w:hAnsi="굴림"/>
-        </w:rPr>
-      </w:pPr>
-      <w:r>
-        <w:rPr>
-          <w:rFonts w:ascii="굴림" w:eastAsia="굴림" w:hAnsi="굴림"/>
-          <w:b/>
-          <w:sz w:val="22"/>
-        </w:rPr>
-        <w:t xml:space="preserve">  가. 추진 일정</w:t>
-      </w:r>
-    </w:p>
-    <w:p>
-      <w:pPr>
-        <w:pStyle w:val="a3"/>
-        <w:snapToGrid/>
-        <w:rPr>
-          <w:rFonts w:ascii="굴림" w:eastAsia="굴림" w:hAnsi="굴림"/>
-          <w:b/>
-          <w:sz w:val="22"/>
-        </w:rPr>
-      </w:pPr>
-    </w:p>
-    <w:p>
-      <w:pPr>
-        <w:pStyle w:val="a3"/>
-        <w:snapToGrid/>
-        <w:rPr>
-          <w:rFonts w:ascii="굴림" w:eastAsia="굴림" w:hAnsi="굴림"/>
-        </w:rPr>
-      </w:pPr>
-      <w:r>
-        <w:rPr>
-          <w:rFonts w:ascii="굴림" w:eastAsia="굴림" w:hAnsi="굴림"/>
-          <w:b/>
-          <w:sz w:val="22"/>
-        </w:rPr>
-        <w:t xml:space="preserve">  나. 개발 방법</w:t>
-      </w:r>
-    </w:p>
-    <w:p>
-      <w:pPr>
-        <w:pStyle w:val="a3"/>
-        <w:snapToGrid/>
-        <w:rPr>
-          <w:rFonts w:ascii="굴림" w:eastAsia="굴림" w:hAnsi="굴림"/>
-        </w:rPr>
-      </w:pPr>
-    </w:p>
-    <w:p>
-      <w:pPr>
-        <w:pStyle w:val="a3"/>
-        <w:snapToGrid/>
-        <w:rPr>
-          <w:rFonts w:ascii="굴림" w:eastAsia="굴림" w:hAnsi="굴림"/>
-        </w:rPr>
-      </w:pPr>
-      <w:r>
-        <w:rPr>
-          <w:rFonts w:ascii="굴림" w:eastAsia="굴림" w:hAnsi="굴림"/>
-          <w:b/>
-          <w:sz w:val="26"/>
-        </w:rPr>
-        <w:t xml:space="preserve">IV. 연구 결과 </w:t>
-      </w:r>
-    </w:p>
-    <w:p>
-      <w:pPr>
-        <w:pStyle w:val="a3"/>
-        <w:snapToGrid/>
-        <w:rPr>
-          <w:rFonts w:ascii="굴림" w:eastAsia="굴림" w:hAnsi="굴림"/>
-        </w:rPr>
-      </w:pPr>
-      <w:r>
-        <w:rPr>
-          <w:rFonts w:ascii="굴림" w:eastAsia="굴림" w:hAnsi="굴림"/>
-        </w:rPr>
-        <w:t>- 최종 연구 개발 결과를 자유롭게 기술할 것.</w:t>
+          <w:rFonts w:asciiTheme="minorEastAsia" w:eastAsiaTheme="minorEastAsia" w:hAnsiTheme="minorEastAsia" w:hint="eastAsia"/>
+        </w:rPr>
+      </w:pPr>
+      <w:r>
+        <w:rPr>
+          <w:rFonts w:asciiTheme="minorEastAsia" w:eastAsiaTheme="minorEastAsia" w:hAnsiTheme="minorEastAsia" w:hint="eastAsia"/>
+        </w:rPr>
+        <w:t>코드를 읽다가 추측한 문제 상황 중 한 가지</w:t>
+      </w:r>
+      <w:r>
+        <w:rPr>
+          <w:rFonts w:asciiTheme="minorEastAsia" w:eastAsiaTheme="minorEastAsia" w:hAnsiTheme="minorEastAsia" w:hint="eastAsia"/>
+        </w:rPr>
+        <w:t>로,</w:t>
+      </w:r>
+      <w:r>
+        <w:rPr>
+          <w:rFonts w:asciiTheme="minorEastAsia" w:eastAsiaTheme="minorEastAsia" w:hAnsiTheme="minorEastAsia"/>
+        </w:rPr>
+        <w:t xml:space="preserve"> stopwatch_handler</w:t>
+      </w:r>
+      <w:r>
+        <w:rPr>
+          <w:rFonts w:asciiTheme="minorEastAsia" w:eastAsiaTheme="minorEastAsia" w:hAnsiTheme="minorEastAsia" w:hint="eastAsia"/>
+        </w:rPr>
+        <w:t xml:space="preserve">가 호출되어 </w:t>
+      </w:r>
+      <w:r>
+        <w:rPr>
+          <w:rFonts w:asciiTheme="minorEastAsia" w:eastAsiaTheme="minorEastAsia" w:hAnsiTheme="minorEastAsia"/>
+        </w:rPr>
+        <w:t>elapsed</w:t>
+      </w:r>
+      <w:r>
+        <w:rPr>
+          <w:rFonts w:asciiTheme="minorEastAsia" w:eastAsiaTheme="minorEastAsia" w:hAnsiTheme="minorEastAsia" w:hint="eastAsia"/>
+        </w:rPr>
+        <w:t xml:space="preserve">가 </w:t>
+      </w:r>
+      <w:r>
+        <w:rPr>
+          <w:rFonts w:asciiTheme="minorEastAsia" w:eastAsiaTheme="minorEastAsia" w:hAnsiTheme="minorEastAsia"/>
+        </w:rPr>
+        <w:t xml:space="preserve">1 </w:t>
+      </w:r>
+      <w:r>
+        <w:rPr>
+          <w:rFonts w:asciiTheme="minorEastAsia" w:eastAsiaTheme="minorEastAsia" w:hAnsiTheme="minorEastAsia" w:hint="eastAsia"/>
+        </w:rPr>
+        <w:t xml:space="preserve">증가하는 동안 인터럽트가 발생하여 </w:t>
+      </w:r>
+      <w:r>
+        <w:rPr>
+          <w:rFonts w:asciiTheme="minorEastAsia" w:eastAsiaTheme="minorEastAsia" w:hAnsiTheme="minorEastAsia"/>
+        </w:rPr>
+        <w:t>btn_vol_up_handler</w:t>
+      </w:r>
+      <w:r>
+        <w:rPr>
+          <w:rFonts w:asciiTheme="minorEastAsia" w:eastAsiaTheme="minorEastAsia" w:hAnsiTheme="minorEastAsia" w:hint="eastAsia"/>
+        </w:rPr>
+        <w:t>가 호출되는 상황이다.</w:t>
+      </w:r>
+      <w:r>
+        <w:rPr>
+          <w:rFonts w:asciiTheme="minorEastAsia" w:eastAsiaTheme="minorEastAsia" w:hAnsiTheme="minorEastAsia"/>
+        </w:rPr>
+        <w:t xml:space="preserve"> </w:t>
+      </w:r>
+      <w:r>
+        <w:rPr>
+          <w:rFonts w:asciiTheme="minorEastAsia" w:eastAsiaTheme="minorEastAsia" w:hAnsiTheme="minorEastAsia" w:hint="eastAsia"/>
+        </w:rPr>
+        <w:t xml:space="preserve">인터럽트 핸들러에서는 스탑워치를 초기화하기 위해 </w:t>
+      </w:r>
+      <w:r>
+        <w:rPr>
+          <w:rFonts w:asciiTheme="minorEastAsia" w:eastAsiaTheme="minorEastAsia" w:hAnsiTheme="minorEastAsia"/>
+        </w:rPr>
+        <w:t>elapsed</w:t>
+      </w:r>
+      <w:r>
+        <w:rPr>
+          <w:rFonts w:asciiTheme="minorEastAsia" w:eastAsiaTheme="minorEastAsia" w:hAnsiTheme="minorEastAsia" w:hint="eastAsia"/>
+        </w:rPr>
+        <w:t xml:space="preserve">를 </w:t>
+      </w:r>
+      <w:r>
+        <w:rPr>
+          <w:rFonts w:asciiTheme="minorEastAsia" w:eastAsiaTheme="minorEastAsia" w:hAnsiTheme="minorEastAsia"/>
+        </w:rPr>
+        <w:t>0</w:t>
+      </w:r>
+      <w:r>
+        <w:rPr>
+          <w:rFonts w:asciiTheme="minorEastAsia" w:eastAsiaTheme="minorEastAsia" w:hAnsiTheme="minorEastAsia" w:hint="eastAsia"/>
+        </w:rPr>
+        <w:t>으로 설정하지만,</w:t>
+      </w:r>
+      <w:r>
+        <w:rPr>
+          <w:rFonts w:asciiTheme="minorEastAsia" w:eastAsiaTheme="minorEastAsia" w:hAnsiTheme="minorEastAsia"/>
+        </w:rPr>
+        <w:t xml:space="preserve"> </w:t>
+      </w:r>
+      <w:r>
+        <w:rPr>
+          <w:rFonts w:asciiTheme="minorEastAsia" w:eastAsiaTheme="minorEastAsia" w:hAnsiTheme="minorEastAsia"/>
+        </w:rPr>
+        <w:t xml:space="preserve">eax </w:t>
+      </w:r>
+      <w:r>
+        <w:rPr>
+          <w:rFonts w:asciiTheme="minorEastAsia" w:eastAsiaTheme="minorEastAsia" w:hAnsiTheme="minorEastAsia" w:hint="eastAsia"/>
+        </w:rPr>
+        <w:t xml:space="preserve">레지스터에는 </w:t>
+      </w:r>
+      <w:r>
+        <w:rPr>
+          <w:rFonts w:asciiTheme="minorEastAsia" w:eastAsiaTheme="minorEastAsia" w:hAnsiTheme="minorEastAsia"/>
+        </w:rPr>
+        <w:lastRenderedPageBreak/>
+        <w:t>reset</w:t>
+      </w:r>
+      <w:r>
+        <w:rPr>
+          <w:rFonts w:asciiTheme="minorEastAsia" w:eastAsiaTheme="minorEastAsia" w:hAnsiTheme="minorEastAsia" w:hint="eastAsia"/>
+        </w:rPr>
+        <w:t xml:space="preserve">이 불리기 전의 </w:t>
+      </w:r>
+      <w:r>
+        <w:rPr>
+          <w:rFonts w:asciiTheme="minorEastAsia" w:eastAsiaTheme="minorEastAsia" w:hAnsiTheme="minorEastAsia"/>
+        </w:rPr>
+        <w:t>elapsed</w:t>
+      </w:r>
+      <w:r>
+        <w:rPr>
+          <w:rFonts w:asciiTheme="minorEastAsia" w:eastAsiaTheme="minorEastAsia" w:hAnsiTheme="minorEastAsia" w:hint="eastAsia"/>
+        </w:rPr>
+        <w:t xml:space="preserve">가 저장되어 있어 이 값을 </w:t>
+      </w:r>
+      <w:r>
+        <w:rPr>
+          <w:rFonts w:asciiTheme="minorEastAsia" w:eastAsiaTheme="minorEastAsia" w:hAnsiTheme="minorEastAsia"/>
+        </w:rPr>
+        <w:t xml:space="preserve">1 </w:t>
+      </w:r>
+      <w:r>
+        <w:rPr>
+          <w:rFonts w:asciiTheme="minorEastAsia" w:eastAsiaTheme="minorEastAsia" w:hAnsiTheme="minorEastAsia" w:hint="eastAsia"/>
+        </w:rPr>
+        <w:t xml:space="preserve">증가시키고 다시 </w:t>
+      </w:r>
+      <w:r>
+        <w:rPr>
+          <w:rFonts w:asciiTheme="minorEastAsia" w:eastAsiaTheme="minorEastAsia" w:hAnsiTheme="minorEastAsia"/>
+        </w:rPr>
+        <w:t>elapsed</w:t>
+      </w:r>
+      <w:r>
+        <w:rPr>
+          <w:rFonts w:asciiTheme="minorEastAsia" w:eastAsiaTheme="minorEastAsia" w:hAnsiTheme="minorEastAsia" w:hint="eastAsia"/>
+        </w:rPr>
+        <w:t>에 쓴다.</w:t>
+      </w:r>
+      <w:r>
+        <w:rPr>
+          <w:rFonts w:asciiTheme="minorEastAsia" w:eastAsiaTheme="minorEastAsia" w:hAnsiTheme="minorEastAsia"/>
+        </w:rPr>
+        <w:t xml:space="preserve"> </w:t>
+      </w:r>
+      <w:r>
+        <w:rPr>
+          <w:rFonts w:asciiTheme="minorEastAsia" w:eastAsiaTheme="minorEastAsia" w:hAnsiTheme="minorEastAsia" w:hint="eastAsia"/>
+        </w:rPr>
+        <w:t xml:space="preserve">결국 </w:t>
+      </w:r>
+      <w:r>
+        <w:rPr>
+          <w:rFonts w:asciiTheme="minorEastAsia" w:eastAsiaTheme="minorEastAsia" w:hAnsiTheme="minorEastAsia"/>
+        </w:rPr>
+        <w:t>reset</w:t>
+      </w:r>
+      <w:r>
+        <w:rPr>
+          <w:rFonts w:asciiTheme="minorEastAsia" w:eastAsiaTheme="minorEastAsia" w:hAnsiTheme="minorEastAsia" w:hint="eastAsia"/>
+        </w:rPr>
+        <w:t xml:space="preserve">이 제대로 동작하지 </w:t>
+      </w:r>
+      <w:r>
+        <w:rPr>
+          <w:rFonts w:asciiTheme="minorEastAsia" w:eastAsiaTheme="minorEastAsia" w:hAnsiTheme="minorEastAsia" w:hint="eastAsia"/>
+        </w:rPr>
+        <w:t>않고,</w:t>
+      </w:r>
+      <w:r>
+        <w:rPr>
+          <w:rFonts w:asciiTheme="minorEastAsia" w:eastAsiaTheme="minorEastAsia" w:hAnsiTheme="minorEastAsia"/>
+        </w:rPr>
+        <w:t xml:space="preserve"> </w:t>
+      </w:r>
+      <w:r>
+        <w:rPr>
+          <w:rFonts w:asciiTheme="minorEastAsia" w:eastAsiaTheme="minorEastAsia" w:hAnsiTheme="minorEastAsia" w:hint="eastAsia"/>
+        </w:rPr>
+        <w:t xml:space="preserve">스탑워치는 정지해있지만 </w:t>
+      </w:r>
+      <w:r>
+        <w:rPr>
+          <w:rFonts w:asciiTheme="minorEastAsia" w:eastAsiaTheme="minorEastAsia" w:hAnsiTheme="minorEastAsia" w:hint="eastAsia"/>
+        </w:rPr>
+        <w:t>디스플레이에</w:t>
+      </w:r>
+      <w:r>
+        <w:rPr>
+          <w:rFonts w:asciiTheme="minorEastAsia" w:eastAsiaTheme="minorEastAsia" w:hAnsiTheme="minorEastAsia"/>
+        </w:rPr>
+        <w:t xml:space="preserve"> </w:t>
+      </w:r>
+      <w:r>
+        <w:rPr>
+          <w:rFonts w:asciiTheme="minorEastAsia" w:eastAsiaTheme="minorEastAsia" w:hAnsiTheme="minorEastAsia" w:hint="eastAsia"/>
+        </w:rPr>
+        <w:t xml:space="preserve">표시되는 </w:t>
+      </w:r>
+      <w:r>
+        <w:rPr>
+          <w:rFonts w:asciiTheme="minorEastAsia" w:eastAsiaTheme="minorEastAsia" w:hAnsiTheme="minorEastAsia"/>
+        </w:rPr>
+        <w:t>elapse</w:t>
+      </w:r>
+      <w:r>
+        <w:rPr>
+          <w:rFonts w:asciiTheme="minorEastAsia" w:eastAsiaTheme="minorEastAsia" w:hAnsiTheme="minorEastAsia" w:hint="eastAsia"/>
+        </w:rPr>
+        <w:t xml:space="preserve">d는 </w:t>
+      </w:r>
+      <w:r>
+        <w:rPr>
+          <w:rFonts w:asciiTheme="minorEastAsia" w:eastAsiaTheme="minorEastAsia" w:hAnsiTheme="minorEastAsia"/>
+        </w:rPr>
+        <w:t>0</w:t>
+      </w:r>
+      <w:r>
+        <w:rPr>
+          <w:rFonts w:asciiTheme="minorEastAsia" w:eastAsiaTheme="minorEastAsia" w:hAnsiTheme="minorEastAsia" w:hint="eastAsia"/>
+        </w:rPr>
+        <w:t>이 아닌 경우가 발생할 수 있다</w:t>
+      </w:r>
+      <w:r>
+        <w:rPr>
+          <w:rFonts w:asciiTheme="minorEastAsia" w:eastAsiaTheme="minorEastAsia" w:hAnsiTheme="minorEastAsia" w:hint="eastAsia"/>
+        </w:rPr>
+        <w:t>.</w:t>
+      </w:r>
+      <w:r>
+        <w:rPr>
+          <w:rFonts w:asciiTheme="minorEastAsia" w:eastAsiaTheme="minorEastAsia" w:hAnsiTheme="minorEastAsia"/>
+        </w:rPr>
+        <w:t xml:space="preserve"> </w:t>
+      </w:r>
+      <w:r>
+        <w:rPr>
+          <w:rFonts w:asciiTheme="minorEastAsia" w:eastAsiaTheme="minorEastAsia" w:hAnsiTheme="minorEastAsia" w:hint="eastAsia"/>
+        </w:rPr>
+        <w:t>실제 동작 중에 문제가 발생한 적은 없기 때문에 이 추측이 정확한 지는 모르겠지만,</w:t>
+      </w:r>
+      <w:r>
+        <w:rPr>
+          <w:rFonts w:asciiTheme="minorEastAsia" w:eastAsiaTheme="minorEastAsia" w:hAnsiTheme="minorEastAsia"/>
+        </w:rPr>
+        <w:t xml:space="preserve"> </w:t>
+      </w:r>
+      <w:r>
+        <w:rPr>
+          <w:rFonts w:asciiTheme="minorEastAsia" w:eastAsiaTheme="minorEastAsia" w:hAnsiTheme="minorEastAsia" w:hint="eastAsia"/>
+        </w:rPr>
+        <w:t>만에 하나</w:t>
+      </w:r>
+      <w:r>
+        <w:rPr>
+          <w:rFonts w:asciiTheme="minorEastAsia" w:eastAsiaTheme="minorEastAsia" w:hAnsiTheme="minorEastAsia" w:hint="eastAsia"/>
+        </w:rPr>
+        <w:t xml:space="preserve"> 있을 </w:t>
+      </w:r>
+      <w:r>
+        <w:rPr>
+          <w:rFonts w:asciiTheme="minorEastAsia" w:eastAsiaTheme="minorEastAsia" w:hAnsiTheme="minorEastAsia" w:hint="eastAsia"/>
+        </w:rPr>
+        <w:t>지</w:t>
+      </w:r>
+      <w:r>
+        <w:rPr>
+          <w:rFonts w:asciiTheme="minorEastAsia" w:eastAsiaTheme="minorEastAsia" w:hAnsiTheme="minorEastAsia" w:hint="eastAsia"/>
+        </w:rPr>
+        <w:t xml:space="preserve">도 모르는 </w:t>
+      </w:r>
+      <w:r>
+        <w:rPr>
+          <w:rFonts w:asciiTheme="minorEastAsia" w:eastAsiaTheme="minorEastAsia" w:hAnsiTheme="minorEastAsia" w:hint="eastAsia"/>
+        </w:rPr>
+        <w:t>문제 상황을 없</w:t>
+      </w:r>
+      <w:r>
+        <w:rPr>
+          <w:rFonts w:asciiTheme="minorEastAsia" w:eastAsiaTheme="minorEastAsia" w:hAnsiTheme="minorEastAsia" w:hint="eastAsia"/>
+        </w:rPr>
+        <w:t xml:space="preserve">애기 위해 </w:t>
+      </w:r>
+      <w:r>
+        <w:rPr>
+          <w:rFonts w:asciiTheme="minorEastAsia" w:eastAsiaTheme="minorEastAsia" w:hAnsiTheme="minorEastAsia" w:hint="eastAsia"/>
+        </w:rPr>
+        <w:t>개선</w:t>
+      </w:r>
+      <w:r>
+        <w:rPr>
+          <w:rFonts w:asciiTheme="minorEastAsia" w:eastAsiaTheme="minorEastAsia" w:hAnsiTheme="minorEastAsia" w:hint="eastAsia"/>
+        </w:rPr>
+        <w:t>하였다.</w:t>
       </w:r>
     </w:p>
     <w:p>
@@ -618,70 +3099,7 @@
         <w:snapToGrid/>
         <w:ind w:left="299"/>
         <w:rPr>
-          <w:rFonts w:ascii="굴림" w:eastAsia="굴림" w:hAnsi="굴림"/>
-          <w:b/>
-          <w:color w:val="FF0000"/>
-        </w:rPr>
-      </w:pPr>
-    </w:p>
-    <w:p>
-      <w:pPr>
-        <w:pStyle w:val="a3"/>
-        <w:snapToGrid/>
-        <w:rPr>
-          <w:rFonts w:ascii="굴림" w:eastAsia="굴림" w:hAnsi="굴림"/>
-        </w:rPr>
-      </w:pPr>
-    </w:p>
-    <w:p>
-      <w:pPr>
-        <w:pStyle w:val="a3"/>
-        <w:snapToGrid/>
-        <w:rPr>
-          <w:rFonts w:ascii="굴림" w:eastAsia="굴림" w:hAnsi="굴림"/>
-        </w:rPr>
-      </w:pPr>
-      <w:r>
-        <w:rPr>
-          <w:rFonts w:ascii="굴림" w:eastAsia="굴림" w:hAnsi="굴림"/>
-          <w:b/>
-          <w:sz w:val="26"/>
-        </w:rPr>
-        <w:lastRenderedPageBreak/>
-        <w:t>V. 기타</w:t>
-      </w:r>
-    </w:p>
-    <w:p>
-      <w:pPr>
-        <w:pStyle w:val="a3"/>
-        <w:snapToGrid/>
-        <w:rPr>
-          <w:rFonts w:ascii="굴림" w:eastAsia="굴림" w:hAnsi="굴림"/>
-        </w:rPr>
-      </w:pPr>
-    </w:p>
-    <w:p>
-      <w:pPr>
-        <w:pStyle w:val="a3"/>
-        <w:snapToGrid/>
-        <w:rPr>
-          <w:rFonts w:ascii="굴림" w:eastAsia="굴림" w:hAnsi="굴림"/>
-        </w:rPr>
-      </w:pPr>
-      <w:r>
-        <w:rPr>
-          <w:rFonts w:ascii="굴림" w:eastAsia="굴림" w:hAnsi="굴림"/>
-        </w:rPr>
-        <w:t>-  본 설계 프로젝트를 수행하면서 느낀 점을 요약하여 기술할 것. 내용은 어떤 것이든 상관이 없으며, 본 프로젝트에 대한 문제점 제시 및 제안을 포함하여 자유롭게 기술할 것.</w:t>
-      </w:r>
-    </w:p>
-    <w:p>
-      <w:pPr>
-        <w:pStyle w:val="a3"/>
-        <w:snapToGrid/>
-        <w:ind w:left="299"/>
-        <w:rPr>
-          <w:rFonts w:ascii="굴림" w:eastAsia="굴림" w:hAnsi="굴림"/>
+          <w:rFonts w:asciiTheme="minorEastAsia" w:eastAsiaTheme="minorEastAsia" w:hAnsiTheme="minorEastAsia"/>
         </w:rPr>
       </w:pPr>
     </w:p>
@@ -698,7 +3116,7 @@
 </file>
 
 <file path=word/endnotes.xml><?xml version="1.0" encoding="utf-8"?>
-<w:endnotes xmlns:wpc="http://schemas.microsoft.com/office/word/2010/wordprocessingCanvas" xmlns:cx="http://schemas.microsoft.com/office/drawing/2014/chartex" xmlns:cx1="http://schemas.microsoft.com/office/drawing/2015/9/8/chartex" xmlns:cx2="http://schemas.microsoft.com/office/drawing/2015/10/21/chartex" xmlns:cx3="http://schemas.microsoft.com/office/drawing/2016/5/9/chartex" xmlns:cx4="http://schemas.microsoft.com/office/drawing/2016/5/10/chartex" xmlns:cx5="http://schemas.microsoft.com/office/drawing/2016/5/11/chartex" xmlns:cx6="http://schemas.microsoft.com/office/drawing/2016/5/12/chartex" xmlns:cx7="http://schemas.microsoft.com/office/drawing/2016/5/13/chartex" xmlns:cx8="http://schemas.microsoft.com/office/drawing/2016/5/14/chartex" xmlns:mc="http://schemas.openxmlformats.org/markup-compatibility/2006" xmlns:aink="http://schemas.microsoft.com/office/drawing/2016/ink" xmlns:am3d="http://schemas.microsoft.com/office/drawing/2017/model3d" xmlns:o="urn:schemas-microsoft-com:office:office" xmlns:oel="http://schemas.microsoft.com/office/2019/extlst" xmlns:r="http://schemas.openxmlformats.org/officeDocument/2006/relationships" xmlns:m="http://schemas.openxmlformats.org/officeDocument/2006/math" xmlns:v="urn:schemas-microsoft-com:vml" xmlns:wp14="http://schemas.microsoft.com/office/word/2010/wordprocessingDrawing" xmlns:wp="http://schemas.openxmlformats.org/drawingml/2006/wordprocessingDrawing" xmlns:w10="urn:schemas-microsoft-com:office:word" xmlns:w="http://schemas.openxmlformats.org/wordprocessingml/2006/main" xmlns:w14="http://schemas.microsoft.com/office/word/2010/wordml" xmlns:w15="http://schemas.microsoft.com/office/word/2012/wordml" xmlns:w16cex="http://schemas.microsoft.com/office/word/2018/wordml/cex" xmlns:w16cid="http://schemas.microsoft.com/office/word/2016/wordml/cid" xmlns:w16="http://schemas.microsoft.com/office/word/2018/wordml" xmlns:w16du="http://schemas.microsoft.com/office/word/2023/wordml/word16du" xmlns:w16sdtdh="http://schemas.microsoft.com/office/word/2020/wordml/sdtdatahash" xmlns:w16se="http://schemas.microsoft.com/office/word/2015/wordml/symex" xmlns:wpg="http://schemas.microsoft.com/office/word/2010/wordprocessingGroup" xmlns:wpi="http://schemas.microsoft.com/office/word/2010/wordprocessingInk" xmlns:wne="http://schemas.microsoft.com/office/word/2006/wordml" xmlns:wps="http://schemas.microsoft.com/office/word/2010/wordprocessingShape" mc:Ignorable="w14 w15 w16se w16cid w16 w16cex w16sdtdh w16du wp14">
+<w:endnotes xmlns:wpc="http://schemas.microsoft.com/office/word/2010/wordprocessingCanvas" xmlns:cx="http://schemas.microsoft.com/office/drawing/2014/chartex" xmlns:cx1="http://schemas.microsoft.com/office/drawing/2015/9/8/chartex" xmlns:cx2="http://schemas.microsoft.com/office/drawing/2015/10/21/chartex" xmlns:cx3="http://schemas.microsoft.com/office/drawing/2016/5/9/chartex" xmlns:cx4="http://schemas.microsoft.com/office/drawing/2016/5/10/chartex" xmlns:cx5="http://schemas.microsoft.com/office/drawing/2016/5/11/chartex" xmlns:cx6="http://schemas.microsoft.com/office/drawing/2016/5/12/chartex" xmlns:cx7="http://schemas.microsoft.com/office/drawing/2016/5/13/chartex" xmlns:cx8="http://schemas.microsoft.com/office/drawing/2016/5/14/chartex" xmlns:mc="http://schemas.openxmlformats.org/markup-compatibility/2006" xmlns:aink="http://schemas.microsoft.com/office/drawing/2016/ink" xmlns:am3d="http://schemas.microsoft.com/office/drawing/2017/model3d" xmlns:o="urn:schemas-microsoft-com:office:office" xmlns:r="http://schemas.openxmlformats.org/officeDocument/2006/relationships" xmlns:m="http://schemas.openxmlformats.org/officeDocument/2006/math" xmlns:v="urn:schemas-microsoft-com:vml" xmlns:wp14="http://schemas.microsoft.com/office/word/2010/wordprocessingDrawing" xmlns:wp="http://schemas.openxmlformats.org/drawingml/2006/wordprocessingDrawing" xmlns:w10="urn:schemas-microsoft-com:office:word" xmlns:w="http://schemas.openxmlformats.org/wordprocessingml/2006/main" xmlns:w14="http://schemas.microsoft.com/office/word/2010/wordml" xmlns:w15="http://schemas.microsoft.com/office/word/2012/wordml" xmlns:w16cex="http://schemas.microsoft.com/office/word/2018/wordml/cex" xmlns:w16cid="http://schemas.microsoft.com/office/word/2016/wordml/cid" xmlns:w16="http://schemas.microsoft.com/office/word/2018/wordml" xmlns:w16sdtdh="http://schemas.microsoft.com/office/word/2020/wordml/sdtdatahash" xmlns:w16se="http://schemas.microsoft.com/office/word/2015/wordml/symex" xmlns:wpg="http://schemas.microsoft.com/office/word/2010/wordprocessingGroup" xmlns:wpi="http://schemas.microsoft.com/office/word/2010/wordprocessingInk" xmlns:wne="http://schemas.microsoft.com/office/word/2006/wordml" xmlns:wps="http://schemas.microsoft.com/office/word/2010/wordprocessingShape" mc:Ignorable="w14 w15 w16se w16cid w16 w16cex w16sdtdh wp14">
   <w:endnote w:type="separator" w:id="-1">
     <w:p>
       <w:pPr>
@@ -723,7 +3141,7 @@
 </file>
 
 <file path=word/footnotes.xml><?xml version="1.0" encoding="utf-8"?>
-<w:footnotes xmlns:wpc="http://schemas.microsoft.com/office/word/2010/wordprocessingCanvas" xmlns:cx="http://schemas.microsoft.com/office/drawing/2014/chartex" xmlns:cx1="http://schemas.microsoft.com/office/drawing/2015/9/8/chartex" xmlns:cx2="http://schemas.microsoft.com/office/drawing/2015/10/21/chartex" xmlns:cx3="http://schemas.microsoft.com/office/drawing/2016/5/9/chartex" xmlns:cx4="http://schemas.microsoft.com/office/drawing/2016/5/10/chartex" xmlns:cx5="http://schemas.microsoft.com/office/drawing/2016/5/11/chartex" xmlns:cx6="http://schemas.microsoft.com/office/drawing/2016/5/12/chartex" xmlns:cx7="http://schemas.microsoft.com/office/drawing/2016/5/13/chartex" xmlns:cx8="http://schemas.microsoft.com/office/drawing/2016/5/14/chartex" xmlns:mc="http://schemas.openxmlformats.org/markup-compatibility/2006" xmlns:aink="http://schemas.microsoft.com/office/drawing/2016/ink" xmlns:am3d="http://schemas.microsoft.com/office/drawing/2017/model3d" xmlns:o="urn:schemas-microsoft-com:office:office" xmlns:oel="http://schemas.microsoft.com/office/2019/extlst" xmlns:r="http://schemas.openxmlformats.org/officeDocument/2006/relationships" xmlns:m="http://schemas.openxmlformats.org/officeDocument/2006/math" xmlns:v="urn:schemas-microsoft-com:vml" xmlns:wp14="http://schemas.microsoft.com/office/word/2010/wordprocessingDrawing" xmlns:wp="http://schemas.openxmlformats.org/drawingml/2006/wordprocessingDrawing" xmlns:w10="urn:schemas-microsoft-com:office:word" xmlns:w="http://schemas.openxmlformats.org/wordprocessingml/2006/main" xmlns:w14="http://schemas.microsoft.com/office/word/2010/wordml" xmlns:w15="http://schemas.microsoft.com/office/word/2012/wordml" xmlns:w16cex="http://schemas.microsoft.com/office/word/2018/wordml/cex" xmlns:w16cid="http://schemas.microsoft.com/office/word/2016/wordml/cid" xmlns:w16="http://schemas.microsoft.com/office/word/2018/wordml" xmlns:w16du="http://schemas.microsoft.com/office/word/2023/wordml/word16du" xmlns:w16sdtdh="http://schemas.microsoft.com/office/word/2020/wordml/sdtdatahash" xmlns:w16se="http://schemas.microsoft.com/office/word/2015/wordml/symex" xmlns:wpg="http://schemas.microsoft.com/office/word/2010/wordprocessingGroup" xmlns:wpi="http://schemas.microsoft.com/office/word/2010/wordprocessingInk" xmlns:wne="http://schemas.microsoft.com/office/word/2006/wordml" xmlns:wps="http://schemas.microsoft.com/office/word/2010/wordprocessingShape" mc:Ignorable="w14 w15 w16se w16cid w16 w16cex w16sdtdh w16du wp14">
+<w:footnotes xmlns:wpc="http://schemas.microsoft.com/office/word/2010/wordprocessingCanvas" xmlns:cx="http://schemas.microsoft.com/office/drawing/2014/chartex" xmlns:cx1="http://schemas.microsoft.com/office/drawing/2015/9/8/chartex" xmlns:cx2="http://schemas.microsoft.com/office/drawing/2015/10/21/chartex" xmlns:cx3="http://schemas.microsoft.com/office/drawing/2016/5/9/chartex" xmlns:cx4="http://schemas.microsoft.com/office/drawing/2016/5/10/chartex" xmlns:cx5="http://schemas.microsoft.com/office/drawing/2016/5/11/chartex" xmlns:cx6="http://schemas.microsoft.com/office/drawing/2016/5/12/chartex" xmlns:cx7="http://schemas.microsoft.com/office/drawing/2016/5/13/chartex" xmlns:cx8="http://schemas.microsoft.com/office/drawing/2016/5/14/chartex" xmlns:mc="http://schemas.openxmlformats.org/markup-compatibility/2006" xmlns:aink="http://schemas.microsoft.com/office/drawing/2016/ink" xmlns:am3d="http://schemas.microsoft.com/office/drawing/2017/model3d" xmlns:o="urn:schemas-microsoft-com:office:office" xmlns:r="http://schemas.openxmlformats.org/officeDocument/2006/relationships" xmlns:m="http://schemas.openxmlformats.org/officeDocument/2006/math" xmlns:v="urn:schemas-microsoft-com:vml" xmlns:wp14="http://schemas.microsoft.com/office/word/2010/wordprocessingDrawing" xmlns:wp="http://schemas.openxmlformats.org/drawingml/2006/wordprocessingDrawing" xmlns:w10="urn:schemas-microsoft-com:office:word" xmlns:w="http://schemas.openxmlformats.org/wordprocessingml/2006/main" xmlns:w14="http://schemas.microsoft.com/office/word/2010/wordml" xmlns:w15="http://schemas.microsoft.com/office/word/2012/wordml" xmlns:w16cex="http://schemas.microsoft.com/office/word/2018/wordml/cex" xmlns:w16cid="http://schemas.microsoft.com/office/word/2016/wordml/cid" xmlns:w16="http://schemas.microsoft.com/office/word/2018/wordml" xmlns:w16sdtdh="http://schemas.microsoft.com/office/word/2020/wordml/sdtdatahash" xmlns:w16se="http://schemas.microsoft.com/office/word/2015/wordml/symex" xmlns:wpg="http://schemas.microsoft.com/office/word/2010/wordprocessingGroup" xmlns:wpi="http://schemas.microsoft.com/office/word/2010/wordprocessingInk" xmlns:wne="http://schemas.microsoft.com/office/word/2006/wordml" xmlns:wps="http://schemas.microsoft.com/office/word/2010/wordprocessingShape" mc:Ignorable="w14 w15 w16se w16cid w16 w16cex w16sdtdh wp14">
   <w:footnote w:type="separator" w:id="-1">
     <w:p>
       <w:pPr>
@@ -748,7 +3166,7 @@
 </file>
 
 <file path=word/numbering.xml><?xml version="1.0" encoding="utf-8"?>
-<w:numbering xmlns:wpc="http://schemas.microsoft.com/office/word/2010/wordprocessingCanvas" xmlns:cx="http://schemas.microsoft.com/office/drawing/2014/chartex" xmlns:cx1="http://schemas.microsoft.com/office/drawing/2015/9/8/chartex" xmlns:cx2="http://schemas.microsoft.com/office/drawing/2015/10/21/chartex" xmlns:cx3="http://schemas.microsoft.com/office/drawing/2016/5/9/chartex" xmlns:cx4="http://schemas.microsoft.com/office/drawing/2016/5/10/chartex" xmlns:cx5="http://schemas.microsoft.com/office/drawing/2016/5/11/chartex" xmlns:cx6="http://schemas.microsoft.com/office/drawing/2016/5/12/chartex" xmlns:cx7="http://schemas.microsoft.com/office/drawing/2016/5/13/chartex" xmlns:cx8="http://schemas.microsoft.com/office/drawing/2016/5/14/chartex" xmlns:mc="http://schemas.openxmlformats.org/markup-compatibility/2006" xmlns:aink="http://schemas.microsoft.com/office/drawing/2016/ink" xmlns:am3d="http://schemas.microsoft.com/office/drawing/2017/model3d" xmlns:o="urn:schemas-microsoft-com:office:office" xmlns:oel="http://schemas.microsoft.com/office/2019/extlst" xmlns:r="http://schemas.openxmlformats.org/officeDocument/2006/relationships" xmlns:m="http://schemas.openxmlformats.org/officeDocument/2006/math" xmlns:v="urn:schemas-microsoft-com:vml" xmlns:wp14="http://schemas.microsoft.com/office/word/2010/wordprocessingDrawing" xmlns:wp="http://schemas.openxmlformats.org/drawingml/2006/wordprocessingDrawing" xmlns:w10="urn:schemas-microsoft-com:office:word" xmlns:w="http://schemas.openxmlformats.org/wordprocessingml/2006/main" xmlns:w14="http://schemas.microsoft.com/office/word/2010/wordml" xmlns:w15="http://schemas.microsoft.com/office/word/2012/wordml" xmlns:w16cex="http://schemas.microsoft.com/office/word/2018/wordml/cex" xmlns:w16cid="http://schemas.microsoft.com/office/word/2016/wordml/cid" xmlns:w16="http://schemas.microsoft.com/office/word/2018/wordml" xmlns:w16du="http://schemas.microsoft.com/office/word/2023/wordml/word16du" xmlns:w16sdtdh="http://schemas.microsoft.com/office/word/2020/wordml/sdtdatahash" xmlns:w16se="http://schemas.microsoft.com/office/word/2015/wordml/symex" xmlns:wpg="http://schemas.microsoft.com/office/word/2010/wordprocessingGroup" xmlns:wpi="http://schemas.microsoft.com/office/word/2010/wordprocessingInk" xmlns:wne="http://schemas.microsoft.com/office/word/2006/wordml" xmlns:wps="http://schemas.microsoft.com/office/word/2010/wordprocessingShape" mc:Ignorable="w14 w15 w16se w16cid w16 w16cex w16sdtdh w16du wp14">
+<w:numbering xmlns:wpc="http://schemas.microsoft.com/office/word/2010/wordprocessingCanvas" xmlns:cx="http://schemas.microsoft.com/office/drawing/2014/chartex" xmlns:cx1="http://schemas.microsoft.com/office/drawing/2015/9/8/chartex" xmlns:cx2="http://schemas.microsoft.com/office/drawing/2015/10/21/chartex" xmlns:cx3="http://schemas.microsoft.com/office/drawing/2016/5/9/chartex" xmlns:cx4="http://schemas.microsoft.com/office/drawing/2016/5/10/chartex" xmlns:cx5="http://schemas.microsoft.com/office/drawing/2016/5/11/chartex" xmlns:cx6="http://schemas.microsoft.com/office/drawing/2016/5/12/chartex" xmlns:cx7="http://schemas.microsoft.com/office/drawing/2016/5/13/chartex" xmlns:cx8="http://schemas.microsoft.com/office/drawing/2016/5/14/chartex" xmlns:mc="http://schemas.openxmlformats.org/markup-compatibility/2006" xmlns:aink="http://schemas.microsoft.com/office/drawing/2016/ink" xmlns:am3d="http://schemas.microsoft.com/office/drawing/2017/model3d" xmlns:o="urn:schemas-microsoft-com:office:office" xmlns:r="http://schemas.openxmlformats.org/officeDocument/2006/relationships" xmlns:m="http://schemas.openxmlformats.org/officeDocument/2006/math" xmlns:v="urn:schemas-microsoft-com:vml" xmlns:wp14="http://schemas.microsoft.com/office/word/2010/wordprocessingDrawing" xmlns:wp="http://schemas.openxmlformats.org/drawingml/2006/wordprocessingDrawing" xmlns:w10="urn:schemas-microsoft-com:office:word" xmlns:w="http://schemas.openxmlformats.org/wordprocessingml/2006/main" xmlns:w14="http://schemas.microsoft.com/office/word/2010/wordml" xmlns:w15="http://schemas.microsoft.com/office/word/2012/wordml" xmlns:w16cex="http://schemas.microsoft.com/office/word/2018/wordml/cex" xmlns:w16cid="http://schemas.microsoft.com/office/word/2016/wordml/cid" xmlns:w16="http://schemas.microsoft.com/office/word/2018/wordml" xmlns:w16sdtdh="http://schemas.microsoft.com/office/word/2020/wordml/sdtdatahash" xmlns:w16se="http://schemas.microsoft.com/office/word/2015/wordml/symex" xmlns:wpg="http://schemas.microsoft.com/office/word/2010/wordprocessingGroup" xmlns:wpi="http://schemas.microsoft.com/office/word/2010/wordprocessingInk" xmlns:wne="http://schemas.microsoft.com/office/word/2006/wordml" xmlns:wps="http://schemas.microsoft.com/office/word/2010/wordprocessingShape" mc:Ignorable="w14 w15 w16se w16cid w16 w16cex w16sdtdh wp14">
   <w:abstractNum w:abstractNumId="0" w15:restartNumberingAfterBreak="0">
     <w:nsid w:val="11E70C29"/>
     <w:multiLevelType w:val="multilevel"/>
@@ -1302,32 +3720,32 @@
       </w:rPr>
     </w:lvl>
   </w:abstractNum>
-  <w:num w:numId="1" w16cid:durableId="1671366523">
+  <w:num w:numId="1">
     <w:abstractNumId w:val="2"/>
   </w:num>
-  <w:num w:numId="2" w16cid:durableId="80875225">
+  <w:num w:numId="2">
     <w:abstractNumId w:val="4"/>
   </w:num>
-  <w:num w:numId="3" w16cid:durableId="1864515149">
+  <w:num w:numId="3">
     <w:abstractNumId w:val="1"/>
   </w:num>
-  <w:num w:numId="4" w16cid:durableId="99886225">
+  <w:num w:numId="4">
     <w:abstractNumId w:val="5"/>
   </w:num>
-  <w:num w:numId="5" w16cid:durableId="491916375">
+  <w:num w:numId="5">
     <w:abstractNumId w:val="3"/>
   </w:num>
-  <w:num w:numId="6" w16cid:durableId="424225046">
+  <w:num w:numId="6">
     <w:abstractNumId w:val="0"/>
   </w:num>
-  <w:num w:numId="7" w16cid:durableId="1577129050">
+  <w:num w:numId="7">
     <w:abstractNumId w:val="6"/>
   </w:num>
 </w:numbering>
 </file>
 
 <file path=word/styles.xml><?xml version="1.0" encoding="utf-8"?>
-<w:styles xmlns:mc="http://schemas.openxmlformats.org/markup-compatibility/2006" xmlns:r="http://schemas.openxmlformats.org/officeDocument/2006/relationships" xmlns:w="http://schemas.openxmlformats.org/wordprocessingml/2006/main" xmlns:w14="http://schemas.microsoft.com/office/word/2010/wordml" xmlns:w15="http://schemas.microsoft.com/office/word/2012/wordml" xmlns:w16cex="http://schemas.microsoft.com/office/word/2018/wordml/cex" xmlns:w16cid="http://schemas.microsoft.com/office/word/2016/wordml/cid" xmlns:w16="http://schemas.microsoft.com/office/word/2018/wordml" xmlns:w16du="http://schemas.microsoft.com/office/word/2023/wordml/word16du" xmlns:w16sdtdh="http://schemas.microsoft.com/office/word/2020/wordml/sdtdatahash" xmlns:w16se="http://schemas.microsoft.com/office/word/2015/wordml/symex" mc:Ignorable="w14 w15 w16se w16cid w16 w16cex w16sdtdh w16du">
+<w:styles xmlns:mc="http://schemas.openxmlformats.org/markup-compatibility/2006" xmlns:r="http://schemas.openxmlformats.org/officeDocument/2006/relationships" xmlns:w="http://schemas.openxmlformats.org/wordprocessingml/2006/main" xmlns:w14="http://schemas.microsoft.com/office/word/2010/wordml" xmlns:w15="http://schemas.microsoft.com/office/word/2012/wordml" xmlns:w16cex="http://schemas.microsoft.com/office/word/2018/wordml/cex" xmlns:w16cid="http://schemas.microsoft.com/office/word/2016/wordml/cid" xmlns:w16="http://schemas.microsoft.com/office/word/2018/wordml" xmlns:w16sdtdh="http://schemas.microsoft.com/office/word/2020/wordml/sdtdatahash" xmlns:w16se="http://schemas.microsoft.com/office/word/2015/wordml/symex" mc:Ignorable="w14 w15 w16se w16cid w16 w16cex w16sdtdh">
   <w:docDefaults>
     <w:rPrDefault>
       <w:rPr>
@@ -2201,6 +4619,25 @@
     <w:uiPriority w:val="99"/>
     <w:rsid w:val="00A43DE4"/>
   </w:style>
+  <w:style w:type="table" w:styleId="ac">
+    <w:name w:val="Table Grid"/>
+    <w:basedOn w:val="a1"/>
+    <w:uiPriority w:val="39"/>
+    <w:rsid w:val="009739ED"/>
+    <w:pPr>
+      <w:spacing w:after="0"/>
+    </w:pPr>
+    <w:tblPr>
+      <w:tblBorders>
+        <w:top w:val="single" w:sz="4" w:space="0" w:color="auto"/>
+        <w:left w:val="single" w:sz="4" w:space="0" w:color="auto"/>
+        <w:bottom w:val="single" w:sz="4" w:space="0" w:color="auto"/>
+        <w:right w:val="single" w:sz="4" w:space="0" w:color="auto"/>
+        <w:insideH w:val="single" w:sz="4" w:space="0" w:color="auto"/>
+        <w:insideV w:val="single" w:sz="4" w:space="0" w:color="auto"/>
+      </w:tblBorders>
+    </w:tblPr>
+  </w:style>
 </w:styles>
 </file>
 

--- a/HW3/Embe24_보고서-양식.docx
+++ b/HW3/Embe24_보고서-양식.docx
@@ -32,7 +32,7 @@
         <w:wordWrap/>
         <w:jc w:val="center"/>
         <w:rPr>
-          <w:rFonts w:asciiTheme="minorEastAsia" w:eastAsiaTheme="minorEastAsia" w:hAnsiTheme="minorEastAsia" w:hint="eastAsia"/>
+          <w:rFonts w:asciiTheme="minorEastAsia" w:eastAsiaTheme="minorEastAsia" w:hAnsiTheme="minorEastAsia"/>
           <w:b/>
           <w:sz w:val="22"/>
           <w:szCs w:val="14"/>
@@ -107,7 +107,7 @@
         <w:pStyle w:val="a3"/>
         <w:wordWrap/>
         <w:rPr>
-          <w:rFonts w:asciiTheme="minorEastAsia" w:eastAsiaTheme="minorEastAsia" w:hAnsiTheme="minorEastAsia" w:hint="eastAsia"/>
+          <w:rFonts w:asciiTheme="minorEastAsia" w:eastAsiaTheme="minorEastAsia" w:hAnsiTheme="minorEastAsia"/>
           <w:b/>
           <w:sz w:val="40"/>
         </w:rPr>
@@ -131,7 +131,7 @@
         <w:wordWrap/>
         <w:jc w:val="center"/>
         <w:rPr>
-          <w:rFonts w:asciiTheme="minorEastAsia" w:eastAsiaTheme="minorEastAsia" w:hAnsiTheme="minorEastAsia" w:hint="eastAsia"/>
+          <w:rFonts w:asciiTheme="minorEastAsia" w:eastAsiaTheme="minorEastAsia" w:hAnsiTheme="minorEastAsia"/>
           <w:b/>
           <w:sz w:val="40"/>
         </w:rPr>
@@ -373,7 +373,7 @@
         <w:pStyle w:val="a3"/>
         <w:snapToGrid/>
         <w:rPr>
-          <w:rFonts w:asciiTheme="minorEastAsia" w:eastAsiaTheme="minorEastAsia" w:hAnsiTheme="minorEastAsia" w:hint="eastAsia"/>
+          <w:rFonts w:asciiTheme="minorEastAsia" w:eastAsiaTheme="minorEastAsia" w:hAnsiTheme="minorEastAsia"/>
         </w:rPr>
       </w:pPr>
     </w:p>
@@ -399,7 +399,7 @@
         <w:pStyle w:val="a3"/>
         <w:ind w:firstLineChars="100" w:firstLine="200"/>
         <w:rPr>
-          <w:rFonts w:asciiTheme="minorEastAsia" w:eastAsiaTheme="minorEastAsia" w:hAnsiTheme="minorEastAsia" w:hint="eastAsia"/>
+          <w:rFonts w:asciiTheme="minorEastAsia" w:eastAsiaTheme="minorEastAsia" w:hAnsiTheme="minorEastAsia"/>
         </w:rPr>
       </w:pPr>
       <w:r>
@@ -627,7 +627,7 @@
         <w:pStyle w:val="a3"/>
         <w:snapToGrid/>
         <w:rPr>
-          <w:rFonts w:asciiTheme="minorEastAsia" w:eastAsiaTheme="minorEastAsia" w:hAnsiTheme="minorEastAsia" w:hint="eastAsia"/>
+          <w:rFonts w:asciiTheme="minorEastAsia" w:eastAsiaTheme="minorEastAsia" w:hAnsiTheme="minorEastAsia"/>
         </w:rPr>
       </w:pPr>
       <w:r>
@@ -664,7 +664,7 @@
         <w:snapToGrid/>
         <w:jc w:val="center"/>
         <w:rPr>
-          <w:rFonts w:asciiTheme="minorEastAsia" w:eastAsiaTheme="minorEastAsia" w:hAnsiTheme="minorEastAsia" w:hint="eastAsia"/>
+          <w:rFonts w:asciiTheme="minorEastAsia" w:eastAsiaTheme="minorEastAsia" w:hAnsiTheme="minorEastAsia"/>
         </w:rPr>
       </w:pPr>
       <w:r>
@@ -727,7 +727,7 @@
         <w:pStyle w:val="a3"/>
         <w:snapToGrid/>
         <w:rPr>
-          <w:rFonts w:asciiTheme="minorEastAsia" w:eastAsiaTheme="minorEastAsia" w:hAnsiTheme="minorEastAsia"/>
+          <w:rFonts w:asciiTheme="minorEastAsia" w:eastAsiaTheme="minorEastAsia" w:hAnsiTheme="minorEastAsia" w:hint="eastAsia"/>
           <w:bCs/>
         </w:rPr>
       </w:pPr>
@@ -736,14 +736,491 @@
           <w:rFonts w:asciiTheme="minorEastAsia" w:eastAsiaTheme="minorEastAsia" w:hAnsiTheme="minorEastAsia" w:hint="eastAsia"/>
           <w:bCs/>
         </w:rPr>
-        <w:t>ㅊㅌㅌㅊㅍ</w:t>
-      </w:r>
-      <w:r>
-        <w:rPr>
-          <w:rFonts w:asciiTheme="minorEastAsia" w:eastAsiaTheme="minorEastAsia" w:hAnsiTheme="minorEastAsia" w:hint="eastAsia"/>
+        <w:t xml:space="preserve"> </w:t>
+      </w:r>
+      <w:r>
+        <w:rPr>
+          <w:rFonts w:asciiTheme="minorEastAsia" w:eastAsiaTheme="minorEastAsia" w:hAnsiTheme="minorEastAsia"/>
           <w:bCs/>
         </w:rPr>
-        <w:t>ㅇㄹㄴㄹㄴㅇ</w:t>
+        <w:t xml:space="preserve"> </w:t>
+      </w:r>
+      <w:r>
+        <w:rPr>
+          <w:rFonts w:asciiTheme="minorEastAsia" w:eastAsiaTheme="minorEastAsia" w:hAnsiTheme="minorEastAsia" w:hint="eastAsia"/>
+          <w:bCs/>
+        </w:rPr>
+        <w:t>이번 프로젝트의 구조도는 위와 같다.</w:t>
+      </w:r>
+      <w:r>
+        <w:rPr>
+          <w:rFonts w:asciiTheme="minorEastAsia" w:eastAsiaTheme="minorEastAsia" w:hAnsiTheme="minorEastAsia"/>
+          <w:bCs/>
+        </w:rPr>
+        <w:t xml:space="preserve"> </w:t>
+      </w:r>
+      <w:r>
+        <w:rPr>
+          <w:rFonts w:asciiTheme="minorEastAsia" w:eastAsiaTheme="minorEastAsia" w:hAnsiTheme="minorEastAsia"/>
+          <w:bCs/>
+        </w:rPr>
+        <w:t>app</w:t>
+      </w:r>
+      <w:r>
+        <w:rPr>
+          <w:rFonts w:asciiTheme="minorEastAsia" w:eastAsiaTheme="minorEastAsia" w:hAnsiTheme="minorEastAsia" w:hint="eastAsia"/>
+          <w:bCs/>
+        </w:rPr>
+        <w:t xml:space="preserve">에서 디바이스 파일을 </w:t>
+      </w:r>
+      <w:r>
+        <w:rPr>
+          <w:rFonts w:asciiTheme="minorEastAsia" w:eastAsiaTheme="minorEastAsia" w:hAnsiTheme="minorEastAsia"/>
+          <w:bCs/>
+        </w:rPr>
+        <w:t xml:space="preserve">open </w:t>
+      </w:r>
+      <w:r>
+        <w:rPr>
+          <w:rFonts w:asciiTheme="minorEastAsia" w:eastAsiaTheme="minorEastAsia" w:hAnsiTheme="minorEastAsia" w:hint="eastAsia"/>
+          <w:bCs/>
+        </w:rPr>
+        <w:t>하면 모듈에서 버</w:t>
+      </w:r>
+      <w:r>
+        <w:rPr>
+          <w:rFonts w:asciiTheme="minorEastAsia" w:eastAsiaTheme="minorEastAsia" w:hAnsiTheme="minorEastAsia" w:hint="eastAsia"/>
+          <w:bCs/>
+        </w:rPr>
+        <w:lastRenderedPageBreak/>
+        <w:t>튼 인터럽트를 받기 위한 준비를 한다.</w:t>
+      </w:r>
+      <w:r>
+        <w:rPr>
+          <w:rFonts w:asciiTheme="minorEastAsia" w:eastAsiaTheme="minorEastAsia" w:hAnsiTheme="minorEastAsia"/>
+          <w:bCs/>
+        </w:rPr>
+        <w:t xml:space="preserve"> </w:t>
+      </w:r>
+      <w:r>
+        <w:rPr>
+          <w:rFonts w:asciiTheme="minorEastAsia" w:eastAsiaTheme="minorEastAsia" w:hAnsiTheme="minorEastAsia" w:hint="eastAsia"/>
+          <w:bCs/>
+        </w:rPr>
+        <w:t>이 과정에서 G</w:t>
+      </w:r>
+      <w:r>
+        <w:rPr>
+          <w:rFonts w:asciiTheme="minorEastAsia" w:eastAsiaTheme="minorEastAsia" w:hAnsiTheme="minorEastAsia"/>
+          <w:bCs/>
+        </w:rPr>
+        <w:t xml:space="preserve">PIO </w:t>
+      </w:r>
+      <w:r>
+        <w:rPr>
+          <w:rFonts w:asciiTheme="minorEastAsia" w:eastAsiaTheme="minorEastAsia" w:hAnsiTheme="minorEastAsia" w:hint="eastAsia"/>
+          <w:bCs/>
+        </w:rPr>
+        <w:t>방향 설정,</w:t>
+      </w:r>
+      <w:r>
+        <w:rPr>
+          <w:rFonts w:asciiTheme="minorEastAsia" w:eastAsiaTheme="minorEastAsia" w:hAnsiTheme="minorEastAsia"/>
+          <w:bCs/>
+        </w:rPr>
+        <w:t xml:space="preserve"> IRQ </w:t>
+      </w:r>
+      <w:r>
+        <w:rPr>
+          <w:rFonts w:asciiTheme="minorEastAsia" w:eastAsiaTheme="minorEastAsia" w:hAnsiTheme="minorEastAsia" w:hint="eastAsia"/>
+          <w:bCs/>
+        </w:rPr>
+        <w:t>요청,</w:t>
+      </w:r>
+      <w:r>
+        <w:rPr>
+          <w:rFonts w:asciiTheme="minorEastAsia" w:eastAsiaTheme="minorEastAsia" w:hAnsiTheme="minorEastAsia"/>
+          <w:bCs/>
+        </w:rPr>
+        <w:t xml:space="preserve"> </w:t>
+      </w:r>
+      <w:r>
+        <w:rPr>
+          <w:rFonts w:asciiTheme="minorEastAsia" w:eastAsiaTheme="minorEastAsia" w:hAnsiTheme="minorEastAsia" w:hint="eastAsia"/>
+          <w:bCs/>
+        </w:rPr>
+        <w:t xml:space="preserve">인터럽트 핸들러를 위한 </w:t>
+      </w:r>
+      <w:r>
+        <w:rPr>
+          <w:rFonts w:asciiTheme="minorEastAsia" w:eastAsiaTheme="minorEastAsia" w:hAnsiTheme="minorEastAsia"/>
+          <w:bCs/>
+        </w:rPr>
+        <w:t xml:space="preserve">workqueue </w:t>
+      </w:r>
+      <w:r>
+        <w:rPr>
+          <w:rFonts w:asciiTheme="minorEastAsia" w:eastAsiaTheme="minorEastAsia" w:hAnsiTheme="minorEastAsia" w:hint="eastAsia"/>
+          <w:bCs/>
+        </w:rPr>
+        <w:t>할당,</w:t>
+      </w:r>
+      <w:r>
+        <w:rPr>
+          <w:rFonts w:asciiTheme="minorEastAsia" w:eastAsiaTheme="minorEastAsia" w:hAnsiTheme="minorEastAsia"/>
+          <w:bCs/>
+        </w:rPr>
+        <w:t xml:space="preserve"> </w:t>
+      </w:r>
+      <w:r>
+        <w:rPr>
+          <w:rFonts w:asciiTheme="minorEastAsia" w:eastAsiaTheme="minorEastAsia" w:hAnsiTheme="minorEastAsia" w:hint="eastAsia"/>
+          <w:bCs/>
+        </w:rPr>
+        <w:t>변수 초기화 등이 일어난다.</w:t>
+      </w:r>
+      <w:r>
+        <w:rPr>
+          <w:rFonts w:asciiTheme="minorEastAsia" w:eastAsiaTheme="minorEastAsia" w:hAnsiTheme="minorEastAsia"/>
+          <w:bCs/>
+        </w:rPr>
+        <w:t xml:space="preserve"> </w:t>
+      </w:r>
+      <w:r>
+        <w:rPr>
+          <w:rFonts w:asciiTheme="minorEastAsia" w:eastAsiaTheme="minorEastAsia" w:hAnsiTheme="minorEastAsia" w:hint="eastAsia"/>
+          <w:bCs/>
+        </w:rPr>
+        <w:t xml:space="preserve">이후 </w:t>
+      </w:r>
+      <w:r>
+        <w:rPr>
+          <w:rFonts w:asciiTheme="minorEastAsia" w:eastAsiaTheme="minorEastAsia" w:hAnsiTheme="minorEastAsia"/>
+          <w:bCs/>
+        </w:rPr>
+        <w:t xml:space="preserve">read </w:t>
+      </w:r>
+      <w:r>
+        <w:rPr>
+          <w:rFonts w:asciiTheme="minorEastAsia" w:eastAsiaTheme="minorEastAsia" w:hAnsiTheme="minorEastAsia" w:hint="eastAsia"/>
+          <w:bCs/>
+        </w:rPr>
+        <w:t xml:space="preserve">하면 </w:t>
+      </w:r>
+      <w:r>
+        <w:rPr>
+          <w:rFonts w:asciiTheme="minorEastAsia" w:eastAsiaTheme="minorEastAsia" w:hAnsiTheme="minorEastAsia" w:hint="eastAsia"/>
+          <w:bCs/>
+        </w:rPr>
+        <w:t>스탑워치의 메타데이터(소요 시간,</w:t>
+      </w:r>
+      <w:r>
+        <w:rPr>
+          <w:rFonts w:asciiTheme="minorEastAsia" w:eastAsiaTheme="minorEastAsia" w:hAnsiTheme="minorEastAsia"/>
+          <w:bCs/>
+        </w:rPr>
+        <w:t xml:space="preserve"> </w:t>
+      </w:r>
+      <w:r>
+        <w:rPr>
+          <w:rFonts w:asciiTheme="minorEastAsia" w:eastAsiaTheme="minorEastAsia" w:hAnsiTheme="minorEastAsia" w:hint="eastAsia"/>
+          <w:bCs/>
+        </w:rPr>
+        <w:t>플래그)를 초기화한다.</w:t>
+      </w:r>
+      <w:r>
+        <w:rPr>
+          <w:rFonts w:asciiTheme="minorEastAsia" w:eastAsiaTheme="minorEastAsia" w:hAnsiTheme="minorEastAsia"/>
+          <w:bCs/>
+        </w:rPr>
+        <w:t xml:space="preserve"> write</w:t>
+      </w:r>
+      <w:r>
+        <w:rPr>
+          <w:rFonts w:asciiTheme="minorEastAsia" w:eastAsiaTheme="minorEastAsia" w:hAnsiTheme="minorEastAsia" w:hint="eastAsia"/>
+          <w:bCs/>
+        </w:rPr>
+        <w:t>는 스탑워치를 실질적으로 실행하는 부분으로,</w:t>
+      </w:r>
+      <w:r>
+        <w:rPr>
+          <w:rFonts w:asciiTheme="minorEastAsia" w:eastAsiaTheme="minorEastAsia" w:hAnsiTheme="minorEastAsia"/>
+          <w:bCs/>
+        </w:rPr>
+        <w:t xml:space="preserve"> </w:t>
+      </w:r>
+      <w:r>
+        <w:rPr>
+          <w:rFonts w:asciiTheme="minorEastAsia" w:eastAsiaTheme="minorEastAsia" w:hAnsiTheme="minorEastAsia" w:hint="eastAsia"/>
+          <w:bCs/>
+        </w:rPr>
+        <w:t>초기화된 메타데이터에 따라 F</w:t>
+      </w:r>
+      <w:r>
+        <w:rPr>
+          <w:rFonts w:asciiTheme="minorEastAsia" w:eastAsiaTheme="minorEastAsia" w:hAnsiTheme="minorEastAsia"/>
+          <w:bCs/>
+        </w:rPr>
+        <w:t xml:space="preserve">PGA </w:t>
+      </w:r>
+      <w:r>
+        <w:rPr>
+          <w:rFonts w:asciiTheme="minorEastAsia" w:eastAsiaTheme="minorEastAsia" w:hAnsiTheme="minorEastAsia" w:hint="eastAsia"/>
+          <w:bCs/>
+        </w:rPr>
+        <w:t>디스플레이에 출력하고 버튼 인터럽트를 대기한다.</w:t>
+      </w:r>
+      <w:r>
+        <w:rPr>
+          <w:rFonts w:asciiTheme="minorEastAsia" w:eastAsiaTheme="minorEastAsia" w:hAnsiTheme="minorEastAsia"/>
+          <w:bCs/>
+        </w:rPr>
+        <w:t xml:space="preserve"> </w:t>
+      </w:r>
+      <w:r>
+        <w:rPr>
+          <w:rFonts w:asciiTheme="minorEastAsia" w:eastAsiaTheme="minorEastAsia" w:hAnsiTheme="minorEastAsia" w:hint="eastAsia"/>
+          <w:bCs/>
+        </w:rPr>
+        <w:t>여기서부턴 버튼 인터럽트에 따라 스탑워치를 사용할 수 있게 된다.</w:t>
+      </w:r>
+      <w:r>
+        <w:rPr>
+          <w:rFonts w:asciiTheme="minorEastAsia" w:eastAsiaTheme="minorEastAsia" w:hAnsiTheme="minorEastAsia"/>
+          <w:bCs/>
+        </w:rPr>
+        <w:t xml:space="preserve"> write </w:t>
+      </w:r>
+      <w:r>
+        <w:rPr>
+          <w:rFonts w:asciiTheme="minorEastAsia" w:eastAsiaTheme="minorEastAsia" w:hAnsiTheme="minorEastAsia" w:hint="eastAsia"/>
+          <w:bCs/>
+        </w:rPr>
+        <w:t xml:space="preserve">연산은 스탑워치 종료 명령이 올 때까지 </w:t>
+      </w:r>
+      <w:r>
+        <w:rPr>
+          <w:rFonts w:asciiTheme="minorEastAsia" w:eastAsiaTheme="minorEastAsia" w:hAnsiTheme="minorEastAsia"/>
+          <w:bCs/>
+        </w:rPr>
+        <w:t xml:space="preserve">sleep </w:t>
+      </w:r>
+      <w:r>
+        <w:rPr>
+          <w:rFonts w:asciiTheme="minorEastAsia" w:eastAsiaTheme="minorEastAsia" w:hAnsiTheme="minorEastAsia" w:hint="eastAsia"/>
+          <w:bCs/>
+        </w:rPr>
+        <w:t>한다.</w:t>
+      </w:r>
+      <w:r>
+        <w:rPr>
+          <w:rFonts w:asciiTheme="minorEastAsia" w:eastAsiaTheme="minorEastAsia" w:hAnsiTheme="minorEastAsia"/>
+          <w:bCs/>
+        </w:rPr>
+        <w:t xml:space="preserve"> </w:t>
+      </w:r>
+      <w:r>
+        <w:rPr>
+          <w:rFonts w:asciiTheme="minorEastAsia" w:eastAsiaTheme="minorEastAsia" w:hAnsiTheme="minorEastAsia" w:hint="eastAsia"/>
+          <w:bCs/>
+        </w:rPr>
+        <w:t xml:space="preserve">스탑워치가 종료되고 </w:t>
+      </w:r>
+      <w:r>
+        <w:rPr>
+          <w:rFonts w:asciiTheme="minorEastAsia" w:eastAsiaTheme="minorEastAsia" w:hAnsiTheme="minorEastAsia"/>
+          <w:bCs/>
+        </w:rPr>
+        <w:t xml:space="preserve">write </w:t>
+      </w:r>
+      <w:r>
+        <w:rPr>
+          <w:rFonts w:asciiTheme="minorEastAsia" w:eastAsiaTheme="minorEastAsia" w:hAnsiTheme="minorEastAsia" w:hint="eastAsia"/>
+          <w:bCs/>
+        </w:rPr>
+        <w:t xml:space="preserve">연산도 종료되면 마지막으로 </w:t>
+      </w:r>
+      <w:r>
+        <w:rPr>
+          <w:rFonts w:asciiTheme="minorEastAsia" w:eastAsiaTheme="minorEastAsia" w:hAnsiTheme="minorEastAsia"/>
+          <w:bCs/>
+        </w:rPr>
+        <w:t xml:space="preserve">close </w:t>
+      </w:r>
+      <w:r>
+        <w:rPr>
+          <w:rFonts w:asciiTheme="minorEastAsia" w:eastAsiaTheme="minorEastAsia" w:hAnsiTheme="minorEastAsia" w:hint="eastAsia"/>
+          <w:bCs/>
+        </w:rPr>
+        <w:t xml:space="preserve">하여 인터럽트를 위해 요청해둔 </w:t>
+      </w:r>
+      <w:r>
+        <w:rPr>
+          <w:rFonts w:asciiTheme="minorEastAsia" w:eastAsiaTheme="minorEastAsia" w:hAnsiTheme="minorEastAsia"/>
+          <w:bCs/>
+        </w:rPr>
+        <w:t>IRQ</w:t>
+      </w:r>
+      <w:r>
+        <w:rPr>
+          <w:rFonts w:asciiTheme="minorEastAsia" w:eastAsiaTheme="minorEastAsia" w:hAnsiTheme="minorEastAsia" w:hint="eastAsia"/>
+          <w:bCs/>
+        </w:rPr>
+        <w:t xml:space="preserve">를 </w:t>
+      </w:r>
+      <w:r>
+        <w:rPr>
+          <w:rFonts w:asciiTheme="minorEastAsia" w:eastAsiaTheme="minorEastAsia" w:hAnsiTheme="minorEastAsia"/>
+          <w:bCs/>
+        </w:rPr>
+        <w:t xml:space="preserve">free </w:t>
+      </w:r>
+      <w:r>
+        <w:rPr>
+          <w:rFonts w:asciiTheme="minorEastAsia" w:eastAsiaTheme="minorEastAsia" w:hAnsiTheme="minorEastAsia" w:hint="eastAsia"/>
+          <w:bCs/>
+        </w:rPr>
+        <w:t xml:space="preserve">하고 </w:t>
+      </w:r>
+      <w:r>
+        <w:rPr>
+          <w:rFonts w:asciiTheme="minorEastAsia" w:eastAsiaTheme="minorEastAsia" w:hAnsiTheme="minorEastAsia"/>
+          <w:bCs/>
+        </w:rPr>
+        <w:t>workqueue</w:t>
+      </w:r>
+      <w:r>
+        <w:rPr>
+          <w:rFonts w:asciiTheme="minorEastAsia" w:eastAsiaTheme="minorEastAsia" w:hAnsiTheme="minorEastAsia" w:hint="eastAsia"/>
+          <w:bCs/>
+        </w:rPr>
+        <w:t>를 없앤다.</w:t>
+      </w:r>
+      <w:r>
+        <w:rPr>
+          <w:rFonts w:asciiTheme="minorEastAsia" w:eastAsiaTheme="minorEastAsia" w:hAnsiTheme="minorEastAsia"/>
+          <w:bCs/>
+        </w:rPr>
+        <w:t xml:space="preserve"> </w:t>
+      </w:r>
+      <w:r>
+        <w:rPr>
+          <w:rFonts w:asciiTheme="minorEastAsia" w:eastAsiaTheme="minorEastAsia" w:hAnsiTheme="minorEastAsia" w:hint="eastAsia"/>
+          <w:bCs/>
+        </w:rPr>
+        <w:t xml:space="preserve">인터럽트 핸들러는 이번 과제에서 중요하게 여기는 </w:t>
+      </w:r>
+      <w:r>
+        <w:rPr>
+          <w:rFonts w:asciiTheme="minorEastAsia" w:eastAsiaTheme="minorEastAsia" w:hAnsiTheme="minorEastAsia"/>
+          <w:bCs/>
+        </w:rPr>
+        <w:t xml:space="preserve">top half </w:t>
+      </w:r>
+      <w:r>
+        <w:rPr>
+          <w:rFonts w:asciiTheme="minorEastAsia" w:eastAsiaTheme="minorEastAsia" w:hAnsiTheme="minorEastAsia" w:hint="eastAsia"/>
+          <w:bCs/>
+        </w:rPr>
+        <w:t xml:space="preserve">루틴과 </w:t>
+      </w:r>
+      <w:r>
+        <w:rPr>
+          <w:rFonts w:asciiTheme="minorEastAsia" w:eastAsiaTheme="minorEastAsia" w:hAnsiTheme="minorEastAsia"/>
+          <w:bCs/>
+        </w:rPr>
+        <w:t xml:space="preserve">bottom half </w:t>
+      </w:r>
+      <w:r>
+        <w:rPr>
+          <w:rFonts w:asciiTheme="minorEastAsia" w:eastAsiaTheme="minorEastAsia" w:hAnsiTheme="minorEastAsia" w:hint="eastAsia"/>
+          <w:bCs/>
+        </w:rPr>
+        <w:t>루틴으로 나누어져 있다.</w:t>
+      </w:r>
+      <w:r>
+        <w:rPr>
+          <w:rFonts w:asciiTheme="minorEastAsia" w:eastAsiaTheme="minorEastAsia" w:hAnsiTheme="minorEastAsia"/>
+          <w:bCs/>
+        </w:rPr>
+        <w:t xml:space="preserve"> Top half</w:t>
+      </w:r>
+      <w:r>
+        <w:rPr>
+          <w:rFonts w:asciiTheme="minorEastAsia" w:eastAsiaTheme="minorEastAsia" w:hAnsiTheme="minorEastAsia" w:hint="eastAsia"/>
+          <w:bCs/>
+        </w:rPr>
+        <w:t>에는 실시간성이 중요하고 빠르게 끝낼 수 있는 연산이,</w:t>
+      </w:r>
+      <w:r>
+        <w:rPr>
+          <w:rFonts w:asciiTheme="minorEastAsia" w:eastAsiaTheme="minorEastAsia" w:hAnsiTheme="minorEastAsia"/>
+          <w:bCs/>
+        </w:rPr>
+        <w:t xml:space="preserve"> bottom half</w:t>
+      </w:r>
+      <w:r>
+        <w:rPr>
+          <w:rFonts w:asciiTheme="minorEastAsia" w:eastAsiaTheme="minorEastAsia" w:hAnsiTheme="minorEastAsia" w:hint="eastAsia"/>
+          <w:bCs/>
+        </w:rPr>
+        <w:t>에는 실시간성이 중요하지 않고 시간이 오래 걸리는 연산이 존재</w:t>
+      </w:r>
+      <w:r>
+        <w:rPr>
+          <w:rFonts w:asciiTheme="minorEastAsia" w:eastAsiaTheme="minorEastAsia" w:hAnsiTheme="minorEastAsia" w:hint="eastAsia"/>
+          <w:bCs/>
+        </w:rPr>
+        <w:t>한다.</w:t>
+      </w:r>
+      <w:r>
+        <w:rPr>
+          <w:rFonts w:asciiTheme="minorEastAsia" w:eastAsiaTheme="minorEastAsia" w:hAnsiTheme="minorEastAsia"/>
+          <w:bCs/>
+        </w:rPr>
+        <w:t xml:space="preserve"> Bottom half</w:t>
+      </w:r>
+      <w:r>
+        <w:rPr>
+          <w:rFonts w:asciiTheme="minorEastAsia" w:eastAsiaTheme="minorEastAsia" w:hAnsiTheme="minorEastAsia" w:hint="eastAsia"/>
+          <w:bCs/>
+        </w:rPr>
+        <w:t>를 s</w:t>
+      </w:r>
+      <w:r>
+        <w:rPr>
+          <w:rFonts w:asciiTheme="minorEastAsia" w:eastAsiaTheme="minorEastAsia" w:hAnsiTheme="minorEastAsia"/>
+          <w:bCs/>
+        </w:rPr>
+        <w:t xml:space="preserve">chedule </w:t>
+      </w:r>
+      <w:r>
+        <w:rPr>
+          <w:rFonts w:asciiTheme="minorEastAsia" w:eastAsiaTheme="minorEastAsia" w:hAnsiTheme="minorEastAsia" w:hint="eastAsia"/>
+          <w:bCs/>
+        </w:rPr>
+        <w:t xml:space="preserve">하기 위한 자료구조로 </w:t>
+      </w:r>
+      <w:r>
+        <w:rPr>
+          <w:rFonts w:asciiTheme="minorEastAsia" w:eastAsiaTheme="minorEastAsia" w:hAnsiTheme="minorEastAsia"/>
+          <w:bCs/>
+        </w:rPr>
+        <w:t>workqueue</w:t>
+      </w:r>
+      <w:r>
+        <w:rPr>
+          <w:rFonts w:asciiTheme="minorEastAsia" w:eastAsiaTheme="minorEastAsia" w:hAnsiTheme="minorEastAsia" w:hint="eastAsia"/>
+          <w:bCs/>
+        </w:rPr>
+        <w:t>를 사용할 예정이다.</w:t>
+      </w:r>
+      <w:r>
+        <w:rPr>
+          <w:rFonts w:asciiTheme="minorEastAsia" w:eastAsiaTheme="minorEastAsia" w:hAnsiTheme="minorEastAsia"/>
+          <w:bCs/>
+        </w:rPr>
+        <w:t xml:space="preserve"> </w:t>
       </w:r>
     </w:p>
     <w:p>
@@ -751,7 +1228,7 @@
         <w:pStyle w:val="a3"/>
         <w:snapToGrid/>
         <w:rPr>
-          <w:rFonts w:asciiTheme="minorEastAsia" w:eastAsiaTheme="minorEastAsia" w:hAnsiTheme="minorEastAsia" w:hint="eastAsia"/>
+          <w:rFonts w:asciiTheme="minorEastAsia" w:eastAsiaTheme="minorEastAsia" w:hAnsiTheme="minorEastAsia"/>
           <w:b/>
         </w:rPr>
       </w:pPr>
@@ -762,7 +1239,7 @@
         <w:snapToGrid/>
         <w:ind w:firstLine="225"/>
         <w:rPr>
-          <w:rFonts w:asciiTheme="minorEastAsia" w:eastAsiaTheme="minorEastAsia" w:hAnsiTheme="minorEastAsia" w:hint="eastAsia"/>
+          <w:rFonts w:asciiTheme="minorEastAsia" w:eastAsiaTheme="minorEastAsia" w:hAnsiTheme="minorEastAsia"/>
         </w:rPr>
       </w:pPr>
       <w:r>
@@ -786,15 +1263,1267 @@
         <w:rPr>
           <w:rFonts w:asciiTheme="minorEastAsia" w:eastAsiaTheme="minorEastAsia" w:hAnsiTheme="minorEastAsia" w:hint="eastAsia"/>
         </w:rPr>
-        <w:t>ㅊㅌㅍㅌㅍㅊ</w:t>
+        <w:t>[</w:t>
+      </w:r>
+      <w:r>
+        <w:rPr>
+          <w:rFonts w:asciiTheme="minorEastAsia" w:eastAsiaTheme="minorEastAsia" w:hAnsiTheme="minorEastAsia"/>
+        </w:rPr>
+        <w:t>1] GPIO/IRQ</w:t>
       </w:r>
     </w:p>
     <w:p>
       <w:pPr>
         <w:pStyle w:val="a3"/>
         <w:snapToGrid/>
-        <w:rPr>
-          <w:rFonts w:asciiTheme="minorEastAsia" w:eastAsiaTheme="minorEastAsia" w:hAnsiTheme="minorEastAsia"/>
+        <w:ind w:firstLine="210"/>
+        <w:rPr>
+          <w:rFonts w:asciiTheme="minorEastAsia" w:eastAsiaTheme="minorEastAsia" w:hAnsiTheme="minorEastAsia"/>
+        </w:rPr>
+      </w:pPr>
+      <w:r>
+        <w:rPr>
+          <w:rFonts w:asciiTheme="minorEastAsia" w:eastAsiaTheme="minorEastAsia" w:hAnsiTheme="minorEastAsia"/>
+        </w:rPr>
+        <w:t>GPIO(General Purpose Input/Output)</w:t>
+      </w:r>
+      <w:r>
+        <w:rPr>
+          <w:rFonts w:asciiTheme="minorEastAsia" w:eastAsiaTheme="minorEastAsia" w:hAnsiTheme="minorEastAsia" w:hint="eastAsia"/>
+        </w:rPr>
+        <w:t>은 컴퓨터 하드웨어에서 단순한 디지털 신호로 입출력을 할 수 있는 인터페이스다.</w:t>
+      </w:r>
+      <w:r>
+        <w:rPr>
+          <w:rFonts w:asciiTheme="minorEastAsia" w:eastAsiaTheme="minorEastAsia" w:hAnsiTheme="minorEastAsia"/>
+        </w:rPr>
+        <w:t xml:space="preserve"> GPIO</w:t>
+      </w:r>
+      <w:r>
+        <w:rPr>
+          <w:rFonts w:asciiTheme="minorEastAsia" w:eastAsiaTheme="minorEastAsia" w:hAnsiTheme="minorEastAsia" w:hint="eastAsia"/>
+        </w:rPr>
+        <w:t xml:space="preserve"> 방향을 입력 또는 출력으로 설정할 수 있고,</w:t>
+      </w:r>
+      <w:r>
+        <w:rPr>
+          <w:rFonts w:asciiTheme="minorEastAsia" w:eastAsiaTheme="minorEastAsia" w:hAnsiTheme="minorEastAsia"/>
+        </w:rPr>
+        <w:t xml:space="preserve"> </w:t>
+      </w:r>
+      <w:r>
+        <w:rPr>
+          <w:rFonts w:asciiTheme="minorEastAsia" w:eastAsiaTheme="minorEastAsia" w:hAnsiTheme="minorEastAsia" w:hint="eastAsia"/>
+        </w:rPr>
+        <w:t>전압을 통해 h</w:t>
+      </w:r>
+      <w:r>
+        <w:rPr>
+          <w:rFonts w:asciiTheme="minorEastAsia" w:eastAsiaTheme="minorEastAsia" w:hAnsiTheme="minorEastAsia"/>
+        </w:rPr>
+        <w:t xml:space="preserve">igh/low </w:t>
+      </w:r>
+      <w:r>
+        <w:rPr>
+          <w:rFonts w:asciiTheme="minorEastAsia" w:eastAsiaTheme="minorEastAsia" w:hAnsiTheme="minorEastAsia" w:hint="eastAsia"/>
+        </w:rPr>
+        <w:t>상태를 전전할 수 있다.</w:t>
+      </w:r>
+      <w:r>
+        <w:rPr>
+          <w:rFonts w:asciiTheme="minorEastAsia" w:eastAsiaTheme="minorEastAsia" w:hAnsiTheme="minorEastAsia" w:hint="eastAsia"/>
+        </w:rPr>
+        <w:t xml:space="preserve"> 리눅스 커널에서는 </w:t>
+      </w:r>
+      <w:r>
+        <w:rPr>
+          <w:rFonts w:asciiTheme="minorEastAsia" w:eastAsiaTheme="minorEastAsia" w:hAnsiTheme="minorEastAsia"/>
+        </w:rPr>
+        <w:t>GPIO</w:t>
+      </w:r>
+      <w:r>
+        <w:rPr>
+          <w:rFonts w:asciiTheme="minorEastAsia" w:eastAsiaTheme="minorEastAsia" w:hAnsiTheme="minorEastAsia" w:hint="eastAsia"/>
+        </w:rPr>
+        <w:t xml:space="preserve">의 방향을 설정하고 해당 </w:t>
+      </w:r>
+      <w:r>
+        <w:rPr>
+          <w:rFonts w:asciiTheme="minorEastAsia" w:eastAsiaTheme="minorEastAsia" w:hAnsiTheme="minorEastAsia"/>
+        </w:rPr>
+        <w:t xml:space="preserve">GPIO </w:t>
+      </w:r>
+      <w:r>
+        <w:rPr>
+          <w:rFonts w:asciiTheme="minorEastAsia" w:eastAsiaTheme="minorEastAsia" w:hAnsiTheme="minorEastAsia" w:hint="eastAsia"/>
+        </w:rPr>
+        <w:t xml:space="preserve">포트를 </w:t>
+      </w:r>
+      <w:r>
+        <w:rPr>
+          <w:rFonts w:asciiTheme="minorEastAsia" w:eastAsiaTheme="minorEastAsia" w:hAnsiTheme="minorEastAsia"/>
+        </w:rPr>
+        <w:t>IRQ</w:t>
+      </w:r>
+      <w:r>
+        <w:rPr>
+          <w:rFonts w:asciiTheme="minorEastAsia" w:eastAsiaTheme="minorEastAsia" w:hAnsiTheme="minorEastAsia" w:hint="eastAsia"/>
+        </w:rPr>
+        <w:t xml:space="preserve"> 번호에 매핑할 수 있는 </w:t>
+      </w:r>
+      <w:r>
+        <w:rPr>
+          <w:rFonts w:asciiTheme="minorEastAsia" w:eastAsiaTheme="minorEastAsia" w:hAnsiTheme="minorEastAsia"/>
+        </w:rPr>
+        <w:t>API</w:t>
+      </w:r>
+      <w:r>
+        <w:rPr>
+          <w:rFonts w:asciiTheme="minorEastAsia" w:eastAsiaTheme="minorEastAsia" w:hAnsiTheme="minorEastAsia" w:hint="eastAsia"/>
+        </w:rPr>
+        <w:t>를 제공한다.</w:t>
+      </w:r>
+      <w:r>
+        <w:rPr>
+          <w:rFonts w:asciiTheme="minorEastAsia" w:eastAsiaTheme="minorEastAsia" w:hAnsiTheme="minorEastAsia"/>
+        </w:rPr>
+        <w:t xml:space="preserve"> </w:t>
+      </w:r>
+    </w:p>
+    <w:p>
+      <w:pPr>
+        <w:pStyle w:val="a3"/>
+        <w:snapToGrid/>
+        <w:ind w:firstLine="210"/>
+        <w:rPr>
+          <w:rFonts w:asciiTheme="minorEastAsia" w:eastAsiaTheme="minorEastAsia" w:hAnsiTheme="minorEastAsia" w:hint="eastAsia"/>
+        </w:rPr>
+      </w:pPr>
+      <w:r>
+        <w:rPr>
+          <w:rFonts w:asciiTheme="minorEastAsia" w:eastAsiaTheme="minorEastAsia" w:hAnsiTheme="minorEastAsia"/>
+        </w:rPr>
+        <w:t>IR</w:t>
+      </w:r>
+      <w:r>
+        <w:rPr>
+          <w:rFonts w:asciiTheme="minorEastAsia" w:eastAsiaTheme="minorEastAsia" w:hAnsiTheme="minorEastAsia" w:hint="eastAsia"/>
+        </w:rPr>
+        <w:t>Q</w:t>
+      </w:r>
+      <w:r>
+        <w:rPr>
+          <w:rFonts w:asciiTheme="minorEastAsia" w:eastAsiaTheme="minorEastAsia" w:hAnsiTheme="minorEastAsia"/>
+        </w:rPr>
+        <w:t>(Interrupt Request)</w:t>
+      </w:r>
+      <w:r>
+        <w:rPr>
+          <w:rFonts w:asciiTheme="minorEastAsia" w:eastAsiaTheme="minorEastAsia" w:hAnsiTheme="minorEastAsia" w:hint="eastAsia"/>
+        </w:rPr>
+        <w:t>는 하드웨어 장치가 프로세서에게 특정 이벤트가 발생했음을 알리는 방법으로,</w:t>
+      </w:r>
+      <w:r>
+        <w:rPr>
+          <w:rFonts w:asciiTheme="minorEastAsia" w:eastAsiaTheme="minorEastAsia" w:hAnsiTheme="minorEastAsia"/>
+        </w:rPr>
+        <w:t xml:space="preserve"> </w:t>
+      </w:r>
+      <w:r>
+        <w:rPr>
+          <w:rFonts w:asciiTheme="minorEastAsia" w:eastAsiaTheme="minorEastAsia" w:hAnsiTheme="minorEastAsia" w:hint="eastAsia"/>
+        </w:rPr>
+        <w:t>인터럽트를 발생시킨 장치에 각각 고유한 번호를 부여하여 프로세스가 어떤 장치에서 인터럽트가 발생했는지 알 수 있게 해준다.</w:t>
+      </w:r>
+      <w:r>
+        <w:rPr>
+          <w:rFonts w:asciiTheme="minorEastAsia" w:eastAsiaTheme="minorEastAsia" w:hAnsiTheme="minorEastAsia"/>
+        </w:rPr>
+        <w:t xml:space="preserve"> IRQ </w:t>
+      </w:r>
+      <w:r>
+        <w:rPr>
+          <w:rFonts w:asciiTheme="minorEastAsia" w:eastAsiaTheme="minorEastAsia" w:hAnsiTheme="minorEastAsia" w:hint="eastAsia"/>
+        </w:rPr>
+        <w:t>번호 당 인터럽트 핸들러가 존재하</w:t>
+      </w:r>
+      <w:r>
+        <w:rPr>
+          <w:rFonts w:asciiTheme="minorEastAsia" w:eastAsiaTheme="minorEastAsia" w:hAnsiTheme="minorEastAsia" w:hint="eastAsia"/>
+        </w:rPr>
+        <w:t>기 때문에,</w:t>
+      </w:r>
+      <w:r>
+        <w:rPr>
+          <w:rFonts w:asciiTheme="minorEastAsia" w:eastAsiaTheme="minorEastAsia" w:hAnsiTheme="minorEastAsia" w:hint="eastAsia"/>
+        </w:rPr>
+        <w:t xml:space="preserve"> 발생한 인터럽트를</w:t>
+      </w:r>
+      <w:r>
+        <w:rPr>
+          <w:rFonts w:asciiTheme="minorEastAsia" w:eastAsiaTheme="minorEastAsia" w:hAnsiTheme="minorEastAsia" w:hint="eastAsia"/>
+        </w:rPr>
+        <w:t xml:space="preserve"> 구별하여</w:t>
+      </w:r>
+      <w:r>
+        <w:rPr>
+          <w:rFonts w:asciiTheme="minorEastAsia" w:eastAsiaTheme="minorEastAsia" w:hAnsiTheme="minorEastAsia" w:hint="eastAsia"/>
+        </w:rPr>
+        <w:t xml:space="preserve"> 상황에 맞게 처리</w:t>
+      </w:r>
+      <w:r>
+        <w:rPr>
+          <w:rFonts w:asciiTheme="minorEastAsia" w:eastAsiaTheme="minorEastAsia" w:hAnsiTheme="minorEastAsia" w:hint="eastAsia"/>
+        </w:rPr>
+        <w:t>할 수 있다</w:t>
+      </w:r>
+      <w:r>
+        <w:rPr>
+          <w:rFonts w:asciiTheme="minorEastAsia" w:eastAsiaTheme="minorEastAsia" w:hAnsiTheme="minorEastAsia" w:hint="eastAsia"/>
+        </w:rPr>
+        <w:t>.</w:t>
+      </w:r>
+      <w:r>
+        <w:rPr>
+          <w:rFonts w:asciiTheme="minorEastAsia" w:eastAsiaTheme="minorEastAsia" w:hAnsiTheme="minorEastAsia"/>
+        </w:rPr>
+        <w:t xml:space="preserve"> </w:t>
+      </w:r>
+      <w:r>
+        <w:rPr>
+          <w:rFonts w:asciiTheme="minorEastAsia" w:eastAsiaTheme="minorEastAsia" w:hAnsiTheme="minorEastAsia" w:hint="eastAsia"/>
+        </w:rPr>
+        <w:t xml:space="preserve">이번 프로젝트에서는 </w:t>
+      </w:r>
+      <w:r>
+        <w:rPr>
+          <w:rFonts w:asciiTheme="minorEastAsia" w:eastAsiaTheme="minorEastAsia" w:hAnsiTheme="minorEastAsia" w:hint="eastAsia"/>
+        </w:rPr>
+        <w:t xml:space="preserve">네 가지의 </w:t>
+      </w:r>
+      <w:r>
+        <w:rPr>
+          <w:rFonts w:asciiTheme="minorEastAsia" w:eastAsiaTheme="minorEastAsia" w:hAnsiTheme="minorEastAsia" w:hint="eastAsia"/>
+        </w:rPr>
+        <w:t xml:space="preserve">버튼 입력 </w:t>
+      </w:r>
+      <w:r>
+        <w:rPr>
+          <w:rFonts w:asciiTheme="minorEastAsia" w:eastAsiaTheme="minorEastAsia" w:hAnsiTheme="minorEastAsia"/>
+        </w:rPr>
+        <w:t>GPIO</w:t>
+      </w:r>
+      <w:r>
+        <w:rPr>
+          <w:rFonts w:asciiTheme="minorEastAsia" w:eastAsiaTheme="minorEastAsia" w:hAnsiTheme="minorEastAsia" w:hint="eastAsia"/>
+        </w:rPr>
+        <w:t xml:space="preserve">에 매핑된 </w:t>
+      </w:r>
+      <w:r>
+        <w:rPr>
+          <w:rFonts w:asciiTheme="minorEastAsia" w:eastAsiaTheme="minorEastAsia" w:hAnsiTheme="minorEastAsia"/>
+        </w:rPr>
+        <w:t xml:space="preserve">IRQ </w:t>
+      </w:r>
+      <w:r>
+        <w:rPr>
+          <w:rFonts w:asciiTheme="minorEastAsia" w:eastAsiaTheme="minorEastAsia" w:hAnsiTheme="minorEastAsia" w:hint="eastAsia"/>
+        </w:rPr>
+        <w:t>번호에 맞게 인터럽트 핸들러를 작성하고,</w:t>
+      </w:r>
+      <w:r>
+        <w:rPr>
+          <w:rFonts w:asciiTheme="minorEastAsia" w:eastAsiaTheme="minorEastAsia" w:hAnsiTheme="minorEastAsia"/>
+        </w:rPr>
+        <w:t xml:space="preserve"> </w:t>
+      </w:r>
+      <w:r>
+        <w:rPr>
+          <w:rFonts w:asciiTheme="minorEastAsia" w:eastAsiaTheme="minorEastAsia" w:hAnsiTheme="minorEastAsia" w:hint="eastAsia"/>
+        </w:rPr>
+        <w:t xml:space="preserve">알맞은 스탑워치 동작을 </w:t>
+      </w:r>
+      <w:r>
+        <w:rPr>
+          <w:rFonts w:asciiTheme="minorEastAsia" w:eastAsiaTheme="minorEastAsia" w:hAnsiTheme="minorEastAsia" w:hint="eastAsia"/>
+        </w:rPr>
+        <w:t>수행하도록 하여</w:t>
+      </w:r>
+      <w:r>
+        <w:rPr>
+          <w:rFonts w:asciiTheme="minorEastAsia" w:eastAsiaTheme="minorEastAsia" w:hAnsiTheme="minorEastAsia" w:hint="eastAsia"/>
+        </w:rPr>
+        <w:t xml:space="preserve"> 하드웨어 입력을 처리할 것이다.</w:t>
+      </w:r>
+    </w:p>
+    <w:p>
+      <w:pPr>
+        <w:pStyle w:val="a3"/>
+        <w:snapToGrid/>
+        <w:rPr>
+          <w:rFonts w:asciiTheme="minorEastAsia" w:eastAsiaTheme="minorEastAsia" w:hAnsiTheme="minorEastAsia" w:hint="eastAsia"/>
+        </w:rPr>
+      </w:pPr>
+      <w:r>
+        <w:rPr>
+          <w:rFonts w:asciiTheme="minorEastAsia" w:eastAsiaTheme="minorEastAsia" w:hAnsiTheme="minorEastAsia" w:hint="eastAsia"/>
+        </w:rPr>
+        <w:lastRenderedPageBreak/>
+        <w:t>[</w:t>
+      </w:r>
+      <w:r>
+        <w:rPr>
+          <w:rFonts w:asciiTheme="minorEastAsia" w:eastAsiaTheme="minorEastAsia" w:hAnsiTheme="minorEastAsia"/>
+        </w:rPr>
+        <w:t xml:space="preserve">2] </w:t>
+      </w:r>
+      <w:r>
+        <w:rPr>
+          <w:rFonts w:asciiTheme="minorEastAsia" w:eastAsiaTheme="minorEastAsia" w:hAnsiTheme="minorEastAsia" w:hint="eastAsia"/>
+        </w:rPr>
+        <w:t>인터럽트 핸들링</w:t>
+      </w:r>
+    </w:p>
+    <w:p>
+      <w:pPr>
+        <w:pStyle w:val="a3"/>
+        <w:snapToGrid/>
+        <w:spacing w:line="240" w:lineRule="auto"/>
+        <w:jc w:val="center"/>
+        <w:rPr>
+          <w:rFonts w:asciiTheme="minorEastAsia" w:eastAsiaTheme="minorEastAsia" w:hAnsiTheme="minorEastAsia"/>
+        </w:rPr>
+      </w:pPr>
+      <w:r>
+        <w:rPr>
+          <w:noProof/>
+        </w:rPr>
+        <w:drawing>
+          <wp:inline distT="0" distB="0" distL="0" distR="0" wp14:anchorId="6CBD3CFD" wp14:editId="56CF2926">
+            <wp:extent cx="3896979" cy="2288055"/>
+            <wp:effectExtent l="0" t="0" r="0" b="0"/>
+            <wp:docPr id="3" name="그림 3"/>
+            <wp:cNvGraphicFramePr>
+              <a:graphicFrameLocks xmlns:a="http://schemas.openxmlformats.org/drawingml/2006/main" noChangeAspect="1"/>
+            </wp:cNvGraphicFramePr>
+            <a:graphic xmlns:a="http://schemas.openxmlformats.org/drawingml/2006/main">
+              <a:graphicData uri="http://schemas.openxmlformats.org/drawingml/2006/picture">
+                <pic:pic xmlns:pic="http://schemas.openxmlformats.org/drawingml/2006/picture">
+                  <pic:nvPicPr>
+                    <pic:cNvPr id="1" name=""/>
+                    <pic:cNvPicPr/>
+                  </pic:nvPicPr>
+                  <pic:blipFill>
+                    <a:blip r:embed="rId8"/>
+                    <a:stretch>
+                      <a:fillRect/>
+                    </a:stretch>
+                  </pic:blipFill>
+                  <pic:spPr>
+                    <a:xfrm>
+                      <a:off x="0" y="0"/>
+                      <a:ext cx="3941875" cy="2314415"/>
+                    </a:xfrm>
+                    <a:prstGeom prst="rect">
+                      <a:avLst/>
+                    </a:prstGeom>
+                  </pic:spPr>
+                </pic:pic>
+              </a:graphicData>
+            </a:graphic>
+          </wp:inline>
+        </w:drawing>
+      </w:r>
+    </w:p>
+    <w:p>
+      <w:pPr>
+        <w:pStyle w:val="a3"/>
+        <w:snapToGrid/>
+        <w:jc w:val="center"/>
+        <w:rPr>
+          <w:rFonts w:asciiTheme="minorEastAsia" w:eastAsiaTheme="minorEastAsia" w:hAnsiTheme="minorEastAsia" w:hint="eastAsia"/>
+          <w:b/>
+          <w:bCs/>
+          <w:i/>
+          <w:iCs/>
+          <w:color w:val="FF0000"/>
+          <w:sz w:val="14"/>
+          <w:szCs w:val="18"/>
+        </w:rPr>
+      </w:pPr>
+      <w:r>
+        <w:rPr>
+          <w:rFonts w:asciiTheme="minorEastAsia" w:eastAsiaTheme="minorEastAsia" w:hAnsiTheme="minorEastAsia"/>
+          <w:b/>
+          <w:bCs/>
+          <w:i/>
+          <w:iCs/>
+          <w:color w:val="FF0000"/>
+          <w:sz w:val="14"/>
+          <w:szCs w:val="18"/>
+        </w:rPr>
+        <w:t xml:space="preserve">ref: </w:t>
+      </w:r>
+      <w:r>
+        <w:rPr>
+          <w:rFonts w:asciiTheme="minorEastAsia" w:eastAsiaTheme="minorEastAsia" w:hAnsiTheme="minorEastAsia" w:hint="eastAsia"/>
+          <w:b/>
+          <w:bCs/>
+          <w:i/>
+          <w:iCs/>
+          <w:color w:val="FF0000"/>
+          <w:sz w:val="14"/>
+          <w:szCs w:val="18"/>
+        </w:rPr>
+        <w:t xml:space="preserve">강의 자료 </w:t>
+      </w:r>
+      <w:r>
+        <w:rPr>
+          <w:rFonts w:asciiTheme="minorEastAsia" w:eastAsiaTheme="minorEastAsia" w:hAnsiTheme="minorEastAsia"/>
+          <w:b/>
+          <w:bCs/>
+          <w:i/>
+          <w:iCs/>
+          <w:color w:val="FF0000"/>
+          <w:sz w:val="14"/>
+          <w:szCs w:val="18"/>
+        </w:rPr>
+        <w:t>Chapter 5 Interrupt Handling and Blocking I/O</w:t>
+      </w:r>
+    </w:p>
+    <w:p>
+      <w:pPr>
+        <w:pStyle w:val="a3"/>
+        <w:snapToGrid/>
+        <w:rPr>
+          <w:rFonts w:asciiTheme="minorEastAsia" w:eastAsiaTheme="minorEastAsia" w:hAnsiTheme="minorEastAsia" w:hint="eastAsia"/>
+        </w:rPr>
+      </w:pPr>
+      <w:r>
+        <w:rPr>
+          <w:rFonts w:asciiTheme="minorEastAsia" w:eastAsiaTheme="minorEastAsia" w:hAnsiTheme="minorEastAsia" w:hint="eastAsia"/>
+        </w:rPr>
+        <w:t xml:space="preserve"> </w:t>
+      </w:r>
+      <w:r>
+        <w:rPr>
+          <w:rFonts w:asciiTheme="minorEastAsia" w:eastAsiaTheme="minorEastAsia" w:hAnsiTheme="minorEastAsia"/>
+        </w:rPr>
+        <w:t xml:space="preserve"> </w:t>
+      </w:r>
+      <w:r>
+        <w:rPr>
+          <w:rFonts w:asciiTheme="minorEastAsia" w:eastAsiaTheme="minorEastAsia" w:hAnsiTheme="minorEastAsia" w:hint="eastAsia"/>
+        </w:rPr>
+        <w:t>강의 자료에 설명되어있는 인터럽트 핸들링의 과정이다.</w:t>
+      </w:r>
+      <w:r>
+        <w:rPr>
+          <w:rFonts w:asciiTheme="minorEastAsia" w:eastAsiaTheme="minorEastAsia" w:hAnsiTheme="minorEastAsia"/>
+        </w:rPr>
+        <w:t xml:space="preserve"> </w:t>
+      </w:r>
+      <w:r>
+        <w:rPr>
+          <w:rFonts w:asciiTheme="minorEastAsia" w:eastAsiaTheme="minorEastAsia" w:hAnsiTheme="minorEastAsia" w:hint="eastAsia"/>
+        </w:rPr>
+        <w:t>가장 먼저,</w:t>
+      </w:r>
+      <w:r>
+        <w:rPr>
+          <w:rFonts w:asciiTheme="minorEastAsia" w:eastAsiaTheme="minorEastAsia" w:hAnsiTheme="minorEastAsia"/>
+        </w:rPr>
+        <w:t xml:space="preserve"> request_irq </w:t>
+      </w:r>
+      <w:r>
+        <w:rPr>
+          <w:rFonts w:asciiTheme="minorEastAsia" w:eastAsiaTheme="minorEastAsia" w:hAnsiTheme="minorEastAsia" w:hint="eastAsia"/>
+        </w:rPr>
+        <w:t xml:space="preserve">명령을 통해 </w:t>
+      </w:r>
+      <w:r>
+        <w:rPr>
+          <w:rFonts w:asciiTheme="minorEastAsia" w:eastAsiaTheme="minorEastAsia" w:hAnsiTheme="minorEastAsia"/>
+        </w:rPr>
+        <w:t xml:space="preserve">IRQ </w:t>
+      </w:r>
+      <w:r>
+        <w:rPr>
+          <w:rFonts w:asciiTheme="minorEastAsia" w:eastAsiaTheme="minorEastAsia" w:hAnsiTheme="minorEastAsia" w:hint="eastAsia"/>
+        </w:rPr>
+        <w:t>번호에 인터럽트 핸들러,</w:t>
+      </w:r>
+      <w:r>
+        <w:rPr>
+          <w:rFonts w:asciiTheme="minorEastAsia" w:eastAsiaTheme="minorEastAsia" w:hAnsiTheme="minorEastAsia"/>
+        </w:rPr>
+        <w:t xml:space="preserve"> </w:t>
+      </w:r>
+      <w:r>
+        <w:rPr>
+          <w:rFonts w:asciiTheme="minorEastAsia" w:eastAsiaTheme="minorEastAsia" w:hAnsiTheme="minorEastAsia" w:hint="eastAsia"/>
+        </w:rPr>
+        <w:t>발생 플래그,</w:t>
+      </w:r>
+      <w:r>
+        <w:rPr>
+          <w:rFonts w:asciiTheme="minorEastAsia" w:eastAsiaTheme="minorEastAsia" w:hAnsiTheme="minorEastAsia"/>
+        </w:rPr>
+        <w:t xml:space="preserve"> </w:t>
+      </w:r>
+      <w:r>
+        <w:rPr>
+          <w:rFonts w:asciiTheme="minorEastAsia" w:eastAsiaTheme="minorEastAsia" w:hAnsiTheme="minorEastAsia" w:hint="eastAsia"/>
+        </w:rPr>
+        <w:t>장치 이름,</w:t>
+      </w:r>
+      <w:r>
+        <w:rPr>
+          <w:rFonts w:asciiTheme="minorEastAsia" w:eastAsiaTheme="minorEastAsia" w:hAnsiTheme="minorEastAsia"/>
+        </w:rPr>
+        <w:t xml:space="preserve"> </w:t>
+      </w:r>
+      <w:r>
+        <w:rPr>
+          <w:rFonts w:asciiTheme="minorEastAsia" w:eastAsiaTheme="minorEastAsia" w:hAnsiTheme="minorEastAsia" w:hint="eastAsia"/>
+        </w:rPr>
+        <w:t xml:space="preserve">전송할 데이터(보통 같은 </w:t>
+      </w:r>
+      <w:r>
+        <w:rPr>
+          <w:rFonts w:asciiTheme="minorEastAsia" w:eastAsiaTheme="minorEastAsia" w:hAnsiTheme="minorEastAsia"/>
+        </w:rPr>
+        <w:t xml:space="preserve">IRQ </w:t>
+      </w:r>
+      <w:r>
+        <w:rPr>
+          <w:rFonts w:asciiTheme="minorEastAsia" w:eastAsiaTheme="minorEastAsia" w:hAnsiTheme="minorEastAsia" w:hint="eastAsia"/>
+        </w:rPr>
+        <w:t xml:space="preserve">번호를 가진 장치끼리의 </w:t>
+      </w:r>
+      <w:r>
+        <w:rPr>
+          <w:rFonts w:asciiTheme="minorEastAsia" w:eastAsiaTheme="minorEastAsia" w:hAnsiTheme="minorEastAsia"/>
+        </w:rPr>
+        <w:t>minor ID</w:t>
+      </w:r>
+      <w:r>
+        <w:rPr>
+          <w:rFonts w:asciiTheme="minorEastAsia" w:eastAsiaTheme="minorEastAsia" w:hAnsiTheme="minorEastAsia" w:hint="eastAsia"/>
+        </w:rPr>
+        <w:t>로 사용)</w:t>
+      </w:r>
+      <w:r>
+        <w:rPr>
+          <w:rFonts w:asciiTheme="minorEastAsia" w:eastAsiaTheme="minorEastAsia" w:hAnsiTheme="minorEastAsia"/>
+        </w:rPr>
+        <w:t xml:space="preserve"> </w:t>
+      </w:r>
+      <w:r>
+        <w:rPr>
+          <w:rFonts w:asciiTheme="minorEastAsia" w:eastAsiaTheme="minorEastAsia" w:hAnsiTheme="minorEastAsia" w:hint="eastAsia"/>
+        </w:rPr>
+        <w:t>등을 할당한다.</w:t>
+      </w:r>
+      <w:r>
+        <w:rPr>
+          <w:rFonts w:asciiTheme="minorEastAsia" w:eastAsiaTheme="minorEastAsia" w:hAnsiTheme="minorEastAsia"/>
+        </w:rPr>
+        <w:t xml:space="preserve"> </w:t>
+      </w:r>
+      <w:r>
+        <w:rPr>
+          <w:rFonts w:asciiTheme="minorEastAsia" w:eastAsiaTheme="minorEastAsia" w:hAnsiTheme="minorEastAsia" w:hint="eastAsia"/>
+        </w:rPr>
+        <w:t>등록이 완료되면,</w:t>
+      </w:r>
+      <w:r>
+        <w:rPr>
+          <w:rFonts w:asciiTheme="minorEastAsia" w:eastAsiaTheme="minorEastAsia" w:hAnsiTheme="minorEastAsia"/>
+        </w:rPr>
+        <w:t xml:space="preserve"> </w:t>
+      </w:r>
+      <w:r>
+        <w:rPr>
+          <w:rFonts w:asciiTheme="minorEastAsia" w:eastAsiaTheme="minorEastAsia" w:hAnsiTheme="minorEastAsia" w:hint="eastAsia"/>
+        </w:rPr>
+        <w:t xml:space="preserve">이후 인터럽트가 발생했을 때 </w:t>
+      </w:r>
+      <w:r>
+        <w:rPr>
+          <w:rFonts w:asciiTheme="minorEastAsia" w:eastAsiaTheme="minorEastAsia" w:hAnsiTheme="minorEastAsia"/>
+        </w:rPr>
+        <w:t>irq_desc</w:t>
+      </w:r>
+      <w:r>
+        <w:rPr>
+          <w:rFonts w:asciiTheme="minorEastAsia" w:eastAsiaTheme="minorEastAsia" w:hAnsiTheme="minorEastAsia" w:hint="eastAsia"/>
+        </w:rPr>
+        <w:t xml:space="preserve">를 탐색하여 </w:t>
+      </w:r>
+      <w:r>
+        <w:rPr>
+          <w:rFonts w:asciiTheme="minorEastAsia" w:eastAsiaTheme="minorEastAsia" w:hAnsiTheme="minorEastAsia"/>
+        </w:rPr>
+        <w:t xml:space="preserve">IRQ </w:t>
+      </w:r>
+      <w:r>
+        <w:rPr>
+          <w:rFonts w:asciiTheme="minorEastAsia" w:eastAsiaTheme="minorEastAsia" w:hAnsiTheme="minorEastAsia" w:hint="eastAsia"/>
+        </w:rPr>
+        <w:t>번호에 맞는 핸들러를 호출하여 인터럽트를 핸들링한다.</w:t>
+      </w:r>
+      <w:r>
+        <w:rPr>
+          <w:rFonts w:asciiTheme="minorEastAsia" w:eastAsiaTheme="minorEastAsia" w:hAnsiTheme="minorEastAsia"/>
+        </w:rPr>
+        <w:t xml:space="preserve"> IRQ</w:t>
+      </w:r>
+      <w:r>
+        <w:rPr>
+          <w:rFonts w:asciiTheme="minorEastAsia" w:eastAsiaTheme="minorEastAsia" w:hAnsiTheme="minorEastAsia" w:hint="eastAsia"/>
+        </w:rPr>
+        <w:t xml:space="preserve">를 제거하고 싶을땐 </w:t>
+      </w:r>
+      <w:r>
+        <w:rPr>
+          <w:rFonts w:asciiTheme="minorEastAsia" w:eastAsiaTheme="minorEastAsia" w:hAnsiTheme="minorEastAsia"/>
+        </w:rPr>
+        <w:t xml:space="preserve">free_irq </w:t>
+      </w:r>
+      <w:r>
+        <w:rPr>
+          <w:rFonts w:asciiTheme="minorEastAsia" w:eastAsiaTheme="minorEastAsia" w:hAnsiTheme="minorEastAsia" w:hint="eastAsia"/>
+        </w:rPr>
+        <w:t>명령을 사용하여 테이블에서 제거한다.</w:t>
+      </w:r>
+      <w:r>
+        <w:rPr>
+          <w:rFonts w:asciiTheme="minorEastAsia" w:eastAsiaTheme="minorEastAsia" w:hAnsiTheme="minorEastAsia"/>
+        </w:rPr>
+        <w:t xml:space="preserve"> </w:t>
+      </w:r>
+      <w:r>
+        <w:rPr>
+          <w:rFonts w:asciiTheme="minorEastAsia" w:eastAsiaTheme="minorEastAsia" w:hAnsiTheme="minorEastAsia" w:hint="eastAsia"/>
+        </w:rPr>
+        <w:t xml:space="preserve">이번 프로젝트에서도 </w:t>
+      </w:r>
+      <w:r>
+        <w:rPr>
+          <w:rFonts w:asciiTheme="minorEastAsia" w:eastAsiaTheme="minorEastAsia" w:hAnsiTheme="minorEastAsia"/>
+        </w:rPr>
+        <w:t>gpio_to_irq</w:t>
+      </w:r>
+      <w:r>
+        <w:rPr>
+          <w:rFonts w:asciiTheme="minorEastAsia" w:eastAsiaTheme="minorEastAsia" w:hAnsiTheme="minorEastAsia" w:hint="eastAsia"/>
+        </w:rPr>
+        <w:t xml:space="preserve">로 얻은 </w:t>
+      </w:r>
+      <w:r>
+        <w:rPr>
+          <w:rFonts w:asciiTheme="minorEastAsia" w:eastAsiaTheme="minorEastAsia" w:hAnsiTheme="minorEastAsia"/>
+        </w:rPr>
+        <w:t xml:space="preserve">IRQ </w:t>
+      </w:r>
+      <w:r>
+        <w:rPr>
+          <w:rFonts w:asciiTheme="minorEastAsia" w:eastAsiaTheme="minorEastAsia" w:hAnsiTheme="minorEastAsia" w:hint="eastAsia"/>
+        </w:rPr>
+        <w:t>번호에 각각 알맞은 핸들러</w:t>
+      </w:r>
+      <w:r>
+        <w:rPr>
+          <w:rFonts w:asciiTheme="minorEastAsia" w:eastAsiaTheme="minorEastAsia" w:hAnsiTheme="minorEastAsia" w:hint="eastAsia"/>
+        </w:rPr>
+        <w:t>를 작성해</w:t>
+      </w:r>
+      <w:r>
+        <w:rPr>
+          <w:rFonts w:asciiTheme="minorEastAsia" w:eastAsiaTheme="minorEastAsia" w:hAnsiTheme="minorEastAsia" w:hint="eastAsia"/>
+        </w:rPr>
+        <w:t xml:space="preserve"> </w:t>
+      </w:r>
+      <w:r>
+        <w:rPr>
+          <w:rFonts w:asciiTheme="minorEastAsia" w:eastAsiaTheme="minorEastAsia" w:hAnsiTheme="minorEastAsia"/>
+        </w:rPr>
+        <w:t xml:space="preserve">request_irq </w:t>
+      </w:r>
+      <w:r>
+        <w:rPr>
+          <w:rFonts w:asciiTheme="minorEastAsia" w:eastAsiaTheme="minorEastAsia" w:hAnsiTheme="minorEastAsia" w:hint="eastAsia"/>
+        </w:rPr>
+        <w:t>명령으로 등록할 예정이다.</w:t>
+      </w:r>
+      <w:r>
+        <w:rPr>
+          <w:rFonts w:asciiTheme="minorEastAsia" w:eastAsiaTheme="minorEastAsia" w:hAnsiTheme="minorEastAsia"/>
+        </w:rPr>
+        <w:t xml:space="preserve"> </w:t>
+      </w:r>
+    </w:p>
+    <w:p>
+      <w:pPr>
+        <w:pStyle w:val="a3"/>
+        <w:snapToGrid/>
+        <w:rPr>
+          <w:rFonts w:asciiTheme="minorEastAsia" w:eastAsiaTheme="minorEastAsia" w:hAnsiTheme="minorEastAsia"/>
+        </w:rPr>
+      </w:pPr>
+      <w:r>
+        <w:rPr>
+          <w:rFonts w:asciiTheme="minorEastAsia" w:eastAsiaTheme="minorEastAsia" w:hAnsiTheme="minorEastAsia" w:hint="eastAsia"/>
+        </w:rPr>
+        <w:t>[</w:t>
+      </w:r>
+      <w:r>
+        <w:rPr>
+          <w:rFonts w:asciiTheme="minorEastAsia" w:eastAsiaTheme="minorEastAsia" w:hAnsiTheme="minorEastAsia"/>
+        </w:rPr>
+        <w:t xml:space="preserve">3] </w:t>
+      </w:r>
+      <w:r>
+        <w:rPr>
+          <w:rFonts w:asciiTheme="minorEastAsia" w:eastAsiaTheme="minorEastAsia" w:hAnsiTheme="minorEastAsia"/>
+        </w:rPr>
+        <w:t>T</w:t>
+      </w:r>
+      <w:r>
+        <w:rPr>
+          <w:rFonts w:asciiTheme="minorEastAsia" w:eastAsiaTheme="minorEastAsia" w:hAnsiTheme="minorEastAsia"/>
+        </w:rPr>
+        <w:t>op half/</w:t>
+      </w:r>
+      <w:r>
+        <w:rPr>
+          <w:rFonts w:asciiTheme="minorEastAsia" w:eastAsiaTheme="minorEastAsia" w:hAnsiTheme="minorEastAsia"/>
+        </w:rPr>
+        <w:t>B</w:t>
+      </w:r>
+      <w:r>
+        <w:rPr>
+          <w:rFonts w:asciiTheme="minorEastAsia" w:eastAsiaTheme="minorEastAsia" w:hAnsiTheme="minorEastAsia"/>
+        </w:rPr>
+        <w:t>ottom half</w:t>
+      </w:r>
+    </w:p>
+    <w:p>
+      <w:pPr>
+        <w:pStyle w:val="a3"/>
+        <w:snapToGrid/>
+        <w:spacing w:line="240" w:lineRule="auto"/>
+        <w:jc w:val="center"/>
+        <w:rPr>
+          <w:rFonts w:asciiTheme="minorEastAsia" w:eastAsiaTheme="minorEastAsia" w:hAnsiTheme="minorEastAsia"/>
+        </w:rPr>
+      </w:pPr>
+      <w:r>
+        <w:rPr>
+          <w:rFonts w:asciiTheme="minorEastAsia" w:eastAsiaTheme="minorEastAsia" w:hAnsiTheme="minorEastAsia"/>
+          <w:noProof/>
+        </w:rPr>
+        <w:drawing>
+          <wp:inline distT="0" distB="0" distL="0" distR="0" wp14:anchorId="214CF630" wp14:editId="51F7BD87">
+            <wp:extent cx="4930251" cy="1470955"/>
+            <wp:effectExtent l="0" t="0" r="0" b="0"/>
+            <wp:docPr id="5" name="그림 5"/>
+            <wp:cNvGraphicFramePr>
+              <a:graphicFrameLocks xmlns:a="http://schemas.openxmlformats.org/drawingml/2006/main" noChangeAspect="1"/>
+            </wp:cNvGraphicFramePr>
+            <a:graphic xmlns:a="http://schemas.openxmlformats.org/drawingml/2006/main">
+              <a:graphicData uri="http://schemas.openxmlformats.org/drawingml/2006/picture">
+                <pic:pic xmlns:pic="http://schemas.openxmlformats.org/drawingml/2006/picture">
+                  <pic:nvPicPr>
+                    <pic:cNvPr id="0" name="Picture 1"/>
+                    <pic:cNvPicPr>
+                      <a:picLocks noChangeAspect="1" noChangeArrowheads="1"/>
+                    </pic:cNvPicPr>
+                  </pic:nvPicPr>
+                  <pic:blipFill>
+                    <a:blip r:embed="rId9">
+                      <a:extLst>
+                        <a:ext uri="{28A0092B-C50C-407E-A947-70E740481C1C}">
+                          <a14:useLocalDpi xmlns:a14="http://schemas.microsoft.com/office/drawing/2010/main" val="0"/>
+                        </a:ext>
+                      </a:extLst>
+                    </a:blip>
+                    <a:srcRect/>
+                    <a:stretch>
+                      <a:fillRect/>
+                    </a:stretch>
+                  </pic:blipFill>
+                  <pic:spPr bwMode="auto">
+                    <a:xfrm>
+                      <a:off x="0" y="0"/>
+                      <a:ext cx="4976038" cy="1484616"/>
+                    </a:xfrm>
+                    <a:prstGeom prst="rect">
+                      <a:avLst/>
+                    </a:prstGeom>
+                    <a:noFill/>
+                    <a:ln>
+                      <a:noFill/>
+                    </a:ln>
+                  </pic:spPr>
+                </pic:pic>
+              </a:graphicData>
+            </a:graphic>
+          </wp:inline>
+        </w:drawing>
+      </w:r>
+    </w:p>
+    <w:p>
+      <w:pPr>
+        <w:pStyle w:val="a3"/>
+        <w:snapToGrid/>
+        <w:jc w:val="center"/>
+        <w:rPr>
+          <w:rFonts w:asciiTheme="minorEastAsia" w:eastAsiaTheme="minorEastAsia" w:hAnsiTheme="minorEastAsia" w:hint="eastAsia"/>
+          <w:b/>
+          <w:bCs/>
+          <w:i/>
+          <w:iCs/>
+          <w:color w:val="FF0000"/>
+          <w:sz w:val="14"/>
+          <w:szCs w:val="18"/>
+        </w:rPr>
+      </w:pPr>
+      <w:r>
+        <w:rPr>
+          <w:rFonts w:asciiTheme="minorEastAsia" w:eastAsiaTheme="minorEastAsia" w:hAnsiTheme="minorEastAsia"/>
+          <w:b/>
+          <w:bCs/>
+          <w:i/>
+          <w:iCs/>
+          <w:color w:val="FF0000"/>
+          <w:sz w:val="14"/>
+          <w:szCs w:val="18"/>
+        </w:rPr>
+        <w:t xml:space="preserve">ref: </w:t>
+      </w:r>
+      <w:r>
+        <w:rPr>
+          <w:rFonts w:asciiTheme="minorEastAsia" w:eastAsiaTheme="minorEastAsia" w:hAnsiTheme="minorEastAsia" w:hint="eastAsia"/>
+          <w:b/>
+          <w:bCs/>
+          <w:i/>
+          <w:iCs/>
+          <w:color w:val="FF0000"/>
+          <w:sz w:val="14"/>
+          <w:szCs w:val="18"/>
+        </w:rPr>
+        <w:t xml:space="preserve">강의 자료 </w:t>
+      </w:r>
+      <w:r>
+        <w:rPr>
+          <w:rFonts w:asciiTheme="minorEastAsia" w:eastAsiaTheme="minorEastAsia" w:hAnsiTheme="minorEastAsia"/>
+          <w:b/>
+          <w:bCs/>
+          <w:i/>
+          <w:iCs/>
+          <w:color w:val="FF0000"/>
+          <w:sz w:val="14"/>
+          <w:szCs w:val="18"/>
+        </w:rPr>
+        <w:t>Chapter 5 Interrupt Handling and Blocking I/O</w:t>
+      </w:r>
+    </w:p>
+    <w:p>
+      <w:pPr>
+        <w:pStyle w:val="a3"/>
+        <w:snapToGrid/>
+        <w:rPr>
+          <w:rFonts w:asciiTheme="minorEastAsia" w:eastAsiaTheme="minorEastAsia" w:hAnsiTheme="minorEastAsia" w:hint="eastAsia"/>
+        </w:rPr>
+      </w:pPr>
+      <w:r>
+        <w:rPr>
+          <w:rFonts w:asciiTheme="minorEastAsia" w:eastAsiaTheme="minorEastAsia" w:hAnsiTheme="minorEastAsia" w:hint="eastAsia"/>
+        </w:rPr>
+        <w:t xml:space="preserve"> </w:t>
+      </w:r>
+      <w:r>
+        <w:rPr>
+          <w:rFonts w:asciiTheme="minorEastAsia" w:eastAsiaTheme="minorEastAsia" w:hAnsiTheme="minorEastAsia"/>
+        </w:rPr>
+        <w:t xml:space="preserve"> </w:t>
+      </w:r>
+      <w:r>
+        <w:rPr>
+          <w:rFonts w:asciiTheme="minorEastAsia" w:eastAsiaTheme="minorEastAsia" w:hAnsiTheme="minorEastAsia" w:hint="eastAsia"/>
+        </w:rPr>
+        <w:t xml:space="preserve">인터럽트는 기본적으로 </w:t>
+      </w:r>
+      <w:r>
+        <w:rPr>
+          <w:rFonts w:asciiTheme="minorEastAsia" w:eastAsiaTheme="minorEastAsia" w:hAnsiTheme="minorEastAsia"/>
+        </w:rPr>
+        <w:t xml:space="preserve">queuing </w:t>
+      </w:r>
+      <w:r>
+        <w:rPr>
+          <w:rFonts w:asciiTheme="minorEastAsia" w:eastAsiaTheme="minorEastAsia" w:hAnsiTheme="minorEastAsia" w:hint="eastAsia"/>
+        </w:rPr>
+        <w:t>되지 않는다.</w:t>
+      </w:r>
+      <w:r>
+        <w:rPr>
+          <w:rFonts w:asciiTheme="minorEastAsia" w:eastAsiaTheme="minorEastAsia" w:hAnsiTheme="minorEastAsia"/>
+        </w:rPr>
+        <w:t xml:space="preserve"> </w:t>
+      </w:r>
+      <w:r>
+        <w:rPr>
+          <w:rFonts w:asciiTheme="minorEastAsia" w:eastAsiaTheme="minorEastAsia" w:hAnsiTheme="minorEastAsia" w:hint="eastAsia"/>
+        </w:rPr>
+        <w:t>하나의 인터럽트 핸들러가 수행중일 땐 다른 인터럽트를 받을 수 없</w:t>
+      </w:r>
+      <w:r>
+        <w:rPr>
+          <w:rFonts w:asciiTheme="minorEastAsia" w:eastAsiaTheme="minorEastAsia" w:hAnsiTheme="minorEastAsia" w:hint="eastAsia"/>
+        </w:rPr>
+        <w:t>고,</w:t>
+      </w:r>
+      <w:r>
+        <w:rPr>
+          <w:rFonts w:asciiTheme="minorEastAsia" w:eastAsiaTheme="minorEastAsia" w:hAnsiTheme="minorEastAsia"/>
+        </w:rPr>
+        <w:t xml:space="preserve"> </w:t>
+      </w:r>
+      <w:r>
+        <w:rPr>
+          <w:rFonts w:asciiTheme="minorEastAsia" w:eastAsiaTheme="minorEastAsia" w:hAnsiTheme="minorEastAsia" w:hint="eastAsia"/>
+        </w:rPr>
+        <w:t xml:space="preserve">이 경우 </w:t>
+      </w:r>
+      <w:r>
+        <w:rPr>
+          <w:rFonts w:asciiTheme="minorEastAsia" w:eastAsiaTheme="minorEastAsia" w:hAnsiTheme="minorEastAsia" w:hint="eastAsia"/>
+        </w:rPr>
+        <w:t>무시된</w:t>
+      </w:r>
+      <w:r>
+        <w:rPr>
+          <w:rFonts w:asciiTheme="minorEastAsia" w:eastAsiaTheme="minorEastAsia" w:hAnsiTheme="minorEastAsia" w:hint="eastAsia"/>
+        </w:rPr>
+        <w:t xml:space="preserve"> 인터럽트는 아무런 동작도 하지 못한다</w:t>
+      </w:r>
+      <w:r>
+        <w:rPr>
+          <w:rFonts w:asciiTheme="minorEastAsia" w:eastAsiaTheme="minorEastAsia" w:hAnsiTheme="minorEastAsia" w:hint="eastAsia"/>
+        </w:rPr>
+        <w:t>는 의미이다.</w:t>
+      </w:r>
+      <w:r>
+        <w:rPr>
+          <w:rFonts w:asciiTheme="minorEastAsia" w:eastAsiaTheme="minorEastAsia" w:hAnsiTheme="minorEastAsia"/>
+        </w:rPr>
+        <w:t xml:space="preserve"> </w:t>
+      </w:r>
+      <w:r>
+        <w:rPr>
+          <w:rFonts w:asciiTheme="minorEastAsia" w:eastAsiaTheme="minorEastAsia" w:hAnsiTheme="minorEastAsia" w:hint="eastAsia"/>
+        </w:rPr>
+        <w:t>따라서,</w:t>
+      </w:r>
+      <w:r>
+        <w:rPr>
+          <w:rFonts w:asciiTheme="minorEastAsia" w:eastAsiaTheme="minorEastAsia" w:hAnsiTheme="minorEastAsia"/>
+        </w:rPr>
+        <w:t xml:space="preserve"> </w:t>
+      </w:r>
+      <w:r>
+        <w:rPr>
+          <w:rFonts w:asciiTheme="minorEastAsia" w:eastAsiaTheme="minorEastAsia" w:hAnsiTheme="minorEastAsia" w:hint="eastAsia"/>
+        </w:rPr>
+        <w:t>인터럽트 핸들러의 수행 시간은 반드시 짧아야 한다.</w:t>
+      </w:r>
+      <w:r>
+        <w:rPr>
+          <w:rFonts w:asciiTheme="minorEastAsia" w:eastAsiaTheme="minorEastAsia" w:hAnsiTheme="minorEastAsia"/>
+        </w:rPr>
+        <w:t xml:space="preserve"> </w:t>
+      </w:r>
+      <w:r>
+        <w:rPr>
+          <w:rFonts w:asciiTheme="minorEastAsia" w:eastAsiaTheme="minorEastAsia" w:hAnsiTheme="minorEastAsia" w:hint="eastAsia"/>
+        </w:rPr>
+        <w:t>하지만 불가피하게 인</w:t>
+      </w:r>
+      <w:r>
+        <w:rPr>
+          <w:rFonts w:asciiTheme="minorEastAsia" w:eastAsiaTheme="minorEastAsia" w:hAnsiTheme="minorEastAsia" w:hint="eastAsia"/>
+        </w:rPr>
+        <w:lastRenderedPageBreak/>
+        <w:t>터럽트 핸들러 내에서 수행 시간이 긴 연산을 해야한다면,</w:t>
+      </w:r>
+      <w:r>
+        <w:rPr>
+          <w:rFonts w:asciiTheme="minorEastAsia" w:eastAsiaTheme="minorEastAsia" w:hAnsiTheme="minorEastAsia"/>
+        </w:rPr>
+        <w:t xml:space="preserve"> time critical</w:t>
+      </w:r>
+      <w:r>
+        <w:rPr>
+          <w:rFonts w:asciiTheme="minorEastAsia" w:eastAsiaTheme="minorEastAsia" w:hAnsiTheme="minorEastAsia" w:hint="eastAsia"/>
+        </w:rPr>
+        <w:t xml:space="preserve">한 작업은 핸들러 내에서 수행되도록 </w:t>
+      </w:r>
+      <w:r>
+        <w:rPr>
+          <w:rFonts w:asciiTheme="minorEastAsia" w:eastAsiaTheme="minorEastAsia" w:hAnsiTheme="minorEastAsia"/>
+        </w:rPr>
+        <w:t>top half</w:t>
+      </w:r>
+      <w:r>
+        <w:rPr>
+          <w:rFonts w:asciiTheme="minorEastAsia" w:eastAsiaTheme="minorEastAsia" w:hAnsiTheme="minorEastAsia" w:hint="eastAsia"/>
+        </w:rPr>
+        <w:t>에 작성하고,</w:t>
+      </w:r>
+      <w:r>
+        <w:rPr>
+          <w:rFonts w:asciiTheme="minorEastAsia" w:eastAsiaTheme="minorEastAsia" w:hAnsiTheme="minorEastAsia"/>
+        </w:rPr>
+        <w:t xml:space="preserve"> </w:t>
+      </w:r>
+      <w:r>
+        <w:rPr>
+          <w:rFonts w:asciiTheme="minorEastAsia" w:eastAsiaTheme="minorEastAsia" w:hAnsiTheme="minorEastAsia" w:hint="eastAsia"/>
+        </w:rPr>
+        <w:t xml:space="preserve">나머지 수행 시간이 길고 </w:t>
+      </w:r>
+      <w:r>
+        <w:rPr>
+          <w:rFonts w:asciiTheme="minorEastAsia" w:eastAsiaTheme="minorEastAsia" w:hAnsiTheme="minorEastAsia"/>
+        </w:rPr>
+        <w:t>time critical</w:t>
+      </w:r>
+      <w:r>
+        <w:rPr>
+          <w:rFonts w:asciiTheme="minorEastAsia" w:eastAsiaTheme="minorEastAsia" w:hAnsiTheme="minorEastAsia" w:hint="eastAsia"/>
+        </w:rPr>
+        <w:t xml:space="preserve">하지 않은 작업은 인터럽트를 막지 않은 채 다른 </w:t>
+      </w:r>
+      <w:r>
+        <w:rPr>
+          <w:rFonts w:asciiTheme="minorEastAsia" w:eastAsiaTheme="minorEastAsia" w:hAnsiTheme="minorEastAsia"/>
+        </w:rPr>
+        <w:t>flow</w:t>
+      </w:r>
+      <w:r>
+        <w:rPr>
+          <w:rFonts w:asciiTheme="minorEastAsia" w:eastAsiaTheme="minorEastAsia" w:hAnsiTheme="minorEastAsia" w:hint="eastAsia"/>
+        </w:rPr>
+        <w:t>에서 수행할 수 있도록</w:t>
+      </w:r>
+      <w:r>
+        <w:rPr>
+          <w:rFonts w:asciiTheme="minorEastAsia" w:eastAsiaTheme="minorEastAsia" w:hAnsiTheme="minorEastAsia" w:hint="eastAsia"/>
+        </w:rPr>
+        <w:t xml:space="preserve"> </w:t>
+      </w:r>
+      <w:r>
+        <w:rPr>
+          <w:rFonts w:asciiTheme="minorEastAsia" w:eastAsiaTheme="minorEastAsia" w:hAnsiTheme="minorEastAsia"/>
+        </w:rPr>
+        <w:t>bottom half</w:t>
+      </w:r>
+      <w:r>
+        <w:rPr>
+          <w:rFonts w:asciiTheme="minorEastAsia" w:eastAsiaTheme="minorEastAsia" w:hAnsiTheme="minorEastAsia" w:hint="eastAsia"/>
+        </w:rPr>
+        <w:t>에 작성</w:t>
+      </w:r>
+      <w:r>
+        <w:rPr>
+          <w:rFonts w:asciiTheme="minorEastAsia" w:eastAsiaTheme="minorEastAsia" w:hAnsiTheme="minorEastAsia" w:hint="eastAsia"/>
+        </w:rPr>
+        <w:t>해준다.</w:t>
+      </w:r>
+      <w:r>
+        <w:rPr>
+          <w:rFonts w:asciiTheme="minorEastAsia" w:eastAsiaTheme="minorEastAsia" w:hAnsiTheme="minorEastAsia"/>
+        </w:rPr>
+        <w:t xml:space="preserve"> bottom half </w:t>
+      </w:r>
+      <w:r>
+        <w:rPr>
+          <w:rFonts w:asciiTheme="minorEastAsia" w:eastAsiaTheme="minorEastAsia" w:hAnsiTheme="minorEastAsia" w:hint="eastAsia"/>
+        </w:rPr>
+        <w:t>작업을 s</w:t>
+      </w:r>
+      <w:r>
+        <w:rPr>
+          <w:rFonts w:asciiTheme="minorEastAsia" w:eastAsiaTheme="minorEastAsia" w:hAnsiTheme="minorEastAsia"/>
+        </w:rPr>
+        <w:t xml:space="preserve">chedule </w:t>
+      </w:r>
+      <w:r>
+        <w:rPr>
+          <w:rFonts w:asciiTheme="minorEastAsia" w:eastAsiaTheme="minorEastAsia" w:hAnsiTheme="minorEastAsia" w:hint="eastAsia"/>
+        </w:rPr>
+        <w:t xml:space="preserve">하기 위한 자료 구조로는 </w:t>
+      </w:r>
+      <w:r>
+        <w:rPr>
+          <w:rFonts w:asciiTheme="minorEastAsia" w:eastAsiaTheme="minorEastAsia" w:hAnsiTheme="minorEastAsia"/>
+        </w:rPr>
+        <w:t>softirq, tasklet, workqueue</w:t>
+      </w:r>
+      <w:r>
+        <w:rPr>
+          <w:rFonts w:asciiTheme="minorEastAsia" w:eastAsiaTheme="minorEastAsia" w:hAnsiTheme="minorEastAsia" w:hint="eastAsia"/>
+        </w:rPr>
+        <w:t>가 존재한다.</w:t>
+      </w:r>
+      <w:r>
+        <w:rPr>
+          <w:rFonts w:asciiTheme="minorEastAsia" w:eastAsiaTheme="minorEastAsia" w:hAnsiTheme="minorEastAsia"/>
+        </w:rPr>
+        <w:t xml:space="preserve"> Softirq</w:t>
+      </w:r>
+      <w:r>
+        <w:rPr>
+          <w:rFonts w:asciiTheme="minorEastAsia" w:eastAsiaTheme="minorEastAsia" w:hAnsiTheme="minorEastAsia" w:hint="eastAsia"/>
+        </w:rPr>
+        <w:t>는 커널 차원의 코드로 기존 인터럽트 핸들러 수준의 정교하고 예민한 시간적 이슈가 있을 때 사용하고,</w:t>
+      </w:r>
+      <w:r>
+        <w:rPr>
+          <w:rFonts w:asciiTheme="minorEastAsia" w:eastAsiaTheme="minorEastAsia" w:hAnsiTheme="minorEastAsia"/>
+        </w:rPr>
+        <w:t xml:space="preserve"> </w:t>
+      </w:r>
+      <w:r>
+        <w:rPr>
+          <w:rFonts w:asciiTheme="minorEastAsia" w:eastAsiaTheme="minorEastAsia" w:hAnsiTheme="minorEastAsia" w:hint="eastAsia"/>
+        </w:rPr>
+        <w:t>t</w:t>
+      </w:r>
+      <w:r>
+        <w:rPr>
+          <w:rFonts w:asciiTheme="minorEastAsia" w:eastAsiaTheme="minorEastAsia" w:hAnsiTheme="minorEastAsia"/>
+        </w:rPr>
+        <w:t xml:space="preserve">asklet </w:t>
+      </w:r>
+      <w:r>
+        <w:rPr>
+          <w:rFonts w:asciiTheme="minorEastAsia" w:eastAsiaTheme="minorEastAsia" w:hAnsiTheme="minorEastAsia" w:hint="eastAsia"/>
+        </w:rPr>
+        <w:t xml:space="preserve">역시 </w:t>
+      </w:r>
+      <w:r>
+        <w:rPr>
+          <w:rFonts w:asciiTheme="minorEastAsia" w:eastAsiaTheme="minorEastAsia" w:hAnsiTheme="minorEastAsia"/>
+        </w:rPr>
+        <w:t>softirq</w:t>
+      </w:r>
+      <w:r>
+        <w:rPr>
+          <w:rFonts w:asciiTheme="minorEastAsia" w:eastAsiaTheme="minorEastAsia" w:hAnsiTheme="minorEastAsia" w:hint="eastAsia"/>
+        </w:rPr>
+        <w:t>의 일부분으로서 i</w:t>
+      </w:r>
+      <w:r>
+        <w:rPr>
+          <w:rFonts w:asciiTheme="minorEastAsia" w:eastAsiaTheme="minorEastAsia" w:hAnsiTheme="minorEastAsia"/>
+        </w:rPr>
+        <w:t>nterrupt context</w:t>
+      </w:r>
+      <w:r>
+        <w:rPr>
+          <w:rFonts w:asciiTheme="minorEastAsia" w:eastAsiaTheme="minorEastAsia" w:hAnsiTheme="minorEastAsia" w:hint="eastAsia"/>
+        </w:rPr>
+        <w:t xml:space="preserve">에서 작동하기 때문에 이번 프로젝트에서는 </w:t>
+      </w:r>
+      <w:r>
+        <w:rPr>
+          <w:rFonts w:asciiTheme="minorEastAsia" w:eastAsiaTheme="minorEastAsia" w:hAnsiTheme="minorEastAsia"/>
+        </w:rPr>
+        <w:t>workqueue</w:t>
+      </w:r>
+      <w:r>
+        <w:rPr>
+          <w:rFonts w:asciiTheme="minorEastAsia" w:eastAsiaTheme="minorEastAsia" w:hAnsiTheme="minorEastAsia" w:hint="eastAsia"/>
+        </w:rPr>
+        <w:t>를 사용하였다.</w:t>
+      </w:r>
+      <w:r>
+        <w:rPr>
+          <w:rFonts w:asciiTheme="minorEastAsia" w:eastAsiaTheme="minorEastAsia" w:hAnsiTheme="minorEastAsia"/>
+        </w:rPr>
+        <w:t xml:space="preserve"> </w:t>
+      </w:r>
+      <w:r>
+        <w:rPr>
+          <w:rFonts w:asciiTheme="minorEastAsia" w:eastAsiaTheme="minorEastAsia" w:hAnsiTheme="minorEastAsia" w:hint="eastAsia"/>
+        </w:rPr>
+        <w:t xml:space="preserve">우선 </w:t>
+      </w:r>
+      <w:r>
+        <w:rPr>
+          <w:rFonts w:asciiTheme="minorEastAsia" w:eastAsiaTheme="minorEastAsia" w:hAnsiTheme="minorEastAsia"/>
+        </w:rPr>
+        <w:t>workqueue</w:t>
+      </w:r>
+      <w:r>
+        <w:rPr>
+          <w:rFonts w:asciiTheme="minorEastAsia" w:eastAsiaTheme="minorEastAsia" w:hAnsiTheme="minorEastAsia" w:hint="eastAsia"/>
+        </w:rPr>
+        <w:t>가 구현이 가장</w:t>
+      </w:r>
+      <w:r>
+        <w:rPr>
+          <w:rFonts w:asciiTheme="minorEastAsia" w:eastAsiaTheme="minorEastAsia" w:hAnsiTheme="minorEastAsia" w:hint="eastAsia"/>
+        </w:rPr>
+        <w:t xml:space="preserve"> 쉽고,</w:t>
+      </w:r>
+      <w:r>
+        <w:rPr>
+          <w:rFonts w:asciiTheme="minorEastAsia" w:eastAsiaTheme="minorEastAsia" w:hAnsiTheme="minorEastAsia"/>
+        </w:rPr>
+        <w:t xml:space="preserve"> </w:t>
+      </w:r>
+      <w:r>
+        <w:rPr>
+          <w:rFonts w:asciiTheme="minorEastAsia" w:eastAsiaTheme="minorEastAsia" w:hAnsiTheme="minorEastAsia" w:hint="eastAsia"/>
+        </w:rPr>
+        <w:t xml:space="preserve">설계 상 </w:t>
+      </w:r>
+      <w:r>
+        <w:rPr>
+          <w:rFonts w:asciiTheme="minorEastAsia" w:eastAsiaTheme="minorEastAsia" w:hAnsiTheme="minorEastAsia" w:hint="eastAsia"/>
+        </w:rPr>
+        <w:t xml:space="preserve">나이브하게 예약해도 문제가 없는 작업만을 </w:t>
+      </w:r>
+      <w:r>
+        <w:rPr>
+          <w:rFonts w:asciiTheme="minorEastAsia" w:eastAsiaTheme="minorEastAsia" w:hAnsiTheme="minorEastAsia"/>
+        </w:rPr>
+        <w:t>bottom half</w:t>
+      </w:r>
+      <w:r>
+        <w:rPr>
+          <w:rFonts w:asciiTheme="minorEastAsia" w:eastAsiaTheme="minorEastAsia" w:hAnsiTheme="minorEastAsia" w:hint="eastAsia"/>
+        </w:rPr>
+        <w:t>에서 수행할 예정이기 때문이다.</w:t>
+      </w:r>
+      <w:r>
+        <w:rPr>
+          <w:rFonts w:asciiTheme="minorEastAsia" w:eastAsiaTheme="minorEastAsia" w:hAnsiTheme="minorEastAsia"/>
+        </w:rPr>
+        <w:t xml:space="preserve"> </w:t>
+      </w:r>
+    </w:p>
+    <w:p>
+      <w:pPr>
+        <w:pStyle w:val="a3"/>
+        <w:snapToGrid/>
+        <w:rPr>
+          <w:rFonts w:asciiTheme="minorEastAsia" w:eastAsiaTheme="minorEastAsia" w:hAnsiTheme="minorEastAsia" w:hint="eastAsia"/>
         </w:rPr>
       </w:pPr>
     </w:p>
@@ -924,18 +2653,34 @@
               <w:snapToGrid/>
               <w:spacing w:line="276" w:lineRule="auto"/>
               <w:rPr>
+                <w:rFonts w:asciiTheme="minorEastAsia" w:eastAsiaTheme="minorEastAsia" w:hAnsiTheme="minorEastAsia"/>
+                <w:bCs/>
+                <w:szCs w:val="22"/>
+              </w:rPr>
+            </w:pPr>
+            <w:r>
+              <w:rPr>
                 <w:rFonts w:asciiTheme="minorEastAsia" w:eastAsiaTheme="minorEastAsia" w:hAnsiTheme="minorEastAsia" w:hint="eastAsia"/>
                 <w:bCs/>
                 <w:szCs w:val="22"/>
               </w:rPr>
-            </w:pPr>
+              <w:t xml:space="preserve">저번 프로젝트의 코드에서 </w:t>
+            </w:r>
+            <w:r>
+              <w:rPr>
+                <w:rFonts w:asciiTheme="minorEastAsia" w:eastAsiaTheme="minorEastAsia" w:hAnsiTheme="minorEastAsia"/>
+                <w:bCs/>
+                <w:szCs w:val="22"/>
+              </w:rPr>
+              <w:t>app.c</w:t>
+            </w:r>
             <w:r>
               <w:rPr>
                 <w:rFonts w:asciiTheme="minorEastAsia" w:eastAsiaTheme="minorEastAsia" w:hAnsiTheme="minorEastAsia" w:hint="eastAsia"/>
                 <w:bCs/>
                 <w:szCs w:val="22"/>
               </w:rPr>
-              <w:t xml:space="preserve">저번 프로젝트의 코드에서 </w:t>
+              <w:t xml:space="preserve">와 </w:t>
             </w:r>
             <w:r>
               <w:rPr>
@@ -943,7 +2688,7 @@
                 <w:bCs/>
                 <w:szCs w:val="22"/>
               </w:rPr>
-              <w:t>app.c</w:t>
+              <w:t>device.c</w:t>
             </w:r>
             <w:r>
               <w:rPr>
@@ -951,7 +2696,7 @@
                 <w:bCs/>
                 <w:szCs w:val="22"/>
               </w:rPr>
-              <w:t xml:space="preserve">와 </w:t>
+              <w:t>를 수정하였다.</w:t>
             </w:r>
             <w:r>
               <w:rPr>
@@ -959,7 +2704,7 @@
                 <w:bCs/>
                 <w:szCs w:val="22"/>
               </w:rPr>
-              <w:t>device.c</w:t>
+              <w:t xml:space="preserve"> app</w:t>
             </w:r>
             <w:r>
               <w:rPr>
@@ -967,7 +2712,15 @@
                 <w:bCs/>
                 <w:szCs w:val="22"/>
               </w:rPr>
-              <w:t>를 수정하였다.</w:t>
+              <w:t xml:space="preserve">.c를 수정하면서 </w:t>
+            </w:r>
+            <w:r>
+              <w:rPr>
+                <w:rFonts w:asciiTheme="minorEastAsia" w:eastAsiaTheme="minorEastAsia" w:hAnsiTheme="minorEastAsia" w:hint="eastAsia"/>
+                <w:bCs/>
+                <w:szCs w:val="22"/>
+              </w:rPr>
+              <w:t xml:space="preserve">각각의 </w:t>
             </w:r>
             <w:r>
               <w:rPr>
@@ -975,7 +2728,15 @@
                 <w:bCs/>
                 <w:szCs w:val="22"/>
               </w:rPr>
-              <w:t xml:space="preserve"> app</w:t>
+              <w:t>f</w:t>
+            </w:r>
+            <w:r>
+              <w:rPr>
+                <w:rFonts w:asciiTheme="minorEastAsia" w:eastAsiaTheme="minorEastAsia" w:hAnsiTheme="minorEastAsia"/>
+                <w:bCs/>
+                <w:szCs w:val="22"/>
+              </w:rPr>
+              <w:t>ile operation</w:t>
             </w:r>
             <w:r>
               <w:rPr>
@@ -983,15 +2744,7 @@
                 <w:bCs/>
                 <w:szCs w:val="22"/>
               </w:rPr>
-              <w:t xml:space="preserve">.c를 수정하면서 어떤 </w:t>
-            </w:r>
-            <w:r>
-              <w:rPr>
-                <w:rFonts w:asciiTheme="minorEastAsia" w:eastAsiaTheme="minorEastAsia" w:hAnsiTheme="minorEastAsia"/>
-                <w:bCs/>
-                <w:szCs w:val="22"/>
-              </w:rPr>
-              <w:t>file operation</w:t>
+              <w:t xml:space="preserve">을 </w:t>
             </w:r>
             <w:r>
               <w:rPr>
@@ -999,7 +2752,15 @@
                 <w:bCs/>
                 <w:szCs w:val="22"/>
               </w:rPr>
-              <w:t>을 이용할지 계획하였다.</w:t>
+              <w:t xml:space="preserve">어떻게 </w:t>
+            </w:r>
+            <w:r>
+              <w:rPr>
+                <w:rFonts w:asciiTheme="minorEastAsia" w:eastAsiaTheme="minorEastAsia" w:hAnsiTheme="minorEastAsia" w:hint="eastAsia"/>
+                <w:bCs/>
+                <w:szCs w:val="22"/>
+              </w:rPr>
+              <w:t>이용할지 계획하였다.</w:t>
             </w:r>
             <w:r>
               <w:rPr>
@@ -1225,7 +2986,7 @@
               <w:snapToGrid/>
               <w:spacing w:line="276" w:lineRule="auto"/>
               <w:rPr>
-                <w:rFonts w:asciiTheme="minorEastAsia" w:eastAsiaTheme="minorEastAsia" w:hAnsiTheme="minorEastAsia" w:hint="eastAsia"/>
+                <w:rFonts w:asciiTheme="minorEastAsia" w:eastAsiaTheme="minorEastAsia" w:hAnsiTheme="minorEastAsia"/>
                 <w:bCs/>
                 <w:szCs w:val="22"/>
               </w:rPr>
@@ -1471,7 +3232,7 @@
               <w:snapToGrid/>
               <w:spacing w:line="276" w:lineRule="auto"/>
               <w:rPr>
-                <w:rFonts w:asciiTheme="minorEastAsia" w:eastAsiaTheme="minorEastAsia" w:hAnsiTheme="minorEastAsia" w:hint="eastAsia"/>
+                <w:rFonts w:asciiTheme="minorEastAsia" w:eastAsiaTheme="minorEastAsia" w:hAnsiTheme="minorEastAsia"/>
                 <w:bCs/>
                 <w:szCs w:val="22"/>
               </w:rPr>
@@ -1681,6 +3442,7 @@
           <w:b/>
           <w:sz w:val="22"/>
         </w:rPr>
+        <w:lastRenderedPageBreak/>
         <w:t xml:space="preserve">  나. 개발 방법</w:t>
       </w:r>
     </w:p>
@@ -1696,7 +3458,5306 @@
         <w:rPr>
           <w:rFonts w:asciiTheme="minorEastAsia" w:eastAsiaTheme="minorEastAsia" w:hAnsiTheme="minorEastAsia" w:hint="eastAsia"/>
         </w:rPr>
-        <w:t>ㅎㅇㄹㅇㅀ</w:t>
+        <w:t>[</w:t>
+      </w:r>
+      <w:r>
+        <w:rPr>
+          <w:rFonts w:asciiTheme="minorEastAsia" w:eastAsiaTheme="minorEastAsia" w:hAnsiTheme="minorEastAsia"/>
+        </w:rPr>
+        <w:t>1] app</w:t>
+      </w:r>
+    </w:p>
+    <w:p>
+      <w:pPr>
+        <w:pStyle w:val="a3"/>
+        <w:snapToGrid/>
+        <w:jc w:val="center"/>
+        <w:rPr>
+          <w:rFonts w:asciiTheme="minorEastAsia" w:eastAsiaTheme="minorEastAsia" w:hAnsiTheme="minorEastAsia"/>
+        </w:rPr>
+      </w:pPr>
+      <w:r>
+        <w:rPr>
+          <w:noProof/>
+        </w:rPr>
+        <w:drawing>
+          <wp:inline distT="0" distB="0" distL="0" distR="0" wp14:anchorId="708F8AFC" wp14:editId="27AA107F">
+            <wp:extent cx="3954523" cy="2204658"/>
+            <wp:effectExtent l="0" t="0" r="0" b="0"/>
+            <wp:docPr id="7" name="그림 7"/>
+            <wp:cNvGraphicFramePr>
+              <a:graphicFrameLocks xmlns:a="http://schemas.openxmlformats.org/drawingml/2006/main" noChangeAspect="1"/>
+            </wp:cNvGraphicFramePr>
+            <a:graphic xmlns:a="http://schemas.openxmlformats.org/drawingml/2006/main">
+              <a:graphicData uri="http://schemas.openxmlformats.org/drawingml/2006/picture">
+                <pic:pic xmlns:pic="http://schemas.openxmlformats.org/drawingml/2006/picture">
+                  <pic:nvPicPr>
+                    <pic:cNvPr id="1" name=""/>
+                    <pic:cNvPicPr/>
+                  </pic:nvPicPr>
+                  <pic:blipFill>
+                    <a:blip r:embed="rId10"/>
+                    <a:stretch>
+                      <a:fillRect/>
+                    </a:stretch>
+                  </pic:blipFill>
+                  <pic:spPr>
+                    <a:xfrm>
+                      <a:off x="0" y="0"/>
+                      <a:ext cx="3977959" cy="2217723"/>
+                    </a:xfrm>
+                    <a:prstGeom prst="rect">
+                      <a:avLst/>
+                    </a:prstGeom>
+                  </pic:spPr>
+                </pic:pic>
+              </a:graphicData>
+            </a:graphic>
+          </wp:inline>
+        </w:drawing>
+      </w:r>
+    </w:p>
+    <w:p>
+      <w:pPr>
+        <w:pStyle w:val="a3"/>
+        <w:snapToGrid/>
+        <w:rPr>
+          <w:rFonts w:asciiTheme="minorEastAsia" w:eastAsiaTheme="minorEastAsia" w:hAnsiTheme="minorEastAsia" w:hint="eastAsia"/>
+        </w:rPr>
+      </w:pPr>
+      <w:r>
+        <w:rPr>
+          <w:rFonts w:asciiTheme="minorEastAsia" w:eastAsiaTheme="minorEastAsia" w:hAnsiTheme="minorEastAsia"/>
+        </w:rPr>
+        <w:t xml:space="preserve">  </w:t>
+      </w:r>
+      <w:r>
+        <w:rPr>
+          <w:rFonts w:asciiTheme="minorEastAsia" w:eastAsiaTheme="minorEastAsia" w:hAnsiTheme="minorEastAsia" w:hint="eastAsia"/>
+        </w:rPr>
+        <w:t>응용 프로그램의 코드는 정말 간단하다.</w:t>
+      </w:r>
+      <w:r>
+        <w:rPr>
+          <w:rFonts w:asciiTheme="minorEastAsia" w:eastAsiaTheme="minorEastAsia" w:hAnsiTheme="minorEastAsia"/>
+        </w:rPr>
+        <w:t xml:space="preserve"> </w:t>
+      </w:r>
+      <w:r>
+        <w:rPr>
+          <w:rFonts w:asciiTheme="minorEastAsia" w:eastAsiaTheme="minorEastAsia" w:hAnsiTheme="minorEastAsia" w:hint="eastAsia"/>
+        </w:rPr>
+        <w:t>앞서 설계한 대로,</w:t>
+      </w:r>
+      <w:r>
+        <w:rPr>
+          <w:rFonts w:asciiTheme="minorEastAsia" w:eastAsiaTheme="minorEastAsia" w:hAnsiTheme="minorEastAsia"/>
+        </w:rPr>
+        <w:t xml:space="preserve"> </w:t>
+      </w:r>
+      <w:r>
+        <w:rPr>
+          <w:rFonts w:asciiTheme="minorEastAsia" w:eastAsiaTheme="minorEastAsia" w:hAnsiTheme="minorEastAsia" w:hint="eastAsia"/>
+        </w:rPr>
+        <w:t xml:space="preserve">네 개의 </w:t>
+      </w:r>
+      <w:r>
+        <w:rPr>
+          <w:rFonts w:asciiTheme="minorEastAsia" w:eastAsiaTheme="minorEastAsia" w:hAnsiTheme="minorEastAsia"/>
+        </w:rPr>
+        <w:t>file operation</w:t>
+      </w:r>
+      <w:r>
+        <w:rPr>
+          <w:rFonts w:asciiTheme="minorEastAsia" w:eastAsiaTheme="minorEastAsia" w:hAnsiTheme="minorEastAsia" w:hint="eastAsia"/>
+        </w:rPr>
+        <w:t>이 각각 배정된 역할을 수행하기 위해 호출되고 있다.</w:t>
+      </w:r>
+      <w:r>
+        <w:rPr>
+          <w:rFonts w:asciiTheme="minorEastAsia" w:eastAsiaTheme="minorEastAsia" w:hAnsiTheme="minorEastAsia"/>
+        </w:rPr>
+        <w:t xml:space="preserve"> open</w:t>
+      </w:r>
+      <w:r>
+        <w:rPr>
+          <w:rFonts w:asciiTheme="minorEastAsia" w:eastAsiaTheme="minorEastAsia" w:hAnsiTheme="minorEastAsia" w:hint="eastAsia"/>
+        </w:rPr>
+        <w:t>으로 디바이스 파일을 열어 필요한 초기화를 하고,</w:t>
+      </w:r>
+      <w:r>
+        <w:rPr>
+          <w:rFonts w:asciiTheme="minorEastAsia" w:eastAsiaTheme="minorEastAsia" w:hAnsiTheme="minorEastAsia"/>
+        </w:rPr>
+        <w:t xml:space="preserve"> read</w:t>
+      </w:r>
+      <w:r>
+        <w:rPr>
+          <w:rFonts w:asciiTheme="minorEastAsia" w:eastAsiaTheme="minorEastAsia" w:hAnsiTheme="minorEastAsia" w:hint="eastAsia"/>
+        </w:rPr>
+        <w:t>로 스탑워치의 메타데이터를 초기화하고,</w:t>
+      </w:r>
+      <w:r>
+        <w:rPr>
+          <w:rFonts w:asciiTheme="minorEastAsia" w:eastAsiaTheme="minorEastAsia" w:hAnsiTheme="minorEastAsia"/>
+        </w:rPr>
+        <w:t xml:space="preserve"> write</w:t>
+      </w:r>
+      <w:r>
+        <w:rPr>
+          <w:rFonts w:asciiTheme="minorEastAsia" w:eastAsiaTheme="minorEastAsia" w:hAnsiTheme="minorEastAsia" w:hint="eastAsia"/>
+        </w:rPr>
+        <w:t>로 스탑워치를 실질적으로 시작하고,</w:t>
+      </w:r>
+      <w:r>
+        <w:rPr>
+          <w:rFonts w:asciiTheme="minorEastAsia" w:eastAsiaTheme="minorEastAsia" w:hAnsiTheme="minorEastAsia"/>
+        </w:rPr>
+        <w:t xml:space="preserve"> close</w:t>
+      </w:r>
+      <w:r>
+        <w:rPr>
+          <w:rFonts w:asciiTheme="minorEastAsia" w:eastAsiaTheme="minorEastAsia" w:hAnsiTheme="minorEastAsia" w:hint="eastAsia"/>
+        </w:rPr>
+        <w:t>로 메모리 회수 등의 마무리 작업을 수행한다.</w:t>
+      </w:r>
+      <w:r>
+        <w:rPr>
+          <w:rFonts w:asciiTheme="minorEastAsia" w:eastAsiaTheme="minorEastAsia" w:hAnsiTheme="minorEastAsia"/>
+        </w:rPr>
+        <w:t xml:space="preserve"> </w:t>
+      </w:r>
+      <w:r>
+        <w:rPr>
+          <w:rFonts w:asciiTheme="minorEastAsia" w:eastAsiaTheme="minorEastAsia" w:hAnsiTheme="minorEastAsia" w:hint="eastAsia"/>
+        </w:rPr>
+        <w:t>모듈 코드를 확인하면 알 수 있지만,</w:t>
+      </w:r>
+      <w:r>
+        <w:rPr>
+          <w:rFonts w:asciiTheme="minorEastAsia" w:eastAsiaTheme="minorEastAsia" w:hAnsiTheme="minorEastAsia"/>
+        </w:rPr>
+        <w:t xml:space="preserve"> </w:t>
+      </w:r>
+      <w:r>
+        <w:rPr>
+          <w:rFonts w:asciiTheme="minorEastAsia" w:eastAsiaTheme="minorEastAsia" w:hAnsiTheme="minorEastAsia" w:hint="eastAsia"/>
+        </w:rPr>
+        <w:t xml:space="preserve">스탑워치가 종료될 때까지 </w:t>
+      </w:r>
+      <w:r>
+        <w:rPr>
+          <w:rFonts w:asciiTheme="minorEastAsia" w:eastAsiaTheme="minorEastAsia" w:hAnsiTheme="minorEastAsia"/>
+        </w:rPr>
+        <w:t xml:space="preserve">write </w:t>
+      </w:r>
+      <w:r>
+        <w:rPr>
+          <w:rFonts w:asciiTheme="minorEastAsia" w:eastAsiaTheme="minorEastAsia" w:hAnsiTheme="minorEastAsia" w:hint="eastAsia"/>
+        </w:rPr>
+        <w:t xml:space="preserve">연산에서 응용 프로그램이 </w:t>
+      </w:r>
+      <w:r>
+        <w:rPr>
+          <w:rFonts w:asciiTheme="minorEastAsia" w:eastAsiaTheme="minorEastAsia" w:hAnsiTheme="minorEastAsia"/>
+        </w:rPr>
+        <w:t xml:space="preserve">sleep </w:t>
+      </w:r>
+      <w:r>
+        <w:rPr>
+          <w:rFonts w:asciiTheme="minorEastAsia" w:eastAsiaTheme="minorEastAsia" w:hAnsiTheme="minorEastAsia" w:hint="eastAsia"/>
+        </w:rPr>
+        <w:t>하고 있다.</w:t>
+      </w:r>
+    </w:p>
+    <w:p>
+      <w:pPr>
+        <w:pStyle w:val="a3"/>
+        <w:snapToGrid/>
+        <w:rPr>
+          <w:rFonts w:asciiTheme="minorEastAsia" w:eastAsiaTheme="minorEastAsia" w:hAnsiTheme="minorEastAsia"/>
+        </w:rPr>
+      </w:pPr>
+      <w:r>
+        <w:rPr>
+          <w:rFonts w:asciiTheme="minorEastAsia" w:eastAsiaTheme="minorEastAsia" w:hAnsiTheme="minorEastAsia" w:hint="eastAsia"/>
+        </w:rPr>
+        <w:t>[</w:t>
+      </w:r>
+      <w:r>
+        <w:rPr>
+          <w:rFonts w:asciiTheme="minorEastAsia" w:eastAsiaTheme="minorEastAsia" w:hAnsiTheme="minorEastAsia"/>
+        </w:rPr>
+        <w:t>2] device</w:t>
+      </w:r>
+    </w:p>
+    <w:p>
+      <w:pPr>
+        <w:pStyle w:val="a3"/>
+        <w:snapToGrid/>
+        <w:spacing w:line="240" w:lineRule="auto"/>
+        <w:jc w:val="left"/>
+        <w:rPr>
+          <w:rFonts w:asciiTheme="minorEastAsia" w:eastAsiaTheme="minorEastAsia" w:hAnsiTheme="minorEastAsia"/>
+          <w:b/>
+          <w:bCs/>
+          <w:color w:val="FF0000"/>
+          <w:sz w:val="16"/>
+          <w:szCs w:val="20"/>
+        </w:rPr>
+      </w:pPr>
+      <w:r>
+        <w:rPr>
+          <w:rFonts w:asciiTheme="minorEastAsia" w:eastAsiaTheme="minorEastAsia" w:hAnsiTheme="minorEastAsia"/>
+          <w:b/>
+          <w:bCs/>
+          <w:color w:val="FF0000"/>
+          <w:sz w:val="16"/>
+          <w:szCs w:val="20"/>
+        </w:rPr>
+        <w:t>(</w:t>
+      </w:r>
+      <w:r>
+        <w:rPr>
+          <w:rFonts w:asciiTheme="minorEastAsia" w:eastAsiaTheme="minorEastAsia" w:hAnsiTheme="minorEastAsia" w:hint="eastAsia"/>
+          <w:b/>
+          <w:bCs/>
+          <w:color w:val="FF0000"/>
+          <w:sz w:val="16"/>
+          <w:szCs w:val="20"/>
+        </w:rPr>
+        <w:t>※</w:t>
+      </w:r>
+      <w:r>
+        <w:rPr>
+          <w:rFonts w:asciiTheme="minorEastAsia" w:eastAsiaTheme="minorEastAsia" w:hAnsiTheme="minorEastAsia"/>
+          <w:b/>
+          <w:bCs/>
+          <w:color w:val="FF0000"/>
+          <w:sz w:val="16"/>
+          <w:szCs w:val="20"/>
+        </w:rPr>
+        <w:t xml:space="preserve"> </w:t>
+      </w:r>
+      <w:r>
+        <w:rPr>
+          <w:rFonts w:asciiTheme="minorEastAsia" w:eastAsiaTheme="minorEastAsia" w:hAnsiTheme="minorEastAsia" w:hint="eastAsia"/>
+          <w:b/>
+          <w:bCs/>
+          <w:color w:val="FF0000"/>
+          <w:sz w:val="16"/>
+          <w:szCs w:val="20"/>
+        </w:rPr>
+        <w:t xml:space="preserve">과제 </w:t>
+      </w:r>
+      <w:r>
+        <w:rPr>
+          <w:rFonts w:asciiTheme="minorEastAsia" w:eastAsiaTheme="minorEastAsia" w:hAnsiTheme="minorEastAsia"/>
+          <w:b/>
+          <w:bCs/>
+          <w:color w:val="FF0000"/>
+          <w:sz w:val="16"/>
+          <w:szCs w:val="20"/>
+        </w:rPr>
+        <w:t>2</w:t>
+      </w:r>
+      <w:r>
+        <w:rPr>
+          <w:rFonts w:asciiTheme="minorEastAsia" w:eastAsiaTheme="minorEastAsia" w:hAnsiTheme="minorEastAsia" w:hint="eastAsia"/>
+          <w:b/>
+          <w:bCs/>
+          <w:color w:val="FF0000"/>
+          <w:sz w:val="16"/>
+          <w:szCs w:val="20"/>
+        </w:rPr>
+        <w:t>에서 주로 다루었던 디바이스 주소 매핑 및 입출력은 이번 과제의 문맥과 다르다고 생각하여 자세히 설명하지 않고,</w:t>
+      </w:r>
+      <w:r>
+        <w:rPr>
+          <w:rFonts w:asciiTheme="minorEastAsia" w:eastAsiaTheme="minorEastAsia" w:hAnsiTheme="minorEastAsia"/>
+          <w:b/>
+          <w:bCs/>
+          <w:color w:val="FF0000"/>
+          <w:sz w:val="16"/>
+          <w:szCs w:val="20"/>
+        </w:rPr>
+        <w:t xml:space="preserve"> </w:t>
+      </w:r>
+      <w:r>
+        <w:rPr>
+          <w:rFonts w:asciiTheme="minorEastAsia" w:eastAsiaTheme="minorEastAsia" w:hAnsiTheme="minorEastAsia" w:hint="eastAsia"/>
+          <w:b/>
+          <w:bCs/>
+          <w:color w:val="FF0000"/>
+          <w:sz w:val="16"/>
+          <w:szCs w:val="20"/>
+        </w:rPr>
+        <w:t xml:space="preserve">지난 과제와 </w:t>
+      </w:r>
+      <w:r>
+        <w:rPr>
+          <w:rFonts w:asciiTheme="minorEastAsia" w:eastAsiaTheme="minorEastAsia" w:hAnsiTheme="minorEastAsia" w:hint="eastAsia"/>
+          <w:b/>
+          <w:bCs/>
+          <w:color w:val="FF0000"/>
+          <w:sz w:val="16"/>
+          <w:szCs w:val="20"/>
+        </w:rPr>
+        <w:t xml:space="preserve">코드 면에서 </w:t>
+      </w:r>
+      <w:r>
+        <w:rPr>
+          <w:rFonts w:asciiTheme="minorEastAsia" w:eastAsiaTheme="minorEastAsia" w:hAnsiTheme="minorEastAsia" w:hint="eastAsia"/>
+          <w:b/>
+          <w:bCs/>
+          <w:color w:val="FF0000"/>
+          <w:sz w:val="16"/>
+          <w:szCs w:val="20"/>
+        </w:rPr>
+        <w:t>달라진 부분만 설명하였습니다.</w:t>
+      </w:r>
+      <w:r>
+        <w:rPr>
+          <w:rFonts w:asciiTheme="minorEastAsia" w:eastAsiaTheme="minorEastAsia" w:hAnsiTheme="minorEastAsia"/>
+          <w:b/>
+          <w:bCs/>
+          <w:color w:val="FF0000"/>
+          <w:sz w:val="16"/>
+          <w:szCs w:val="20"/>
+        </w:rPr>
+        <w:t>)</w:t>
+      </w:r>
+    </w:p>
+    <w:p>
+      <w:pPr>
+        <w:pStyle w:val="a3"/>
+        <w:snapToGrid/>
+        <w:jc w:val="center"/>
+        <w:rPr>
+          <w:rFonts w:asciiTheme="minorEastAsia" w:eastAsiaTheme="minorEastAsia" w:hAnsiTheme="minorEastAsia"/>
+        </w:rPr>
+      </w:pPr>
+      <w:r>
+        <w:rPr>
+          <w:noProof/>
+        </w:rPr>
+        <w:drawing>
+          <wp:inline distT="0" distB="0" distL="0" distR="0" wp14:anchorId="6A6AFF6E" wp14:editId="2860D50B">
+            <wp:extent cx="4296115" cy="2463800"/>
+            <wp:effectExtent l="0" t="0" r="0" b="0"/>
+            <wp:docPr id="8" name="그림 8"/>
+            <wp:cNvGraphicFramePr>
+              <a:graphicFrameLocks xmlns:a="http://schemas.openxmlformats.org/drawingml/2006/main" noChangeAspect="1"/>
+            </wp:cNvGraphicFramePr>
+            <a:graphic xmlns:a="http://schemas.openxmlformats.org/drawingml/2006/main">
+              <a:graphicData uri="http://schemas.openxmlformats.org/drawingml/2006/picture">
+                <pic:pic xmlns:pic="http://schemas.openxmlformats.org/drawingml/2006/picture">
+                  <pic:nvPicPr>
+                    <pic:cNvPr id="1" name=""/>
+                    <pic:cNvPicPr/>
+                  </pic:nvPicPr>
+                  <pic:blipFill>
+                    <a:blip r:embed="rId11"/>
+                    <a:stretch>
+                      <a:fillRect/>
+                    </a:stretch>
+                  </pic:blipFill>
+                  <pic:spPr>
+                    <a:xfrm>
+                      <a:off x="0" y="0"/>
+                      <a:ext cx="4300935" cy="2466564"/>
+                    </a:xfrm>
+                    <a:prstGeom prst="rect">
+                      <a:avLst/>
+                    </a:prstGeom>
+                  </pic:spPr>
+                </pic:pic>
+              </a:graphicData>
+            </a:graphic>
+          </wp:inline>
+        </w:drawing>
+      </w:r>
+    </w:p>
+    <w:p>
+      <w:pPr>
+        <w:pStyle w:val="a3"/>
+        <w:snapToGrid/>
+        <w:ind w:firstLine="210"/>
+        <w:rPr>
+          <w:rFonts w:asciiTheme="minorEastAsia" w:eastAsiaTheme="minorEastAsia" w:hAnsiTheme="minorEastAsia"/>
+        </w:rPr>
+      </w:pPr>
+      <w:r>
+        <w:rPr>
+          <w:rFonts w:asciiTheme="minorEastAsia" w:eastAsiaTheme="minorEastAsia" w:hAnsiTheme="minorEastAsia" w:hint="eastAsia"/>
+        </w:rPr>
+        <w:t xml:space="preserve">이번 프로젝트에서는 </w:t>
+      </w:r>
+      <w:r>
+        <w:rPr>
+          <w:rFonts w:asciiTheme="minorEastAsia" w:eastAsiaTheme="minorEastAsia" w:hAnsiTheme="minorEastAsia"/>
+        </w:rPr>
+        <w:t>FND</w:t>
+      </w:r>
+      <w:r>
+        <w:rPr>
+          <w:rFonts w:asciiTheme="minorEastAsia" w:eastAsiaTheme="minorEastAsia" w:hAnsiTheme="minorEastAsia" w:hint="eastAsia"/>
+        </w:rPr>
+        <w:t xml:space="preserve">와 </w:t>
+      </w:r>
+      <w:r>
+        <w:rPr>
+          <w:rFonts w:asciiTheme="minorEastAsia" w:eastAsiaTheme="minorEastAsia" w:hAnsiTheme="minorEastAsia"/>
+        </w:rPr>
+        <w:t>DOT matrix</w:t>
+      </w:r>
+      <w:r>
+        <w:rPr>
+          <w:rFonts w:asciiTheme="minorEastAsia" w:eastAsiaTheme="minorEastAsia" w:hAnsiTheme="minorEastAsia" w:hint="eastAsia"/>
+        </w:rPr>
+        <w:t>만 사용한다.</w:t>
+      </w:r>
+      <w:r>
+        <w:rPr>
+          <w:rFonts w:asciiTheme="minorEastAsia" w:eastAsiaTheme="minorEastAsia" w:hAnsiTheme="minorEastAsia"/>
+        </w:rPr>
+        <w:t xml:space="preserve"> </w:t>
+      </w:r>
+      <w:r>
+        <w:rPr>
+          <w:rFonts w:asciiTheme="minorEastAsia" w:eastAsiaTheme="minorEastAsia" w:hAnsiTheme="minorEastAsia" w:hint="eastAsia"/>
+        </w:rPr>
+        <w:t>또,</w:t>
+      </w:r>
+      <w:r>
+        <w:rPr>
+          <w:rFonts w:asciiTheme="minorEastAsia" w:eastAsiaTheme="minorEastAsia" w:hAnsiTheme="minorEastAsia"/>
+        </w:rPr>
+        <w:t xml:space="preserve"> </w:t>
+      </w:r>
+      <w:r>
+        <w:rPr>
+          <w:rFonts w:asciiTheme="minorEastAsia" w:eastAsiaTheme="minorEastAsia" w:hAnsiTheme="minorEastAsia" w:hint="eastAsia"/>
+        </w:rPr>
+        <w:t>출력되는 형태가 스탑워치의 소</w:t>
+      </w:r>
+      <w:r>
+        <w:rPr>
+          <w:rFonts w:asciiTheme="minorEastAsia" w:eastAsiaTheme="minorEastAsia" w:hAnsiTheme="minorEastAsia" w:hint="eastAsia"/>
+        </w:rPr>
+        <w:lastRenderedPageBreak/>
+        <w:t>요 시간(</w:t>
+      </w:r>
+      <w:r>
+        <w:rPr>
+          <w:rFonts w:asciiTheme="minorEastAsia" w:eastAsiaTheme="minorEastAsia" w:hAnsiTheme="minorEastAsia"/>
+        </w:rPr>
+        <w:t>elapsed)</w:t>
+      </w:r>
+      <w:r>
+        <w:rPr>
+          <w:rFonts w:asciiTheme="minorEastAsia" w:eastAsiaTheme="minorEastAsia" w:hAnsiTheme="minorEastAsia" w:hint="eastAsia"/>
+        </w:rPr>
+        <w:t>과</w:t>
+      </w:r>
+      <w:r>
+        <w:rPr>
+          <w:rFonts w:asciiTheme="minorEastAsia" w:eastAsiaTheme="minorEastAsia" w:hAnsiTheme="minorEastAsia" w:hint="eastAsia"/>
+        </w:rPr>
+        <w:t>만 관련이 있기 때문에,</w:t>
+      </w:r>
+      <w:r>
+        <w:rPr>
+          <w:rFonts w:asciiTheme="minorEastAsia" w:eastAsiaTheme="minorEastAsia" w:hAnsiTheme="minorEastAsia"/>
+        </w:rPr>
+        <w:t xml:space="preserve"> </w:t>
+      </w:r>
+      <w:r>
+        <w:rPr>
+          <w:rFonts w:asciiTheme="minorEastAsia" w:eastAsiaTheme="minorEastAsia" w:hAnsiTheme="minorEastAsia" w:hint="eastAsia"/>
+        </w:rPr>
+        <w:t xml:space="preserve">편의성을 위해 </w:t>
+      </w:r>
+      <w:r>
+        <w:rPr>
+          <w:rFonts w:asciiTheme="minorEastAsia" w:eastAsiaTheme="minorEastAsia" w:hAnsiTheme="minorEastAsia"/>
+        </w:rPr>
+        <w:t>elapsed</w:t>
+      </w:r>
+      <w:r>
+        <w:rPr>
+          <w:rFonts w:asciiTheme="minorEastAsia" w:eastAsiaTheme="minorEastAsia" w:hAnsiTheme="minorEastAsia" w:hint="eastAsia"/>
+        </w:rPr>
+        <w:t>만을 인자로 받아 내부에서 값을 변환하였다.</w:t>
+      </w:r>
+      <w:r>
+        <w:rPr>
+          <w:rFonts w:asciiTheme="minorEastAsia" w:eastAsiaTheme="minorEastAsia" w:hAnsiTheme="minorEastAsia"/>
+        </w:rPr>
+        <w:t xml:space="preserve"> </w:t>
+      </w:r>
+      <w:r>
+        <w:rPr>
+          <w:rFonts w:asciiTheme="minorEastAsia" w:eastAsiaTheme="minorEastAsia" w:hAnsiTheme="minorEastAsia" w:hint="eastAsia"/>
+        </w:rPr>
+        <w:t xml:space="preserve">먼저 </w:t>
+      </w:r>
+      <w:r>
+        <w:rPr>
+          <w:rFonts w:asciiTheme="minorEastAsia" w:eastAsiaTheme="minorEastAsia" w:hAnsiTheme="minorEastAsia"/>
+        </w:rPr>
+        <w:t xml:space="preserve">MMSS </w:t>
+      </w:r>
+      <w:r>
+        <w:rPr>
+          <w:rFonts w:asciiTheme="minorEastAsia" w:eastAsiaTheme="minorEastAsia" w:hAnsiTheme="minorEastAsia" w:hint="eastAsia"/>
+        </w:rPr>
+        <w:t>형태로</w:t>
+      </w:r>
+      <w:r>
+        <w:rPr>
+          <w:rFonts w:asciiTheme="minorEastAsia" w:eastAsiaTheme="minorEastAsia" w:hAnsiTheme="minorEastAsia"/>
+        </w:rPr>
+        <w:t xml:space="preserve"> </w:t>
+      </w:r>
+      <w:r>
+        <w:rPr>
+          <w:rFonts w:asciiTheme="minorEastAsia" w:eastAsiaTheme="minorEastAsia" w:hAnsiTheme="minorEastAsia" w:hint="eastAsia"/>
+        </w:rPr>
+        <w:t xml:space="preserve">네 자리 숫자를 출력해야 하는 </w:t>
+      </w:r>
+      <w:r>
+        <w:rPr>
+          <w:rFonts w:asciiTheme="minorEastAsia" w:eastAsiaTheme="minorEastAsia" w:hAnsiTheme="minorEastAsia"/>
+        </w:rPr>
+        <w:t>FND</w:t>
+      </w:r>
+      <w:r>
+        <w:rPr>
+          <w:rFonts w:asciiTheme="minorEastAsia" w:eastAsiaTheme="minorEastAsia" w:hAnsiTheme="minorEastAsia" w:hint="eastAsia"/>
+        </w:rPr>
+        <w:t xml:space="preserve">에서는 </w:t>
+      </w:r>
+      <w:r>
+        <w:rPr>
+          <w:rFonts w:asciiTheme="minorEastAsia" w:eastAsiaTheme="minorEastAsia" w:hAnsiTheme="minorEastAsia"/>
+        </w:rPr>
+        <w:t>100ms</w:t>
+      </w:r>
+      <w:r>
+        <w:rPr>
+          <w:rFonts w:asciiTheme="minorEastAsia" w:eastAsiaTheme="minorEastAsia" w:hAnsiTheme="minorEastAsia" w:hint="eastAsia"/>
+        </w:rPr>
+        <w:t xml:space="preserve">를 주기로 증가하는 </w:t>
+      </w:r>
+      <w:r>
+        <w:rPr>
+          <w:rFonts w:asciiTheme="minorEastAsia" w:eastAsiaTheme="minorEastAsia" w:hAnsiTheme="minorEastAsia"/>
+        </w:rPr>
+        <w:t>elapsed</w:t>
+      </w:r>
+      <w:r>
+        <w:rPr>
+          <w:rFonts w:asciiTheme="minorEastAsia" w:eastAsiaTheme="minorEastAsia" w:hAnsiTheme="minorEastAsia" w:hint="eastAsia"/>
+        </w:rPr>
+        <w:t xml:space="preserve">에서 </w:t>
+      </w:r>
+      <w:r>
+        <w:rPr>
+          <w:rFonts w:asciiTheme="minorEastAsia" w:eastAsiaTheme="minorEastAsia" w:hAnsiTheme="minorEastAsia" w:hint="eastAsia"/>
+        </w:rPr>
+        <w:t>m</w:t>
+      </w:r>
+      <w:r>
+        <w:rPr>
+          <w:rFonts w:asciiTheme="minorEastAsia" w:eastAsiaTheme="minorEastAsia" w:hAnsiTheme="minorEastAsia"/>
+        </w:rPr>
+        <w:t>in</w:t>
+      </w:r>
+      <w:r>
+        <w:rPr>
+          <w:rFonts w:asciiTheme="minorEastAsia" w:eastAsiaTheme="minorEastAsia" w:hAnsiTheme="minorEastAsia" w:hint="eastAsia"/>
+        </w:rPr>
+        <w:t xml:space="preserve">과 </w:t>
+      </w:r>
+      <w:r>
+        <w:rPr>
+          <w:rFonts w:asciiTheme="minorEastAsia" w:eastAsiaTheme="minorEastAsia" w:hAnsiTheme="minorEastAsia"/>
+        </w:rPr>
+        <w:t>sec</w:t>
+      </w:r>
+      <w:r>
+        <w:rPr>
+          <w:rFonts w:asciiTheme="minorEastAsia" w:eastAsiaTheme="minorEastAsia" w:hAnsiTheme="minorEastAsia" w:hint="eastAsia"/>
+        </w:rPr>
+        <w:t>를 각각 계산하여 출력한다.</w:t>
+      </w:r>
+      <w:r>
+        <w:rPr>
+          <w:rFonts w:asciiTheme="minorEastAsia" w:eastAsiaTheme="minorEastAsia" w:hAnsiTheme="minorEastAsia"/>
+        </w:rPr>
+        <w:t xml:space="preserve"> </w:t>
+      </w:r>
+      <w:r>
+        <w:rPr>
+          <w:rFonts w:asciiTheme="minorEastAsia" w:eastAsiaTheme="minorEastAsia" w:hAnsiTheme="minorEastAsia" w:hint="eastAsia"/>
+        </w:rPr>
+        <w:t xml:space="preserve">만약 타이머가 종료되었거나 한계 시간을 초과한 경우 </w:t>
+      </w:r>
+      <w:r>
+        <w:rPr>
+          <w:rFonts w:asciiTheme="minorEastAsia" w:eastAsiaTheme="minorEastAsia" w:hAnsiTheme="minorEastAsia"/>
+        </w:rPr>
+        <w:t>0000</w:t>
+      </w:r>
+      <w:r>
+        <w:rPr>
+          <w:rFonts w:asciiTheme="minorEastAsia" w:eastAsiaTheme="minorEastAsia" w:hAnsiTheme="minorEastAsia" w:hint="eastAsia"/>
+        </w:rPr>
+        <w:t>을 출력한다.</w:t>
+      </w:r>
+    </w:p>
+    <w:p>
+      <w:pPr>
+        <w:pStyle w:val="a3"/>
+        <w:snapToGrid/>
+        <w:jc w:val="center"/>
+        <w:rPr>
+          <w:rFonts w:asciiTheme="minorEastAsia" w:eastAsiaTheme="minorEastAsia" w:hAnsiTheme="minorEastAsia" w:hint="eastAsia"/>
+        </w:rPr>
+      </w:pPr>
+      <w:r>
+        <w:rPr>
+          <w:noProof/>
+        </w:rPr>
+        <w:drawing>
+          <wp:inline distT="0" distB="0" distL="0" distR="0" wp14:anchorId="2087435F" wp14:editId="7B421D24">
+            <wp:extent cx="4534385" cy="1606550"/>
+            <wp:effectExtent l="0" t="0" r="0" b="0"/>
+            <wp:docPr id="9" name="그림 9"/>
+            <wp:cNvGraphicFramePr>
+              <a:graphicFrameLocks xmlns:a="http://schemas.openxmlformats.org/drawingml/2006/main" noChangeAspect="1"/>
+            </wp:cNvGraphicFramePr>
+            <a:graphic xmlns:a="http://schemas.openxmlformats.org/drawingml/2006/main">
+              <a:graphicData uri="http://schemas.openxmlformats.org/drawingml/2006/picture">
+                <pic:pic xmlns:pic="http://schemas.openxmlformats.org/drawingml/2006/picture">
+                  <pic:nvPicPr>
+                    <pic:cNvPr id="1" name=""/>
+                    <pic:cNvPicPr/>
+                  </pic:nvPicPr>
+                  <pic:blipFill>
+                    <a:blip r:embed="rId12"/>
+                    <a:stretch>
+                      <a:fillRect/>
+                    </a:stretch>
+                  </pic:blipFill>
+                  <pic:spPr>
+                    <a:xfrm>
+                      <a:off x="0" y="0"/>
+                      <a:ext cx="4547065" cy="1611043"/>
+                    </a:xfrm>
+                    <a:prstGeom prst="rect">
+                      <a:avLst/>
+                    </a:prstGeom>
+                  </pic:spPr>
+                </pic:pic>
+              </a:graphicData>
+            </a:graphic>
+          </wp:inline>
+        </w:drawing>
+      </w:r>
+    </w:p>
+    <w:p>
+      <w:pPr>
+        <w:pStyle w:val="a3"/>
+        <w:snapToGrid/>
+        <w:ind w:firstLine="210"/>
+        <w:rPr>
+          <w:rFonts w:asciiTheme="minorEastAsia" w:eastAsiaTheme="minorEastAsia" w:hAnsiTheme="minorEastAsia" w:hint="eastAsia"/>
+        </w:rPr>
+      </w:pPr>
+      <w:r>
+        <w:rPr>
+          <w:rFonts w:asciiTheme="minorEastAsia" w:eastAsiaTheme="minorEastAsia" w:hAnsiTheme="minorEastAsia" w:hint="eastAsia"/>
+        </w:rPr>
+        <w:t>1</w:t>
+      </w:r>
+      <w:r>
+        <w:rPr>
+          <w:rFonts w:asciiTheme="minorEastAsia" w:eastAsiaTheme="minorEastAsia" w:hAnsiTheme="minorEastAsia"/>
+        </w:rPr>
+        <w:t xml:space="preserve">00ms </w:t>
+      </w:r>
+      <w:r>
+        <w:rPr>
+          <w:rFonts w:asciiTheme="minorEastAsia" w:eastAsiaTheme="minorEastAsia" w:hAnsiTheme="minorEastAsia" w:hint="eastAsia"/>
+        </w:rPr>
+        <w:t xml:space="preserve">단위의 값을 출력해야 하는 </w:t>
+      </w:r>
+      <w:r>
+        <w:rPr>
+          <w:rFonts w:asciiTheme="minorEastAsia" w:eastAsiaTheme="minorEastAsia" w:hAnsiTheme="minorEastAsia"/>
+        </w:rPr>
+        <w:t>DOT matrix</w:t>
+      </w:r>
+      <w:r>
+        <w:rPr>
+          <w:rFonts w:asciiTheme="minorEastAsia" w:eastAsiaTheme="minorEastAsia" w:hAnsiTheme="minorEastAsia" w:hint="eastAsia"/>
+        </w:rPr>
+        <w:t>에서</w:t>
+      </w:r>
+      <w:r>
+        <w:rPr>
+          <w:rFonts w:asciiTheme="minorEastAsia" w:eastAsiaTheme="minorEastAsia" w:hAnsiTheme="minorEastAsia" w:hint="eastAsia"/>
+        </w:rPr>
+        <w:t>는 동일한 과정으로 e</w:t>
+      </w:r>
+      <w:r>
+        <w:rPr>
+          <w:rFonts w:asciiTheme="minorEastAsia" w:eastAsiaTheme="minorEastAsia" w:hAnsiTheme="minorEastAsia"/>
+        </w:rPr>
+        <w:t>lapsed</w:t>
+      </w:r>
+      <w:r>
+        <w:rPr>
+          <w:rFonts w:asciiTheme="minorEastAsia" w:eastAsiaTheme="minorEastAsia" w:hAnsiTheme="minorEastAsia" w:hint="eastAsia"/>
+        </w:rPr>
+        <w:t>에서 단위 시간을 추출한다.</w:t>
+      </w:r>
+      <w:r>
+        <w:rPr>
+          <w:rFonts w:asciiTheme="minorEastAsia" w:eastAsiaTheme="minorEastAsia" w:hAnsiTheme="minorEastAsia"/>
+        </w:rPr>
+        <w:t xml:space="preserve"> </w:t>
+      </w:r>
+      <w:r>
+        <w:rPr>
+          <w:rFonts w:asciiTheme="minorEastAsia" w:eastAsiaTheme="minorEastAsia" w:hAnsiTheme="minorEastAsia" w:hint="eastAsia"/>
+        </w:rPr>
+        <w:t>만약 타이머가 종료되었거나 한계 시간을 초과한 경우 비어있는 값을 출력하는 인덱스를 지정한다.</w:t>
+      </w:r>
+    </w:p>
+    <w:p>
+      <w:pPr>
+        <w:pStyle w:val="a3"/>
+        <w:snapToGrid/>
+        <w:rPr>
+          <w:rFonts w:asciiTheme="minorEastAsia" w:eastAsiaTheme="minorEastAsia" w:hAnsiTheme="minorEastAsia" w:hint="eastAsia"/>
+        </w:rPr>
+      </w:pPr>
+      <w:r>
+        <w:rPr>
+          <w:rFonts w:asciiTheme="minorEastAsia" w:eastAsiaTheme="minorEastAsia" w:hAnsiTheme="minorEastAsia" w:hint="eastAsia"/>
+        </w:rPr>
+        <w:t>[</w:t>
+      </w:r>
+      <w:r>
+        <w:rPr>
+          <w:rFonts w:asciiTheme="minorEastAsia" w:eastAsiaTheme="minorEastAsia" w:hAnsiTheme="minorEastAsia"/>
+        </w:rPr>
+        <w:t>3] module</w:t>
+      </w:r>
+    </w:p>
+    <w:p>
+      <w:pPr>
+        <w:pStyle w:val="a3"/>
+        <w:snapToGrid/>
+        <w:jc w:val="center"/>
+        <w:rPr>
+          <w:rFonts w:asciiTheme="minorEastAsia" w:eastAsiaTheme="minorEastAsia" w:hAnsiTheme="minorEastAsia"/>
+        </w:rPr>
+      </w:pPr>
+      <w:r>
+        <w:rPr>
+          <w:noProof/>
+        </w:rPr>
+        <w:drawing>
+          <wp:inline distT="0" distB="0" distL="0" distR="0" wp14:anchorId="773449EF" wp14:editId="0B4AEF95">
+            <wp:extent cx="2517364" cy="2317750"/>
+            <wp:effectExtent l="0" t="0" r="0" b="0"/>
+            <wp:docPr id="10" name="그림 10"/>
+            <wp:cNvGraphicFramePr>
+              <a:graphicFrameLocks xmlns:a="http://schemas.openxmlformats.org/drawingml/2006/main" noChangeAspect="1"/>
+            </wp:cNvGraphicFramePr>
+            <a:graphic xmlns:a="http://schemas.openxmlformats.org/drawingml/2006/main">
+              <a:graphicData uri="http://schemas.openxmlformats.org/drawingml/2006/picture">
+                <pic:pic xmlns:pic="http://schemas.openxmlformats.org/drawingml/2006/picture">
+                  <pic:nvPicPr>
+                    <pic:cNvPr id="1" name=""/>
+                    <pic:cNvPicPr/>
+                  </pic:nvPicPr>
+                  <pic:blipFill>
+                    <a:blip r:embed="rId13"/>
+                    <a:stretch>
+                      <a:fillRect/>
+                    </a:stretch>
+                  </pic:blipFill>
+                  <pic:spPr>
+                    <a:xfrm>
+                      <a:off x="0" y="0"/>
+                      <a:ext cx="2549840" cy="2347651"/>
+                    </a:xfrm>
+                    <a:prstGeom prst="rect">
+                      <a:avLst/>
+                    </a:prstGeom>
+                  </pic:spPr>
+                </pic:pic>
+              </a:graphicData>
+            </a:graphic>
+          </wp:inline>
+        </w:drawing>
+      </w:r>
+    </w:p>
+    <w:p>
+      <w:pPr>
+        <w:pStyle w:val="a3"/>
+        <w:snapToGrid/>
+        <w:ind w:firstLine="210"/>
+        <w:rPr>
+          <w:rFonts w:asciiTheme="minorEastAsia" w:eastAsiaTheme="minorEastAsia" w:hAnsiTheme="minorEastAsia"/>
+        </w:rPr>
+      </w:pPr>
+      <w:r>
+        <w:rPr>
+          <w:rFonts w:asciiTheme="minorEastAsia" w:eastAsiaTheme="minorEastAsia" w:hAnsiTheme="minorEastAsia" w:hint="eastAsia"/>
+        </w:rPr>
+        <w:t>가장 먼저 헤더 파일에 필요한 정의를 한다.</w:t>
+      </w:r>
+      <w:r>
+        <w:rPr>
+          <w:rFonts w:asciiTheme="minorEastAsia" w:eastAsiaTheme="minorEastAsia" w:hAnsiTheme="minorEastAsia"/>
+        </w:rPr>
+        <w:t xml:space="preserve"> </w:t>
+      </w:r>
+      <w:r>
+        <w:rPr>
+          <w:rFonts w:asciiTheme="minorEastAsia" w:eastAsiaTheme="minorEastAsia" w:hAnsiTheme="minorEastAsia" w:hint="eastAsia"/>
+        </w:rPr>
+        <w:t>메이저 넘버,</w:t>
+      </w:r>
+      <w:r>
+        <w:rPr>
+          <w:rFonts w:asciiTheme="minorEastAsia" w:eastAsiaTheme="minorEastAsia" w:hAnsiTheme="minorEastAsia"/>
+        </w:rPr>
+        <w:t xml:space="preserve"> </w:t>
+      </w:r>
+      <w:r>
+        <w:rPr>
+          <w:rFonts w:asciiTheme="minorEastAsia" w:eastAsiaTheme="minorEastAsia" w:hAnsiTheme="minorEastAsia" w:hint="eastAsia"/>
+        </w:rPr>
+        <w:t>디바이스 이름,</w:t>
+      </w:r>
+      <w:r>
+        <w:rPr>
+          <w:rFonts w:asciiTheme="minorEastAsia" w:eastAsiaTheme="minorEastAsia" w:hAnsiTheme="minorEastAsia"/>
+        </w:rPr>
+        <w:t xml:space="preserve"> </w:t>
+      </w:r>
+      <w:r>
+        <w:rPr>
+          <w:rFonts w:asciiTheme="minorEastAsia" w:eastAsiaTheme="minorEastAsia" w:hAnsiTheme="minorEastAsia" w:hint="eastAsia"/>
+        </w:rPr>
+        <w:t>디바이스 파일 위치,</w:t>
+      </w:r>
+      <w:r>
+        <w:rPr>
+          <w:rFonts w:asciiTheme="minorEastAsia" w:eastAsiaTheme="minorEastAsia" w:hAnsiTheme="minorEastAsia"/>
+        </w:rPr>
+        <w:t xml:space="preserve"> </w:t>
+      </w:r>
+      <w:r>
+        <w:rPr>
+          <w:rFonts w:asciiTheme="minorEastAsia" w:eastAsiaTheme="minorEastAsia" w:hAnsiTheme="minorEastAsia" w:hint="eastAsia"/>
+        </w:rPr>
+        <w:t>타이머와 메타데이터 필드를 포함하고 있는 스탑워치 구조체,</w:t>
+      </w:r>
+      <w:r>
+        <w:rPr>
+          <w:rFonts w:asciiTheme="minorEastAsia" w:eastAsiaTheme="minorEastAsia" w:hAnsiTheme="minorEastAsia"/>
+        </w:rPr>
+        <w:t xml:space="preserve"> </w:t>
+      </w:r>
+      <w:r>
+        <w:rPr>
+          <w:rFonts w:asciiTheme="minorEastAsia" w:eastAsiaTheme="minorEastAsia" w:hAnsiTheme="minorEastAsia" w:hint="eastAsia"/>
+        </w:rPr>
+        <w:t>스탑워치의 한계 시간 등이 정의된다.</w:t>
+      </w:r>
+      <w:r>
+        <w:rPr>
+          <w:rFonts w:asciiTheme="minorEastAsia" w:eastAsiaTheme="minorEastAsia" w:hAnsiTheme="minorEastAsia"/>
+        </w:rPr>
+        <w:t xml:space="preserve"> </w:t>
+      </w:r>
+      <w:r>
+        <w:rPr>
+          <w:rFonts w:asciiTheme="minorEastAsia" w:eastAsiaTheme="minorEastAsia" w:hAnsiTheme="minorEastAsia" w:hint="eastAsia"/>
+        </w:rPr>
+        <w:t xml:space="preserve">스탑워치 구조체에서 </w:t>
+      </w:r>
+      <w:r>
+        <w:rPr>
+          <w:rFonts w:asciiTheme="minorEastAsia" w:eastAsiaTheme="minorEastAsia" w:hAnsiTheme="minorEastAsia"/>
+        </w:rPr>
+        <w:t>elapsed</w:t>
+      </w:r>
+      <w:r>
+        <w:rPr>
+          <w:rFonts w:asciiTheme="minorEastAsia" w:eastAsiaTheme="minorEastAsia" w:hAnsiTheme="minorEastAsia" w:hint="eastAsia"/>
+        </w:rPr>
+        <w:t xml:space="preserve">는 타이머가 진행 중이라면 </w:t>
+      </w:r>
+      <w:r>
+        <w:rPr>
+          <w:rFonts w:asciiTheme="minorEastAsia" w:eastAsiaTheme="minorEastAsia" w:hAnsiTheme="minorEastAsia"/>
+        </w:rPr>
+        <w:t>100ms</w:t>
+      </w:r>
+      <w:r>
+        <w:rPr>
+          <w:rFonts w:asciiTheme="minorEastAsia" w:eastAsiaTheme="minorEastAsia" w:hAnsiTheme="minorEastAsia" w:hint="eastAsia"/>
+        </w:rPr>
+        <w:t xml:space="preserve">에 </w:t>
+      </w:r>
+      <w:r>
+        <w:rPr>
+          <w:rFonts w:asciiTheme="minorEastAsia" w:eastAsiaTheme="minorEastAsia" w:hAnsiTheme="minorEastAsia"/>
+        </w:rPr>
+        <w:t>1</w:t>
+      </w:r>
+      <w:r>
+        <w:rPr>
+          <w:rFonts w:asciiTheme="minorEastAsia" w:eastAsiaTheme="minorEastAsia" w:hAnsiTheme="minorEastAsia" w:hint="eastAsia"/>
+        </w:rPr>
+        <w:t>씩 증가하고,</w:t>
+      </w:r>
+      <w:r>
+        <w:rPr>
+          <w:rFonts w:asciiTheme="minorEastAsia" w:eastAsiaTheme="minorEastAsia" w:hAnsiTheme="minorEastAsia"/>
+        </w:rPr>
+        <w:t xml:space="preserve"> reset</w:t>
+      </w:r>
+      <w:r>
+        <w:rPr>
+          <w:rFonts w:asciiTheme="minorEastAsia" w:eastAsiaTheme="minorEastAsia" w:hAnsiTheme="minorEastAsia" w:hint="eastAsia"/>
+        </w:rPr>
+        <w:t xml:space="preserve">과 </w:t>
+      </w:r>
+      <w:r>
+        <w:rPr>
+          <w:rFonts w:asciiTheme="minorEastAsia" w:eastAsiaTheme="minorEastAsia" w:hAnsiTheme="minorEastAsia"/>
+        </w:rPr>
+        <w:t>paused</w:t>
+      </w:r>
+      <w:r>
+        <w:rPr>
+          <w:rFonts w:asciiTheme="minorEastAsia" w:eastAsiaTheme="minorEastAsia" w:hAnsiTheme="minorEastAsia" w:hint="eastAsia"/>
+        </w:rPr>
+        <w:t>는 각각 초기화</w:t>
+      </w:r>
+      <w:r>
+        <w:rPr>
+          <w:rFonts w:asciiTheme="minorEastAsia" w:eastAsiaTheme="minorEastAsia" w:hAnsiTheme="minorEastAsia"/>
+        </w:rPr>
+        <w:t xml:space="preserve">, </w:t>
+      </w:r>
+      <w:r>
+        <w:rPr>
+          <w:rFonts w:asciiTheme="minorEastAsia" w:eastAsiaTheme="minorEastAsia" w:hAnsiTheme="minorEastAsia" w:hint="eastAsia"/>
+        </w:rPr>
+        <w:t>일시 정지 플래그이다.</w:t>
+      </w:r>
+    </w:p>
+    <w:p>
+      <w:pPr>
+        <w:pStyle w:val="a3"/>
+        <w:snapToGrid/>
+        <w:jc w:val="center"/>
+        <w:rPr>
+          <w:rFonts w:asciiTheme="minorEastAsia" w:eastAsiaTheme="minorEastAsia" w:hAnsiTheme="minorEastAsia" w:hint="eastAsia"/>
+        </w:rPr>
+      </w:pPr>
+      <w:r>
+        <w:rPr>
+          <w:noProof/>
+        </w:rPr>
+        <w:lastRenderedPageBreak/>
+        <w:drawing>
+          <wp:inline distT="0" distB="0" distL="0" distR="0" wp14:anchorId="3D48840A" wp14:editId="1DD3FFC0">
+            <wp:extent cx="4331335" cy="1524422"/>
+            <wp:effectExtent l="0" t="0" r="0" b="0"/>
+            <wp:docPr id="12" name="그림 12"/>
+            <wp:cNvGraphicFramePr>
+              <a:graphicFrameLocks xmlns:a="http://schemas.openxmlformats.org/drawingml/2006/main" noChangeAspect="1"/>
+            </wp:cNvGraphicFramePr>
+            <a:graphic xmlns:a="http://schemas.openxmlformats.org/drawingml/2006/main">
+              <a:graphicData uri="http://schemas.openxmlformats.org/drawingml/2006/picture">
+                <pic:pic xmlns:pic="http://schemas.openxmlformats.org/drawingml/2006/picture">
+                  <pic:nvPicPr>
+                    <pic:cNvPr id="1" name=""/>
+                    <pic:cNvPicPr/>
+                  </pic:nvPicPr>
+                  <pic:blipFill>
+                    <a:blip r:embed="rId14"/>
+                    <a:stretch>
+                      <a:fillRect/>
+                    </a:stretch>
+                  </pic:blipFill>
+                  <pic:spPr>
+                    <a:xfrm>
+                      <a:off x="0" y="0"/>
+                      <a:ext cx="4356087" cy="1533133"/>
+                    </a:xfrm>
+                    <a:prstGeom prst="rect">
+                      <a:avLst/>
+                    </a:prstGeom>
+                  </pic:spPr>
+                </pic:pic>
+              </a:graphicData>
+            </a:graphic>
+          </wp:inline>
+        </w:drawing>
+      </w:r>
+    </w:p>
+    <w:p>
+      <w:pPr>
+        <w:pStyle w:val="a3"/>
+        <w:snapToGrid/>
+        <w:ind w:firstLine="210"/>
+        <w:rPr>
+          <w:rFonts w:asciiTheme="minorEastAsia" w:eastAsiaTheme="minorEastAsia" w:hAnsiTheme="minorEastAsia"/>
+        </w:rPr>
+      </w:pPr>
+      <w:r>
+        <w:rPr>
+          <w:rFonts w:asciiTheme="minorEastAsia" w:eastAsiaTheme="minorEastAsia" w:hAnsiTheme="minorEastAsia" w:hint="eastAsia"/>
+        </w:rPr>
+        <w:t>m</w:t>
+      </w:r>
+      <w:r>
+        <w:rPr>
+          <w:rFonts w:asciiTheme="minorEastAsia" w:eastAsiaTheme="minorEastAsia" w:hAnsiTheme="minorEastAsia"/>
+        </w:rPr>
+        <w:t>odule.c</w:t>
+      </w:r>
+      <w:r>
+        <w:rPr>
+          <w:rFonts w:asciiTheme="minorEastAsia" w:eastAsiaTheme="minorEastAsia" w:hAnsiTheme="minorEastAsia" w:hint="eastAsia"/>
+        </w:rPr>
+        <w:t>의 소스코드에 선언된 전역 변수이다.</w:t>
+      </w:r>
+      <w:r>
+        <w:rPr>
+          <w:rFonts w:asciiTheme="minorEastAsia" w:eastAsiaTheme="minorEastAsia" w:hAnsiTheme="minorEastAsia"/>
+        </w:rPr>
+        <w:t xml:space="preserve"> </w:t>
+      </w:r>
+      <w:r>
+        <w:rPr>
+          <w:rFonts w:asciiTheme="minorEastAsia" w:eastAsiaTheme="minorEastAsia" w:hAnsiTheme="minorEastAsia" w:hint="eastAsia"/>
+        </w:rPr>
+        <w:t xml:space="preserve">코드 전체에서 관리할 스탑워치인 </w:t>
+      </w:r>
+      <w:r>
+        <w:rPr>
+          <w:rFonts w:asciiTheme="minorEastAsia" w:eastAsiaTheme="minorEastAsia" w:hAnsiTheme="minorEastAsia"/>
+        </w:rPr>
+        <w:t xml:space="preserve">stopwatch, vol- </w:t>
+      </w:r>
+      <w:r>
+        <w:rPr>
+          <w:rFonts w:asciiTheme="minorEastAsia" w:eastAsiaTheme="minorEastAsia" w:hAnsiTheme="minorEastAsia" w:hint="eastAsia"/>
+        </w:rPr>
+        <w:t xml:space="preserve">버튼이 </w:t>
+      </w:r>
+      <w:r>
+        <w:rPr>
+          <w:rFonts w:asciiTheme="minorEastAsia" w:eastAsiaTheme="minorEastAsia" w:hAnsiTheme="minorEastAsia"/>
+        </w:rPr>
+        <w:t>3</w:t>
+      </w:r>
+      <w:r>
+        <w:rPr>
+          <w:rFonts w:asciiTheme="minorEastAsia" w:eastAsiaTheme="minorEastAsia" w:hAnsiTheme="minorEastAsia" w:hint="eastAsia"/>
+        </w:rPr>
+        <w:t xml:space="preserve">초 이상 눌렸는지 확인하기 위한 </w:t>
+      </w:r>
+      <w:r>
+        <w:rPr>
+          <w:rFonts w:asciiTheme="minorEastAsia" w:eastAsiaTheme="minorEastAsia" w:hAnsiTheme="minorEastAsia"/>
+        </w:rPr>
+        <w:t xml:space="preserve">stop_timer, </w:t>
+      </w:r>
+      <w:r>
+        <w:rPr>
+          <w:rFonts w:asciiTheme="minorEastAsia" w:eastAsiaTheme="minorEastAsia" w:hAnsiTheme="minorEastAsia" w:hint="eastAsia"/>
+        </w:rPr>
+        <w:t xml:space="preserve">중복 </w:t>
+      </w:r>
+      <w:r>
+        <w:rPr>
+          <w:rFonts w:asciiTheme="minorEastAsia" w:eastAsiaTheme="minorEastAsia" w:hAnsiTheme="minorEastAsia"/>
+        </w:rPr>
+        <w:t>open</w:t>
+      </w:r>
+      <w:r>
+        <w:rPr>
+          <w:rFonts w:asciiTheme="minorEastAsia" w:eastAsiaTheme="minorEastAsia" w:hAnsiTheme="minorEastAsia" w:hint="eastAsia"/>
+        </w:rPr>
+        <w:t xml:space="preserve">을 막기 위한 </w:t>
+      </w:r>
+      <w:r>
+        <w:rPr>
+          <w:rFonts w:asciiTheme="minorEastAsia" w:eastAsiaTheme="minorEastAsia" w:hAnsiTheme="minorEastAsia"/>
+        </w:rPr>
+        <w:t xml:space="preserve">already_open </w:t>
+      </w:r>
+      <w:r>
+        <w:rPr>
+          <w:rFonts w:asciiTheme="minorEastAsia" w:eastAsiaTheme="minorEastAsia" w:hAnsiTheme="minorEastAsia" w:hint="eastAsia"/>
+        </w:rPr>
+        <w:t>어토믹 변수,</w:t>
+      </w:r>
+      <w:r>
+        <w:rPr>
+          <w:rFonts w:asciiTheme="minorEastAsia" w:eastAsiaTheme="minorEastAsia" w:hAnsiTheme="minorEastAsia"/>
+        </w:rPr>
+        <w:t xml:space="preserve"> </w:t>
+      </w:r>
+      <w:r>
+        <w:rPr>
+          <w:rFonts w:asciiTheme="minorEastAsia" w:eastAsiaTheme="minorEastAsia" w:hAnsiTheme="minorEastAsia" w:hint="eastAsia"/>
+        </w:rPr>
+        <w:t xml:space="preserve">스탑워치가 종료될 때까지 </w:t>
+      </w:r>
+      <w:r>
+        <w:rPr>
+          <w:rFonts w:asciiTheme="minorEastAsia" w:eastAsiaTheme="minorEastAsia" w:hAnsiTheme="minorEastAsia"/>
+        </w:rPr>
+        <w:t xml:space="preserve">write </w:t>
+      </w:r>
+      <w:r>
+        <w:rPr>
+          <w:rFonts w:asciiTheme="minorEastAsia" w:eastAsiaTheme="minorEastAsia" w:hAnsiTheme="minorEastAsia" w:hint="eastAsia"/>
+        </w:rPr>
+        <w:t>연산이 끝나지 않게 하기 위한 S</w:t>
+      </w:r>
+      <w:r>
+        <w:rPr>
+          <w:rFonts w:asciiTheme="minorEastAsia" w:eastAsiaTheme="minorEastAsia" w:hAnsiTheme="minorEastAsia"/>
+        </w:rPr>
+        <w:t>TOPWATCH_QUIT semaphore</w:t>
+      </w:r>
+      <w:r>
+        <w:rPr>
+          <w:rFonts w:asciiTheme="minorEastAsia" w:eastAsiaTheme="minorEastAsia" w:hAnsiTheme="minorEastAsia" w:hint="eastAsia"/>
+        </w:rPr>
+        <w:t>이다.</w:t>
+      </w:r>
+    </w:p>
+    <w:p>
+      <w:pPr>
+        <w:pStyle w:val="a3"/>
+        <w:snapToGrid/>
+        <w:jc w:val="center"/>
+        <w:rPr>
+          <w:rFonts w:asciiTheme="minorEastAsia" w:eastAsiaTheme="minorEastAsia" w:hAnsiTheme="minorEastAsia"/>
+          <w:b/>
+          <w:bCs/>
+        </w:rPr>
+      </w:pPr>
+      <w:r>
+        <w:rPr>
+          <w:noProof/>
+        </w:rPr>
+        <w:drawing>
+          <wp:inline distT="0" distB="0" distL="0" distR="0" wp14:anchorId="4F2F173C" wp14:editId="72EBF087">
+            <wp:extent cx="3128010" cy="3756260"/>
+            <wp:effectExtent l="0" t="0" r="0" b="0"/>
+            <wp:docPr id="13" name="그림 13"/>
+            <wp:cNvGraphicFramePr>
+              <a:graphicFrameLocks xmlns:a="http://schemas.openxmlformats.org/drawingml/2006/main" noChangeAspect="1"/>
+            </wp:cNvGraphicFramePr>
+            <a:graphic xmlns:a="http://schemas.openxmlformats.org/drawingml/2006/main">
+              <a:graphicData uri="http://schemas.openxmlformats.org/drawingml/2006/picture">
+                <pic:pic xmlns:pic="http://schemas.openxmlformats.org/drawingml/2006/picture">
+                  <pic:nvPicPr>
+                    <pic:cNvPr id="1" name=""/>
+                    <pic:cNvPicPr/>
+                  </pic:nvPicPr>
+                  <pic:blipFill>
+                    <a:blip r:embed="rId15"/>
+                    <a:stretch>
+                      <a:fillRect/>
+                    </a:stretch>
+                  </pic:blipFill>
+                  <pic:spPr>
+                    <a:xfrm>
+                      <a:off x="0" y="0"/>
+                      <a:ext cx="3142516" cy="3773679"/>
+                    </a:xfrm>
+                    <a:prstGeom prst="rect">
+                      <a:avLst/>
+                    </a:prstGeom>
+                  </pic:spPr>
+                </pic:pic>
+              </a:graphicData>
+            </a:graphic>
+          </wp:inline>
+        </w:drawing>
+      </w:r>
+    </w:p>
+    <w:p>
+      <w:pPr>
+        <w:pStyle w:val="a3"/>
+        <w:snapToGrid/>
+        <w:rPr>
+          <w:rFonts w:asciiTheme="minorEastAsia" w:eastAsiaTheme="minorEastAsia" w:hAnsiTheme="minorEastAsia" w:hint="eastAsia"/>
+        </w:rPr>
+      </w:pPr>
+      <w:r>
+        <w:rPr>
+          <w:rFonts w:asciiTheme="minorEastAsia" w:eastAsiaTheme="minorEastAsia" w:hAnsiTheme="minorEastAsia" w:hint="eastAsia"/>
+        </w:rPr>
+        <w:t xml:space="preserve">버튼 인터럽트를 </w:t>
+      </w:r>
+      <w:r>
+        <w:rPr>
+          <w:rFonts w:asciiTheme="minorEastAsia" w:eastAsiaTheme="minorEastAsia" w:hAnsiTheme="minorEastAsia" w:hint="eastAsia"/>
+        </w:rPr>
+        <w:t>등록 및 관리</w:t>
+      </w:r>
+      <w:r>
+        <w:rPr>
+          <w:rFonts w:asciiTheme="minorEastAsia" w:eastAsiaTheme="minorEastAsia" w:hAnsiTheme="minorEastAsia" w:hint="eastAsia"/>
+        </w:rPr>
+        <w:t>하는데 필요한 전역 변수이</w:t>
+      </w:r>
+      <w:r>
+        <w:rPr>
+          <w:rFonts w:asciiTheme="minorEastAsia" w:eastAsiaTheme="minorEastAsia" w:hAnsiTheme="minorEastAsia" w:hint="eastAsia"/>
+        </w:rPr>
+        <w:t>다.</w:t>
+      </w:r>
+      <w:r>
+        <w:rPr>
+          <w:rFonts w:asciiTheme="minorEastAsia" w:eastAsiaTheme="minorEastAsia" w:hAnsiTheme="minorEastAsia"/>
+        </w:rPr>
+        <w:t xml:space="preserve"> </w:t>
+      </w:r>
+      <w:r>
+        <w:rPr>
+          <w:rFonts w:asciiTheme="minorEastAsia" w:eastAsiaTheme="minorEastAsia" w:hAnsiTheme="minorEastAsia" w:hint="eastAsia"/>
+        </w:rPr>
+        <w:t xml:space="preserve">각 버튼의 </w:t>
+      </w:r>
+      <w:r>
+        <w:rPr>
+          <w:rFonts w:asciiTheme="minorEastAsia" w:eastAsiaTheme="minorEastAsia" w:hAnsiTheme="minorEastAsia"/>
+        </w:rPr>
+        <w:t xml:space="preserve">GPIO </w:t>
+      </w:r>
+      <w:r>
+        <w:rPr>
+          <w:rFonts w:asciiTheme="minorEastAsia" w:eastAsiaTheme="minorEastAsia" w:hAnsiTheme="minorEastAsia" w:hint="eastAsia"/>
+        </w:rPr>
+        <w:t>번호(</w:t>
+      </w:r>
+      <w:r>
+        <w:rPr>
+          <w:rFonts w:asciiTheme="minorEastAsia" w:eastAsiaTheme="minorEastAsia" w:hAnsiTheme="minorEastAsia" w:hint="eastAsia"/>
+        </w:rPr>
+        <w:t xml:space="preserve">버튼의 </w:t>
+      </w:r>
+      <w:r>
+        <w:rPr>
+          <w:rFonts w:asciiTheme="minorEastAsia" w:eastAsiaTheme="minorEastAsia" w:hAnsiTheme="minorEastAsia" w:hint="eastAsia"/>
+        </w:rPr>
+        <w:t>포트 및 인덱스로 계산된 값</w:t>
+      </w:r>
+      <w:r>
+        <w:rPr>
+          <w:rFonts w:asciiTheme="minorEastAsia" w:eastAsiaTheme="minorEastAsia" w:hAnsiTheme="minorEastAsia" w:hint="eastAsia"/>
+        </w:rPr>
+        <w:t>.</w:t>
+      </w:r>
+      <w:r>
+        <w:rPr>
+          <w:rFonts w:asciiTheme="minorEastAsia" w:eastAsiaTheme="minorEastAsia" w:hAnsiTheme="minorEastAsia"/>
+        </w:rPr>
+        <w:t xml:space="preserve"> </w:t>
+      </w:r>
+      <w:r>
+        <w:rPr>
+          <w:rFonts w:asciiTheme="minorEastAsia" w:eastAsiaTheme="minorEastAsia" w:hAnsiTheme="minorEastAsia" w:hint="eastAsia"/>
+        </w:rPr>
+        <w:t>실습 시간에 제공된 코드를 참고.</w:t>
+      </w:r>
+      <w:r>
+        <w:rPr>
+          <w:rFonts w:asciiTheme="minorEastAsia" w:eastAsiaTheme="minorEastAsia" w:hAnsiTheme="minorEastAsia"/>
+        </w:rPr>
+        <w:t>)</w:t>
+      </w:r>
+      <w:r>
+        <w:rPr>
+          <w:rFonts w:asciiTheme="minorEastAsia" w:eastAsiaTheme="minorEastAsia" w:hAnsiTheme="minorEastAsia" w:hint="eastAsia"/>
+        </w:rPr>
+        <w:t xml:space="preserve">를 나타내는 </w:t>
+      </w:r>
+      <w:r>
+        <w:rPr>
+          <w:rFonts w:asciiTheme="minorEastAsia" w:eastAsiaTheme="minorEastAsia" w:hAnsiTheme="minorEastAsia"/>
+        </w:rPr>
+        <w:t xml:space="preserve">btn_gpio, </w:t>
+      </w:r>
+      <w:r>
+        <w:rPr>
+          <w:rFonts w:asciiTheme="minorEastAsia" w:eastAsiaTheme="minorEastAsia" w:hAnsiTheme="minorEastAsia" w:hint="eastAsia"/>
+        </w:rPr>
+        <w:t xml:space="preserve">각 버튼이 발생시키는 인터럽트의 핸들러 주소를 나타내는 </w:t>
+      </w:r>
+      <w:r>
+        <w:rPr>
+          <w:rFonts w:asciiTheme="minorEastAsia" w:eastAsiaTheme="minorEastAsia" w:hAnsiTheme="minorEastAsia"/>
+        </w:rPr>
+        <w:t xml:space="preserve">btn_handler, </w:t>
+      </w:r>
+      <w:r>
+        <w:rPr>
+          <w:rFonts w:asciiTheme="minorEastAsia" w:eastAsiaTheme="minorEastAsia" w:hAnsiTheme="minorEastAsia" w:hint="eastAsia"/>
+        </w:rPr>
+        <w:t xml:space="preserve">인터럽트가 발생하는 시점을 나타내는 </w:t>
+      </w:r>
+      <w:r>
+        <w:rPr>
+          <w:rFonts w:asciiTheme="minorEastAsia" w:eastAsiaTheme="minorEastAsia" w:hAnsiTheme="minorEastAsia"/>
+        </w:rPr>
+        <w:t xml:space="preserve">btn_flag, </w:t>
+      </w:r>
+      <w:r>
+        <w:rPr>
+          <w:rFonts w:asciiTheme="minorEastAsia" w:eastAsiaTheme="minorEastAsia" w:hAnsiTheme="minorEastAsia" w:hint="eastAsia"/>
+        </w:rPr>
+        <w:t xml:space="preserve">각 버튼의 이름을 나타내는 </w:t>
+      </w:r>
+      <w:r>
+        <w:rPr>
+          <w:rFonts w:asciiTheme="minorEastAsia" w:eastAsiaTheme="minorEastAsia" w:hAnsiTheme="minorEastAsia"/>
+        </w:rPr>
+        <w:t>btn_name</w:t>
+      </w:r>
+      <w:r>
+        <w:rPr>
+          <w:rFonts w:asciiTheme="minorEastAsia" w:eastAsiaTheme="minorEastAsia" w:hAnsiTheme="minorEastAsia" w:hint="eastAsia"/>
+        </w:rPr>
+        <w:t>이 있다.</w:t>
+      </w:r>
+      <w:r>
+        <w:rPr>
+          <w:rFonts w:asciiTheme="minorEastAsia" w:eastAsiaTheme="minorEastAsia" w:hAnsiTheme="minorEastAsia"/>
+        </w:rPr>
+        <w:t xml:space="preserve"> </w:t>
+      </w:r>
+      <w:r>
+        <w:rPr>
+          <w:rFonts w:asciiTheme="minorEastAsia" w:eastAsiaTheme="minorEastAsia" w:hAnsiTheme="minorEastAsia" w:hint="eastAsia"/>
+        </w:rPr>
+        <w:t xml:space="preserve">이 네 가지 배열은 </w:t>
+      </w:r>
+      <w:r>
+        <w:rPr>
+          <w:rFonts w:asciiTheme="minorEastAsia" w:eastAsiaTheme="minorEastAsia" w:hAnsiTheme="minorEastAsia"/>
+        </w:rPr>
+        <w:lastRenderedPageBreak/>
+        <w:t xml:space="preserve">request_irq </w:t>
+      </w:r>
+      <w:r>
+        <w:rPr>
+          <w:rFonts w:asciiTheme="minorEastAsia" w:eastAsiaTheme="minorEastAsia" w:hAnsiTheme="minorEastAsia" w:hint="eastAsia"/>
+        </w:rPr>
+        <w:t>명령에 사용될 예정이다.</w:t>
+      </w:r>
+      <w:r>
+        <w:rPr>
+          <w:rFonts w:asciiTheme="minorEastAsia" w:eastAsiaTheme="minorEastAsia" w:hAnsiTheme="minorEastAsia"/>
+        </w:rPr>
+        <w:t xml:space="preserve"> </w:t>
+      </w:r>
+      <w:r>
+        <w:rPr>
+          <w:rFonts w:asciiTheme="minorEastAsia" w:eastAsiaTheme="minorEastAsia" w:hAnsiTheme="minorEastAsia" w:hint="eastAsia"/>
+        </w:rPr>
+        <w:t xml:space="preserve">여기서 </w:t>
+      </w:r>
+      <w:r>
+        <w:rPr>
+          <w:rFonts w:asciiTheme="minorEastAsia" w:eastAsiaTheme="minorEastAsia" w:hAnsiTheme="minorEastAsia"/>
+        </w:rPr>
+        <w:t xml:space="preserve">vol- </w:t>
+      </w:r>
+      <w:r>
+        <w:rPr>
+          <w:rFonts w:asciiTheme="minorEastAsia" w:eastAsiaTheme="minorEastAsia" w:hAnsiTheme="minorEastAsia" w:hint="eastAsia"/>
+        </w:rPr>
+        <w:t xml:space="preserve">버튼만 </w:t>
+      </w:r>
+      <w:r>
+        <w:rPr>
+          <w:rFonts w:asciiTheme="minorEastAsia" w:eastAsiaTheme="minorEastAsia" w:hAnsiTheme="minorEastAsia"/>
+        </w:rPr>
+        <w:t>rising</w:t>
+      </w:r>
+      <w:r>
+        <w:rPr>
+          <w:rFonts w:asciiTheme="minorEastAsia" w:eastAsiaTheme="minorEastAsia" w:hAnsiTheme="minorEastAsia" w:hint="eastAsia"/>
+        </w:rPr>
+        <w:t xml:space="preserve">과 </w:t>
+      </w:r>
+      <w:r>
+        <w:rPr>
+          <w:rFonts w:asciiTheme="minorEastAsia" w:eastAsiaTheme="minorEastAsia" w:hAnsiTheme="minorEastAsia"/>
+        </w:rPr>
+        <w:t>falling</w:t>
+      </w:r>
+      <w:r>
+        <w:rPr>
+          <w:rFonts w:asciiTheme="minorEastAsia" w:eastAsiaTheme="minorEastAsia" w:hAnsiTheme="minorEastAsia" w:hint="eastAsia"/>
+        </w:rPr>
+        <w:t xml:space="preserve"> 시에 모두 인터럽트를 발생시키는데,</w:t>
+      </w:r>
+      <w:r>
+        <w:rPr>
+          <w:rFonts w:asciiTheme="minorEastAsia" w:eastAsiaTheme="minorEastAsia" w:hAnsiTheme="minorEastAsia"/>
+        </w:rPr>
+        <w:t xml:space="preserve"> </w:t>
+      </w:r>
+      <w:r>
+        <w:rPr>
+          <w:rFonts w:asciiTheme="minorEastAsia" w:eastAsiaTheme="minorEastAsia" w:hAnsiTheme="minorEastAsia" w:hint="eastAsia"/>
+        </w:rPr>
+        <w:t xml:space="preserve">이는 </w:t>
+      </w:r>
+      <w:r>
+        <w:rPr>
+          <w:rFonts w:asciiTheme="minorEastAsia" w:eastAsiaTheme="minorEastAsia" w:hAnsiTheme="minorEastAsia"/>
+        </w:rPr>
+        <w:t xml:space="preserve">vol- </w:t>
+      </w:r>
+      <w:r>
+        <w:rPr>
+          <w:rFonts w:asciiTheme="minorEastAsia" w:eastAsiaTheme="minorEastAsia" w:hAnsiTheme="minorEastAsia" w:hint="eastAsia"/>
+        </w:rPr>
+        <w:t>버튼이 눌린 시간을 계산해야 되기 때문이다</w:t>
+      </w:r>
+      <w:r>
+        <w:rPr>
+          <w:rFonts w:asciiTheme="minorEastAsia" w:eastAsiaTheme="minorEastAsia" w:hAnsiTheme="minorEastAsia"/>
+        </w:rPr>
+        <w:t xml:space="preserve">. </w:t>
+      </w:r>
+      <w:r>
+        <w:rPr>
+          <w:rFonts w:asciiTheme="minorEastAsia" w:eastAsiaTheme="minorEastAsia" w:hAnsiTheme="minorEastAsia" w:hint="eastAsia"/>
+        </w:rPr>
+        <w:t>이는 이후 핸들러에 대한 설명에 더 자세히 나와 있다.</w:t>
+      </w:r>
+      <w:r>
+        <w:rPr>
+          <w:rFonts w:asciiTheme="minorEastAsia" w:eastAsiaTheme="minorEastAsia" w:hAnsiTheme="minorEastAsia"/>
+        </w:rPr>
+        <w:t xml:space="preserve"> </w:t>
+      </w:r>
+      <w:r>
+        <w:rPr>
+          <w:rFonts w:asciiTheme="minorEastAsia" w:eastAsiaTheme="minorEastAsia" w:hAnsiTheme="minorEastAsia" w:hint="eastAsia"/>
+        </w:rPr>
+        <w:t xml:space="preserve">그 외에도 </w:t>
+      </w:r>
+      <w:r>
+        <w:rPr>
+          <w:rFonts w:asciiTheme="minorEastAsia" w:eastAsiaTheme="minorEastAsia" w:hAnsiTheme="minorEastAsia"/>
+        </w:rPr>
+        <w:t xml:space="preserve">bottom half </w:t>
+      </w:r>
+      <w:r>
+        <w:rPr>
+          <w:rFonts w:asciiTheme="minorEastAsia" w:eastAsiaTheme="minorEastAsia" w:hAnsiTheme="minorEastAsia" w:hint="eastAsia"/>
+        </w:rPr>
+        <w:t xml:space="preserve">루틴을 위한 </w:t>
+      </w:r>
+      <w:r>
+        <w:rPr>
+          <w:rFonts w:asciiTheme="minorEastAsia" w:eastAsiaTheme="minorEastAsia" w:hAnsiTheme="minorEastAsia"/>
+        </w:rPr>
+        <w:t>workqueue</w:t>
+      </w:r>
+      <w:r>
+        <w:rPr>
+          <w:rFonts w:asciiTheme="minorEastAsia" w:eastAsiaTheme="minorEastAsia" w:hAnsiTheme="minorEastAsia" w:hint="eastAsia"/>
+        </w:rPr>
+        <w:t xml:space="preserve">인 </w:t>
+      </w:r>
+      <w:r>
+        <w:rPr>
+          <w:rFonts w:asciiTheme="minorEastAsia" w:eastAsiaTheme="minorEastAsia" w:hAnsiTheme="minorEastAsia"/>
+        </w:rPr>
+        <w:t>wqueue, workqueue</w:t>
+      </w:r>
+      <w:r>
+        <w:rPr>
+          <w:rFonts w:asciiTheme="minorEastAsia" w:eastAsiaTheme="minorEastAsia" w:hAnsiTheme="minorEastAsia" w:hint="eastAsia"/>
+        </w:rPr>
+        <w:t xml:space="preserve">에 전송할 </w:t>
+      </w:r>
+      <w:r>
+        <w:rPr>
+          <w:rFonts w:asciiTheme="minorEastAsia" w:eastAsiaTheme="minorEastAsia" w:hAnsiTheme="minorEastAsia"/>
+        </w:rPr>
+        <w:t xml:space="preserve">BTN_WORK </w:t>
+      </w:r>
+      <w:r>
+        <w:rPr>
+          <w:rFonts w:asciiTheme="minorEastAsia" w:eastAsiaTheme="minorEastAsia" w:hAnsiTheme="minorEastAsia" w:hint="eastAsia"/>
+        </w:rPr>
+        <w:t>타입이 존재한다.</w:t>
+      </w:r>
+      <w:r>
+        <w:rPr>
+          <w:rFonts w:asciiTheme="minorEastAsia" w:eastAsiaTheme="minorEastAsia" w:hAnsiTheme="minorEastAsia"/>
+        </w:rPr>
+        <w:t xml:space="preserve"> BTN_WORK </w:t>
+      </w:r>
+      <w:r>
+        <w:rPr>
+          <w:rFonts w:asciiTheme="minorEastAsia" w:eastAsiaTheme="minorEastAsia" w:hAnsiTheme="minorEastAsia" w:hint="eastAsia"/>
+        </w:rPr>
+        <w:t xml:space="preserve">구조체의 </w:t>
+      </w:r>
+      <w:r>
+        <w:rPr>
+          <w:rFonts w:asciiTheme="minorEastAsia" w:eastAsiaTheme="minorEastAsia" w:hAnsiTheme="minorEastAsia"/>
+        </w:rPr>
+        <w:t>type</w:t>
+      </w:r>
+      <w:r>
+        <w:rPr>
+          <w:rFonts w:asciiTheme="minorEastAsia" w:eastAsiaTheme="minorEastAsia" w:hAnsiTheme="minorEastAsia" w:hint="eastAsia"/>
+        </w:rPr>
+        <w:t xml:space="preserve"> 필드는</w:t>
+      </w:r>
+      <w:r>
+        <w:rPr>
+          <w:rFonts w:asciiTheme="minorEastAsia" w:eastAsiaTheme="minorEastAsia" w:hAnsiTheme="minorEastAsia"/>
+        </w:rPr>
+        <w:t xml:space="preserve"> </w:t>
+      </w:r>
+      <w:r>
+        <w:rPr>
+          <w:rFonts w:asciiTheme="minorEastAsia" w:eastAsiaTheme="minorEastAsia" w:hAnsiTheme="minorEastAsia" w:hint="eastAsia"/>
+        </w:rPr>
+        <w:t>버튼의 종류를 나타낸</w:t>
+      </w:r>
+      <w:r>
+        <w:rPr>
+          <w:rFonts w:asciiTheme="minorEastAsia" w:eastAsiaTheme="minorEastAsia" w:hAnsiTheme="minorEastAsia" w:hint="eastAsia"/>
+        </w:rPr>
+        <w:t>다.</w:t>
+      </w:r>
+    </w:p>
+    <w:p>
+      <w:pPr>
+        <w:pStyle w:val="a3"/>
+        <w:snapToGrid/>
+        <w:jc w:val="center"/>
+        <w:rPr>
+          <w:rFonts w:asciiTheme="minorEastAsia" w:eastAsiaTheme="minorEastAsia" w:hAnsiTheme="minorEastAsia" w:hint="eastAsia"/>
+        </w:rPr>
+      </w:pPr>
+      <w:r>
+        <w:rPr>
+          <w:noProof/>
+        </w:rPr>
+        <w:drawing>
+          <wp:inline distT="0" distB="0" distL="0" distR="0" wp14:anchorId="40A252C3" wp14:editId="6F2DAA99">
+            <wp:extent cx="3613725" cy="2838203"/>
+            <wp:effectExtent l="0" t="0" r="0" b="0"/>
+            <wp:docPr id="11" name="그림 11"/>
+            <wp:cNvGraphicFramePr>
+              <a:graphicFrameLocks xmlns:a="http://schemas.openxmlformats.org/drawingml/2006/main" noChangeAspect="1"/>
+            </wp:cNvGraphicFramePr>
+            <a:graphic xmlns:a="http://schemas.openxmlformats.org/drawingml/2006/main">
+              <a:graphicData uri="http://schemas.openxmlformats.org/drawingml/2006/picture">
+                <pic:pic xmlns:pic="http://schemas.openxmlformats.org/drawingml/2006/picture">
+                  <pic:nvPicPr>
+                    <pic:cNvPr id="1" name=""/>
+                    <pic:cNvPicPr/>
+                  </pic:nvPicPr>
+                  <pic:blipFill>
+                    <a:blip r:embed="rId16"/>
+                    <a:stretch>
+                      <a:fillRect/>
+                    </a:stretch>
+                  </pic:blipFill>
+                  <pic:spPr>
+                    <a:xfrm>
+                      <a:off x="0" y="0"/>
+                      <a:ext cx="3631664" cy="2852292"/>
+                    </a:xfrm>
+                    <a:prstGeom prst="rect">
+                      <a:avLst/>
+                    </a:prstGeom>
+                  </pic:spPr>
+                </pic:pic>
+              </a:graphicData>
+            </a:graphic>
+          </wp:inline>
+        </w:drawing>
+      </w:r>
+    </w:p>
+    <w:p>
+      <w:pPr>
+        <w:pStyle w:val="a3"/>
+        <w:snapToGrid/>
+        <w:ind w:firstLine="210"/>
+        <w:rPr>
+          <w:rFonts w:asciiTheme="minorEastAsia" w:eastAsiaTheme="minorEastAsia" w:hAnsiTheme="minorEastAsia"/>
+        </w:rPr>
+      </w:pPr>
+      <w:r>
+        <w:rPr>
+          <w:rFonts w:asciiTheme="minorEastAsia" w:eastAsiaTheme="minorEastAsia" w:hAnsiTheme="minorEastAsia" w:hint="eastAsia"/>
+        </w:rPr>
+        <w:t>m</w:t>
+      </w:r>
+      <w:r>
+        <w:rPr>
+          <w:rFonts w:asciiTheme="minorEastAsia" w:eastAsiaTheme="minorEastAsia" w:hAnsiTheme="minorEastAsia"/>
+        </w:rPr>
+        <w:t>odule.c</w:t>
+      </w:r>
+      <w:r>
+        <w:rPr>
+          <w:rFonts w:asciiTheme="minorEastAsia" w:eastAsiaTheme="minorEastAsia" w:hAnsiTheme="minorEastAsia" w:hint="eastAsia"/>
+        </w:rPr>
+        <w:t>에는 세 종류의 함수가 존재한다.</w:t>
+      </w:r>
+      <w:r>
+        <w:rPr>
+          <w:rFonts w:asciiTheme="minorEastAsia" w:eastAsiaTheme="minorEastAsia" w:hAnsiTheme="minorEastAsia"/>
+        </w:rPr>
+        <w:t xml:space="preserve"> </w:t>
+      </w:r>
+      <w:r>
+        <w:rPr>
+          <w:rFonts w:asciiTheme="minorEastAsia" w:eastAsiaTheme="minorEastAsia" w:hAnsiTheme="minorEastAsia"/>
+        </w:rPr>
+        <w:t>(1)</w:t>
+      </w:r>
+      <w:r>
+        <w:rPr>
+          <w:rFonts w:asciiTheme="minorEastAsia" w:eastAsiaTheme="minorEastAsia" w:hAnsiTheme="minorEastAsia" w:hint="eastAsia"/>
+        </w:rPr>
+        <w:t>f</w:t>
+      </w:r>
+      <w:r>
+        <w:rPr>
+          <w:rFonts w:asciiTheme="minorEastAsia" w:eastAsiaTheme="minorEastAsia" w:hAnsiTheme="minorEastAsia"/>
+        </w:rPr>
+        <w:t>ile operation</w:t>
+      </w:r>
+      <w:r>
+        <w:rPr>
+          <w:rFonts w:asciiTheme="minorEastAsia" w:eastAsiaTheme="minorEastAsia" w:hAnsiTheme="minorEastAsia" w:hint="eastAsia"/>
+        </w:rPr>
+        <w:t>을 대체하는 함수,</w:t>
+      </w:r>
+      <w:r>
+        <w:rPr>
+          <w:rFonts w:asciiTheme="minorEastAsia" w:eastAsiaTheme="minorEastAsia" w:hAnsiTheme="minorEastAsia"/>
+        </w:rPr>
+        <w:t xml:space="preserve"> (2)</w:t>
+      </w:r>
+      <w:r>
+        <w:rPr>
+          <w:rFonts w:asciiTheme="minorEastAsia" w:eastAsiaTheme="minorEastAsia" w:hAnsiTheme="minorEastAsia" w:hint="eastAsia"/>
+        </w:rPr>
+        <w:t>스탑워치를 관리하기 위한 함수,</w:t>
+      </w:r>
+      <w:r>
+        <w:rPr>
+          <w:rFonts w:asciiTheme="minorEastAsia" w:eastAsiaTheme="minorEastAsia" w:hAnsiTheme="minorEastAsia"/>
+        </w:rPr>
+        <w:t xml:space="preserve"> (3)</w:t>
+      </w:r>
+      <w:r>
+        <w:rPr>
+          <w:rFonts w:asciiTheme="minorEastAsia" w:eastAsiaTheme="minorEastAsia" w:hAnsiTheme="minorEastAsia" w:hint="eastAsia"/>
+        </w:rPr>
+        <w:t>인터럽트</w:t>
+      </w:r>
+      <w:r>
+        <w:rPr>
+          <w:rFonts w:asciiTheme="minorEastAsia" w:eastAsiaTheme="minorEastAsia" w:hAnsiTheme="minorEastAsia"/>
+        </w:rPr>
+        <w:t xml:space="preserve"> </w:t>
+      </w:r>
+      <w:r>
+        <w:rPr>
+          <w:rFonts w:asciiTheme="minorEastAsia" w:eastAsiaTheme="minorEastAsia" w:hAnsiTheme="minorEastAsia" w:hint="eastAsia"/>
+        </w:rPr>
+        <w:t>제어를</w:t>
+      </w:r>
+      <w:r>
+        <w:rPr>
+          <w:rFonts w:asciiTheme="minorEastAsia" w:eastAsiaTheme="minorEastAsia" w:hAnsiTheme="minorEastAsia" w:hint="eastAsia"/>
+        </w:rPr>
+        <w:t xml:space="preserve"> 위한 함수 순서로 설명하겠다.</w:t>
+      </w:r>
+    </w:p>
+    <w:p>
+      <w:pPr>
+        <w:pStyle w:val="a3"/>
+        <w:snapToGrid/>
+        <w:jc w:val="center"/>
+        <w:rPr>
+          <w:rFonts w:asciiTheme="minorEastAsia" w:eastAsiaTheme="minorEastAsia" w:hAnsiTheme="minorEastAsia" w:hint="eastAsia"/>
+        </w:rPr>
+      </w:pPr>
+      <w:r>
+        <w:rPr>
+          <w:noProof/>
+        </w:rPr>
+        <w:drawing>
+          <wp:inline distT="0" distB="0" distL="0" distR="0" wp14:anchorId="5A14A1D1" wp14:editId="4BEBD58F">
+            <wp:extent cx="4227997" cy="2903516"/>
+            <wp:effectExtent l="0" t="0" r="0" b="0"/>
+            <wp:docPr id="15" name="그림 15"/>
+            <wp:cNvGraphicFramePr>
+              <a:graphicFrameLocks xmlns:a="http://schemas.openxmlformats.org/drawingml/2006/main" noChangeAspect="1"/>
+            </wp:cNvGraphicFramePr>
+            <a:graphic xmlns:a="http://schemas.openxmlformats.org/drawingml/2006/main">
+              <a:graphicData uri="http://schemas.openxmlformats.org/drawingml/2006/picture">
+                <pic:pic xmlns:pic="http://schemas.openxmlformats.org/drawingml/2006/picture">
+                  <pic:nvPicPr>
+                    <pic:cNvPr id="1" name=""/>
+                    <pic:cNvPicPr/>
+                  </pic:nvPicPr>
+                  <pic:blipFill>
+                    <a:blip r:embed="rId17"/>
+                    <a:stretch>
+                      <a:fillRect/>
+                    </a:stretch>
+                  </pic:blipFill>
+                  <pic:spPr>
+                    <a:xfrm>
+                      <a:off x="0" y="0"/>
+                      <a:ext cx="4248353" cy="2917495"/>
+                    </a:xfrm>
+                    <a:prstGeom prst="rect">
+                      <a:avLst/>
+                    </a:prstGeom>
+                  </pic:spPr>
+                </pic:pic>
+              </a:graphicData>
+            </a:graphic>
+          </wp:inline>
+        </w:drawing>
+      </w:r>
+    </w:p>
+    <w:p>
+      <w:pPr>
+        <w:pStyle w:val="a3"/>
+        <w:snapToGrid/>
+        <w:ind w:firstLine="210"/>
+        <w:rPr>
+          <w:rFonts w:asciiTheme="minorEastAsia" w:eastAsiaTheme="minorEastAsia" w:hAnsiTheme="minorEastAsia"/>
+        </w:rPr>
+      </w:pPr>
+      <w:r>
+        <w:rPr>
+          <w:rFonts w:asciiTheme="minorEastAsia" w:eastAsiaTheme="minorEastAsia" w:hAnsiTheme="minorEastAsia" w:hint="eastAsia"/>
+        </w:rPr>
+        <w:lastRenderedPageBreak/>
+        <w:t xml:space="preserve">먼저 </w:t>
+      </w:r>
+      <w:r>
+        <w:rPr>
+          <w:rFonts w:asciiTheme="minorEastAsia" w:eastAsiaTheme="minorEastAsia" w:hAnsiTheme="minorEastAsia"/>
+        </w:rPr>
+        <w:t>open</w:t>
+      </w:r>
+      <w:r>
+        <w:rPr>
+          <w:rFonts w:asciiTheme="minorEastAsia" w:eastAsiaTheme="minorEastAsia" w:hAnsiTheme="minorEastAsia" w:hint="eastAsia"/>
+        </w:rPr>
+        <w:t xml:space="preserve">과 </w:t>
+      </w:r>
+      <w:r>
+        <w:rPr>
+          <w:rFonts w:asciiTheme="minorEastAsia" w:eastAsiaTheme="minorEastAsia" w:hAnsiTheme="minorEastAsia"/>
+        </w:rPr>
+        <w:t>close</w:t>
+      </w:r>
+      <w:r>
+        <w:rPr>
+          <w:rFonts w:asciiTheme="minorEastAsia" w:eastAsiaTheme="minorEastAsia" w:hAnsiTheme="minorEastAsia" w:hint="eastAsia"/>
+        </w:rPr>
+        <w:t xml:space="preserve">를 대체하는 </w:t>
+      </w:r>
+      <w:r>
+        <w:rPr>
+          <w:rFonts w:asciiTheme="minorEastAsia" w:eastAsiaTheme="minorEastAsia" w:hAnsiTheme="minorEastAsia"/>
+        </w:rPr>
+        <w:t>stopwatch_open</w:t>
+      </w:r>
+      <w:r>
+        <w:rPr>
+          <w:rFonts w:asciiTheme="minorEastAsia" w:eastAsiaTheme="minorEastAsia" w:hAnsiTheme="minorEastAsia" w:hint="eastAsia"/>
+        </w:rPr>
+        <w:t xml:space="preserve">과 </w:t>
+      </w:r>
+      <w:r>
+        <w:rPr>
+          <w:rFonts w:asciiTheme="minorEastAsia" w:eastAsiaTheme="minorEastAsia" w:hAnsiTheme="minorEastAsia"/>
+        </w:rPr>
+        <w:t>stopwatch_close</w:t>
+      </w:r>
+      <w:r>
+        <w:rPr>
+          <w:rFonts w:asciiTheme="minorEastAsia" w:eastAsiaTheme="minorEastAsia" w:hAnsiTheme="minorEastAsia" w:hint="eastAsia"/>
+        </w:rPr>
+        <w:t>이다.</w:t>
+      </w:r>
+      <w:r>
+        <w:rPr>
+          <w:rFonts w:asciiTheme="minorEastAsia" w:eastAsiaTheme="minorEastAsia" w:hAnsiTheme="minorEastAsia"/>
+        </w:rPr>
+        <w:t xml:space="preserve"> </w:t>
+      </w:r>
+      <w:r>
+        <w:rPr>
+          <w:rFonts w:asciiTheme="minorEastAsia" w:eastAsiaTheme="minorEastAsia" w:hAnsiTheme="minorEastAsia" w:hint="eastAsia"/>
+        </w:rPr>
+        <w:t xml:space="preserve">우선 </w:t>
+      </w:r>
+      <w:r>
+        <w:rPr>
+          <w:rFonts w:asciiTheme="minorEastAsia" w:eastAsiaTheme="minorEastAsia" w:hAnsiTheme="minorEastAsia"/>
+        </w:rPr>
+        <w:t>stopwatch_open</w:t>
+      </w:r>
+      <w:r>
+        <w:rPr>
+          <w:rFonts w:asciiTheme="minorEastAsia" w:eastAsiaTheme="minorEastAsia" w:hAnsiTheme="minorEastAsia" w:hint="eastAsia"/>
+        </w:rPr>
+        <w:t>에선</w:t>
+      </w:r>
+      <w:r>
+        <w:rPr>
+          <w:rFonts w:asciiTheme="minorEastAsia" w:eastAsiaTheme="minorEastAsia" w:hAnsiTheme="minorEastAsia"/>
+        </w:rPr>
+        <w:t xml:space="preserve">, </w:t>
+      </w:r>
+      <w:r>
+        <w:rPr>
+          <w:rFonts w:asciiTheme="minorEastAsia" w:eastAsiaTheme="minorEastAsia" w:hAnsiTheme="minorEastAsia" w:hint="eastAsia"/>
+        </w:rPr>
+        <w:t xml:space="preserve">중복 </w:t>
+      </w:r>
+      <w:r>
+        <w:rPr>
+          <w:rFonts w:asciiTheme="minorEastAsia" w:eastAsiaTheme="minorEastAsia" w:hAnsiTheme="minorEastAsia"/>
+        </w:rPr>
+        <w:t>open</w:t>
+      </w:r>
+      <w:r>
+        <w:rPr>
+          <w:rFonts w:asciiTheme="minorEastAsia" w:eastAsiaTheme="minorEastAsia" w:hAnsiTheme="minorEastAsia" w:hint="eastAsia"/>
+        </w:rPr>
+        <w:t xml:space="preserve">을 방지하기 위해 </w:t>
+      </w:r>
+      <w:r>
+        <w:rPr>
+          <w:rFonts w:asciiTheme="minorEastAsia" w:eastAsiaTheme="minorEastAsia" w:hAnsiTheme="minorEastAsia"/>
+        </w:rPr>
+        <w:t xml:space="preserve">already_open </w:t>
+      </w:r>
+      <w:r>
+        <w:rPr>
+          <w:rFonts w:asciiTheme="minorEastAsia" w:eastAsiaTheme="minorEastAsia" w:hAnsiTheme="minorEastAsia" w:hint="eastAsia"/>
+        </w:rPr>
+        <w:t>변수를 확인해 이미 열렸다면 에러</w:t>
+      </w:r>
+      <w:r>
+        <w:rPr>
+          <w:rFonts w:asciiTheme="minorEastAsia" w:eastAsiaTheme="minorEastAsia" w:hAnsiTheme="minorEastAsia" w:hint="eastAsia"/>
+        </w:rPr>
+        <w:t>를</w:t>
+      </w:r>
+      <w:r>
+        <w:rPr>
+          <w:rFonts w:asciiTheme="minorEastAsia" w:eastAsiaTheme="minorEastAsia" w:hAnsiTheme="minorEastAsia" w:hint="eastAsia"/>
+        </w:rPr>
+        <w:t xml:space="preserve"> 리턴하고,</w:t>
+      </w:r>
+      <w:r>
+        <w:rPr>
+          <w:rFonts w:asciiTheme="minorEastAsia" w:eastAsiaTheme="minorEastAsia" w:hAnsiTheme="minorEastAsia"/>
+        </w:rPr>
+        <w:t xml:space="preserve"> </w:t>
+      </w:r>
+      <w:r>
+        <w:rPr>
+          <w:rFonts w:asciiTheme="minorEastAsia" w:eastAsiaTheme="minorEastAsia" w:hAnsiTheme="minorEastAsia" w:hint="eastAsia"/>
+        </w:rPr>
+        <w:t xml:space="preserve">그렇지 않으면 </w:t>
+      </w:r>
+      <w:r>
+        <w:rPr>
+          <w:rFonts w:asciiTheme="minorEastAsia" w:eastAsiaTheme="minorEastAsia" w:hAnsiTheme="minorEastAsia"/>
+        </w:rPr>
+        <w:t>EXCLUSIVE_OPEN</w:t>
+      </w:r>
+      <w:r>
+        <w:rPr>
+          <w:rFonts w:asciiTheme="minorEastAsia" w:eastAsiaTheme="minorEastAsia" w:hAnsiTheme="minorEastAsia" w:hint="eastAsia"/>
+        </w:rPr>
+        <w:t>으로 변경한다.</w:t>
+      </w:r>
+      <w:r>
+        <w:rPr>
+          <w:rFonts w:asciiTheme="minorEastAsia" w:eastAsiaTheme="minorEastAsia" w:hAnsiTheme="minorEastAsia"/>
+        </w:rPr>
+        <w:t xml:space="preserve"> </w:t>
+      </w:r>
+      <w:r>
+        <w:rPr>
+          <w:rFonts w:asciiTheme="minorEastAsia" w:eastAsiaTheme="minorEastAsia" w:hAnsiTheme="minorEastAsia" w:hint="eastAsia"/>
+        </w:rPr>
+        <w:t>이후 모듈의 u</w:t>
+      </w:r>
+      <w:r>
+        <w:rPr>
+          <w:rFonts w:asciiTheme="minorEastAsia" w:eastAsiaTheme="minorEastAsia" w:hAnsiTheme="minorEastAsia"/>
+        </w:rPr>
+        <w:t>sage</w:t>
+      </w:r>
+      <w:r>
+        <w:rPr>
+          <w:rFonts w:asciiTheme="minorEastAsia" w:eastAsiaTheme="minorEastAsia" w:hAnsiTheme="minorEastAsia" w:hint="eastAsia"/>
+        </w:rPr>
+        <w:t xml:space="preserve">를 </w:t>
+      </w:r>
+      <w:r>
+        <w:rPr>
+          <w:rFonts w:asciiTheme="minorEastAsia" w:eastAsiaTheme="minorEastAsia" w:hAnsiTheme="minorEastAsia"/>
+        </w:rPr>
+        <w:t xml:space="preserve">1 </w:t>
+      </w:r>
+      <w:r>
+        <w:rPr>
+          <w:rFonts w:asciiTheme="minorEastAsia" w:eastAsiaTheme="minorEastAsia" w:hAnsiTheme="minorEastAsia" w:hint="eastAsia"/>
+        </w:rPr>
+        <w:t>증가시키고,</w:t>
+      </w:r>
+      <w:r>
+        <w:rPr>
+          <w:rFonts w:asciiTheme="minorEastAsia" w:eastAsiaTheme="minorEastAsia" w:hAnsiTheme="minorEastAsia"/>
+        </w:rPr>
+        <w:t xml:space="preserve"> </w:t>
+      </w:r>
+      <w:r>
+        <w:rPr>
+          <w:rFonts w:asciiTheme="minorEastAsia" w:eastAsiaTheme="minorEastAsia" w:hAnsiTheme="minorEastAsia" w:hint="eastAsia"/>
+        </w:rPr>
+        <w:t>인터럽트를 관리하기 위한 준비를 한다.</w:t>
+      </w:r>
+      <w:r>
+        <w:rPr>
+          <w:rFonts w:asciiTheme="minorEastAsia" w:eastAsiaTheme="minorEastAsia" w:hAnsiTheme="minorEastAsia"/>
+        </w:rPr>
+        <w:t xml:space="preserve"> stopwatch</w:t>
+      </w:r>
+      <w:r>
+        <w:rPr>
+          <w:rFonts w:asciiTheme="minorEastAsia" w:eastAsiaTheme="minorEastAsia" w:hAnsiTheme="minorEastAsia"/>
+        </w:rPr>
+        <w:t>_</w:t>
+      </w:r>
+      <w:r>
+        <w:rPr>
+          <w:rFonts w:asciiTheme="minorEastAsia" w:eastAsiaTheme="minorEastAsia" w:hAnsiTheme="minorEastAsia" w:hint="eastAsia"/>
+        </w:rPr>
+        <w:t>c</w:t>
+      </w:r>
+      <w:r>
+        <w:rPr>
+          <w:rFonts w:asciiTheme="minorEastAsia" w:eastAsiaTheme="minorEastAsia" w:hAnsiTheme="minorEastAsia"/>
+        </w:rPr>
+        <w:t>lose</w:t>
+      </w:r>
+      <w:r>
+        <w:rPr>
+          <w:rFonts w:asciiTheme="minorEastAsia" w:eastAsiaTheme="minorEastAsia" w:hAnsiTheme="minorEastAsia" w:hint="eastAsia"/>
+        </w:rPr>
+        <w:t>에선 정반대의 동작을 한다.</w:t>
+      </w:r>
+      <w:r>
+        <w:rPr>
+          <w:rFonts w:asciiTheme="minorEastAsia" w:eastAsiaTheme="minorEastAsia" w:hAnsiTheme="minorEastAsia"/>
+        </w:rPr>
+        <w:t xml:space="preserve"> already_open</w:t>
+      </w:r>
+      <w:r>
+        <w:rPr>
+          <w:rFonts w:asciiTheme="minorEastAsia" w:eastAsiaTheme="minorEastAsia" w:hAnsiTheme="minorEastAsia" w:hint="eastAsia"/>
+        </w:rPr>
+        <w:t xml:space="preserve">을 </w:t>
+      </w:r>
+      <w:r>
+        <w:rPr>
+          <w:rFonts w:asciiTheme="minorEastAsia" w:eastAsiaTheme="minorEastAsia" w:hAnsiTheme="minorEastAsia"/>
+        </w:rPr>
+        <w:t>NOT_USED</w:t>
+      </w:r>
+      <w:r>
+        <w:rPr>
+          <w:rFonts w:asciiTheme="minorEastAsia" w:eastAsiaTheme="minorEastAsia" w:hAnsiTheme="minorEastAsia" w:hint="eastAsia"/>
+        </w:rPr>
+        <w:t>로 변경하고,</w:t>
+      </w:r>
+      <w:r>
+        <w:rPr>
+          <w:rFonts w:asciiTheme="minorEastAsia" w:eastAsiaTheme="minorEastAsia" w:hAnsiTheme="minorEastAsia"/>
+        </w:rPr>
+        <w:t xml:space="preserve"> </w:t>
+      </w:r>
+      <w:r>
+        <w:rPr>
+          <w:rFonts w:asciiTheme="minorEastAsia" w:eastAsiaTheme="minorEastAsia" w:hAnsiTheme="minorEastAsia" w:hint="eastAsia"/>
+        </w:rPr>
+        <w:t xml:space="preserve">모듈 </w:t>
+      </w:r>
+      <w:r>
+        <w:rPr>
+          <w:rFonts w:asciiTheme="minorEastAsia" w:eastAsiaTheme="minorEastAsia" w:hAnsiTheme="minorEastAsia"/>
+        </w:rPr>
+        <w:t>usage</w:t>
+      </w:r>
+      <w:r>
+        <w:rPr>
+          <w:rFonts w:asciiTheme="minorEastAsia" w:eastAsiaTheme="minorEastAsia" w:hAnsiTheme="minorEastAsia" w:hint="eastAsia"/>
+        </w:rPr>
+        <w:t xml:space="preserve">를 </w:t>
+      </w:r>
+      <w:r>
+        <w:rPr>
+          <w:rFonts w:asciiTheme="minorEastAsia" w:eastAsiaTheme="minorEastAsia" w:hAnsiTheme="minorEastAsia"/>
+        </w:rPr>
+        <w:t xml:space="preserve">1 </w:t>
+      </w:r>
+      <w:r>
+        <w:rPr>
+          <w:rFonts w:asciiTheme="minorEastAsia" w:eastAsiaTheme="minorEastAsia" w:hAnsiTheme="minorEastAsia" w:hint="eastAsia"/>
+        </w:rPr>
+        <w:t>감소시키고,</w:t>
+      </w:r>
+      <w:r>
+        <w:rPr>
+          <w:rFonts w:asciiTheme="minorEastAsia" w:eastAsiaTheme="minorEastAsia" w:hAnsiTheme="minorEastAsia"/>
+        </w:rPr>
+        <w:t xml:space="preserve"> </w:t>
+      </w:r>
+      <w:r>
+        <w:rPr>
+          <w:rFonts w:asciiTheme="minorEastAsia" w:eastAsiaTheme="minorEastAsia" w:hAnsiTheme="minorEastAsia" w:hint="eastAsia"/>
+        </w:rPr>
+        <w:t xml:space="preserve">인터럽트 관리를 </w:t>
+      </w:r>
+      <w:r>
+        <w:rPr>
+          <w:rFonts w:asciiTheme="minorEastAsia" w:eastAsiaTheme="minorEastAsia" w:hAnsiTheme="minorEastAsia" w:hint="eastAsia"/>
+        </w:rPr>
+        <w:t>중지</w:t>
+      </w:r>
+      <w:r>
+        <w:rPr>
+          <w:rFonts w:asciiTheme="minorEastAsia" w:eastAsiaTheme="minorEastAsia" w:hAnsiTheme="minorEastAsia" w:hint="eastAsia"/>
+        </w:rPr>
+        <w:t>한다.</w:t>
+      </w:r>
+    </w:p>
+    <w:p>
+      <w:pPr>
+        <w:pStyle w:val="a3"/>
+        <w:snapToGrid/>
+        <w:jc w:val="center"/>
+        <w:rPr>
+          <w:rFonts w:asciiTheme="minorEastAsia" w:eastAsiaTheme="minorEastAsia" w:hAnsiTheme="minorEastAsia"/>
+        </w:rPr>
+      </w:pPr>
+      <w:r>
+        <w:rPr>
+          <w:noProof/>
+        </w:rPr>
+        <w:drawing>
+          <wp:inline distT="0" distB="0" distL="0" distR="0" wp14:anchorId="3488A947" wp14:editId="1A473BF6">
+            <wp:extent cx="4877526" cy="2033832"/>
+            <wp:effectExtent l="0" t="0" r="0" b="0"/>
+            <wp:docPr id="16" name="그림 16"/>
+            <wp:cNvGraphicFramePr>
+              <a:graphicFrameLocks xmlns:a="http://schemas.openxmlformats.org/drawingml/2006/main" noChangeAspect="1"/>
+            </wp:cNvGraphicFramePr>
+            <a:graphic xmlns:a="http://schemas.openxmlformats.org/drawingml/2006/main">
+              <a:graphicData uri="http://schemas.openxmlformats.org/drawingml/2006/picture">
+                <pic:pic xmlns:pic="http://schemas.openxmlformats.org/drawingml/2006/picture">
+                  <pic:nvPicPr>
+                    <pic:cNvPr id="1" name=""/>
+                    <pic:cNvPicPr/>
+                  </pic:nvPicPr>
+                  <pic:blipFill>
+                    <a:blip r:embed="rId18"/>
+                    <a:stretch>
+                      <a:fillRect/>
+                    </a:stretch>
+                  </pic:blipFill>
+                  <pic:spPr>
+                    <a:xfrm>
+                      <a:off x="0" y="0"/>
+                      <a:ext cx="4881148" cy="2035342"/>
+                    </a:xfrm>
+                    <a:prstGeom prst="rect">
+                      <a:avLst/>
+                    </a:prstGeom>
+                  </pic:spPr>
+                </pic:pic>
+              </a:graphicData>
+            </a:graphic>
+          </wp:inline>
+        </w:drawing>
+      </w:r>
+    </w:p>
+    <w:p>
+      <w:pPr>
+        <w:pStyle w:val="a3"/>
+        <w:snapToGrid/>
+        <w:rPr>
+          <w:rFonts w:asciiTheme="minorEastAsia" w:eastAsiaTheme="minorEastAsia" w:hAnsiTheme="minorEastAsia"/>
+        </w:rPr>
+      </w:pPr>
+      <w:r>
+        <w:rPr>
+          <w:rFonts w:asciiTheme="minorEastAsia" w:eastAsiaTheme="minorEastAsia" w:hAnsiTheme="minorEastAsia" w:hint="eastAsia"/>
+        </w:rPr>
+        <w:t>r</w:t>
+      </w:r>
+      <w:r>
+        <w:rPr>
+          <w:rFonts w:asciiTheme="minorEastAsia" w:eastAsiaTheme="minorEastAsia" w:hAnsiTheme="minorEastAsia"/>
+        </w:rPr>
+        <w:t>ead</w:t>
+      </w:r>
+      <w:r>
+        <w:rPr>
+          <w:rFonts w:asciiTheme="minorEastAsia" w:eastAsiaTheme="minorEastAsia" w:hAnsiTheme="minorEastAsia" w:hint="eastAsia"/>
+        </w:rPr>
+        <w:t xml:space="preserve">와 </w:t>
+      </w:r>
+      <w:r>
+        <w:rPr>
+          <w:rFonts w:asciiTheme="minorEastAsia" w:eastAsiaTheme="minorEastAsia" w:hAnsiTheme="minorEastAsia"/>
+        </w:rPr>
+        <w:t>write</w:t>
+      </w:r>
+      <w:r>
+        <w:rPr>
+          <w:rFonts w:asciiTheme="minorEastAsia" w:eastAsiaTheme="minorEastAsia" w:hAnsiTheme="minorEastAsia" w:hint="eastAsia"/>
+        </w:rPr>
+        <w:t xml:space="preserve">를 대체하는 </w:t>
+      </w:r>
+      <w:r>
+        <w:rPr>
+          <w:rFonts w:asciiTheme="minorEastAsia" w:eastAsiaTheme="minorEastAsia" w:hAnsiTheme="minorEastAsia"/>
+        </w:rPr>
+        <w:t>stopwatch_read</w:t>
+      </w:r>
+      <w:r>
+        <w:rPr>
+          <w:rFonts w:asciiTheme="minorEastAsia" w:eastAsiaTheme="minorEastAsia" w:hAnsiTheme="minorEastAsia" w:hint="eastAsia"/>
+        </w:rPr>
+        <w:t xml:space="preserve">와 </w:t>
+      </w:r>
+      <w:r>
+        <w:rPr>
+          <w:rFonts w:asciiTheme="minorEastAsia" w:eastAsiaTheme="minorEastAsia" w:hAnsiTheme="minorEastAsia"/>
+        </w:rPr>
+        <w:t>stopwatch_write</w:t>
+      </w:r>
+      <w:r>
+        <w:rPr>
+          <w:rFonts w:asciiTheme="minorEastAsia" w:eastAsiaTheme="minorEastAsia" w:hAnsiTheme="minorEastAsia" w:hint="eastAsia"/>
+        </w:rPr>
+        <w:t>이다.</w:t>
+      </w:r>
+      <w:r>
+        <w:rPr>
+          <w:rFonts w:asciiTheme="minorEastAsia" w:eastAsiaTheme="minorEastAsia" w:hAnsiTheme="minorEastAsia"/>
+        </w:rPr>
+        <w:t xml:space="preserve"> </w:t>
+      </w:r>
+      <w:r>
+        <w:rPr>
+          <w:rFonts w:asciiTheme="minorEastAsia" w:eastAsiaTheme="minorEastAsia" w:hAnsiTheme="minorEastAsia"/>
+        </w:rPr>
+        <w:t>stopwatch_read</w:t>
+      </w:r>
+      <w:r>
+        <w:rPr>
+          <w:rFonts w:asciiTheme="minorEastAsia" w:eastAsiaTheme="minorEastAsia" w:hAnsiTheme="minorEastAsia" w:hint="eastAsia"/>
+        </w:rPr>
+        <w:t>에선 스탑워치의 메타데이터 필드를 초기화한다.</w:t>
+      </w:r>
+      <w:r>
+        <w:rPr>
+          <w:rFonts w:asciiTheme="minorEastAsia" w:eastAsiaTheme="minorEastAsia" w:hAnsiTheme="minorEastAsia"/>
+        </w:rPr>
+        <w:t xml:space="preserve"> </w:t>
+      </w:r>
+      <w:r>
+        <w:rPr>
+          <w:rFonts w:asciiTheme="minorEastAsia" w:eastAsiaTheme="minorEastAsia" w:hAnsiTheme="minorEastAsia" w:hint="eastAsia"/>
+        </w:rPr>
+        <w:t>스탑워치가 막 실행되었을 땐,</w:t>
+      </w:r>
+      <w:r>
+        <w:rPr>
+          <w:rFonts w:asciiTheme="minorEastAsia" w:eastAsiaTheme="minorEastAsia" w:hAnsiTheme="minorEastAsia"/>
+        </w:rPr>
+        <w:t xml:space="preserve"> home </w:t>
+      </w:r>
+      <w:r>
+        <w:rPr>
+          <w:rFonts w:asciiTheme="minorEastAsia" w:eastAsiaTheme="minorEastAsia" w:hAnsiTheme="minorEastAsia" w:hint="eastAsia"/>
+        </w:rPr>
+        <w:t xml:space="preserve">버튼을 통해 시작되어야 하므로 </w:t>
+      </w:r>
+      <w:r>
+        <w:rPr>
+          <w:rFonts w:asciiTheme="minorEastAsia" w:eastAsiaTheme="minorEastAsia" w:hAnsiTheme="minorEastAsia"/>
+        </w:rPr>
+        <w:t>elapsed</w:t>
+      </w:r>
+      <w:r>
+        <w:rPr>
+          <w:rFonts w:asciiTheme="minorEastAsia" w:eastAsiaTheme="minorEastAsia" w:hAnsiTheme="minorEastAsia" w:hint="eastAsia"/>
+        </w:rPr>
+        <w:t xml:space="preserve">는 </w:t>
+      </w:r>
+      <w:r>
+        <w:rPr>
+          <w:rFonts w:asciiTheme="minorEastAsia" w:eastAsiaTheme="minorEastAsia" w:hAnsiTheme="minorEastAsia"/>
+        </w:rPr>
+        <w:t>0, reset</w:t>
+      </w:r>
+      <w:r>
+        <w:rPr>
+          <w:rFonts w:asciiTheme="minorEastAsia" w:eastAsiaTheme="minorEastAsia" w:hAnsiTheme="minorEastAsia" w:hint="eastAsia"/>
+        </w:rPr>
+        <w:t xml:space="preserve">은 </w:t>
+      </w:r>
+      <w:r>
+        <w:rPr>
+          <w:rFonts w:asciiTheme="minorEastAsia" w:eastAsiaTheme="minorEastAsia" w:hAnsiTheme="minorEastAsia"/>
+        </w:rPr>
+        <w:t>1, paused</w:t>
+      </w:r>
+      <w:r>
+        <w:rPr>
+          <w:rFonts w:asciiTheme="minorEastAsia" w:eastAsiaTheme="minorEastAsia" w:hAnsiTheme="minorEastAsia" w:hint="eastAsia"/>
+        </w:rPr>
+        <w:t xml:space="preserve">는 </w:t>
+      </w:r>
+      <w:r>
+        <w:rPr>
+          <w:rFonts w:asciiTheme="minorEastAsia" w:eastAsiaTheme="minorEastAsia" w:hAnsiTheme="minorEastAsia"/>
+        </w:rPr>
+        <w:t>0</w:t>
+      </w:r>
+      <w:r>
+        <w:rPr>
+          <w:rFonts w:asciiTheme="minorEastAsia" w:eastAsiaTheme="minorEastAsia" w:hAnsiTheme="minorEastAsia" w:hint="eastAsia"/>
+        </w:rPr>
+        <w:t>이 된다.</w:t>
+      </w:r>
+      <w:r>
+        <w:rPr>
+          <w:rFonts w:asciiTheme="minorEastAsia" w:eastAsiaTheme="minorEastAsia" w:hAnsiTheme="minorEastAsia"/>
+        </w:rPr>
+        <w:t xml:space="preserve"> stopwatch_write</w:t>
+      </w:r>
+      <w:r>
+        <w:rPr>
+          <w:rFonts w:asciiTheme="minorEastAsia" w:eastAsiaTheme="minorEastAsia" w:hAnsiTheme="minorEastAsia" w:hint="eastAsia"/>
+        </w:rPr>
+        <w:t xml:space="preserve">에선 초기화한 메타데이터 값을 바탕으로 </w:t>
+      </w:r>
+      <w:r>
+        <w:rPr>
+          <w:rFonts w:asciiTheme="minorEastAsia" w:eastAsiaTheme="minorEastAsia" w:hAnsiTheme="minorEastAsia"/>
+        </w:rPr>
+        <w:t xml:space="preserve">FPGA </w:t>
+      </w:r>
+      <w:r>
+        <w:rPr>
+          <w:rFonts w:asciiTheme="minorEastAsia" w:eastAsiaTheme="minorEastAsia" w:hAnsiTheme="minorEastAsia" w:hint="eastAsia"/>
+        </w:rPr>
+        <w:t>디스플레이를 업데이트하고,</w:t>
+      </w:r>
+      <w:r>
+        <w:rPr>
+          <w:rFonts w:asciiTheme="minorEastAsia" w:eastAsiaTheme="minorEastAsia" w:hAnsiTheme="minorEastAsia"/>
+        </w:rPr>
+        <w:t xml:space="preserve"> </w:t>
+      </w:r>
+      <w:r>
+        <w:rPr>
+          <w:rFonts w:asciiTheme="minorEastAsia" w:eastAsiaTheme="minorEastAsia" w:hAnsiTheme="minorEastAsia" w:hint="eastAsia"/>
+        </w:rPr>
+        <w:t>s</w:t>
+      </w:r>
+      <w:r>
+        <w:rPr>
+          <w:rFonts w:asciiTheme="minorEastAsia" w:eastAsiaTheme="minorEastAsia" w:hAnsiTheme="minorEastAsia"/>
+        </w:rPr>
+        <w:t>emaphore down</w:t>
+      </w:r>
+      <w:r>
+        <w:rPr>
+          <w:rFonts w:asciiTheme="minorEastAsia" w:eastAsiaTheme="minorEastAsia" w:hAnsiTheme="minorEastAsia" w:hint="eastAsia"/>
+        </w:rPr>
+        <w:t xml:space="preserve">을 통해 </w:t>
+      </w:r>
+      <w:r>
+        <w:rPr>
+          <w:rFonts w:asciiTheme="minorEastAsia" w:eastAsiaTheme="minorEastAsia" w:hAnsiTheme="minorEastAsia"/>
+        </w:rPr>
+        <w:t>sleep</w:t>
+      </w:r>
+      <w:r>
+        <w:rPr>
+          <w:rFonts w:asciiTheme="minorEastAsia" w:eastAsiaTheme="minorEastAsia" w:hAnsiTheme="minorEastAsia" w:hint="eastAsia"/>
+        </w:rPr>
+        <w:t>된다.</w:t>
+      </w:r>
+    </w:p>
+    <w:p>
+      <w:pPr>
+        <w:pStyle w:val="a3"/>
+        <w:snapToGrid/>
+        <w:jc w:val="center"/>
+        <w:rPr>
+          <w:rFonts w:asciiTheme="minorEastAsia" w:eastAsiaTheme="minorEastAsia" w:hAnsiTheme="minorEastAsia" w:hint="eastAsia"/>
+        </w:rPr>
+      </w:pPr>
+      <w:r>
+        <w:rPr>
+          <w:noProof/>
+        </w:rPr>
+        <w:drawing>
+          <wp:inline distT="0" distB="0" distL="0" distR="0" wp14:anchorId="61CF46F6" wp14:editId="5C6B0C43">
+            <wp:extent cx="3814685" cy="1606797"/>
+            <wp:effectExtent l="0" t="0" r="0" b="0"/>
+            <wp:docPr id="18" name="그림 18"/>
+            <wp:cNvGraphicFramePr>
+              <a:graphicFrameLocks xmlns:a="http://schemas.openxmlformats.org/drawingml/2006/main" noChangeAspect="1"/>
+            </wp:cNvGraphicFramePr>
+            <a:graphic xmlns:a="http://schemas.openxmlformats.org/drawingml/2006/main">
+              <a:graphicData uri="http://schemas.openxmlformats.org/drawingml/2006/picture">
+                <pic:pic xmlns:pic="http://schemas.openxmlformats.org/drawingml/2006/picture">
+                  <pic:nvPicPr>
+                    <pic:cNvPr id="1" name=""/>
+                    <pic:cNvPicPr/>
+                  </pic:nvPicPr>
+                  <pic:blipFill>
+                    <a:blip r:embed="rId19"/>
+                    <a:stretch>
+                      <a:fillRect/>
+                    </a:stretch>
+                  </pic:blipFill>
+                  <pic:spPr>
+                    <a:xfrm>
+                      <a:off x="0" y="0"/>
+                      <a:ext cx="3832693" cy="1614382"/>
+                    </a:xfrm>
+                    <a:prstGeom prst="rect">
+                      <a:avLst/>
+                    </a:prstGeom>
+                  </pic:spPr>
+                </pic:pic>
+              </a:graphicData>
+            </a:graphic>
+          </wp:inline>
+        </w:drawing>
+      </w:r>
+    </w:p>
+    <w:p>
+      <w:pPr>
+        <w:pStyle w:val="a3"/>
+        <w:snapToGrid/>
+        <w:ind w:firstLine="210"/>
+        <w:rPr>
+          <w:rFonts w:asciiTheme="minorEastAsia" w:eastAsiaTheme="minorEastAsia" w:hAnsiTheme="minorEastAsia"/>
+        </w:rPr>
+      </w:pPr>
+      <w:r>
+        <w:rPr>
+          <w:rFonts w:asciiTheme="minorEastAsia" w:eastAsiaTheme="minorEastAsia" w:hAnsiTheme="minorEastAsia" w:hint="eastAsia"/>
+        </w:rPr>
+        <w:t>다음으로 스탑워치를 관리하기 위한 함수들이다.</w:t>
+      </w:r>
+      <w:r>
+        <w:rPr>
+          <w:rFonts w:asciiTheme="minorEastAsia" w:eastAsiaTheme="minorEastAsia" w:hAnsiTheme="minorEastAsia"/>
+        </w:rPr>
+        <w:t xml:space="preserve"> </w:t>
+      </w:r>
+      <w:r>
+        <w:rPr>
+          <w:rFonts w:asciiTheme="minorEastAsia" w:eastAsiaTheme="minorEastAsia" w:hAnsiTheme="minorEastAsia"/>
+        </w:rPr>
+        <w:t>stopwatch_display</w:t>
+      </w:r>
+      <w:r>
+        <w:rPr>
+          <w:rFonts w:asciiTheme="minorEastAsia" w:eastAsiaTheme="minorEastAsia" w:hAnsiTheme="minorEastAsia" w:hint="eastAsia"/>
+        </w:rPr>
+        <w:t xml:space="preserve">에선 현재 </w:t>
+      </w:r>
+      <w:r>
+        <w:rPr>
+          <w:rFonts w:asciiTheme="minorEastAsia" w:eastAsiaTheme="minorEastAsia" w:hAnsiTheme="minorEastAsia"/>
+        </w:rPr>
+        <w:t>elapsed</w:t>
+      </w:r>
+      <w:r>
+        <w:rPr>
+          <w:rFonts w:asciiTheme="minorEastAsia" w:eastAsiaTheme="minorEastAsia" w:hAnsiTheme="minorEastAsia" w:hint="eastAsia"/>
+        </w:rPr>
+        <w:t>를 바탕으로 디스플레이</w:t>
+      </w:r>
+      <w:r>
+        <w:rPr>
+          <w:rFonts w:asciiTheme="minorEastAsia" w:eastAsiaTheme="minorEastAsia" w:hAnsiTheme="minorEastAsia" w:hint="eastAsia"/>
+        </w:rPr>
+        <w:t>(</w:t>
+      </w:r>
+      <w:r>
+        <w:rPr>
+          <w:rFonts w:asciiTheme="minorEastAsia" w:eastAsiaTheme="minorEastAsia" w:hAnsiTheme="minorEastAsia"/>
+        </w:rPr>
+        <w:t>FND, DOT)</w:t>
+      </w:r>
+      <w:r>
+        <w:rPr>
+          <w:rFonts w:asciiTheme="minorEastAsia" w:eastAsiaTheme="minorEastAsia" w:hAnsiTheme="minorEastAsia" w:hint="eastAsia"/>
+        </w:rPr>
+        <w:t>를 업데이트한다</w:t>
+      </w:r>
+      <w:r>
+        <w:rPr>
+          <w:rFonts w:asciiTheme="minorEastAsia" w:eastAsiaTheme="minorEastAsia" w:hAnsiTheme="minorEastAsia"/>
+        </w:rPr>
+        <w:t xml:space="preserve">. </w:t>
+      </w:r>
+      <w:r>
+        <w:rPr>
+          <w:rFonts w:asciiTheme="minorEastAsia" w:eastAsiaTheme="minorEastAsia" w:hAnsiTheme="minorEastAsia" w:hint="eastAsia"/>
+        </w:rPr>
+        <w:t>s</w:t>
+      </w:r>
+      <w:r>
+        <w:rPr>
+          <w:rFonts w:asciiTheme="minorEastAsia" w:eastAsiaTheme="minorEastAsia" w:hAnsiTheme="minorEastAsia"/>
+        </w:rPr>
+        <w:t>topwatch_add</w:t>
+      </w:r>
+      <w:r>
+        <w:rPr>
+          <w:rFonts w:asciiTheme="minorEastAsia" w:eastAsiaTheme="minorEastAsia" w:hAnsiTheme="minorEastAsia" w:hint="eastAsia"/>
+        </w:rPr>
+        <w:t>에선 스탑워치 타이머의 기</w:t>
+      </w:r>
+      <w:r>
+        <w:rPr>
+          <w:rFonts w:asciiTheme="minorEastAsia" w:eastAsiaTheme="minorEastAsia" w:hAnsiTheme="minorEastAsia" w:hint="eastAsia"/>
+        </w:rPr>
+        <w:lastRenderedPageBreak/>
+        <w:t>본값을 설정하고 타이머 리스트에 타이머를 추가한다.</w:t>
+      </w:r>
+    </w:p>
+    <w:p>
+      <w:pPr>
+        <w:pStyle w:val="a3"/>
+        <w:snapToGrid/>
+        <w:jc w:val="center"/>
+        <w:rPr>
+          <w:rFonts w:asciiTheme="minorEastAsia" w:eastAsiaTheme="minorEastAsia" w:hAnsiTheme="minorEastAsia" w:hint="eastAsia"/>
+        </w:rPr>
+      </w:pPr>
+      <w:r>
+        <w:rPr>
+          <w:noProof/>
+        </w:rPr>
+        <w:drawing>
+          <wp:inline distT="0" distB="0" distL="0" distR="0" wp14:anchorId="45C6984D" wp14:editId="5EAC1527">
+            <wp:extent cx="4265947" cy="2148023"/>
+            <wp:effectExtent l="0" t="0" r="0" b="0"/>
+            <wp:docPr id="19" name="그림 19"/>
+            <wp:cNvGraphicFramePr>
+              <a:graphicFrameLocks xmlns:a="http://schemas.openxmlformats.org/drawingml/2006/main" noChangeAspect="1"/>
+            </wp:cNvGraphicFramePr>
+            <a:graphic xmlns:a="http://schemas.openxmlformats.org/drawingml/2006/main">
+              <a:graphicData uri="http://schemas.openxmlformats.org/drawingml/2006/picture">
+                <pic:pic xmlns:pic="http://schemas.openxmlformats.org/drawingml/2006/picture">
+                  <pic:nvPicPr>
+                    <pic:cNvPr id="1" name=""/>
+                    <pic:cNvPicPr/>
+                  </pic:nvPicPr>
+                  <pic:blipFill>
+                    <a:blip r:embed="rId20"/>
+                    <a:stretch>
+                      <a:fillRect/>
+                    </a:stretch>
+                  </pic:blipFill>
+                  <pic:spPr>
+                    <a:xfrm>
+                      <a:off x="0" y="0"/>
+                      <a:ext cx="4277852" cy="2154017"/>
+                    </a:xfrm>
+                    <a:prstGeom prst="rect">
+                      <a:avLst/>
+                    </a:prstGeom>
+                  </pic:spPr>
+                </pic:pic>
+              </a:graphicData>
+            </a:graphic>
+          </wp:inline>
+        </w:drawing>
+      </w:r>
+    </w:p>
+    <w:p>
+      <w:pPr>
+        <w:pStyle w:val="a3"/>
+        <w:snapToGrid/>
+        <w:rPr>
+          <w:rFonts w:asciiTheme="minorEastAsia" w:eastAsiaTheme="minorEastAsia" w:hAnsiTheme="minorEastAsia" w:hint="eastAsia"/>
+        </w:rPr>
+      </w:pPr>
+      <w:r>
+        <w:rPr>
+          <w:rFonts w:asciiTheme="minorEastAsia" w:eastAsiaTheme="minorEastAsia" w:hAnsiTheme="minorEastAsia" w:hint="eastAsia"/>
+        </w:rPr>
+        <w:t xml:space="preserve">스탑워치 타이머가 만료될 때마다 호출되는 </w:t>
+      </w:r>
+      <w:r>
+        <w:rPr>
+          <w:rFonts w:asciiTheme="minorEastAsia" w:eastAsiaTheme="minorEastAsia" w:hAnsiTheme="minorEastAsia"/>
+        </w:rPr>
+        <w:t>stopwatch_handler</w:t>
+      </w:r>
+      <w:r>
+        <w:rPr>
+          <w:rFonts w:asciiTheme="minorEastAsia" w:eastAsiaTheme="minorEastAsia" w:hAnsiTheme="minorEastAsia" w:hint="eastAsia"/>
+        </w:rPr>
+        <w:t>이다.</w:t>
+      </w:r>
+      <w:r>
+        <w:rPr>
+          <w:rFonts w:asciiTheme="minorEastAsia" w:eastAsiaTheme="minorEastAsia" w:hAnsiTheme="minorEastAsia"/>
+        </w:rPr>
+        <w:t xml:space="preserve"> </w:t>
+      </w:r>
+      <w:r>
+        <w:rPr>
+          <w:rFonts w:asciiTheme="minorEastAsia" w:eastAsiaTheme="minorEastAsia" w:hAnsiTheme="minorEastAsia" w:hint="eastAsia"/>
+        </w:rPr>
+        <w:t xml:space="preserve">우선 </w:t>
+      </w:r>
+      <w:r>
+        <w:rPr>
+          <w:rFonts w:asciiTheme="minorEastAsia" w:eastAsiaTheme="minorEastAsia" w:hAnsiTheme="minorEastAsia"/>
+        </w:rPr>
+        <w:t>elapsed</w:t>
+      </w:r>
+      <w:r>
+        <w:rPr>
+          <w:rFonts w:asciiTheme="minorEastAsia" w:eastAsiaTheme="minorEastAsia" w:hAnsiTheme="minorEastAsia" w:hint="eastAsia"/>
+        </w:rPr>
+        <w:t xml:space="preserve">를 </w:t>
+      </w:r>
+      <w:r>
+        <w:rPr>
+          <w:rFonts w:asciiTheme="minorEastAsia" w:eastAsiaTheme="minorEastAsia" w:hAnsiTheme="minorEastAsia"/>
+        </w:rPr>
+        <w:t xml:space="preserve">1 </w:t>
+      </w:r>
+      <w:r>
+        <w:rPr>
+          <w:rFonts w:asciiTheme="minorEastAsia" w:eastAsiaTheme="minorEastAsia" w:hAnsiTheme="minorEastAsia" w:hint="eastAsia"/>
+        </w:rPr>
+        <w:t>증가시키고,</w:t>
+      </w:r>
+      <w:r>
+        <w:rPr>
+          <w:rFonts w:asciiTheme="minorEastAsia" w:eastAsiaTheme="minorEastAsia" w:hAnsiTheme="minorEastAsia"/>
+        </w:rPr>
+        <w:t xml:space="preserve"> </w:t>
+      </w:r>
+      <w:r>
+        <w:rPr>
+          <w:rFonts w:asciiTheme="minorEastAsia" w:eastAsiaTheme="minorEastAsia" w:hAnsiTheme="minorEastAsia" w:hint="eastAsia"/>
+        </w:rPr>
+        <w:t xml:space="preserve">만약 </w:t>
+      </w:r>
+      <w:r>
+        <w:rPr>
+          <w:rFonts w:asciiTheme="minorEastAsia" w:eastAsiaTheme="minorEastAsia" w:hAnsiTheme="minorEastAsia"/>
+        </w:rPr>
+        <w:t>elapsed</w:t>
+      </w:r>
+      <w:r>
+        <w:rPr>
+          <w:rFonts w:asciiTheme="minorEastAsia" w:eastAsiaTheme="minorEastAsia" w:hAnsiTheme="minorEastAsia" w:hint="eastAsia"/>
+        </w:rPr>
+        <w:t>가 한계 시간을 넘어섰다면</w:t>
+      </w:r>
+      <w:r>
+        <w:rPr>
+          <w:rFonts w:asciiTheme="minorEastAsia" w:eastAsiaTheme="minorEastAsia" w:hAnsiTheme="minorEastAsia"/>
+        </w:rPr>
+        <w:t xml:space="preserve"> </w:t>
+      </w:r>
+      <w:r>
+        <w:rPr>
+          <w:rFonts w:asciiTheme="minorEastAsia" w:eastAsiaTheme="minorEastAsia" w:hAnsiTheme="minorEastAsia" w:hint="eastAsia"/>
+        </w:rPr>
+        <w:t>스탑워치를 종료한다.</w:t>
+      </w:r>
+      <w:r>
+        <w:rPr>
+          <w:rFonts w:asciiTheme="minorEastAsia" w:eastAsiaTheme="minorEastAsia" w:hAnsiTheme="minorEastAsia"/>
+        </w:rPr>
+        <w:t xml:space="preserve"> </w:t>
+      </w:r>
+      <w:r>
+        <w:rPr>
+          <w:rFonts w:asciiTheme="minorEastAsia" w:eastAsiaTheme="minorEastAsia" w:hAnsiTheme="minorEastAsia" w:hint="eastAsia"/>
+        </w:rPr>
+        <w:t xml:space="preserve">스탑워치가 종료되면서 디스플레이는 초기화되고 </w:t>
+      </w:r>
+      <w:r>
+        <w:rPr>
+          <w:rFonts w:asciiTheme="minorEastAsia" w:eastAsiaTheme="minorEastAsia" w:hAnsiTheme="minorEastAsia"/>
+        </w:rPr>
+        <w:t>semaphore up</w:t>
+      </w:r>
+      <w:r>
+        <w:rPr>
+          <w:rFonts w:asciiTheme="minorEastAsia" w:eastAsiaTheme="minorEastAsia" w:hAnsiTheme="minorEastAsia" w:hint="eastAsia"/>
+        </w:rPr>
+        <w:t xml:space="preserve">을 통해 </w:t>
+      </w:r>
+      <w:r>
+        <w:rPr>
+          <w:rFonts w:asciiTheme="minorEastAsia" w:eastAsiaTheme="minorEastAsia" w:hAnsiTheme="minorEastAsia"/>
+        </w:rPr>
+        <w:t xml:space="preserve">write </w:t>
+      </w:r>
+      <w:r>
+        <w:rPr>
+          <w:rFonts w:asciiTheme="minorEastAsia" w:eastAsiaTheme="minorEastAsia" w:hAnsiTheme="minorEastAsia" w:hint="eastAsia"/>
+        </w:rPr>
+        <w:t>연산도 종료된다.</w:t>
+      </w:r>
+      <w:r>
+        <w:rPr>
+          <w:rFonts w:asciiTheme="minorEastAsia" w:eastAsiaTheme="minorEastAsia" w:hAnsiTheme="minorEastAsia"/>
+        </w:rPr>
+        <w:t xml:space="preserve"> </w:t>
+      </w:r>
+      <w:r>
+        <w:rPr>
+          <w:rFonts w:asciiTheme="minorEastAsia" w:eastAsiaTheme="minorEastAsia" w:hAnsiTheme="minorEastAsia" w:hint="eastAsia"/>
+        </w:rPr>
+        <w:t xml:space="preserve">한계 시간을 넘어서기 전인 경우 바뀐 </w:t>
+      </w:r>
+      <w:r>
+        <w:rPr>
+          <w:rFonts w:asciiTheme="minorEastAsia" w:eastAsiaTheme="minorEastAsia" w:hAnsiTheme="minorEastAsia"/>
+        </w:rPr>
+        <w:t>elapsed</w:t>
+      </w:r>
+      <w:r>
+        <w:rPr>
+          <w:rFonts w:asciiTheme="minorEastAsia" w:eastAsiaTheme="minorEastAsia" w:hAnsiTheme="minorEastAsia" w:hint="eastAsia"/>
+        </w:rPr>
+        <w:t>를 바탕으로 디스플레이를 업데이트하고 타이머를 다시 추가한다.</w:t>
+      </w:r>
+    </w:p>
+    <w:p>
+      <w:pPr>
+        <w:pStyle w:val="a3"/>
+        <w:snapToGrid/>
+        <w:jc w:val="center"/>
+        <w:rPr>
+          <w:rFonts w:asciiTheme="minorEastAsia" w:eastAsiaTheme="minorEastAsia" w:hAnsiTheme="minorEastAsia"/>
+        </w:rPr>
+      </w:pPr>
+      <w:r>
+        <w:rPr>
+          <w:noProof/>
+        </w:rPr>
+        <w:drawing>
+          <wp:inline distT="0" distB="0" distL="0" distR="0" wp14:anchorId="3B64199D" wp14:editId="29F074FB">
+            <wp:extent cx="5209822" cy="2798502"/>
+            <wp:effectExtent l="0" t="0" r="0" b="0"/>
+            <wp:docPr id="20" name="그림 20"/>
+            <wp:cNvGraphicFramePr>
+              <a:graphicFrameLocks xmlns:a="http://schemas.openxmlformats.org/drawingml/2006/main" noChangeAspect="1"/>
+            </wp:cNvGraphicFramePr>
+            <a:graphic xmlns:a="http://schemas.openxmlformats.org/drawingml/2006/main">
+              <a:graphicData uri="http://schemas.openxmlformats.org/drawingml/2006/picture">
+                <pic:pic xmlns:pic="http://schemas.openxmlformats.org/drawingml/2006/picture">
+                  <pic:nvPicPr>
+                    <pic:cNvPr id="1" name=""/>
+                    <pic:cNvPicPr/>
+                  </pic:nvPicPr>
+                  <pic:blipFill>
+                    <a:blip r:embed="rId21"/>
+                    <a:stretch>
+                      <a:fillRect/>
+                    </a:stretch>
+                  </pic:blipFill>
+                  <pic:spPr>
+                    <a:xfrm>
+                      <a:off x="0" y="0"/>
+                      <a:ext cx="5217479" cy="2802615"/>
+                    </a:xfrm>
+                    <a:prstGeom prst="rect">
+                      <a:avLst/>
+                    </a:prstGeom>
+                  </pic:spPr>
+                </pic:pic>
+              </a:graphicData>
+            </a:graphic>
+          </wp:inline>
+        </w:drawing>
+      </w:r>
+    </w:p>
+    <w:p>
+      <w:pPr>
+        <w:pStyle w:val="a3"/>
+        <w:snapToGrid/>
+        <w:ind w:firstLine="210"/>
+        <w:rPr>
+          <w:rFonts w:asciiTheme="minorEastAsia" w:eastAsiaTheme="minorEastAsia" w:hAnsiTheme="minorEastAsia"/>
+        </w:rPr>
+      </w:pPr>
+      <w:r>
+        <w:rPr>
+          <w:rFonts w:asciiTheme="minorEastAsia" w:eastAsiaTheme="minorEastAsia" w:hAnsiTheme="minorEastAsia" w:hint="eastAsia"/>
+        </w:rPr>
+        <w:t>마지막으로 인터럽트를 제어하는</w:t>
+      </w:r>
+      <w:r>
+        <w:rPr>
+          <w:rFonts w:asciiTheme="minorEastAsia" w:eastAsiaTheme="minorEastAsia" w:hAnsiTheme="minorEastAsia" w:hint="eastAsia"/>
+        </w:rPr>
+        <w:t xml:space="preserve"> 함수들이다.</w:t>
+      </w:r>
+      <w:r>
+        <w:rPr>
+          <w:rFonts w:asciiTheme="minorEastAsia" w:eastAsiaTheme="minorEastAsia" w:hAnsiTheme="minorEastAsia"/>
+        </w:rPr>
+        <w:t xml:space="preserve"> </w:t>
+      </w:r>
+      <w:r>
+        <w:rPr>
+          <w:rFonts w:asciiTheme="minorEastAsia" w:eastAsiaTheme="minorEastAsia" w:hAnsiTheme="minorEastAsia" w:hint="eastAsia"/>
+        </w:rPr>
+        <w:t>가장 먼저,</w:t>
+      </w:r>
+      <w:r>
+        <w:rPr>
+          <w:rFonts w:asciiTheme="minorEastAsia" w:eastAsiaTheme="minorEastAsia" w:hAnsiTheme="minorEastAsia"/>
+        </w:rPr>
+        <w:t xml:space="preserve"> </w:t>
+      </w:r>
+      <w:r>
+        <w:rPr>
+          <w:rFonts w:asciiTheme="minorEastAsia" w:eastAsiaTheme="minorEastAsia" w:hAnsiTheme="minorEastAsia" w:hint="eastAsia"/>
+        </w:rPr>
+        <w:t xml:space="preserve">인터럽트가 몇 번째 불렸는지 세는 </w:t>
+      </w:r>
+      <w:r>
+        <w:rPr>
+          <w:rFonts w:asciiTheme="minorEastAsia" w:eastAsiaTheme="minorEastAsia" w:hAnsiTheme="minorEastAsia"/>
+        </w:rPr>
+        <w:t>intr_cnt</w:t>
+      </w:r>
+      <w:r>
+        <w:rPr>
+          <w:rFonts w:asciiTheme="minorEastAsia" w:eastAsiaTheme="minorEastAsia" w:hAnsiTheme="minorEastAsia" w:hint="eastAsia"/>
+        </w:rPr>
+        <w:t xml:space="preserve">와 </w:t>
+      </w:r>
+      <w:r>
+        <w:rPr>
+          <w:rFonts w:asciiTheme="minorEastAsia" w:eastAsiaTheme="minorEastAsia" w:hAnsiTheme="minorEastAsia"/>
+        </w:rPr>
+        <w:t xml:space="preserve">vol- </w:t>
+      </w:r>
+      <w:r>
+        <w:rPr>
+          <w:rFonts w:asciiTheme="minorEastAsia" w:eastAsiaTheme="minorEastAsia" w:hAnsiTheme="minorEastAsia" w:hint="eastAsia"/>
+        </w:rPr>
+        <w:t xml:space="preserve">버튼이 눌려있는지 눌려있지 않은지 저장하는 </w:t>
+      </w:r>
+      <w:r>
+        <w:rPr>
+          <w:rFonts w:asciiTheme="minorEastAsia" w:eastAsiaTheme="minorEastAsia" w:hAnsiTheme="minorEastAsia"/>
+        </w:rPr>
+        <w:t xml:space="preserve">vol_down_pressed </w:t>
+      </w:r>
+      <w:r>
+        <w:rPr>
+          <w:rFonts w:asciiTheme="minorEastAsia" w:eastAsiaTheme="minorEastAsia" w:hAnsiTheme="minorEastAsia" w:hint="eastAsia"/>
+        </w:rPr>
+        <w:t>플래그가 있다.</w:t>
+      </w:r>
+      <w:r>
+        <w:rPr>
+          <w:rFonts w:asciiTheme="minorEastAsia" w:eastAsiaTheme="minorEastAsia" w:hAnsiTheme="minorEastAsia"/>
+        </w:rPr>
+        <w:t xml:space="preserve"> </w:t>
+      </w:r>
+      <w:r>
+        <w:rPr>
+          <w:rFonts w:asciiTheme="minorEastAsia" w:eastAsiaTheme="minorEastAsia" w:hAnsiTheme="minorEastAsia" w:hint="eastAsia"/>
+        </w:rPr>
+        <w:t>i</w:t>
+      </w:r>
+      <w:r>
+        <w:rPr>
+          <w:rFonts w:asciiTheme="minorEastAsia" w:eastAsiaTheme="minorEastAsia" w:hAnsiTheme="minorEastAsia"/>
+        </w:rPr>
+        <w:t xml:space="preserve">ntr_init </w:t>
+      </w:r>
+      <w:r>
+        <w:rPr>
+          <w:rFonts w:asciiTheme="minorEastAsia" w:eastAsiaTheme="minorEastAsia" w:hAnsiTheme="minorEastAsia" w:hint="eastAsia"/>
+        </w:rPr>
+        <w:t xml:space="preserve">함수에선 각 버튼에 대해 </w:t>
+      </w:r>
+      <w:r>
+        <w:rPr>
+          <w:rFonts w:asciiTheme="minorEastAsia" w:eastAsiaTheme="minorEastAsia" w:hAnsiTheme="minorEastAsia"/>
+        </w:rPr>
+        <w:t xml:space="preserve">GPIO </w:t>
+      </w:r>
+      <w:r>
+        <w:rPr>
+          <w:rFonts w:asciiTheme="minorEastAsia" w:eastAsiaTheme="minorEastAsia" w:hAnsiTheme="minorEastAsia" w:hint="eastAsia"/>
+        </w:rPr>
+        <w:t>방향을 입력으로 설정하고,</w:t>
+      </w:r>
+      <w:r>
+        <w:rPr>
+          <w:rFonts w:asciiTheme="minorEastAsia" w:eastAsiaTheme="minorEastAsia" w:hAnsiTheme="minorEastAsia"/>
+        </w:rPr>
+        <w:t xml:space="preserve"> IRQ </w:t>
+      </w:r>
+      <w:r>
+        <w:rPr>
+          <w:rFonts w:asciiTheme="minorEastAsia" w:eastAsiaTheme="minorEastAsia" w:hAnsiTheme="minorEastAsia" w:hint="eastAsia"/>
+        </w:rPr>
+        <w:t>번호를 요</w:t>
+      </w:r>
+      <w:r>
+        <w:rPr>
+          <w:rFonts w:asciiTheme="minorEastAsia" w:eastAsiaTheme="minorEastAsia" w:hAnsiTheme="minorEastAsia" w:hint="eastAsia"/>
+        </w:rPr>
+        <w:lastRenderedPageBreak/>
+        <w:t>청한다.</w:t>
+      </w:r>
+      <w:r>
+        <w:rPr>
+          <w:rFonts w:asciiTheme="minorEastAsia" w:eastAsiaTheme="minorEastAsia" w:hAnsiTheme="minorEastAsia"/>
+        </w:rPr>
+        <w:t xml:space="preserve"> </w:t>
+      </w:r>
+      <w:r>
+        <w:rPr>
+          <w:rFonts w:asciiTheme="minorEastAsia" w:eastAsiaTheme="minorEastAsia" w:hAnsiTheme="minorEastAsia" w:hint="eastAsia"/>
+        </w:rPr>
+        <w:t>또,</w:t>
+      </w:r>
+      <w:r>
+        <w:rPr>
+          <w:rFonts w:asciiTheme="minorEastAsia" w:eastAsiaTheme="minorEastAsia" w:hAnsiTheme="minorEastAsia"/>
+        </w:rPr>
+        <w:t xml:space="preserve"> workqueue</w:t>
+      </w:r>
+      <w:r>
+        <w:rPr>
+          <w:rFonts w:asciiTheme="minorEastAsia" w:eastAsiaTheme="minorEastAsia" w:hAnsiTheme="minorEastAsia" w:hint="eastAsia"/>
+        </w:rPr>
+        <w:t xml:space="preserve">를 생성하고 </w:t>
+      </w:r>
+      <w:r>
+        <w:rPr>
+          <w:rFonts w:asciiTheme="minorEastAsia" w:eastAsiaTheme="minorEastAsia" w:hAnsiTheme="minorEastAsia"/>
+        </w:rPr>
+        <w:t>stop_timer</w:t>
+      </w:r>
+      <w:r>
+        <w:rPr>
+          <w:rFonts w:asciiTheme="minorEastAsia" w:eastAsiaTheme="minorEastAsia" w:hAnsiTheme="minorEastAsia" w:hint="eastAsia"/>
+        </w:rPr>
+        <w:t>를 초기화한다.</w:t>
+      </w:r>
+      <w:r>
+        <w:rPr>
+          <w:rFonts w:asciiTheme="minorEastAsia" w:eastAsiaTheme="minorEastAsia" w:hAnsiTheme="minorEastAsia"/>
+        </w:rPr>
+        <w:t xml:space="preserve"> </w:t>
+      </w:r>
+      <w:r>
+        <w:rPr>
+          <w:rFonts w:asciiTheme="minorEastAsia" w:eastAsiaTheme="minorEastAsia" w:hAnsiTheme="minorEastAsia" w:hint="eastAsia"/>
+        </w:rPr>
+        <w:t xml:space="preserve">관리하는 메타데이터도 </w:t>
+      </w:r>
+      <w:r>
+        <w:rPr>
+          <w:rFonts w:asciiTheme="minorEastAsia" w:eastAsiaTheme="minorEastAsia" w:hAnsiTheme="minorEastAsia"/>
+        </w:rPr>
+        <w:t>0</w:t>
+      </w:r>
+      <w:r>
+        <w:rPr>
+          <w:rFonts w:asciiTheme="minorEastAsia" w:eastAsiaTheme="minorEastAsia" w:hAnsiTheme="minorEastAsia" w:hint="eastAsia"/>
+        </w:rPr>
+        <w:t>으로 초기화해준다.</w:t>
+      </w:r>
+    </w:p>
+    <w:p>
+      <w:pPr>
+        <w:pStyle w:val="a3"/>
+        <w:snapToGrid/>
+        <w:jc w:val="center"/>
+        <w:rPr>
+          <w:rFonts w:asciiTheme="minorEastAsia" w:eastAsiaTheme="minorEastAsia" w:hAnsiTheme="minorEastAsia" w:hint="eastAsia"/>
+        </w:rPr>
+      </w:pPr>
+      <w:r>
+        <w:rPr>
+          <w:noProof/>
+        </w:rPr>
+        <w:drawing>
+          <wp:inline distT="0" distB="0" distL="0" distR="0" wp14:anchorId="1A240065" wp14:editId="506F0EDC">
+            <wp:extent cx="3526348" cy="2258704"/>
+            <wp:effectExtent l="0" t="0" r="0" b="0"/>
+            <wp:docPr id="21" name="그림 21"/>
+            <wp:cNvGraphicFramePr>
+              <a:graphicFrameLocks xmlns:a="http://schemas.openxmlformats.org/drawingml/2006/main" noChangeAspect="1"/>
+            </wp:cNvGraphicFramePr>
+            <a:graphic xmlns:a="http://schemas.openxmlformats.org/drawingml/2006/main">
+              <a:graphicData uri="http://schemas.openxmlformats.org/drawingml/2006/picture">
+                <pic:pic xmlns:pic="http://schemas.openxmlformats.org/drawingml/2006/picture">
+                  <pic:nvPicPr>
+                    <pic:cNvPr id="1" name=""/>
+                    <pic:cNvPicPr/>
+                  </pic:nvPicPr>
+                  <pic:blipFill>
+                    <a:blip r:embed="rId22"/>
+                    <a:stretch>
+                      <a:fillRect/>
+                    </a:stretch>
+                  </pic:blipFill>
+                  <pic:spPr>
+                    <a:xfrm>
+                      <a:off x="0" y="0"/>
+                      <a:ext cx="3542928" cy="2269324"/>
+                    </a:xfrm>
+                    <a:prstGeom prst="rect">
+                      <a:avLst/>
+                    </a:prstGeom>
+                  </pic:spPr>
+                </pic:pic>
+              </a:graphicData>
+            </a:graphic>
+          </wp:inline>
+        </w:drawing>
+      </w:r>
+    </w:p>
+    <w:p>
+      <w:pPr>
+        <w:pStyle w:val="a3"/>
+        <w:snapToGrid/>
+        <w:rPr>
+          <w:rFonts w:asciiTheme="minorEastAsia" w:eastAsiaTheme="minorEastAsia" w:hAnsiTheme="minorEastAsia" w:hint="eastAsia"/>
+        </w:rPr>
+      </w:pPr>
+      <w:r>
+        <w:rPr>
+          <w:rFonts w:asciiTheme="minorEastAsia" w:eastAsiaTheme="minorEastAsia" w:hAnsiTheme="minorEastAsia" w:hint="eastAsia"/>
+        </w:rPr>
+        <w:t xml:space="preserve">반대로 </w:t>
+      </w:r>
+      <w:r>
+        <w:rPr>
+          <w:rFonts w:asciiTheme="minorEastAsia" w:eastAsiaTheme="minorEastAsia" w:hAnsiTheme="minorEastAsia"/>
+        </w:rPr>
+        <w:t>intr_free</w:t>
+      </w:r>
+      <w:r>
+        <w:rPr>
+          <w:rFonts w:asciiTheme="minorEastAsia" w:eastAsiaTheme="minorEastAsia" w:hAnsiTheme="minorEastAsia" w:hint="eastAsia"/>
+        </w:rPr>
+        <w:t xml:space="preserve">에선 버튼에 할당되었던 </w:t>
+      </w:r>
+      <w:r>
+        <w:rPr>
+          <w:rFonts w:asciiTheme="minorEastAsia" w:eastAsiaTheme="minorEastAsia" w:hAnsiTheme="minorEastAsia"/>
+        </w:rPr>
+        <w:t>IRQ</w:t>
+      </w:r>
+      <w:r>
+        <w:rPr>
+          <w:rFonts w:asciiTheme="minorEastAsia" w:eastAsiaTheme="minorEastAsia" w:hAnsiTheme="minorEastAsia" w:hint="eastAsia"/>
+        </w:rPr>
+        <w:t xml:space="preserve">를 </w:t>
+      </w:r>
+      <w:r>
+        <w:rPr>
+          <w:rFonts w:asciiTheme="minorEastAsia" w:eastAsiaTheme="minorEastAsia" w:hAnsiTheme="minorEastAsia"/>
+        </w:rPr>
+        <w:t xml:space="preserve">free </w:t>
+      </w:r>
+      <w:r>
+        <w:rPr>
+          <w:rFonts w:asciiTheme="minorEastAsia" w:eastAsiaTheme="minorEastAsia" w:hAnsiTheme="minorEastAsia" w:hint="eastAsia"/>
+        </w:rPr>
+        <w:t>하고,</w:t>
+      </w:r>
+      <w:r>
+        <w:rPr>
+          <w:rFonts w:asciiTheme="minorEastAsia" w:eastAsiaTheme="minorEastAsia" w:hAnsiTheme="minorEastAsia"/>
+        </w:rPr>
+        <w:t xml:space="preserve"> workqueue</w:t>
+      </w:r>
+      <w:r>
+        <w:rPr>
+          <w:rFonts w:asciiTheme="minorEastAsia" w:eastAsiaTheme="minorEastAsia" w:hAnsiTheme="minorEastAsia" w:hint="eastAsia"/>
+        </w:rPr>
+        <w:t>를 없애고,</w:t>
+      </w:r>
+      <w:r>
+        <w:rPr>
+          <w:rFonts w:asciiTheme="minorEastAsia" w:eastAsiaTheme="minorEastAsia" w:hAnsiTheme="minorEastAsia"/>
+        </w:rPr>
+        <w:t xml:space="preserve"> stop_timer</w:t>
+      </w:r>
+      <w:r>
+        <w:rPr>
+          <w:rFonts w:asciiTheme="minorEastAsia" w:eastAsiaTheme="minorEastAsia" w:hAnsiTheme="minorEastAsia" w:hint="eastAsia"/>
+        </w:rPr>
+        <w:t>를 삭제한다.</w:t>
+      </w:r>
+    </w:p>
+    <w:p>
+      <w:pPr>
+        <w:pStyle w:val="a3"/>
+        <w:snapToGrid/>
+        <w:jc w:val="center"/>
+        <w:rPr>
+          <w:rFonts w:asciiTheme="minorEastAsia" w:eastAsiaTheme="minorEastAsia" w:hAnsiTheme="minorEastAsia"/>
+        </w:rPr>
+      </w:pPr>
+      <w:r>
+        <w:rPr>
+          <w:noProof/>
+        </w:rPr>
+        <w:drawing>
+          <wp:inline distT="0" distB="0" distL="0" distR="0" wp14:anchorId="25FE498A" wp14:editId="564516B9">
+            <wp:extent cx="4787574" cy="3214047"/>
+            <wp:effectExtent l="0" t="0" r="0" b="0"/>
+            <wp:docPr id="22" name="그림 22"/>
+            <wp:cNvGraphicFramePr>
+              <a:graphicFrameLocks xmlns:a="http://schemas.openxmlformats.org/drawingml/2006/main" noChangeAspect="1"/>
+            </wp:cNvGraphicFramePr>
+            <a:graphic xmlns:a="http://schemas.openxmlformats.org/drawingml/2006/main">
+              <a:graphicData uri="http://schemas.openxmlformats.org/drawingml/2006/picture">
+                <pic:pic xmlns:pic="http://schemas.openxmlformats.org/drawingml/2006/picture">
+                  <pic:nvPicPr>
+                    <pic:cNvPr id="1" name=""/>
+                    <pic:cNvPicPr/>
+                  </pic:nvPicPr>
+                  <pic:blipFill>
+                    <a:blip r:embed="rId23"/>
+                    <a:stretch>
+                      <a:fillRect/>
+                    </a:stretch>
+                  </pic:blipFill>
+                  <pic:spPr>
+                    <a:xfrm>
+                      <a:off x="0" y="0"/>
+                      <a:ext cx="4803165" cy="3224514"/>
+                    </a:xfrm>
+                    <a:prstGeom prst="rect">
+                      <a:avLst/>
+                    </a:prstGeom>
+                  </pic:spPr>
+                </pic:pic>
+              </a:graphicData>
+            </a:graphic>
+          </wp:inline>
+        </w:drawing>
+      </w:r>
+    </w:p>
+    <w:p>
+      <w:pPr>
+        <w:pStyle w:val="a3"/>
+        <w:snapToGrid/>
+        <w:rPr>
+          <w:rFonts w:asciiTheme="minorEastAsia" w:eastAsiaTheme="minorEastAsia" w:hAnsiTheme="minorEastAsia"/>
+        </w:rPr>
+      </w:pPr>
+      <w:r>
+        <w:rPr>
+          <w:rFonts w:asciiTheme="minorEastAsia" w:eastAsiaTheme="minorEastAsia" w:hAnsiTheme="minorEastAsia" w:hint="eastAsia"/>
+        </w:rPr>
+        <w:t>s</w:t>
+      </w:r>
+      <w:r>
+        <w:rPr>
+          <w:rFonts w:asciiTheme="minorEastAsia" w:eastAsiaTheme="minorEastAsia" w:hAnsiTheme="minorEastAsia"/>
+        </w:rPr>
+        <w:t>top_timer_add</w:t>
+      </w:r>
+      <w:r>
+        <w:rPr>
+          <w:rFonts w:asciiTheme="minorEastAsia" w:eastAsiaTheme="minorEastAsia" w:hAnsiTheme="minorEastAsia" w:hint="eastAsia"/>
+        </w:rPr>
+        <w:t xml:space="preserve">는 </w:t>
+      </w:r>
+      <w:r>
+        <w:rPr>
+          <w:rFonts w:asciiTheme="minorEastAsia" w:eastAsiaTheme="minorEastAsia" w:hAnsiTheme="minorEastAsia"/>
+        </w:rPr>
+        <w:t>stop_timer</w:t>
+      </w:r>
+      <w:r>
+        <w:rPr>
+          <w:rFonts w:asciiTheme="minorEastAsia" w:eastAsiaTheme="minorEastAsia" w:hAnsiTheme="minorEastAsia" w:hint="eastAsia"/>
+        </w:rPr>
+        <w:t xml:space="preserve">가 </w:t>
+      </w:r>
+      <w:r>
+        <w:rPr>
+          <w:rFonts w:asciiTheme="minorEastAsia" w:eastAsiaTheme="minorEastAsia" w:hAnsiTheme="minorEastAsia"/>
+        </w:rPr>
+        <w:t>3</w:t>
+      </w:r>
+      <w:r>
+        <w:rPr>
+          <w:rFonts w:asciiTheme="minorEastAsia" w:eastAsiaTheme="minorEastAsia" w:hAnsiTheme="minorEastAsia" w:hint="eastAsia"/>
+        </w:rPr>
+        <w:t xml:space="preserve">초 뒤에 </w:t>
+      </w:r>
+      <w:r>
+        <w:rPr>
+          <w:rFonts w:asciiTheme="minorEastAsia" w:eastAsiaTheme="minorEastAsia" w:hAnsiTheme="minorEastAsia"/>
+        </w:rPr>
+        <w:t>stop_timer_handler</w:t>
+      </w:r>
+      <w:r>
+        <w:rPr>
+          <w:rFonts w:asciiTheme="minorEastAsia" w:eastAsiaTheme="minorEastAsia" w:hAnsiTheme="minorEastAsia" w:hint="eastAsia"/>
+        </w:rPr>
+        <w:t>를 호출하고 종료될 수 있도록 타이머를 추가한다.</w:t>
+      </w:r>
+      <w:r>
+        <w:rPr>
+          <w:rFonts w:asciiTheme="minorEastAsia" w:eastAsiaTheme="minorEastAsia" w:hAnsiTheme="minorEastAsia"/>
+        </w:rPr>
+        <w:t xml:space="preserve"> stop_timer_handler</w:t>
+      </w:r>
+      <w:r>
+        <w:rPr>
+          <w:rFonts w:asciiTheme="minorEastAsia" w:eastAsiaTheme="minorEastAsia" w:hAnsiTheme="minorEastAsia" w:hint="eastAsia"/>
+        </w:rPr>
+        <w:t xml:space="preserve">에선 </w:t>
+      </w:r>
+      <w:r>
+        <w:rPr>
+          <w:rFonts w:asciiTheme="minorEastAsia" w:eastAsiaTheme="minorEastAsia" w:hAnsiTheme="minorEastAsia" w:hint="eastAsia"/>
+        </w:rPr>
+        <w:t xml:space="preserve">앞서 </w:t>
+      </w:r>
+      <w:r>
+        <w:rPr>
+          <w:rFonts w:asciiTheme="minorEastAsia" w:eastAsiaTheme="minorEastAsia" w:hAnsiTheme="minorEastAsia"/>
+        </w:rPr>
+        <w:t>stopwatch_handler</w:t>
+      </w:r>
+      <w:r>
+        <w:rPr>
+          <w:rFonts w:asciiTheme="minorEastAsia" w:eastAsiaTheme="minorEastAsia" w:hAnsiTheme="minorEastAsia" w:hint="eastAsia"/>
+        </w:rPr>
+        <w:t>에서도 본 스탑워치</w:t>
+      </w:r>
+      <w:r>
+        <w:rPr>
+          <w:rFonts w:asciiTheme="minorEastAsia" w:eastAsiaTheme="minorEastAsia" w:hAnsiTheme="minorEastAsia" w:hint="eastAsia"/>
+        </w:rPr>
+        <w:t xml:space="preserve"> 종료 루틴을 수행한다.</w:t>
+      </w:r>
+    </w:p>
+    <w:p>
+      <w:pPr>
+        <w:pStyle w:val="a3"/>
+        <w:snapToGrid/>
+        <w:jc w:val="center"/>
+        <w:rPr>
+          <w:rFonts w:asciiTheme="minorEastAsia" w:eastAsiaTheme="minorEastAsia" w:hAnsiTheme="minorEastAsia"/>
+        </w:rPr>
+      </w:pPr>
+      <w:r>
+        <w:rPr>
+          <w:noProof/>
+        </w:rPr>
+        <w:lastRenderedPageBreak/>
+        <w:drawing>
+          <wp:inline distT="0" distB="0" distL="0" distR="0" wp14:anchorId="096ABE4A" wp14:editId="782CE1BF">
+            <wp:extent cx="3778345" cy="3234519"/>
+            <wp:effectExtent l="0" t="0" r="0" b="0"/>
+            <wp:docPr id="23" name="그림 23"/>
+            <wp:cNvGraphicFramePr>
+              <a:graphicFrameLocks xmlns:a="http://schemas.openxmlformats.org/drawingml/2006/main" noChangeAspect="1"/>
+            </wp:cNvGraphicFramePr>
+            <a:graphic xmlns:a="http://schemas.openxmlformats.org/drawingml/2006/main">
+              <a:graphicData uri="http://schemas.openxmlformats.org/drawingml/2006/picture">
+                <pic:pic xmlns:pic="http://schemas.openxmlformats.org/drawingml/2006/picture">
+                  <pic:nvPicPr>
+                    <pic:cNvPr id="1" name=""/>
+                    <pic:cNvPicPr/>
+                  </pic:nvPicPr>
+                  <pic:blipFill>
+                    <a:blip r:embed="rId24"/>
+                    <a:stretch>
+                      <a:fillRect/>
+                    </a:stretch>
+                  </pic:blipFill>
+                  <pic:spPr>
+                    <a:xfrm>
+                      <a:off x="0" y="0"/>
+                      <a:ext cx="3793222" cy="3247255"/>
+                    </a:xfrm>
+                    <a:prstGeom prst="rect">
+                      <a:avLst/>
+                    </a:prstGeom>
+                  </pic:spPr>
+                </pic:pic>
+              </a:graphicData>
+            </a:graphic>
+          </wp:inline>
+        </w:drawing>
+      </w:r>
+    </w:p>
+    <w:p>
+      <w:pPr>
+        <w:pStyle w:val="a3"/>
+        <w:snapToGrid/>
+        <w:rPr>
+          <w:rFonts w:asciiTheme="minorEastAsia" w:eastAsiaTheme="minorEastAsia" w:hAnsiTheme="minorEastAsia"/>
+        </w:rPr>
+      </w:pPr>
+      <w:r>
+        <w:rPr>
+          <w:rFonts w:asciiTheme="minorEastAsia" w:eastAsiaTheme="minorEastAsia" w:hAnsiTheme="minorEastAsia" w:hint="eastAsia"/>
+        </w:rPr>
+        <w:t>h</w:t>
+      </w:r>
+      <w:r>
+        <w:rPr>
+          <w:rFonts w:asciiTheme="minorEastAsia" w:eastAsiaTheme="minorEastAsia" w:hAnsiTheme="minorEastAsia"/>
+        </w:rPr>
+        <w:t xml:space="preserve">ome </w:t>
+      </w:r>
+      <w:r>
+        <w:rPr>
+          <w:rFonts w:asciiTheme="minorEastAsia" w:eastAsiaTheme="minorEastAsia" w:hAnsiTheme="minorEastAsia" w:hint="eastAsia"/>
+        </w:rPr>
+        <w:t xml:space="preserve">버튼에서 발생하는 인터럽트를 처리하는 </w:t>
+      </w:r>
+      <w:r>
+        <w:rPr>
+          <w:rFonts w:asciiTheme="minorEastAsia" w:eastAsiaTheme="minorEastAsia" w:hAnsiTheme="minorEastAsia"/>
+        </w:rPr>
+        <w:t>btn_home_handler</w:t>
+      </w:r>
+      <w:r>
+        <w:rPr>
+          <w:rFonts w:asciiTheme="minorEastAsia" w:eastAsiaTheme="minorEastAsia" w:hAnsiTheme="minorEastAsia" w:hint="eastAsia"/>
+        </w:rPr>
+        <w:t>이다.</w:t>
+      </w:r>
+      <w:r>
+        <w:rPr>
+          <w:rFonts w:asciiTheme="minorEastAsia" w:eastAsiaTheme="minorEastAsia" w:hAnsiTheme="minorEastAsia"/>
+        </w:rPr>
+        <w:t xml:space="preserve"> </w:t>
+      </w:r>
+      <w:r>
+        <w:rPr>
+          <w:rFonts w:asciiTheme="minorEastAsia" w:eastAsiaTheme="minorEastAsia" w:hAnsiTheme="minorEastAsia"/>
+        </w:rPr>
+        <w:t xml:space="preserve">home </w:t>
+      </w:r>
+      <w:r>
+        <w:rPr>
+          <w:rFonts w:asciiTheme="minorEastAsia" w:eastAsiaTheme="minorEastAsia" w:hAnsiTheme="minorEastAsia" w:hint="eastAsia"/>
+        </w:rPr>
+        <w:t xml:space="preserve">버튼은 구동된 맨 처음 시점이나 </w:t>
+      </w:r>
+      <w:r>
+        <w:rPr>
+          <w:rFonts w:asciiTheme="minorEastAsia" w:eastAsiaTheme="minorEastAsia" w:hAnsiTheme="minorEastAsia"/>
+        </w:rPr>
+        <w:t xml:space="preserve">vol+ </w:t>
+      </w:r>
+      <w:r>
+        <w:rPr>
+          <w:rFonts w:asciiTheme="minorEastAsia" w:eastAsiaTheme="minorEastAsia" w:hAnsiTheme="minorEastAsia" w:hint="eastAsia"/>
+        </w:rPr>
+        <w:t>버튼으로 초기화 된 시점의 스탑워치를 시작하는 역할이므로,</w:t>
+      </w:r>
+      <w:r>
+        <w:rPr>
+          <w:rFonts w:asciiTheme="minorEastAsia" w:eastAsiaTheme="minorEastAsia" w:hAnsiTheme="minorEastAsia"/>
+        </w:rPr>
+        <w:t xml:space="preserve"> pause</w:t>
+      </w:r>
+      <w:r>
+        <w:rPr>
+          <w:rFonts w:asciiTheme="minorEastAsia" w:eastAsiaTheme="minorEastAsia" w:hAnsiTheme="minorEastAsia" w:hint="eastAsia"/>
+        </w:rPr>
+        <w:t>d</w:t>
+      </w:r>
+      <w:r>
+        <w:rPr>
+          <w:rFonts w:asciiTheme="minorEastAsia" w:eastAsiaTheme="minorEastAsia" w:hAnsiTheme="minorEastAsia"/>
+        </w:rPr>
+        <w:t xml:space="preserve"> </w:t>
+      </w:r>
+      <w:r>
+        <w:rPr>
+          <w:rFonts w:asciiTheme="minorEastAsia" w:eastAsiaTheme="minorEastAsia" w:hAnsiTheme="minorEastAsia" w:hint="eastAsia"/>
+        </w:rPr>
+        <w:t xml:space="preserve">상태가 아니고 </w:t>
+      </w:r>
+      <w:r>
+        <w:rPr>
+          <w:rFonts w:asciiTheme="minorEastAsia" w:eastAsiaTheme="minorEastAsia" w:hAnsiTheme="minorEastAsia"/>
+        </w:rPr>
+        <w:t xml:space="preserve">reset </w:t>
+      </w:r>
+      <w:r>
+        <w:rPr>
+          <w:rFonts w:asciiTheme="minorEastAsia" w:eastAsiaTheme="minorEastAsia" w:hAnsiTheme="minorEastAsia" w:hint="eastAsia"/>
+        </w:rPr>
+        <w:t xml:space="preserve">상태인 경우에만 스탑워치의 타이머를 추가하고 </w:t>
+      </w:r>
+      <w:r>
+        <w:rPr>
+          <w:rFonts w:asciiTheme="minorEastAsia" w:eastAsiaTheme="minorEastAsia" w:hAnsiTheme="minorEastAsia"/>
+        </w:rPr>
+        <w:t xml:space="preserve">reset </w:t>
+      </w:r>
+      <w:r>
+        <w:rPr>
+          <w:rFonts w:asciiTheme="minorEastAsia" w:eastAsiaTheme="minorEastAsia" w:hAnsiTheme="minorEastAsia" w:hint="eastAsia"/>
+        </w:rPr>
+        <w:t>상태를 해제한다.</w:t>
+      </w:r>
+      <w:r>
+        <w:rPr>
+          <w:rFonts w:asciiTheme="minorEastAsia" w:eastAsiaTheme="minorEastAsia" w:hAnsiTheme="minorEastAsia"/>
+        </w:rPr>
+        <w:t xml:space="preserve"> </w:t>
+      </w:r>
+      <w:r>
+        <w:rPr>
+          <w:rFonts w:asciiTheme="minorEastAsia" w:eastAsiaTheme="minorEastAsia" w:hAnsiTheme="minorEastAsia" w:hint="eastAsia"/>
+        </w:rPr>
+        <w:t xml:space="preserve">이후 </w:t>
+      </w:r>
+      <w:r>
+        <w:rPr>
+          <w:rFonts w:asciiTheme="minorEastAsia" w:eastAsiaTheme="minorEastAsia" w:hAnsiTheme="minorEastAsia"/>
+        </w:rPr>
+        <w:t xml:space="preserve">bottom half </w:t>
+      </w:r>
+      <w:r>
+        <w:rPr>
+          <w:rFonts w:asciiTheme="minorEastAsia" w:eastAsiaTheme="minorEastAsia" w:hAnsiTheme="minorEastAsia" w:hint="eastAsia"/>
+        </w:rPr>
+        <w:t xml:space="preserve">처리를 위해 </w:t>
+      </w:r>
+      <w:r>
+        <w:rPr>
+          <w:rFonts w:asciiTheme="minorEastAsia" w:eastAsiaTheme="minorEastAsia" w:hAnsiTheme="minorEastAsia"/>
+        </w:rPr>
+        <w:t>BTN_</w:t>
+      </w:r>
+      <w:r>
+        <w:rPr>
+          <w:rFonts w:asciiTheme="minorEastAsia" w:eastAsiaTheme="minorEastAsia" w:hAnsiTheme="minorEastAsia" w:hint="eastAsia"/>
+        </w:rPr>
+        <w:t>W</w:t>
+      </w:r>
+      <w:r>
+        <w:rPr>
+          <w:rFonts w:asciiTheme="minorEastAsia" w:eastAsiaTheme="minorEastAsia" w:hAnsiTheme="minorEastAsia"/>
+        </w:rPr>
+        <w:t xml:space="preserve">ORK </w:t>
+      </w:r>
+      <w:r>
+        <w:rPr>
+          <w:rFonts w:asciiTheme="minorEastAsia" w:eastAsiaTheme="minorEastAsia" w:hAnsiTheme="minorEastAsia" w:hint="eastAsia"/>
+        </w:rPr>
+        <w:t>공간을 마련하고,</w:t>
+      </w:r>
+      <w:r>
+        <w:rPr>
+          <w:rFonts w:asciiTheme="minorEastAsia" w:eastAsiaTheme="minorEastAsia" w:hAnsiTheme="minorEastAsia"/>
+        </w:rPr>
+        <w:t xml:space="preserve"> work </w:t>
+      </w:r>
+      <w:r>
+        <w:rPr>
+          <w:rFonts w:asciiTheme="minorEastAsia" w:eastAsiaTheme="minorEastAsia" w:hAnsiTheme="minorEastAsia" w:hint="eastAsia"/>
+        </w:rPr>
+        <w:t xml:space="preserve">초기화 및 타입 설정 이후 </w:t>
+      </w:r>
+      <w:r>
+        <w:rPr>
+          <w:rFonts w:asciiTheme="minorEastAsia" w:eastAsiaTheme="minorEastAsia" w:hAnsiTheme="minorEastAsia"/>
+        </w:rPr>
+        <w:t>workqueue</w:t>
+      </w:r>
+      <w:r>
+        <w:rPr>
+          <w:rFonts w:asciiTheme="minorEastAsia" w:eastAsiaTheme="minorEastAsia" w:hAnsiTheme="minorEastAsia" w:hint="eastAsia"/>
+        </w:rPr>
+        <w:t>에 추가한다.</w:t>
+      </w:r>
+      <w:r>
+        <w:rPr>
+          <w:rFonts w:asciiTheme="minorEastAsia" w:eastAsiaTheme="minorEastAsia" w:hAnsiTheme="minorEastAsia"/>
+        </w:rPr>
+        <w:t xml:space="preserve"> </w:t>
+      </w:r>
+      <w:r>
+        <w:rPr>
+          <w:rFonts w:asciiTheme="minorEastAsia" w:eastAsiaTheme="minorEastAsia" w:hAnsiTheme="minorEastAsia" w:hint="eastAsia"/>
+        </w:rPr>
+        <w:t xml:space="preserve">이 </w:t>
+      </w:r>
+      <w:r>
+        <w:rPr>
+          <w:rFonts w:asciiTheme="minorEastAsia" w:eastAsiaTheme="minorEastAsia" w:hAnsiTheme="minorEastAsia"/>
+        </w:rPr>
+        <w:t xml:space="preserve">bottom half </w:t>
+      </w:r>
+      <w:r>
+        <w:rPr>
+          <w:rFonts w:asciiTheme="minorEastAsia" w:eastAsiaTheme="minorEastAsia" w:hAnsiTheme="minorEastAsia" w:hint="eastAsia"/>
+        </w:rPr>
+        <w:t>과정은 이후 설명할 모든 인터럽트 핸들러에 대해 공통이다.</w:t>
+      </w:r>
+    </w:p>
+    <w:p>
+      <w:pPr>
+        <w:pStyle w:val="a3"/>
+        <w:snapToGrid/>
+        <w:jc w:val="center"/>
+        <w:rPr>
+          <w:rFonts w:asciiTheme="minorEastAsia" w:eastAsiaTheme="minorEastAsia" w:hAnsiTheme="minorEastAsia"/>
+        </w:rPr>
+      </w:pPr>
+      <w:r>
+        <w:rPr>
+          <w:noProof/>
+        </w:rPr>
+        <w:drawing>
+          <wp:inline distT="0" distB="0" distL="0" distR="0" wp14:anchorId="5B70930B" wp14:editId="1D904ED3">
+            <wp:extent cx="3850177" cy="2838734"/>
+            <wp:effectExtent l="0" t="0" r="0" b="0"/>
+            <wp:docPr id="25" name="그림 25"/>
+            <wp:cNvGraphicFramePr>
+              <a:graphicFrameLocks xmlns:a="http://schemas.openxmlformats.org/drawingml/2006/main" noChangeAspect="1"/>
+            </wp:cNvGraphicFramePr>
+            <a:graphic xmlns:a="http://schemas.openxmlformats.org/drawingml/2006/main">
+              <a:graphicData uri="http://schemas.openxmlformats.org/drawingml/2006/picture">
+                <pic:pic xmlns:pic="http://schemas.openxmlformats.org/drawingml/2006/picture">
+                  <pic:nvPicPr>
+                    <pic:cNvPr id="1" name=""/>
+                    <pic:cNvPicPr/>
+                  </pic:nvPicPr>
+                  <pic:blipFill>
+                    <a:blip r:embed="rId25"/>
+                    <a:stretch>
+                      <a:fillRect/>
+                    </a:stretch>
+                  </pic:blipFill>
+                  <pic:spPr>
+                    <a:xfrm>
+                      <a:off x="0" y="0"/>
+                      <a:ext cx="3866428" cy="2850716"/>
+                    </a:xfrm>
+                    <a:prstGeom prst="rect">
+                      <a:avLst/>
+                    </a:prstGeom>
+                  </pic:spPr>
+                </pic:pic>
+              </a:graphicData>
+            </a:graphic>
+          </wp:inline>
+        </w:drawing>
+      </w:r>
+    </w:p>
+    <w:p>
+      <w:pPr>
+        <w:pStyle w:val="a3"/>
+        <w:snapToGrid/>
+        <w:rPr>
+          <w:rFonts w:asciiTheme="minorEastAsia" w:eastAsiaTheme="minorEastAsia" w:hAnsiTheme="minorEastAsia"/>
+        </w:rPr>
+      </w:pPr>
+      <w:r>
+        <w:rPr>
+          <w:rFonts w:asciiTheme="minorEastAsia" w:eastAsiaTheme="minorEastAsia" w:hAnsiTheme="minorEastAsia" w:hint="eastAsia"/>
+        </w:rPr>
+        <w:lastRenderedPageBreak/>
+        <w:t>b</w:t>
+      </w:r>
+      <w:r>
+        <w:rPr>
+          <w:rFonts w:asciiTheme="minorEastAsia" w:eastAsiaTheme="minorEastAsia" w:hAnsiTheme="minorEastAsia"/>
+        </w:rPr>
+        <w:t xml:space="preserve">ack </w:t>
+      </w:r>
+      <w:r>
+        <w:rPr>
+          <w:rFonts w:asciiTheme="minorEastAsia" w:eastAsiaTheme="minorEastAsia" w:hAnsiTheme="minorEastAsia" w:hint="eastAsia"/>
+        </w:rPr>
+        <w:t xml:space="preserve">버튼에서 발생하는 인터럽트를 처리하는 </w:t>
+      </w:r>
+      <w:r>
+        <w:rPr>
+          <w:rFonts w:asciiTheme="minorEastAsia" w:eastAsiaTheme="minorEastAsia" w:hAnsiTheme="minorEastAsia"/>
+        </w:rPr>
+        <w:t>btn_back_handler</w:t>
+      </w:r>
+      <w:r>
+        <w:rPr>
+          <w:rFonts w:asciiTheme="minorEastAsia" w:eastAsiaTheme="minorEastAsia" w:hAnsiTheme="minorEastAsia" w:hint="eastAsia"/>
+        </w:rPr>
+        <w:t>이다.</w:t>
+      </w:r>
+      <w:r>
+        <w:rPr>
+          <w:rFonts w:asciiTheme="minorEastAsia" w:eastAsiaTheme="minorEastAsia" w:hAnsiTheme="minorEastAsia"/>
+        </w:rPr>
+        <w:t xml:space="preserve"> back </w:t>
+      </w:r>
+      <w:r>
+        <w:rPr>
+          <w:rFonts w:asciiTheme="minorEastAsia" w:eastAsiaTheme="minorEastAsia" w:hAnsiTheme="minorEastAsia" w:hint="eastAsia"/>
+        </w:rPr>
+        <w:t xml:space="preserve">버튼은 </w:t>
+      </w:r>
+      <w:r>
+        <w:rPr>
+          <w:rFonts w:asciiTheme="minorEastAsia" w:eastAsiaTheme="minorEastAsia" w:hAnsiTheme="minorEastAsia"/>
+        </w:rPr>
+        <w:t xml:space="preserve">paused/progress </w:t>
+      </w:r>
+      <w:r>
+        <w:rPr>
+          <w:rFonts w:asciiTheme="minorEastAsia" w:eastAsiaTheme="minorEastAsia" w:hAnsiTheme="minorEastAsia" w:hint="eastAsia"/>
+        </w:rPr>
+        <w:t>상태를 토글링해야 하므로,</w:t>
+      </w:r>
+      <w:r>
+        <w:rPr>
+          <w:rFonts w:asciiTheme="minorEastAsia" w:eastAsiaTheme="minorEastAsia" w:hAnsiTheme="minorEastAsia"/>
+        </w:rPr>
+        <w:t xml:space="preserve"> </w:t>
+      </w:r>
+      <w:r>
+        <w:rPr>
+          <w:rFonts w:asciiTheme="minorEastAsia" w:eastAsiaTheme="minorEastAsia" w:hAnsiTheme="minorEastAsia" w:hint="eastAsia"/>
+        </w:rPr>
+        <w:t>r</w:t>
+      </w:r>
+      <w:r>
+        <w:rPr>
+          <w:rFonts w:asciiTheme="minorEastAsia" w:eastAsiaTheme="minorEastAsia" w:hAnsiTheme="minorEastAsia"/>
+        </w:rPr>
+        <w:t xml:space="preserve">eset </w:t>
+      </w:r>
+      <w:r>
+        <w:rPr>
+          <w:rFonts w:asciiTheme="minorEastAsia" w:eastAsiaTheme="minorEastAsia" w:hAnsiTheme="minorEastAsia" w:hint="eastAsia"/>
+        </w:rPr>
+        <w:t>상태가 아닌 경우에만 동작한다.</w:t>
+      </w:r>
+      <w:r>
+        <w:rPr>
+          <w:rFonts w:asciiTheme="minorEastAsia" w:eastAsiaTheme="minorEastAsia" w:hAnsiTheme="minorEastAsia"/>
+        </w:rPr>
+        <w:t xml:space="preserve"> </w:t>
+      </w:r>
+      <w:r>
+        <w:rPr>
+          <w:rFonts w:asciiTheme="minorEastAsia" w:eastAsiaTheme="minorEastAsia" w:hAnsiTheme="minorEastAsia" w:hint="eastAsia"/>
+        </w:rPr>
+        <w:t xml:space="preserve">만약 현재 </w:t>
+      </w:r>
+      <w:r>
+        <w:rPr>
+          <w:rFonts w:asciiTheme="minorEastAsia" w:eastAsiaTheme="minorEastAsia" w:hAnsiTheme="minorEastAsia"/>
+        </w:rPr>
+        <w:t xml:space="preserve">paused </w:t>
+      </w:r>
+      <w:r>
+        <w:rPr>
+          <w:rFonts w:asciiTheme="minorEastAsia" w:eastAsiaTheme="minorEastAsia" w:hAnsiTheme="minorEastAsia" w:hint="eastAsia"/>
+        </w:rPr>
+        <w:t>상태라면 다시 재개하기 위해 스탑워치 타이머를 추가하고,</w:t>
+      </w:r>
+      <w:r>
+        <w:rPr>
+          <w:rFonts w:asciiTheme="minorEastAsia" w:eastAsiaTheme="minorEastAsia" w:hAnsiTheme="minorEastAsia"/>
+        </w:rPr>
+        <w:t xml:space="preserve"> </w:t>
+      </w:r>
+      <w:r>
+        <w:rPr>
+          <w:rFonts w:asciiTheme="minorEastAsia" w:eastAsiaTheme="minorEastAsia" w:hAnsiTheme="minorEastAsia" w:hint="eastAsia"/>
+        </w:rPr>
+        <w:t>그렇지 않은 경우 일시 정지를 위해 스탑워치 타이머를 제거한다.</w:t>
+      </w:r>
+      <w:r>
+        <w:rPr>
+          <w:rFonts w:asciiTheme="minorEastAsia" w:eastAsiaTheme="minorEastAsia" w:hAnsiTheme="minorEastAsia"/>
+        </w:rPr>
+        <w:t xml:space="preserve"> </w:t>
+      </w:r>
+      <w:r>
+        <w:rPr>
+          <w:rFonts w:asciiTheme="minorEastAsia" w:eastAsiaTheme="minorEastAsia" w:hAnsiTheme="minorEastAsia" w:hint="eastAsia"/>
+        </w:rPr>
+        <w:t xml:space="preserve">이후 </w:t>
+      </w:r>
+      <w:r>
+        <w:rPr>
+          <w:rFonts w:asciiTheme="minorEastAsia" w:eastAsiaTheme="minorEastAsia" w:hAnsiTheme="minorEastAsia"/>
+        </w:rPr>
+        <w:t xml:space="preserve">paused </w:t>
+      </w:r>
+      <w:r>
+        <w:rPr>
+          <w:rFonts w:asciiTheme="minorEastAsia" w:eastAsiaTheme="minorEastAsia" w:hAnsiTheme="minorEastAsia" w:hint="eastAsia"/>
+        </w:rPr>
+        <w:t>플래그를 재설정한다.</w:t>
+      </w:r>
+    </w:p>
+    <w:p>
+      <w:pPr>
+        <w:pStyle w:val="a3"/>
+        <w:snapToGrid/>
+        <w:jc w:val="center"/>
+        <w:rPr>
+          <w:rFonts w:asciiTheme="minorEastAsia" w:eastAsiaTheme="minorEastAsia" w:hAnsiTheme="minorEastAsia"/>
+        </w:rPr>
+      </w:pPr>
+      <w:r>
+        <w:rPr>
+          <w:noProof/>
+        </w:rPr>
+        <w:drawing>
+          <wp:inline distT="0" distB="0" distL="0" distR="0" wp14:anchorId="6CDC72A5" wp14:editId="62CE731D">
+            <wp:extent cx="3933355" cy="2518012"/>
+            <wp:effectExtent l="0" t="0" r="0" b="0"/>
+            <wp:docPr id="26" name="그림 26"/>
+            <wp:cNvGraphicFramePr>
+              <a:graphicFrameLocks xmlns:a="http://schemas.openxmlformats.org/drawingml/2006/main" noChangeAspect="1"/>
+            </wp:cNvGraphicFramePr>
+            <a:graphic xmlns:a="http://schemas.openxmlformats.org/drawingml/2006/main">
+              <a:graphicData uri="http://schemas.openxmlformats.org/drawingml/2006/picture">
+                <pic:pic xmlns:pic="http://schemas.openxmlformats.org/drawingml/2006/picture">
+                  <pic:nvPicPr>
+                    <pic:cNvPr id="1" name=""/>
+                    <pic:cNvPicPr/>
+                  </pic:nvPicPr>
+                  <pic:blipFill>
+                    <a:blip r:embed="rId26"/>
+                    <a:stretch>
+                      <a:fillRect/>
+                    </a:stretch>
+                  </pic:blipFill>
+                  <pic:spPr>
+                    <a:xfrm>
+                      <a:off x="0" y="0"/>
+                      <a:ext cx="3947148" cy="2526842"/>
+                    </a:xfrm>
+                    <a:prstGeom prst="rect">
+                      <a:avLst/>
+                    </a:prstGeom>
+                  </pic:spPr>
+                </pic:pic>
+              </a:graphicData>
+            </a:graphic>
+          </wp:inline>
+        </w:drawing>
+      </w:r>
+    </w:p>
+    <w:p>
+      <w:pPr>
+        <w:pStyle w:val="a3"/>
+        <w:snapToGrid/>
+        <w:rPr>
+          <w:rFonts w:asciiTheme="minorEastAsia" w:eastAsiaTheme="minorEastAsia" w:hAnsiTheme="minorEastAsia"/>
+        </w:rPr>
+      </w:pPr>
+      <w:r>
+        <w:rPr>
+          <w:rFonts w:asciiTheme="minorEastAsia" w:eastAsiaTheme="minorEastAsia" w:hAnsiTheme="minorEastAsia" w:hint="eastAsia"/>
+        </w:rPr>
+        <w:t>v</w:t>
+      </w:r>
+      <w:r>
+        <w:rPr>
+          <w:rFonts w:asciiTheme="minorEastAsia" w:eastAsiaTheme="minorEastAsia" w:hAnsiTheme="minorEastAsia"/>
+        </w:rPr>
+        <w:t xml:space="preserve">ol+ </w:t>
+      </w:r>
+      <w:r>
+        <w:rPr>
+          <w:rFonts w:asciiTheme="minorEastAsia" w:eastAsiaTheme="minorEastAsia" w:hAnsiTheme="minorEastAsia" w:hint="eastAsia"/>
+        </w:rPr>
+        <w:t xml:space="preserve">버튼에서 발생하는 인터럽트를 처리하는 </w:t>
+      </w:r>
+      <w:r>
+        <w:rPr>
+          <w:rFonts w:asciiTheme="minorEastAsia" w:eastAsiaTheme="minorEastAsia" w:hAnsiTheme="minorEastAsia"/>
+        </w:rPr>
+        <w:t>btn_vol_up_handler</w:t>
+      </w:r>
+      <w:r>
+        <w:rPr>
+          <w:rFonts w:asciiTheme="minorEastAsia" w:eastAsiaTheme="minorEastAsia" w:hAnsiTheme="minorEastAsia" w:hint="eastAsia"/>
+        </w:rPr>
+        <w:t>이다.</w:t>
+      </w:r>
+      <w:r>
+        <w:rPr>
+          <w:rFonts w:asciiTheme="minorEastAsia" w:eastAsiaTheme="minorEastAsia" w:hAnsiTheme="minorEastAsia"/>
+        </w:rPr>
+        <w:t xml:space="preserve"> reset</w:t>
+      </w:r>
+      <w:r>
+        <w:rPr>
+          <w:rFonts w:asciiTheme="minorEastAsia" w:eastAsiaTheme="minorEastAsia" w:hAnsiTheme="minorEastAsia" w:hint="eastAsia"/>
+        </w:rPr>
+        <w:t>을 위해 스탑워치 타이머를 제거하고</w:t>
+      </w:r>
+      <w:r>
+        <w:rPr>
+          <w:rFonts w:asciiTheme="minorEastAsia" w:eastAsiaTheme="minorEastAsia" w:hAnsiTheme="minorEastAsia"/>
+        </w:rPr>
+        <w:t xml:space="preserve">, </w:t>
+      </w:r>
+      <w:r>
+        <w:rPr>
+          <w:rFonts w:asciiTheme="minorEastAsia" w:eastAsiaTheme="minorEastAsia" w:hAnsiTheme="minorEastAsia" w:hint="eastAsia"/>
+        </w:rPr>
+        <w:t>메타데이터 역시 초기값으로 설정한 후 디스플레이를 업데이트한다.</w:t>
+      </w:r>
+    </w:p>
+    <w:p>
+      <w:pPr>
+        <w:pStyle w:val="a3"/>
+        <w:snapToGrid/>
+        <w:jc w:val="center"/>
+        <w:rPr>
+          <w:rFonts w:asciiTheme="minorEastAsia" w:eastAsiaTheme="minorEastAsia" w:hAnsiTheme="minorEastAsia" w:hint="eastAsia"/>
+        </w:rPr>
+      </w:pPr>
+      <w:r>
+        <w:rPr>
+          <w:noProof/>
+        </w:rPr>
+        <w:drawing>
+          <wp:inline distT="0" distB="0" distL="0" distR="0" wp14:anchorId="4F5230A6" wp14:editId="2624C0F7">
+            <wp:extent cx="4265552" cy="2483892"/>
+            <wp:effectExtent l="0" t="0" r="0" b="0"/>
+            <wp:docPr id="27" name="그림 27"/>
+            <wp:cNvGraphicFramePr>
+              <a:graphicFrameLocks xmlns:a="http://schemas.openxmlformats.org/drawingml/2006/main" noChangeAspect="1"/>
+            </wp:cNvGraphicFramePr>
+            <a:graphic xmlns:a="http://schemas.openxmlformats.org/drawingml/2006/main">
+              <a:graphicData uri="http://schemas.openxmlformats.org/drawingml/2006/picture">
+                <pic:pic xmlns:pic="http://schemas.openxmlformats.org/drawingml/2006/picture">
+                  <pic:nvPicPr>
+                    <pic:cNvPr id="1" name=""/>
+                    <pic:cNvPicPr/>
+                  </pic:nvPicPr>
+                  <pic:blipFill>
+                    <a:blip r:embed="rId27"/>
+                    <a:stretch>
+                      <a:fillRect/>
+                    </a:stretch>
+                  </pic:blipFill>
+                  <pic:spPr>
+                    <a:xfrm>
+                      <a:off x="0" y="0"/>
+                      <a:ext cx="4276328" cy="2490167"/>
+                    </a:xfrm>
+                    <a:prstGeom prst="rect">
+                      <a:avLst/>
+                    </a:prstGeom>
+                  </pic:spPr>
+                </pic:pic>
+              </a:graphicData>
+            </a:graphic>
+          </wp:inline>
+        </w:drawing>
+      </w:r>
+    </w:p>
+    <w:p>
+      <w:pPr>
+        <w:pStyle w:val="a3"/>
+        <w:snapToGrid/>
+        <w:rPr>
+          <w:rFonts w:asciiTheme="minorEastAsia" w:eastAsiaTheme="minorEastAsia" w:hAnsiTheme="minorEastAsia"/>
+        </w:rPr>
+      </w:pPr>
+      <w:r>
+        <w:rPr>
+          <w:rFonts w:asciiTheme="minorEastAsia" w:eastAsiaTheme="minorEastAsia" w:hAnsiTheme="minorEastAsia"/>
+        </w:rPr>
+        <w:t xml:space="preserve">vol- </w:t>
+      </w:r>
+      <w:r>
+        <w:rPr>
+          <w:rFonts w:asciiTheme="minorEastAsia" w:eastAsiaTheme="minorEastAsia" w:hAnsiTheme="minorEastAsia" w:hint="eastAsia"/>
+        </w:rPr>
+        <w:t xml:space="preserve">버튼에서 발생하는 인터럽트를 처리하는 </w:t>
+      </w:r>
+      <w:r>
+        <w:rPr>
+          <w:rFonts w:asciiTheme="minorEastAsia" w:eastAsiaTheme="minorEastAsia" w:hAnsiTheme="minorEastAsia"/>
+        </w:rPr>
+        <w:t>btn_vol_down_handler</w:t>
+      </w:r>
+      <w:r>
+        <w:rPr>
+          <w:rFonts w:asciiTheme="minorEastAsia" w:eastAsiaTheme="minorEastAsia" w:hAnsiTheme="minorEastAsia" w:hint="eastAsia"/>
+        </w:rPr>
+        <w:t>이다.</w:t>
+      </w:r>
+      <w:r>
+        <w:rPr>
+          <w:rFonts w:asciiTheme="minorEastAsia" w:eastAsiaTheme="minorEastAsia" w:hAnsiTheme="minorEastAsia"/>
+        </w:rPr>
+        <w:t xml:space="preserve"> </w:t>
+      </w:r>
+      <w:r>
+        <w:rPr>
+          <w:rFonts w:asciiTheme="minorEastAsia" w:eastAsiaTheme="minorEastAsia" w:hAnsiTheme="minorEastAsia" w:hint="eastAsia"/>
+        </w:rPr>
+        <w:t xml:space="preserve">우선 </w:t>
+      </w:r>
+      <w:r>
+        <w:rPr>
+          <w:rFonts w:asciiTheme="minorEastAsia" w:eastAsiaTheme="minorEastAsia" w:hAnsiTheme="minorEastAsia"/>
+        </w:rPr>
+        <w:t xml:space="preserve">vol- </w:t>
+      </w:r>
+      <w:r>
+        <w:rPr>
+          <w:rFonts w:asciiTheme="minorEastAsia" w:eastAsiaTheme="minorEastAsia" w:hAnsiTheme="minorEastAsia" w:hint="eastAsia"/>
+        </w:rPr>
+        <w:t>버튼의 인터럽트는 누를 때와 뗄 때 모두 발생하기 때문에,</w:t>
+      </w:r>
+      <w:r>
+        <w:rPr>
+          <w:rFonts w:asciiTheme="minorEastAsia" w:eastAsiaTheme="minorEastAsia" w:hAnsiTheme="minorEastAsia"/>
+        </w:rPr>
+        <w:t xml:space="preserve"> </w:t>
+      </w:r>
+      <w:r>
+        <w:rPr>
+          <w:rFonts w:asciiTheme="minorEastAsia" w:eastAsiaTheme="minorEastAsia" w:hAnsiTheme="minorEastAsia" w:hint="eastAsia"/>
+        </w:rPr>
+        <w:t xml:space="preserve">신호가 발생할 때마다 </w:t>
+      </w:r>
+      <w:r>
+        <w:rPr>
+          <w:rFonts w:asciiTheme="minorEastAsia" w:eastAsiaTheme="minorEastAsia" w:hAnsiTheme="minorEastAsia"/>
+        </w:rPr>
+        <w:t>vol_down_pressed</w:t>
+      </w:r>
+      <w:r>
+        <w:rPr>
+          <w:rFonts w:asciiTheme="minorEastAsia" w:eastAsiaTheme="minorEastAsia" w:hAnsiTheme="minorEastAsia" w:hint="eastAsia"/>
+        </w:rPr>
+        <w:t>를 제어해주어야 한다.</w:t>
+      </w:r>
+      <w:r>
+        <w:rPr>
+          <w:rFonts w:asciiTheme="minorEastAsia" w:eastAsiaTheme="minorEastAsia" w:hAnsiTheme="minorEastAsia"/>
+        </w:rPr>
+        <w:t xml:space="preserve"> </w:t>
+      </w:r>
+      <w:r>
+        <w:rPr>
+          <w:rFonts w:asciiTheme="minorEastAsia" w:eastAsiaTheme="minorEastAsia" w:hAnsiTheme="minorEastAsia" w:hint="eastAsia"/>
+        </w:rPr>
+        <w:t>만약 현재 버튼이 눌린 상태라면,</w:t>
+      </w:r>
+      <w:r>
+        <w:rPr>
+          <w:rFonts w:asciiTheme="minorEastAsia" w:eastAsiaTheme="minorEastAsia" w:hAnsiTheme="minorEastAsia"/>
+        </w:rPr>
+        <w:t xml:space="preserve"> 3</w:t>
+      </w:r>
+      <w:r>
+        <w:rPr>
+          <w:rFonts w:asciiTheme="minorEastAsia" w:eastAsiaTheme="minorEastAsia" w:hAnsiTheme="minorEastAsia" w:hint="eastAsia"/>
+        </w:rPr>
+        <w:t xml:space="preserve">초를 세는 </w:t>
+      </w:r>
+      <w:r>
+        <w:rPr>
+          <w:rFonts w:asciiTheme="minorEastAsia" w:eastAsiaTheme="minorEastAsia" w:hAnsiTheme="minorEastAsia"/>
+        </w:rPr>
+        <w:lastRenderedPageBreak/>
+        <w:t>stop_timer</w:t>
+      </w:r>
+      <w:r>
+        <w:rPr>
+          <w:rFonts w:asciiTheme="minorEastAsia" w:eastAsiaTheme="minorEastAsia" w:hAnsiTheme="minorEastAsia" w:hint="eastAsia"/>
+        </w:rPr>
+        <w:t>를 추가한다.</w:t>
+      </w:r>
+      <w:r>
+        <w:rPr>
+          <w:rFonts w:asciiTheme="minorEastAsia" w:eastAsiaTheme="minorEastAsia" w:hAnsiTheme="minorEastAsia"/>
+        </w:rPr>
+        <w:t xml:space="preserve"> </w:t>
+      </w:r>
+      <w:r>
+        <w:rPr>
+          <w:rFonts w:asciiTheme="minorEastAsia" w:eastAsiaTheme="minorEastAsia" w:hAnsiTheme="minorEastAsia" w:hint="eastAsia"/>
+        </w:rPr>
+        <w:t xml:space="preserve">이 타이머가 추가되고 </w:t>
+      </w:r>
+      <w:r>
+        <w:rPr>
+          <w:rFonts w:asciiTheme="minorEastAsia" w:eastAsiaTheme="minorEastAsia" w:hAnsiTheme="minorEastAsia"/>
+        </w:rPr>
+        <w:t>3</w:t>
+      </w:r>
+      <w:r>
+        <w:rPr>
+          <w:rFonts w:asciiTheme="minorEastAsia" w:eastAsiaTheme="minorEastAsia" w:hAnsiTheme="minorEastAsia" w:hint="eastAsia"/>
+        </w:rPr>
+        <w:t>초가 지날 때까지 유지된다면 타이머 핸들러에서 스탑워치를 종료할 것이다.</w:t>
+      </w:r>
+      <w:r>
+        <w:rPr>
+          <w:rFonts w:asciiTheme="minorEastAsia" w:eastAsiaTheme="minorEastAsia" w:hAnsiTheme="minorEastAsia"/>
+        </w:rPr>
+        <w:t xml:space="preserve"> </w:t>
+      </w:r>
+      <w:r>
+        <w:rPr>
+          <w:rFonts w:asciiTheme="minorEastAsia" w:eastAsiaTheme="minorEastAsia" w:hAnsiTheme="minorEastAsia" w:hint="eastAsia"/>
+        </w:rPr>
+        <w:t>만약 버튼이 떼진 상태라면,</w:t>
+      </w:r>
+      <w:r>
+        <w:rPr>
+          <w:rFonts w:asciiTheme="minorEastAsia" w:eastAsiaTheme="minorEastAsia" w:hAnsiTheme="minorEastAsia"/>
+        </w:rPr>
+        <w:t xml:space="preserve"> stop_timer</w:t>
+      </w:r>
+      <w:r>
+        <w:rPr>
+          <w:rFonts w:asciiTheme="minorEastAsia" w:eastAsiaTheme="minorEastAsia" w:hAnsiTheme="minorEastAsia" w:hint="eastAsia"/>
+        </w:rPr>
+        <w:t>를 제거한다.</w:t>
+      </w:r>
+      <w:r>
+        <w:rPr>
+          <w:rFonts w:asciiTheme="minorEastAsia" w:eastAsiaTheme="minorEastAsia" w:hAnsiTheme="minorEastAsia"/>
+        </w:rPr>
+        <w:t xml:space="preserve"> </w:t>
+      </w:r>
+      <w:r>
+        <w:rPr>
+          <w:rFonts w:asciiTheme="minorEastAsia" w:eastAsiaTheme="minorEastAsia" w:hAnsiTheme="minorEastAsia" w:hint="eastAsia"/>
+        </w:rPr>
+        <w:t>이런 방식으로 버튼이 눌린 시간을 측정할 수 있다.</w:t>
+      </w:r>
+    </w:p>
+    <w:p>
+      <w:pPr>
+        <w:pStyle w:val="a3"/>
+        <w:snapToGrid/>
+        <w:jc w:val="center"/>
+        <w:rPr>
+          <w:rFonts w:asciiTheme="minorEastAsia" w:eastAsiaTheme="minorEastAsia" w:hAnsiTheme="minorEastAsia"/>
+        </w:rPr>
+      </w:pPr>
+      <w:r>
+        <w:rPr>
+          <w:noProof/>
+        </w:rPr>
+        <w:drawing>
+          <wp:inline distT="0" distB="0" distL="0" distR="0" wp14:anchorId="4C26285A" wp14:editId="7EF9B5F4">
+            <wp:extent cx="3002178" cy="3732600"/>
+            <wp:effectExtent l="0" t="0" r="0" b="0"/>
+            <wp:docPr id="28" name="그림 28"/>
+            <wp:cNvGraphicFramePr>
+              <a:graphicFrameLocks xmlns:a="http://schemas.openxmlformats.org/drawingml/2006/main" noChangeAspect="1"/>
+            </wp:cNvGraphicFramePr>
+            <a:graphic xmlns:a="http://schemas.openxmlformats.org/drawingml/2006/main">
+              <a:graphicData uri="http://schemas.openxmlformats.org/drawingml/2006/picture">
+                <pic:pic xmlns:pic="http://schemas.openxmlformats.org/drawingml/2006/picture">
+                  <pic:nvPicPr>
+                    <pic:cNvPr id="1" name=""/>
+                    <pic:cNvPicPr/>
+                  </pic:nvPicPr>
+                  <pic:blipFill>
+                    <a:blip r:embed="rId28"/>
+                    <a:stretch>
+                      <a:fillRect/>
+                    </a:stretch>
+                  </pic:blipFill>
+                  <pic:spPr>
+                    <a:xfrm>
+                      <a:off x="0" y="0"/>
+                      <a:ext cx="3011663" cy="3744392"/>
+                    </a:xfrm>
+                    <a:prstGeom prst="rect">
+                      <a:avLst/>
+                    </a:prstGeom>
+                  </pic:spPr>
+                </pic:pic>
+              </a:graphicData>
+            </a:graphic>
+          </wp:inline>
+        </w:drawing>
+      </w:r>
+    </w:p>
+    <w:p>
+      <w:pPr>
+        <w:pStyle w:val="a3"/>
+        <w:snapToGrid/>
+        <w:rPr>
+          <w:rFonts w:asciiTheme="minorEastAsia" w:eastAsiaTheme="minorEastAsia" w:hAnsiTheme="minorEastAsia"/>
+        </w:rPr>
+      </w:pPr>
+      <w:r>
+        <w:rPr>
+          <w:rFonts w:asciiTheme="minorEastAsia" w:eastAsiaTheme="minorEastAsia" w:hAnsiTheme="minorEastAsia" w:hint="eastAsia"/>
+        </w:rPr>
+        <w:t>W</w:t>
+      </w:r>
+      <w:r>
+        <w:rPr>
+          <w:rFonts w:asciiTheme="minorEastAsia" w:eastAsiaTheme="minorEastAsia" w:hAnsiTheme="minorEastAsia"/>
+        </w:rPr>
+        <w:t>orkqueue</w:t>
+      </w:r>
+      <w:r>
+        <w:rPr>
+          <w:rFonts w:asciiTheme="minorEastAsia" w:eastAsiaTheme="minorEastAsia" w:hAnsiTheme="minorEastAsia" w:hint="eastAsia"/>
+        </w:rPr>
+        <w:t xml:space="preserve">의 </w:t>
+      </w:r>
+      <w:r>
+        <w:rPr>
+          <w:rFonts w:asciiTheme="minorEastAsia" w:eastAsiaTheme="minorEastAsia" w:hAnsiTheme="minorEastAsia"/>
+        </w:rPr>
+        <w:t>work</w:t>
+      </w:r>
+      <w:r>
+        <w:rPr>
+          <w:rFonts w:asciiTheme="minorEastAsia" w:eastAsiaTheme="minorEastAsia" w:hAnsiTheme="minorEastAsia" w:hint="eastAsia"/>
+        </w:rPr>
+        <w:t xml:space="preserve">를 처리하는 </w:t>
+      </w:r>
+      <w:r>
+        <w:rPr>
+          <w:rFonts w:asciiTheme="minorEastAsia" w:eastAsiaTheme="minorEastAsia" w:hAnsiTheme="minorEastAsia"/>
+        </w:rPr>
+        <w:t>wq_handler</w:t>
+      </w:r>
+      <w:r>
+        <w:rPr>
+          <w:rFonts w:asciiTheme="minorEastAsia" w:eastAsiaTheme="minorEastAsia" w:hAnsiTheme="minorEastAsia" w:hint="eastAsia"/>
+        </w:rPr>
+        <w:t>이다.</w:t>
+      </w:r>
+      <w:r>
+        <w:rPr>
+          <w:rFonts w:asciiTheme="minorEastAsia" w:eastAsiaTheme="minorEastAsia" w:hAnsiTheme="minorEastAsia"/>
+        </w:rPr>
+        <w:t xml:space="preserve"> </w:t>
+      </w:r>
+      <w:r>
+        <w:rPr>
+          <w:rFonts w:asciiTheme="minorEastAsia" w:eastAsiaTheme="minorEastAsia" w:hAnsiTheme="minorEastAsia" w:hint="eastAsia"/>
+        </w:rPr>
+        <w:t xml:space="preserve">어떤 과정을 </w:t>
+      </w:r>
+      <w:r>
+        <w:rPr>
+          <w:rFonts w:asciiTheme="minorEastAsia" w:eastAsiaTheme="minorEastAsia" w:hAnsiTheme="minorEastAsia"/>
+        </w:rPr>
+        <w:t>bottom half</w:t>
+      </w:r>
+      <w:r>
+        <w:rPr>
+          <w:rFonts w:asciiTheme="minorEastAsia" w:eastAsiaTheme="minorEastAsia" w:hAnsiTheme="minorEastAsia" w:hint="eastAsia"/>
+        </w:rPr>
+        <w:t>에서 수행할까 생각하다가,</w:t>
+      </w:r>
+      <w:r>
+        <w:rPr>
+          <w:rFonts w:asciiTheme="minorEastAsia" w:eastAsiaTheme="minorEastAsia" w:hAnsiTheme="minorEastAsia"/>
+        </w:rPr>
+        <w:t xml:space="preserve"> </w:t>
+      </w:r>
+      <w:r>
+        <w:rPr>
+          <w:rFonts w:asciiTheme="minorEastAsia" w:eastAsiaTheme="minorEastAsia" w:hAnsiTheme="minorEastAsia" w:hint="eastAsia"/>
+        </w:rPr>
+        <w:t>교수님께서 수업 시간에 메시지 로깅 같은 작업은 소요 시간이 길어 인터럽트 핸들러 내에서는 하면 안된다고 말씀하신 것이 떠올랐다.</w:t>
+      </w:r>
+      <w:r>
+        <w:rPr>
+          <w:rFonts w:asciiTheme="minorEastAsia" w:eastAsiaTheme="minorEastAsia" w:hAnsiTheme="minorEastAsia"/>
+        </w:rPr>
+        <w:t xml:space="preserve"> </w:t>
+      </w:r>
+      <w:r>
+        <w:rPr>
+          <w:rFonts w:asciiTheme="minorEastAsia" w:eastAsiaTheme="minorEastAsia" w:hAnsiTheme="minorEastAsia" w:hint="eastAsia"/>
+        </w:rPr>
+        <w:t>따라서,</w:t>
+      </w:r>
+      <w:r>
+        <w:rPr>
+          <w:rFonts w:asciiTheme="minorEastAsia" w:eastAsiaTheme="minorEastAsia" w:hAnsiTheme="minorEastAsia"/>
+        </w:rPr>
+        <w:t xml:space="preserve"> </w:t>
+      </w:r>
+      <w:r>
+        <w:rPr>
+          <w:rFonts w:asciiTheme="minorEastAsia" w:eastAsiaTheme="minorEastAsia" w:hAnsiTheme="minorEastAsia" w:hint="eastAsia"/>
+        </w:rPr>
+        <w:t>디버깅 과정에 필요한 디버그 메시지를 띄우는 것을 b</w:t>
+      </w:r>
+      <w:r>
+        <w:rPr>
+          <w:rFonts w:asciiTheme="minorEastAsia" w:eastAsiaTheme="minorEastAsia" w:hAnsiTheme="minorEastAsia"/>
+        </w:rPr>
+        <w:t>ottom half</w:t>
+      </w:r>
+      <w:r>
+        <w:rPr>
+          <w:rFonts w:asciiTheme="minorEastAsia" w:eastAsiaTheme="minorEastAsia" w:hAnsiTheme="minorEastAsia" w:hint="eastAsia"/>
+        </w:rPr>
+        <w:t>에서 수행하기로 설계하였다.</w:t>
+      </w:r>
+      <w:r>
+        <w:rPr>
+          <w:rFonts w:asciiTheme="minorEastAsia" w:eastAsiaTheme="minorEastAsia" w:hAnsiTheme="minorEastAsia"/>
+        </w:rPr>
+        <w:t xml:space="preserve"> </w:t>
+      </w:r>
+      <w:r>
+        <w:rPr>
+          <w:rFonts w:asciiTheme="minorEastAsia" w:eastAsiaTheme="minorEastAsia" w:hAnsiTheme="minorEastAsia" w:hint="eastAsia"/>
+        </w:rPr>
+        <w:t>먼저 몇 번째 인터럽트인지 출력하고,</w:t>
+      </w:r>
+      <w:r>
+        <w:rPr>
+          <w:rFonts w:asciiTheme="minorEastAsia" w:eastAsiaTheme="minorEastAsia" w:hAnsiTheme="minorEastAsia"/>
+        </w:rPr>
+        <w:t xml:space="preserve"> </w:t>
+      </w:r>
+      <w:r>
+        <w:rPr>
+          <w:rFonts w:asciiTheme="minorEastAsia" w:eastAsiaTheme="minorEastAsia" w:hAnsiTheme="minorEastAsia" w:hint="eastAsia"/>
+        </w:rPr>
+        <w:t>이후 어떤 버튼이 눌리거나 떼어진 상태인지 출력한다.</w:t>
+      </w:r>
+      <w:r>
+        <w:rPr>
+          <w:rFonts w:asciiTheme="minorEastAsia" w:eastAsiaTheme="minorEastAsia" w:hAnsiTheme="minorEastAsia"/>
+        </w:rPr>
+        <w:t xml:space="preserve"> </w:t>
+      </w:r>
+      <w:r>
+        <w:rPr>
+          <w:rFonts w:asciiTheme="minorEastAsia" w:eastAsiaTheme="minorEastAsia" w:hAnsiTheme="minorEastAsia" w:hint="eastAsia"/>
+        </w:rPr>
+        <w:t>이후,</w:t>
+      </w:r>
+      <w:r>
+        <w:rPr>
+          <w:rFonts w:asciiTheme="minorEastAsia" w:eastAsiaTheme="minorEastAsia" w:hAnsiTheme="minorEastAsia"/>
+        </w:rPr>
+        <w:t xml:space="preserve"> workqueue</w:t>
+      </w:r>
+      <w:r>
+        <w:rPr>
+          <w:rFonts w:asciiTheme="minorEastAsia" w:eastAsiaTheme="minorEastAsia" w:hAnsiTheme="minorEastAsia" w:hint="eastAsia"/>
+        </w:rPr>
+        <w:t xml:space="preserve">에 추가하기 위해 할당했던 </w:t>
+      </w:r>
+      <w:r>
+        <w:rPr>
+          <w:rFonts w:asciiTheme="minorEastAsia" w:eastAsiaTheme="minorEastAsia" w:hAnsiTheme="minorEastAsia"/>
+        </w:rPr>
+        <w:t>BTN_WORK</w:t>
+      </w:r>
+      <w:r>
+        <w:rPr>
+          <w:rFonts w:asciiTheme="minorEastAsia" w:eastAsiaTheme="minorEastAsia" w:hAnsiTheme="minorEastAsia" w:hint="eastAsia"/>
+        </w:rPr>
+        <w:t xml:space="preserve">의 메모리를 </w:t>
+      </w:r>
+      <w:r>
+        <w:rPr>
+          <w:rFonts w:asciiTheme="minorEastAsia" w:eastAsiaTheme="minorEastAsia" w:hAnsiTheme="minorEastAsia"/>
+        </w:rPr>
+        <w:t xml:space="preserve">free </w:t>
+      </w:r>
+      <w:r>
+        <w:rPr>
+          <w:rFonts w:asciiTheme="minorEastAsia" w:eastAsiaTheme="minorEastAsia" w:hAnsiTheme="minorEastAsia" w:hint="eastAsia"/>
+        </w:rPr>
+        <w:t>한다.</w:t>
+      </w:r>
+    </w:p>
+    <w:p>
+      <w:pPr>
+        <w:pStyle w:val="a3"/>
+        <w:snapToGrid/>
+        <w:ind w:firstLine="210"/>
+        <w:rPr>
+          <w:rFonts w:asciiTheme="minorEastAsia" w:eastAsiaTheme="minorEastAsia" w:hAnsiTheme="minorEastAsia"/>
+        </w:rPr>
+      </w:pPr>
+      <w:r>
+        <w:rPr>
+          <w:rFonts w:asciiTheme="minorEastAsia" w:eastAsiaTheme="minorEastAsia" w:hAnsiTheme="minorEastAsia" w:hint="eastAsia"/>
+        </w:rPr>
+        <w:t xml:space="preserve">네 개의 인터럽트 핸들러에서 </w:t>
+      </w:r>
+      <w:r>
+        <w:rPr>
+          <w:rFonts w:asciiTheme="minorEastAsia" w:eastAsiaTheme="minorEastAsia" w:hAnsiTheme="minorEastAsia"/>
+        </w:rPr>
+        <w:t>top half/bottom half</w:t>
+      </w:r>
+      <w:r>
+        <w:rPr>
+          <w:rFonts w:asciiTheme="minorEastAsia" w:eastAsiaTheme="minorEastAsia" w:hAnsiTheme="minorEastAsia" w:hint="eastAsia"/>
+        </w:rPr>
+        <w:t>를 공통적인 기준으로 분할하였다.</w:t>
+      </w:r>
+      <w:r>
+        <w:rPr>
+          <w:rFonts w:asciiTheme="minorEastAsia" w:eastAsiaTheme="minorEastAsia" w:hAnsiTheme="minorEastAsia"/>
+        </w:rPr>
+        <w:t xml:space="preserve"> </w:t>
+      </w:r>
+      <w:r>
+        <w:rPr>
+          <w:rFonts w:asciiTheme="minorEastAsia" w:eastAsiaTheme="minorEastAsia" w:hAnsiTheme="minorEastAsia" w:hint="eastAsia"/>
+        </w:rPr>
+        <w:t xml:space="preserve">스탑워치의 필드 값을 </w:t>
+      </w:r>
+      <w:r>
+        <w:rPr>
+          <w:rFonts w:asciiTheme="minorEastAsia" w:eastAsiaTheme="minorEastAsia" w:hAnsiTheme="minorEastAsia" w:hint="eastAsia"/>
+        </w:rPr>
+        <w:t xml:space="preserve">불러오고 </w:t>
+      </w:r>
+      <w:r>
+        <w:rPr>
+          <w:rFonts w:asciiTheme="minorEastAsia" w:eastAsiaTheme="minorEastAsia" w:hAnsiTheme="minorEastAsia" w:hint="eastAsia"/>
+        </w:rPr>
+        <w:t xml:space="preserve">변형하여 </w:t>
+      </w:r>
+      <w:r>
+        <w:rPr>
+          <w:rFonts w:asciiTheme="minorEastAsia" w:eastAsiaTheme="minorEastAsia" w:hAnsiTheme="minorEastAsia" w:hint="eastAsia"/>
+        </w:rPr>
+        <w:t>저장하는</w:t>
+      </w:r>
+      <w:r>
+        <w:rPr>
+          <w:rFonts w:asciiTheme="minorEastAsia" w:eastAsiaTheme="minorEastAsia" w:hAnsiTheme="minorEastAsia"/>
+        </w:rPr>
+        <w:t xml:space="preserve"> </w:t>
+      </w:r>
+      <w:r>
+        <w:rPr>
+          <w:rFonts w:asciiTheme="minorEastAsia" w:eastAsiaTheme="minorEastAsia" w:hAnsiTheme="minorEastAsia" w:hint="eastAsia"/>
+        </w:rPr>
+        <w:t>스탑워치의 실질적인 동작</w:t>
+      </w:r>
+      <w:r>
+        <w:rPr>
+          <w:rFonts w:asciiTheme="minorEastAsia" w:eastAsiaTheme="minorEastAsia" w:hAnsiTheme="minorEastAsia" w:hint="eastAsia"/>
+        </w:rPr>
+        <w:t xml:space="preserve"> 부분이 </w:t>
+      </w:r>
+      <w:r>
+        <w:rPr>
+          <w:rFonts w:asciiTheme="minorEastAsia" w:eastAsiaTheme="minorEastAsia" w:hAnsiTheme="minorEastAsia"/>
+        </w:rPr>
+        <w:t xml:space="preserve">top half, </w:t>
+      </w:r>
+      <w:r>
+        <w:rPr>
+          <w:rFonts w:asciiTheme="minorEastAsia" w:eastAsiaTheme="minorEastAsia" w:hAnsiTheme="minorEastAsia" w:hint="eastAsia"/>
+        </w:rPr>
+        <w:t xml:space="preserve">디버깅을 위해 필요한 정보를 로깅하는 부분이 </w:t>
+      </w:r>
+      <w:r>
+        <w:rPr>
+          <w:rFonts w:asciiTheme="minorEastAsia" w:eastAsiaTheme="minorEastAsia" w:hAnsiTheme="minorEastAsia"/>
+        </w:rPr>
+        <w:t>bottom half</w:t>
+      </w:r>
+      <w:r>
+        <w:rPr>
+          <w:rFonts w:asciiTheme="minorEastAsia" w:eastAsiaTheme="minorEastAsia" w:hAnsiTheme="minorEastAsia" w:hint="eastAsia"/>
+        </w:rPr>
+        <w:t>이다.</w:t>
+      </w:r>
+      <w:r>
+        <w:rPr>
+          <w:rFonts w:asciiTheme="minorEastAsia" w:eastAsiaTheme="minorEastAsia" w:hAnsiTheme="minorEastAsia" w:hint="eastAsia"/>
+        </w:rPr>
+        <w:t xml:space="preserve"> 이 기준으로 핸들러를 분할한 이유는 다음과 같다.</w:t>
+      </w:r>
+    </w:p>
+    <w:p>
+      <w:pPr>
+        <w:pStyle w:val="a3"/>
+        <w:snapToGrid/>
+        <w:rPr>
+          <w:rFonts w:asciiTheme="minorEastAsia" w:eastAsiaTheme="minorEastAsia" w:hAnsiTheme="minorEastAsia"/>
+        </w:rPr>
+      </w:pPr>
+      <w:r>
+        <w:rPr>
+          <w:rFonts w:asciiTheme="minorEastAsia" w:eastAsiaTheme="minorEastAsia" w:hAnsiTheme="minorEastAsia"/>
+        </w:rPr>
+        <w:lastRenderedPageBreak/>
+        <w:t>[1] top half</w:t>
+      </w:r>
+    </w:p>
+    <w:p>
+      <w:pPr>
+        <w:pStyle w:val="a3"/>
+        <w:snapToGrid/>
+        <w:ind w:firstLine="210"/>
+        <w:rPr>
+          <w:rFonts w:asciiTheme="minorEastAsia" w:eastAsiaTheme="minorEastAsia" w:hAnsiTheme="minorEastAsia"/>
+        </w:rPr>
+      </w:pPr>
+      <w:r>
+        <w:rPr>
+          <w:rFonts w:asciiTheme="minorEastAsia" w:eastAsiaTheme="minorEastAsia" w:hAnsiTheme="minorEastAsia" w:hint="eastAsia"/>
+        </w:rPr>
+        <w:t>스탑워치의 실질적인 동작을 맡는 부분이기 때문에 버튼이 눌리자 마자 수행되어야 하고,</w:t>
+      </w:r>
+      <w:r>
+        <w:rPr>
+          <w:rFonts w:asciiTheme="minorEastAsia" w:eastAsiaTheme="minorEastAsia" w:hAnsiTheme="minorEastAsia"/>
+        </w:rPr>
+        <w:t xml:space="preserve"> </w:t>
+      </w:r>
+      <w:r>
+        <w:rPr>
+          <w:rFonts w:asciiTheme="minorEastAsia" w:eastAsiaTheme="minorEastAsia" w:hAnsiTheme="minorEastAsia" w:hint="eastAsia"/>
+        </w:rPr>
+        <w:t>굉장히 짧은 시간 내에 마무리지을 수 있기 때문에 인터럽트 핸들러 내에서 처리해도 문제가 없다.</w:t>
+      </w:r>
+      <w:r>
+        <w:rPr>
+          <w:rFonts w:asciiTheme="minorEastAsia" w:eastAsiaTheme="minorEastAsia" w:hAnsiTheme="minorEastAsia"/>
+        </w:rPr>
+        <w:t xml:space="preserve"> </w:t>
+      </w:r>
+      <w:r>
+        <w:rPr>
+          <w:rFonts w:asciiTheme="minorEastAsia" w:eastAsiaTheme="minorEastAsia" w:hAnsiTheme="minorEastAsia" w:hint="eastAsia"/>
+        </w:rPr>
+        <w:t>또,</w:t>
+      </w:r>
+      <w:r>
+        <w:rPr>
+          <w:rFonts w:asciiTheme="minorEastAsia" w:eastAsiaTheme="minorEastAsia" w:hAnsiTheme="minorEastAsia"/>
+        </w:rPr>
+        <w:t xml:space="preserve"> </w:t>
+      </w:r>
+      <w:r>
+        <w:rPr>
+          <w:rFonts w:asciiTheme="minorEastAsia" w:eastAsiaTheme="minorEastAsia" w:hAnsiTheme="minorEastAsia" w:hint="eastAsia"/>
+        </w:rPr>
+        <w:t xml:space="preserve">가장 주요한 문제인 동기화 문제를 </w:t>
+      </w:r>
+      <w:r>
+        <w:rPr>
+          <w:rFonts w:asciiTheme="minorEastAsia" w:eastAsiaTheme="minorEastAsia" w:hAnsiTheme="minorEastAsia" w:hint="eastAsia"/>
+        </w:rPr>
+        <w:t>차단하는 역할을 한다.</w:t>
+      </w:r>
+    </w:p>
+    <w:p>
+      <w:pPr>
+        <w:pStyle w:val="a3"/>
+        <w:snapToGrid/>
+        <w:jc w:val="center"/>
+        <w:rPr>
+          <w:rFonts w:asciiTheme="minorEastAsia" w:eastAsiaTheme="minorEastAsia" w:hAnsiTheme="minorEastAsia" w:hint="eastAsia"/>
+        </w:rPr>
+      </w:pPr>
+      <w:r>
+        <w:rPr>
+          <w:rFonts w:asciiTheme="minorEastAsia" w:eastAsiaTheme="minorEastAsia" w:hAnsiTheme="minorEastAsia" w:hint="eastAsia"/>
+          <w:noProof/>
+        </w:rPr>
+        <w:drawing>
+          <wp:inline distT="0" distB="0" distL="0" distR="0" wp14:anchorId="6EC9FCF2" wp14:editId="6C373179">
+            <wp:extent cx="3577066" cy="3378200"/>
+            <wp:effectExtent l="0" t="0" r="0" b="0"/>
+            <wp:docPr id="29" name="그림 29"/>
+            <wp:cNvGraphicFramePr>
+              <a:graphicFrameLocks xmlns:a="http://schemas.openxmlformats.org/drawingml/2006/main" noChangeAspect="1"/>
+            </wp:cNvGraphicFramePr>
+            <a:graphic xmlns:a="http://schemas.openxmlformats.org/drawingml/2006/main">
+              <a:graphicData uri="http://schemas.openxmlformats.org/drawingml/2006/picture">
+                <pic:pic xmlns:pic="http://schemas.openxmlformats.org/drawingml/2006/picture">
+                  <pic:nvPicPr>
+                    <pic:cNvPr id="0" name="Picture 2"/>
+                    <pic:cNvPicPr>
+                      <a:picLocks noChangeAspect="1" noChangeArrowheads="1"/>
+                    </pic:cNvPicPr>
+                  </pic:nvPicPr>
+                  <pic:blipFill>
+                    <a:blip r:embed="rId29">
+                      <a:extLst>
+                        <a:ext uri="{28A0092B-C50C-407E-A947-70E740481C1C}">
+                          <a14:useLocalDpi xmlns:a14="http://schemas.microsoft.com/office/drawing/2010/main" val="0"/>
+                        </a:ext>
+                      </a:extLst>
+                    </a:blip>
+                    <a:srcRect/>
+                    <a:stretch>
+                      <a:fillRect/>
+                    </a:stretch>
+                  </pic:blipFill>
+                  <pic:spPr bwMode="auto">
+                    <a:xfrm>
+                      <a:off x="0" y="0"/>
+                      <a:ext cx="3589884" cy="3390306"/>
+                    </a:xfrm>
+                    <a:prstGeom prst="rect">
+                      <a:avLst/>
+                    </a:prstGeom>
+                    <a:noFill/>
+                    <a:ln>
+                      <a:noFill/>
+                    </a:ln>
+                  </pic:spPr>
+                </pic:pic>
+              </a:graphicData>
+            </a:graphic>
+          </wp:inline>
+        </w:drawing>
+      </w:r>
+    </w:p>
+    <w:p>
+      <w:pPr>
+        <w:pStyle w:val="a3"/>
+        <w:snapToGrid/>
+        <w:rPr>
+          <w:rFonts w:asciiTheme="minorEastAsia" w:eastAsiaTheme="minorEastAsia" w:hAnsiTheme="minorEastAsia" w:hint="eastAsia"/>
+        </w:rPr>
+      </w:pPr>
+      <w:r>
+        <w:rPr>
+          <w:rFonts w:asciiTheme="minorEastAsia" w:eastAsiaTheme="minorEastAsia" w:hAnsiTheme="minorEastAsia"/>
+        </w:rPr>
+        <w:t>Workqueue</w:t>
+      </w:r>
+      <w:r>
+        <w:rPr>
+          <w:rFonts w:asciiTheme="minorEastAsia" w:eastAsiaTheme="minorEastAsia" w:hAnsiTheme="minorEastAsia" w:hint="eastAsia"/>
+        </w:rPr>
+        <w:t xml:space="preserve">의 </w:t>
+      </w:r>
+      <w:r>
+        <w:rPr>
+          <w:rFonts w:asciiTheme="minorEastAsia" w:eastAsiaTheme="minorEastAsia" w:hAnsiTheme="minorEastAsia"/>
+        </w:rPr>
+        <w:t>work</w:t>
+      </w:r>
+      <w:r>
+        <w:rPr>
+          <w:rFonts w:asciiTheme="minorEastAsia" w:eastAsiaTheme="minorEastAsia" w:hAnsiTheme="minorEastAsia" w:hint="eastAsia"/>
+        </w:rPr>
+        <w:t>는</w:t>
+      </w:r>
+      <w:r>
+        <w:rPr>
+          <w:rFonts w:asciiTheme="minorEastAsia" w:eastAsiaTheme="minorEastAsia" w:hAnsiTheme="minorEastAsia"/>
+        </w:rPr>
+        <w:t xml:space="preserve"> process context</w:t>
+      </w:r>
+      <w:r>
+        <w:rPr>
+          <w:rFonts w:asciiTheme="minorEastAsia" w:eastAsiaTheme="minorEastAsia" w:hAnsiTheme="minorEastAsia" w:hint="eastAsia"/>
+        </w:rPr>
+        <w:t>에서 수행된다.</w:t>
+      </w:r>
+      <w:r>
+        <w:rPr>
+          <w:rFonts w:asciiTheme="minorEastAsia" w:eastAsiaTheme="minorEastAsia" w:hAnsiTheme="minorEastAsia"/>
+        </w:rPr>
+        <w:t xml:space="preserve"> </w:t>
+      </w:r>
+      <w:r>
+        <w:rPr>
+          <w:rFonts w:asciiTheme="minorEastAsia" w:eastAsiaTheme="minorEastAsia" w:hAnsiTheme="minorEastAsia" w:hint="eastAsia"/>
+        </w:rPr>
+        <w:t>즉,</w:t>
+      </w:r>
+      <w:r>
+        <w:rPr>
+          <w:rFonts w:asciiTheme="minorEastAsia" w:eastAsiaTheme="minorEastAsia" w:hAnsiTheme="minorEastAsia"/>
+        </w:rPr>
+        <w:t xml:space="preserve"> </w:t>
+      </w:r>
+      <w:r>
+        <w:rPr>
+          <w:rFonts w:asciiTheme="minorEastAsia" w:eastAsiaTheme="minorEastAsia" w:hAnsiTheme="minorEastAsia" w:hint="eastAsia"/>
+        </w:rPr>
+        <w:t>그 수행 순서를 알 수 없고 동작 중에</w:t>
+      </w:r>
+      <w:r>
+        <w:rPr>
+          <w:rFonts w:asciiTheme="minorEastAsia" w:eastAsiaTheme="minorEastAsia" w:hAnsiTheme="minorEastAsia" w:hint="eastAsia"/>
+        </w:rPr>
+        <w:t>도</w:t>
+      </w:r>
+      <w:r>
+        <w:rPr>
+          <w:rFonts w:asciiTheme="minorEastAsia" w:eastAsiaTheme="minorEastAsia" w:hAnsiTheme="minorEastAsia" w:hint="eastAsia"/>
+        </w:rPr>
+        <w:t xml:space="preserve"> </w:t>
+      </w:r>
+      <w:r>
+        <w:rPr>
+          <w:rFonts w:asciiTheme="minorEastAsia" w:eastAsiaTheme="minorEastAsia" w:hAnsiTheme="minorEastAsia"/>
+        </w:rPr>
+        <w:t>context switching</w:t>
+      </w:r>
+      <w:r>
+        <w:rPr>
+          <w:rFonts w:asciiTheme="minorEastAsia" w:eastAsiaTheme="minorEastAsia" w:hAnsiTheme="minorEastAsia" w:hint="eastAsia"/>
+        </w:rPr>
+        <w:t>이 일어날 수 있다.</w:t>
+      </w:r>
+      <w:r>
+        <w:rPr>
+          <w:rFonts w:asciiTheme="minorEastAsia" w:eastAsiaTheme="minorEastAsia" w:hAnsiTheme="minorEastAsia"/>
+        </w:rPr>
+        <w:t xml:space="preserve"> </w:t>
+      </w:r>
+      <w:r>
+        <w:rPr>
+          <w:rFonts w:asciiTheme="minorEastAsia" w:eastAsiaTheme="minorEastAsia" w:hAnsiTheme="minorEastAsia" w:hint="eastAsia"/>
+        </w:rPr>
+        <w:t xml:space="preserve">위 상황은 </w:t>
+      </w:r>
+      <w:r>
+        <w:rPr>
+          <w:rFonts w:asciiTheme="minorEastAsia" w:eastAsiaTheme="minorEastAsia" w:hAnsiTheme="minorEastAsia"/>
+        </w:rPr>
+        <w:t xml:space="preserve">vol- </w:t>
+      </w:r>
+      <w:r>
+        <w:rPr>
+          <w:rFonts w:asciiTheme="minorEastAsia" w:eastAsiaTheme="minorEastAsia" w:hAnsiTheme="minorEastAsia" w:hint="eastAsia"/>
+        </w:rPr>
+        <w:t xml:space="preserve">버튼을 한 번 눌렀다 떼는 동작을 하여 </w:t>
+      </w:r>
+      <w:r>
+        <w:rPr>
+          <w:rFonts w:asciiTheme="minorEastAsia" w:eastAsiaTheme="minorEastAsia" w:hAnsiTheme="minorEastAsia"/>
+        </w:rPr>
+        <w:t xml:space="preserve">vol_down_pressed(v_d_p) </w:t>
+      </w:r>
+      <w:r>
+        <w:rPr>
+          <w:rFonts w:asciiTheme="minorEastAsia" w:eastAsiaTheme="minorEastAsia" w:hAnsiTheme="minorEastAsia" w:hint="eastAsia"/>
+        </w:rPr>
+        <w:t xml:space="preserve">값이 </w:t>
+      </w:r>
+      <w:r>
+        <w:rPr>
+          <w:rFonts w:asciiTheme="minorEastAsia" w:eastAsiaTheme="minorEastAsia" w:hAnsiTheme="minorEastAsia"/>
+        </w:rPr>
+        <w:t>0-&gt;1-&gt;0</w:t>
+      </w:r>
+      <w:r>
+        <w:rPr>
+          <w:rFonts w:asciiTheme="minorEastAsia" w:eastAsiaTheme="minorEastAsia" w:hAnsiTheme="minorEastAsia" w:hint="eastAsia"/>
+        </w:rPr>
+        <w:t>으로 변화하길 기대하는 상황이다.</w:t>
+      </w:r>
+      <w:r>
+        <w:rPr>
+          <w:rFonts w:asciiTheme="minorEastAsia" w:eastAsiaTheme="minorEastAsia" w:hAnsiTheme="minorEastAsia"/>
+        </w:rPr>
+        <w:t xml:space="preserve"> </w:t>
+      </w:r>
+      <w:r>
+        <w:rPr>
+          <w:rFonts w:asciiTheme="minorEastAsia" w:eastAsiaTheme="minorEastAsia" w:hAnsiTheme="minorEastAsia" w:hint="eastAsia"/>
+        </w:rPr>
+        <w:t xml:space="preserve">만약 </w:t>
+      </w:r>
+      <w:r>
+        <w:rPr>
+          <w:rFonts w:asciiTheme="minorEastAsia" w:eastAsiaTheme="minorEastAsia" w:hAnsiTheme="minorEastAsia"/>
+        </w:rPr>
+        <w:t>work 1</w:t>
+      </w:r>
+      <w:r>
+        <w:rPr>
+          <w:rFonts w:asciiTheme="minorEastAsia" w:eastAsiaTheme="minorEastAsia" w:hAnsiTheme="minorEastAsia" w:hint="eastAsia"/>
+        </w:rPr>
+        <w:t>에서</w:t>
+      </w:r>
+      <w:r>
+        <w:rPr>
+          <w:rFonts w:asciiTheme="minorEastAsia" w:eastAsiaTheme="minorEastAsia" w:hAnsiTheme="minorEastAsia" w:hint="eastAsia"/>
+        </w:rPr>
+        <w:t xml:space="preserve"> </w:t>
+      </w:r>
+      <w:r>
+        <w:rPr>
+          <w:rFonts w:asciiTheme="minorEastAsia" w:eastAsiaTheme="minorEastAsia" w:hAnsiTheme="minorEastAsia"/>
+        </w:rPr>
+        <w:t xml:space="preserve">eax </w:t>
+      </w:r>
+      <w:r>
+        <w:rPr>
+          <w:rFonts w:asciiTheme="minorEastAsia" w:eastAsiaTheme="minorEastAsia" w:hAnsiTheme="minorEastAsia" w:hint="eastAsia"/>
+        </w:rPr>
+        <w:t xml:space="preserve">레지스터에 </w:t>
+      </w:r>
+      <w:r>
+        <w:rPr>
+          <w:rFonts w:asciiTheme="minorEastAsia" w:eastAsiaTheme="minorEastAsia" w:hAnsiTheme="minorEastAsia"/>
+        </w:rPr>
+        <w:t xml:space="preserve">v_d_p </w:t>
+      </w:r>
+      <w:r>
+        <w:rPr>
+          <w:rFonts w:asciiTheme="minorEastAsia" w:eastAsiaTheme="minorEastAsia" w:hAnsiTheme="minorEastAsia" w:hint="eastAsia"/>
+        </w:rPr>
+        <w:t xml:space="preserve">값을 </w:t>
+      </w:r>
+      <w:r>
+        <w:rPr>
+          <w:rFonts w:asciiTheme="minorEastAsia" w:eastAsiaTheme="minorEastAsia" w:hAnsiTheme="minorEastAsia"/>
+        </w:rPr>
+        <w:t>load</w:t>
+      </w:r>
+      <w:r>
+        <w:rPr>
+          <w:rFonts w:asciiTheme="minorEastAsia" w:eastAsiaTheme="minorEastAsia" w:hAnsiTheme="minorEastAsia" w:hint="eastAsia"/>
+        </w:rPr>
+        <w:t xml:space="preserve"> </w:t>
+      </w:r>
+      <w:r>
+        <w:rPr>
+          <w:rFonts w:asciiTheme="minorEastAsia" w:eastAsiaTheme="minorEastAsia" w:hAnsiTheme="minorEastAsia" w:hint="eastAsia"/>
+        </w:rPr>
+        <w:t>하자마자</w:t>
+      </w:r>
+      <w:r>
+        <w:rPr>
+          <w:rFonts w:asciiTheme="minorEastAsia" w:eastAsiaTheme="minorEastAsia" w:hAnsiTheme="minorEastAsia" w:hint="eastAsia"/>
+        </w:rPr>
+        <w:t xml:space="preserve"> </w:t>
+      </w:r>
+      <w:r>
+        <w:rPr>
+          <w:rFonts w:asciiTheme="minorEastAsia" w:eastAsiaTheme="minorEastAsia" w:hAnsiTheme="minorEastAsia"/>
+        </w:rPr>
+        <w:t>work 2</w:t>
+      </w:r>
+      <w:r>
+        <w:rPr>
+          <w:rFonts w:asciiTheme="minorEastAsia" w:eastAsiaTheme="minorEastAsia" w:hAnsiTheme="minorEastAsia" w:hint="eastAsia"/>
+        </w:rPr>
+        <w:t xml:space="preserve">로 </w:t>
+      </w:r>
+      <w:r>
+        <w:rPr>
+          <w:rFonts w:asciiTheme="minorEastAsia" w:eastAsiaTheme="minorEastAsia" w:hAnsiTheme="minorEastAsia"/>
+        </w:rPr>
+        <w:t xml:space="preserve">context switch </w:t>
+      </w:r>
+      <w:r>
+        <w:rPr>
+          <w:rFonts w:asciiTheme="minorEastAsia" w:eastAsiaTheme="minorEastAsia" w:hAnsiTheme="minorEastAsia" w:hint="eastAsia"/>
+        </w:rPr>
+        <w:t>되고,</w:t>
+      </w:r>
+      <w:r>
+        <w:rPr>
+          <w:rFonts w:asciiTheme="minorEastAsia" w:eastAsiaTheme="minorEastAsia" w:hAnsiTheme="minorEastAsia"/>
+        </w:rPr>
+        <w:t xml:space="preserve"> work 2</w:t>
+      </w:r>
+      <w:r>
+        <w:rPr>
+          <w:rFonts w:asciiTheme="minorEastAsia" w:eastAsiaTheme="minorEastAsia" w:hAnsiTheme="minorEastAsia" w:hint="eastAsia"/>
+        </w:rPr>
+        <w:t xml:space="preserve">에선 값 반전을 마치고 다시 </w:t>
+      </w:r>
+      <w:r>
+        <w:rPr>
+          <w:rFonts w:asciiTheme="minorEastAsia" w:eastAsiaTheme="minorEastAsia" w:hAnsiTheme="minorEastAsia"/>
+        </w:rPr>
+        <w:t>v_d_p</w:t>
+      </w:r>
+      <w:r>
+        <w:rPr>
+          <w:rFonts w:asciiTheme="minorEastAsia" w:eastAsiaTheme="minorEastAsia" w:hAnsiTheme="minorEastAsia" w:hint="eastAsia"/>
+        </w:rPr>
+        <w:t xml:space="preserve">에 </w:t>
+      </w:r>
+      <w:r>
+        <w:rPr>
+          <w:rFonts w:asciiTheme="minorEastAsia" w:eastAsiaTheme="minorEastAsia" w:hAnsiTheme="minorEastAsia"/>
+        </w:rPr>
+        <w:t xml:space="preserve">store </w:t>
+      </w:r>
+      <w:r>
+        <w:rPr>
+          <w:rFonts w:asciiTheme="minorEastAsia" w:eastAsiaTheme="minorEastAsia" w:hAnsiTheme="minorEastAsia" w:hint="eastAsia"/>
+        </w:rPr>
+        <w:t>한다면</w:t>
+      </w:r>
+      <w:r>
+        <w:rPr>
+          <w:rFonts w:asciiTheme="minorEastAsia" w:eastAsiaTheme="minorEastAsia" w:hAnsiTheme="minorEastAsia" w:hint="eastAsia"/>
+        </w:rPr>
+        <w:t>,</w:t>
+      </w:r>
+      <w:r>
+        <w:rPr>
+          <w:rFonts w:asciiTheme="minorEastAsia" w:eastAsiaTheme="minorEastAsia" w:hAnsiTheme="minorEastAsia" w:hint="eastAsia"/>
+        </w:rPr>
+        <w:t xml:space="preserve"> </w:t>
+      </w:r>
+      <w:r>
+        <w:rPr>
+          <w:rFonts w:asciiTheme="minorEastAsia" w:eastAsiaTheme="minorEastAsia" w:hAnsiTheme="minorEastAsia"/>
+        </w:rPr>
+        <w:t>work 1</w:t>
+      </w:r>
+      <w:r>
+        <w:rPr>
+          <w:rFonts w:asciiTheme="minorEastAsia" w:eastAsiaTheme="minorEastAsia" w:hAnsiTheme="minorEastAsia" w:hint="eastAsia"/>
+        </w:rPr>
+        <w:t xml:space="preserve">에선 반전된 값을 </w:t>
+      </w:r>
+      <w:r>
+        <w:rPr>
+          <w:rFonts w:asciiTheme="minorEastAsia" w:eastAsiaTheme="minorEastAsia" w:hAnsiTheme="minorEastAsia" w:hint="eastAsia"/>
+        </w:rPr>
+        <w:t>확인할 수 없어 두 w</w:t>
+      </w:r>
+      <w:r>
+        <w:rPr>
+          <w:rFonts w:asciiTheme="minorEastAsia" w:eastAsiaTheme="minorEastAsia" w:hAnsiTheme="minorEastAsia"/>
+        </w:rPr>
+        <w:t xml:space="preserve">ork </w:t>
+      </w:r>
+      <w:r>
+        <w:rPr>
+          <w:rFonts w:asciiTheme="minorEastAsia" w:eastAsiaTheme="minorEastAsia" w:hAnsiTheme="minorEastAsia" w:hint="eastAsia"/>
+        </w:rPr>
+        <w:t xml:space="preserve">모두 </w:t>
+      </w:r>
+      <w:r>
+        <w:rPr>
+          <w:rFonts w:asciiTheme="minorEastAsia" w:eastAsiaTheme="minorEastAsia" w:hAnsiTheme="minorEastAsia"/>
+        </w:rPr>
+        <w:t>v_d_p</w:t>
+      </w:r>
+      <w:r>
+        <w:rPr>
+          <w:rFonts w:asciiTheme="minorEastAsia" w:eastAsiaTheme="minorEastAsia" w:hAnsiTheme="minorEastAsia" w:hint="eastAsia"/>
+        </w:rPr>
+        <w:t xml:space="preserve">가 </w:t>
+      </w:r>
+      <w:r>
+        <w:rPr>
+          <w:rFonts w:asciiTheme="minorEastAsia" w:eastAsiaTheme="minorEastAsia" w:hAnsiTheme="minorEastAsia"/>
+        </w:rPr>
+        <w:t>1</w:t>
+      </w:r>
+      <w:r>
+        <w:rPr>
+          <w:rFonts w:asciiTheme="minorEastAsia" w:eastAsiaTheme="minorEastAsia" w:hAnsiTheme="minorEastAsia" w:hint="eastAsia"/>
+        </w:rPr>
+        <w:t>일 때의 과정을 수행하게 된다.</w:t>
+      </w:r>
+      <w:r>
+        <w:rPr>
+          <w:rFonts w:asciiTheme="minorEastAsia" w:eastAsiaTheme="minorEastAsia" w:hAnsiTheme="minorEastAsia"/>
+        </w:rPr>
+        <w:t xml:space="preserve"> </w:t>
+      </w:r>
+      <w:r>
+        <w:rPr>
+          <w:rFonts w:asciiTheme="minorEastAsia" w:eastAsiaTheme="minorEastAsia" w:hAnsiTheme="minorEastAsia" w:hint="eastAsia"/>
+        </w:rPr>
+        <w:t>물론 어셈블리 레벨의 i</w:t>
+      </w:r>
+      <w:r>
+        <w:rPr>
+          <w:rFonts w:asciiTheme="minorEastAsia" w:eastAsiaTheme="minorEastAsia" w:hAnsiTheme="minorEastAsia"/>
+        </w:rPr>
+        <w:t>nstruction</w:t>
+      </w:r>
+      <w:r>
+        <w:rPr>
+          <w:rFonts w:asciiTheme="minorEastAsia" w:eastAsiaTheme="minorEastAsia" w:hAnsiTheme="minorEastAsia" w:hint="eastAsia"/>
+        </w:rPr>
+        <w:t>을 단순화하여 표시하였기 때문에 컴파일러에 따라 위 경우와 완전히 동일한 연산을 하지 않을지도 모르지만,</w:t>
+      </w:r>
+      <w:r>
+        <w:rPr>
+          <w:rFonts w:asciiTheme="minorEastAsia" w:eastAsiaTheme="minorEastAsia" w:hAnsiTheme="minorEastAsia"/>
+        </w:rPr>
+        <w:t xml:space="preserve"> </w:t>
+      </w:r>
+      <w:r>
+        <w:rPr>
+          <w:rFonts w:asciiTheme="minorEastAsia" w:eastAsiaTheme="minorEastAsia" w:hAnsiTheme="minorEastAsia" w:hint="eastAsia"/>
+        </w:rPr>
+        <w:t>공통적으로 사용하는 변수의 일관성을 유지하기 위해</w:t>
+      </w:r>
+      <w:r>
+        <w:rPr>
+          <w:rFonts w:asciiTheme="minorEastAsia" w:eastAsiaTheme="minorEastAsia" w:hAnsiTheme="minorEastAsia"/>
+        </w:rPr>
+        <w:t xml:space="preserve"> </w:t>
+      </w:r>
+      <w:r>
+        <w:rPr>
+          <w:rFonts w:asciiTheme="minorEastAsia" w:eastAsiaTheme="minorEastAsia" w:hAnsiTheme="minorEastAsia" w:hint="eastAsia"/>
+        </w:rPr>
+        <w:t>이러한 과정은 서로 배타적이어야 한다.</w:t>
+      </w:r>
+    </w:p>
+    <w:p>
+      <w:pPr>
+        <w:pStyle w:val="a3"/>
+        <w:snapToGrid/>
+        <w:rPr>
+          <w:rFonts w:asciiTheme="minorEastAsia" w:eastAsiaTheme="minorEastAsia" w:hAnsiTheme="minorEastAsia" w:hint="eastAsia"/>
+        </w:rPr>
+      </w:pPr>
+      <w:r>
+        <w:rPr>
+          <w:rFonts w:asciiTheme="minorEastAsia" w:eastAsiaTheme="minorEastAsia" w:hAnsiTheme="minorEastAsia" w:hint="eastAsia"/>
+        </w:rPr>
+        <w:t>[</w:t>
+      </w:r>
+      <w:r>
+        <w:rPr>
+          <w:rFonts w:asciiTheme="minorEastAsia" w:eastAsiaTheme="minorEastAsia" w:hAnsiTheme="minorEastAsia"/>
+        </w:rPr>
+        <w:t>2] bottom half</w:t>
+      </w:r>
+    </w:p>
+    <w:p>
+      <w:pPr>
+        <w:pStyle w:val="a3"/>
+        <w:snapToGrid/>
+        <w:ind w:firstLine="210"/>
+        <w:rPr>
+          <w:rFonts w:asciiTheme="minorEastAsia" w:eastAsiaTheme="minorEastAsia" w:hAnsiTheme="minorEastAsia"/>
+        </w:rPr>
+      </w:pPr>
+      <w:r>
+        <w:rPr>
+          <w:rFonts w:asciiTheme="minorEastAsia" w:eastAsiaTheme="minorEastAsia" w:hAnsiTheme="minorEastAsia" w:hint="eastAsia"/>
+        </w:rPr>
+        <w:lastRenderedPageBreak/>
+        <w:t>인터럽트 핸들러는 가능한 한 빠르게 실행되어야 하는데,</w:t>
+      </w:r>
+      <w:r>
+        <w:rPr>
+          <w:rFonts w:asciiTheme="minorEastAsia" w:eastAsiaTheme="minorEastAsia" w:hAnsiTheme="minorEastAsia"/>
+        </w:rPr>
+        <w:t xml:space="preserve"> printk</w:t>
+      </w:r>
+      <w:r>
+        <w:rPr>
+          <w:rFonts w:asciiTheme="minorEastAsia" w:eastAsiaTheme="minorEastAsia" w:hAnsiTheme="minorEastAsia" w:hint="eastAsia"/>
+        </w:rPr>
+        <w:t>와 같은 로깅 함수는 상대적으로 많은 시간을 소모한다.</w:t>
+      </w:r>
+      <w:r>
+        <w:rPr>
+          <w:rFonts w:asciiTheme="minorEastAsia" w:eastAsiaTheme="minorEastAsia" w:hAnsiTheme="minorEastAsia"/>
+        </w:rPr>
+        <w:t xml:space="preserve"> </w:t>
+      </w:r>
+      <w:r>
+        <w:rPr>
+          <w:rFonts w:asciiTheme="minorEastAsia" w:eastAsiaTheme="minorEastAsia" w:hAnsiTheme="minorEastAsia" w:hint="eastAsia"/>
+        </w:rPr>
+        <w:t>따라서 이 과정에서 무시되는 인터럽트가 발생할 수 있다.</w:t>
+      </w:r>
+      <w:r>
+        <w:rPr>
+          <w:rFonts w:asciiTheme="minorEastAsia" w:eastAsiaTheme="minorEastAsia" w:hAnsiTheme="minorEastAsia"/>
+        </w:rPr>
+        <w:t xml:space="preserve"> </w:t>
+      </w:r>
+      <w:r>
+        <w:rPr>
+          <w:rFonts w:asciiTheme="minorEastAsia" w:eastAsiaTheme="minorEastAsia" w:hAnsiTheme="minorEastAsia" w:hint="eastAsia"/>
+        </w:rPr>
+        <w:t>또,</w:t>
+      </w:r>
+      <w:r>
+        <w:rPr>
+          <w:rFonts w:asciiTheme="minorEastAsia" w:eastAsiaTheme="minorEastAsia" w:hAnsiTheme="minorEastAsia"/>
+        </w:rPr>
+        <w:t xml:space="preserve"> printk </w:t>
+      </w:r>
+      <w:r>
+        <w:rPr>
+          <w:rFonts w:asciiTheme="minorEastAsia" w:eastAsiaTheme="minorEastAsia" w:hAnsiTheme="minorEastAsia" w:hint="eastAsia"/>
+        </w:rPr>
+        <w:t xml:space="preserve">함수는 </w:t>
+      </w:r>
+      <w:r>
+        <w:rPr>
+          <w:rFonts w:asciiTheme="minorEastAsia" w:eastAsiaTheme="minorEastAsia" w:hAnsiTheme="minorEastAsia"/>
+        </w:rPr>
+        <w:t xml:space="preserve">reentrant </w:t>
+      </w:r>
+      <w:r>
+        <w:rPr>
+          <w:rFonts w:asciiTheme="minorEastAsia" w:eastAsiaTheme="minorEastAsia" w:hAnsiTheme="minorEastAsia" w:hint="eastAsia"/>
+        </w:rPr>
+        <w:t>하지 않다.</w:t>
+      </w:r>
+      <w:r>
+        <w:rPr>
+          <w:rFonts w:asciiTheme="minorEastAsia" w:eastAsiaTheme="minorEastAsia" w:hAnsiTheme="minorEastAsia"/>
+        </w:rPr>
+        <w:t xml:space="preserve"> </w:t>
+      </w:r>
+      <w:r>
+        <w:rPr>
+          <w:rFonts w:asciiTheme="minorEastAsia" w:eastAsiaTheme="minorEastAsia" w:hAnsiTheme="minorEastAsia" w:hint="eastAsia"/>
+        </w:rPr>
+        <w:t>즉,</w:t>
+      </w:r>
+      <w:r>
+        <w:rPr>
+          <w:rFonts w:asciiTheme="minorEastAsia" w:eastAsiaTheme="minorEastAsia" w:hAnsiTheme="minorEastAsia"/>
+        </w:rPr>
+        <w:t xml:space="preserve"> </w:t>
+      </w:r>
+      <w:r>
+        <w:rPr>
+          <w:rFonts w:asciiTheme="minorEastAsia" w:eastAsiaTheme="minorEastAsia" w:hAnsiTheme="minorEastAsia" w:hint="eastAsia"/>
+        </w:rPr>
+        <w:t xml:space="preserve">한 번에 하나의 컨텍스트에서만 </w:t>
+      </w:r>
+      <w:r>
+        <w:rPr>
+          <w:rFonts w:asciiTheme="minorEastAsia" w:eastAsiaTheme="minorEastAsia" w:hAnsiTheme="minorEastAsia"/>
+        </w:rPr>
+        <w:t>printk</w:t>
+      </w:r>
+      <w:r>
+        <w:rPr>
+          <w:rFonts w:asciiTheme="minorEastAsia" w:eastAsiaTheme="minorEastAsia" w:hAnsiTheme="minorEastAsia" w:hint="eastAsia"/>
+        </w:rPr>
+        <w:t>를 호출할 수 있다.</w:t>
+      </w:r>
+      <w:r>
+        <w:rPr>
+          <w:rFonts w:asciiTheme="minorEastAsia" w:eastAsiaTheme="minorEastAsia" w:hAnsiTheme="minorEastAsia"/>
+        </w:rPr>
+        <w:t xml:space="preserve"> </w:t>
+      </w:r>
+      <w:r>
+        <w:rPr>
+          <w:rFonts w:asciiTheme="minorEastAsia" w:eastAsiaTheme="minorEastAsia" w:hAnsiTheme="minorEastAsia" w:hint="eastAsia"/>
+        </w:rPr>
+        <w:t xml:space="preserve">이로 인해 </w:t>
+      </w:r>
+      <w:r>
+        <w:rPr>
+          <w:rFonts w:asciiTheme="minorEastAsia" w:eastAsiaTheme="minorEastAsia" w:hAnsiTheme="minorEastAsia" w:hint="eastAsia"/>
+        </w:rPr>
+        <w:t xml:space="preserve">다른 루틴에서 </w:t>
+      </w:r>
+      <w:r>
+        <w:rPr>
+          <w:rFonts w:asciiTheme="minorEastAsia" w:eastAsiaTheme="minorEastAsia" w:hAnsiTheme="minorEastAsia"/>
+        </w:rPr>
+        <w:t>printk</w:t>
+      </w:r>
+      <w:r>
+        <w:rPr>
+          <w:rFonts w:asciiTheme="minorEastAsia" w:eastAsiaTheme="minorEastAsia" w:hAnsiTheme="minorEastAsia" w:hint="eastAsia"/>
+        </w:rPr>
+        <w:t>가 동작하고 있을 때,</w:t>
+      </w:r>
+      <w:r>
+        <w:rPr>
+          <w:rFonts w:asciiTheme="minorEastAsia" w:eastAsiaTheme="minorEastAsia" w:hAnsiTheme="minorEastAsia"/>
+        </w:rPr>
+        <w:t xml:space="preserve"> </w:t>
+      </w:r>
+      <w:r>
+        <w:rPr>
+          <w:rFonts w:asciiTheme="minorEastAsia" w:eastAsiaTheme="minorEastAsia" w:hAnsiTheme="minorEastAsia" w:hint="eastAsia"/>
+        </w:rPr>
+        <w:t xml:space="preserve">인터럽트 핸들러가 호출되어 </w:t>
+      </w:r>
+      <w:r>
+        <w:rPr>
+          <w:rFonts w:asciiTheme="minorEastAsia" w:eastAsiaTheme="minorEastAsia" w:hAnsiTheme="minorEastAsia"/>
+        </w:rPr>
+        <w:t>printk</w:t>
+      </w:r>
+      <w:r>
+        <w:rPr>
+          <w:rFonts w:asciiTheme="minorEastAsia" w:eastAsiaTheme="minorEastAsia" w:hAnsiTheme="minorEastAsia" w:hint="eastAsia"/>
+        </w:rPr>
+        <w:t>를 또 호출한다면 문제가 발생할 수 있다.</w:t>
+      </w:r>
+    </w:p>
+    <w:p>
+      <w:pPr>
+        <w:pStyle w:val="a3"/>
+        <w:snapToGrid/>
+        <w:jc w:val="center"/>
+        <w:rPr>
+          <w:rFonts w:asciiTheme="minorEastAsia" w:eastAsiaTheme="minorEastAsia" w:hAnsiTheme="minorEastAsia"/>
+        </w:rPr>
+      </w:pPr>
+      <w:r>
+        <w:rPr>
+          <w:noProof/>
+        </w:rPr>
+        <w:drawing>
+          <wp:inline distT="0" distB="0" distL="0" distR="0" wp14:anchorId="0045BBC9" wp14:editId="738E1562">
+            <wp:extent cx="3942272" cy="4706711"/>
+            <wp:effectExtent l="0" t="0" r="0" b="0"/>
+            <wp:docPr id="31" name="그림 31"/>
+            <wp:cNvGraphicFramePr>
+              <a:graphicFrameLocks xmlns:a="http://schemas.openxmlformats.org/drawingml/2006/main" noChangeAspect="1"/>
+            </wp:cNvGraphicFramePr>
+            <a:graphic xmlns:a="http://schemas.openxmlformats.org/drawingml/2006/main">
+              <a:graphicData uri="http://schemas.openxmlformats.org/drawingml/2006/picture">
+                <pic:pic xmlns:pic="http://schemas.openxmlformats.org/drawingml/2006/picture">
+                  <pic:nvPicPr>
+                    <pic:cNvPr id="1" name=""/>
+                    <pic:cNvPicPr/>
+                  </pic:nvPicPr>
+                  <pic:blipFill>
+                    <a:blip r:embed="rId30"/>
+                    <a:stretch>
+                      <a:fillRect/>
+                    </a:stretch>
+                  </pic:blipFill>
+                  <pic:spPr>
+                    <a:xfrm>
+                      <a:off x="0" y="0"/>
+                      <a:ext cx="3952116" cy="4718464"/>
+                    </a:xfrm>
+                    <a:prstGeom prst="rect">
+                      <a:avLst/>
+                    </a:prstGeom>
+                  </pic:spPr>
+                </pic:pic>
+              </a:graphicData>
+            </a:graphic>
+          </wp:inline>
+        </w:drawing>
+      </w:r>
+    </w:p>
+    <w:p>
+      <w:pPr>
+        <w:pStyle w:val="a3"/>
+        <w:snapToGrid/>
+        <w:rPr>
+          <w:rFonts w:asciiTheme="minorEastAsia" w:eastAsiaTheme="minorEastAsia" w:hAnsiTheme="minorEastAsia" w:hint="eastAsia"/>
+        </w:rPr>
+      </w:pPr>
+      <w:r>
+        <w:rPr>
+          <w:rFonts w:asciiTheme="minorEastAsia" w:eastAsiaTheme="minorEastAsia" w:hAnsiTheme="minorEastAsia" w:hint="eastAsia"/>
+        </w:rPr>
+        <w:t xml:space="preserve"> </w:t>
+      </w:r>
+      <w:r>
+        <w:rPr>
+          <w:rFonts w:asciiTheme="minorEastAsia" w:eastAsiaTheme="minorEastAsia" w:hAnsiTheme="minorEastAsia"/>
+        </w:rPr>
+        <w:t xml:space="preserve"> </w:t>
+      </w:r>
+      <w:r>
+        <w:rPr>
+          <w:rFonts w:asciiTheme="minorEastAsia" w:eastAsiaTheme="minorEastAsia" w:hAnsiTheme="minorEastAsia" w:hint="eastAsia"/>
+        </w:rPr>
+        <w:t xml:space="preserve">마지막으로 </w:t>
+      </w:r>
+      <w:r>
+        <w:rPr>
+          <w:rFonts w:asciiTheme="minorEastAsia" w:eastAsiaTheme="minorEastAsia" w:hAnsiTheme="minorEastAsia"/>
+        </w:rPr>
+        <w:t>module_init, module_exit</w:t>
+      </w:r>
+      <w:r>
+        <w:rPr>
+          <w:rFonts w:asciiTheme="minorEastAsia" w:eastAsiaTheme="minorEastAsia" w:hAnsiTheme="minorEastAsia" w:hint="eastAsia"/>
+        </w:rPr>
+        <w:t>을 통해 모듈이 추가될 때와 제거될 때의 동작을 지정하고,</w:t>
+      </w:r>
+      <w:r>
+        <w:rPr>
+          <w:rFonts w:asciiTheme="minorEastAsia" w:eastAsiaTheme="minorEastAsia" w:hAnsiTheme="minorEastAsia"/>
+        </w:rPr>
+        <w:t xml:space="preserve"> </w:t>
+      </w:r>
+      <w:r>
+        <w:rPr>
+          <w:rFonts w:asciiTheme="minorEastAsia" w:eastAsiaTheme="minorEastAsia" w:hAnsiTheme="minorEastAsia" w:hint="eastAsia"/>
+        </w:rPr>
+        <w:t>라이선스와 저자를 쓰면 모듈 코드가 완성된다.</w:t>
+      </w:r>
+      <w:r>
+        <w:rPr>
+          <w:rFonts w:asciiTheme="minorEastAsia" w:eastAsiaTheme="minorEastAsia" w:hAnsiTheme="minorEastAsia"/>
+        </w:rPr>
+        <w:t xml:space="preserve"> stopwatch_init</w:t>
+      </w:r>
+      <w:r>
+        <w:rPr>
+          <w:rFonts w:asciiTheme="minorEastAsia" w:eastAsiaTheme="minorEastAsia" w:hAnsiTheme="minorEastAsia" w:hint="eastAsia"/>
+        </w:rPr>
+        <w:t xml:space="preserve">과 </w:t>
+      </w:r>
+      <w:r>
+        <w:rPr>
+          <w:rFonts w:asciiTheme="minorEastAsia" w:eastAsiaTheme="minorEastAsia" w:hAnsiTheme="minorEastAsia"/>
+        </w:rPr>
+        <w:t>stopwatch_exit</w:t>
+      </w:r>
+      <w:r>
+        <w:rPr>
+          <w:rFonts w:asciiTheme="minorEastAsia" w:eastAsiaTheme="minorEastAsia" w:hAnsiTheme="minorEastAsia" w:hint="eastAsia"/>
+        </w:rPr>
+        <w:t xml:space="preserve">에서는 </w:t>
+      </w:r>
+      <w:r>
+        <w:rPr>
+          <w:rFonts w:asciiTheme="minorEastAsia" w:eastAsiaTheme="minorEastAsia" w:hAnsiTheme="minorEastAsia" w:hint="eastAsia"/>
+        </w:rPr>
+        <w:t>모듈 전반에</w:t>
+      </w:r>
+      <w:r>
+        <w:rPr>
+          <w:rFonts w:asciiTheme="minorEastAsia" w:eastAsiaTheme="minorEastAsia" w:hAnsiTheme="minorEastAsia" w:hint="eastAsia"/>
+        </w:rPr>
+        <w:t xml:space="preserve"> 필요한 스탑워치 타이머,</w:t>
+      </w:r>
+      <w:r>
+        <w:rPr>
+          <w:rFonts w:asciiTheme="minorEastAsia" w:eastAsiaTheme="minorEastAsia" w:hAnsiTheme="minorEastAsia"/>
+        </w:rPr>
+        <w:t xml:space="preserve"> </w:t>
+      </w:r>
+      <w:r>
+        <w:rPr>
+          <w:rFonts w:asciiTheme="minorEastAsia" w:eastAsiaTheme="minorEastAsia" w:hAnsiTheme="minorEastAsia" w:hint="eastAsia"/>
+        </w:rPr>
+        <w:t>s</w:t>
+      </w:r>
+      <w:r>
+        <w:rPr>
+          <w:rFonts w:asciiTheme="minorEastAsia" w:eastAsiaTheme="minorEastAsia" w:hAnsiTheme="minorEastAsia"/>
+        </w:rPr>
+        <w:t xml:space="preserve">emaphore, </w:t>
+      </w:r>
+      <w:r>
+        <w:rPr>
+          <w:rFonts w:asciiTheme="minorEastAsia" w:eastAsiaTheme="minorEastAsia" w:hAnsiTheme="minorEastAsia" w:hint="eastAsia"/>
+        </w:rPr>
+        <w:t>디바이스 매핑/언매핑 등을 관리한다.</w:t>
       </w:r>
     </w:p>
     <w:p>
@@ -1742,6 +8803,7 @@
           <w:bCs/>
           <w:color w:val="auto"/>
         </w:rPr>
+        <w:lastRenderedPageBreak/>
         <w:t>해당 프로젝트가 요구하는 사항을 모두 만족하도록 구현하였다.</w:t>
       </w:r>
     </w:p>
@@ -1778,18 +8840,17 @@
               <w:snapToGrid/>
               <w:spacing w:line="276" w:lineRule="auto"/>
               <w:rPr>
+                <w:rFonts w:asciiTheme="minorEastAsia" w:eastAsiaTheme="minorEastAsia" w:hAnsiTheme="minorEastAsia"/>
+                <w:bCs/>
+                <w:color w:val="auto"/>
+              </w:rPr>
+            </w:pPr>
+            <w:r>
+              <w:rPr>
                 <w:rFonts w:asciiTheme="minorEastAsia" w:eastAsiaTheme="minorEastAsia" w:hAnsiTheme="minorEastAsia" w:hint="eastAsia"/>
                 <w:bCs/>
                 <w:color w:val="auto"/>
               </w:rPr>
-            </w:pPr>
-            <w:r>
-              <w:rPr>
-                <w:rFonts w:asciiTheme="minorEastAsia" w:eastAsiaTheme="minorEastAsia" w:hAnsiTheme="minorEastAsia" w:hint="eastAsia"/>
-                <w:bCs/>
-                <w:color w:val="auto"/>
-              </w:rPr>
-              <w:lastRenderedPageBreak/>
               <w:t>F</w:t>
             </w:r>
             <w:r>
@@ -1861,7 +8922,7 @@
               <w:snapToGrid/>
               <w:spacing w:line="276" w:lineRule="auto"/>
               <w:rPr>
-                <w:rFonts w:asciiTheme="minorEastAsia" w:eastAsiaTheme="minorEastAsia" w:hAnsiTheme="minorEastAsia" w:hint="eastAsia"/>
+                <w:rFonts w:asciiTheme="minorEastAsia" w:eastAsiaTheme="minorEastAsia" w:hAnsiTheme="minorEastAsia"/>
                 <w:bCs/>
                 <w:color w:val="auto"/>
               </w:rPr>
@@ -1943,7 +9004,7 @@
               <w:snapToGrid/>
               <w:spacing w:line="276" w:lineRule="auto"/>
               <w:rPr>
-                <w:rFonts w:asciiTheme="minorEastAsia" w:eastAsiaTheme="minorEastAsia" w:hAnsiTheme="minorEastAsia" w:hint="eastAsia"/>
+                <w:rFonts w:asciiTheme="minorEastAsia" w:eastAsiaTheme="minorEastAsia" w:hAnsiTheme="minorEastAsia"/>
                 <w:bCs/>
                 <w:color w:val="auto"/>
               </w:rPr>
@@ -2009,7 +9070,7 @@
               <w:snapToGrid/>
               <w:spacing w:line="276" w:lineRule="auto"/>
               <w:rPr>
-                <w:rFonts w:asciiTheme="minorEastAsia" w:eastAsiaTheme="minorEastAsia" w:hAnsiTheme="minorEastAsia" w:hint="eastAsia"/>
+                <w:rFonts w:asciiTheme="minorEastAsia" w:eastAsiaTheme="minorEastAsia" w:hAnsiTheme="minorEastAsia"/>
                 <w:bCs/>
                 <w:color w:val="auto"/>
               </w:rPr>
@@ -2043,7 +9104,7 @@
               <w:snapToGrid/>
               <w:spacing w:line="276" w:lineRule="auto"/>
               <w:rPr>
-                <w:rFonts w:asciiTheme="minorEastAsia" w:eastAsiaTheme="minorEastAsia" w:hAnsiTheme="minorEastAsia" w:hint="eastAsia"/>
+                <w:rFonts w:asciiTheme="minorEastAsia" w:eastAsiaTheme="minorEastAsia" w:hAnsiTheme="minorEastAsia"/>
                 <w:bCs/>
                 <w:color w:val="auto"/>
               </w:rPr>
@@ -2112,7 +9173,7 @@
               <w:snapToGrid/>
               <w:spacing w:line="276" w:lineRule="auto"/>
               <w:rPr>
-                <w:rFonts w:asciiTheme="minorEastAsia" w:eastAsiaTheme="minorEastAsia" w:hAnsiTheme="minorEastAsia" w:hint="eastAsia"/>
+                <w:rFonts w:asciiTheme="minorEastAsia" w:eastAsiaTheme="minorEastAsia" w:hAnsiTheme="minorEastAsia"/>
                 <w:bCs/>
                 <w:color w:val="auto"/>
               </w:rPr>
@@ -2151,7 +9212,7 @@
               <w:spacing w:line="276" w:lineRule="auto"/>
               <w:jc w:val="center"/>
               <w:rPr>
-                <w:rFonts w:asciiTheme="minorEastAsia" w:eastAsiaTheme="minorEastAsia" w:hAnsiTheme="minorEastAsia" w:hint="eastAsia"/>
+                <w:rFonts w:asciiTheme="minorEastAsia" w:eastAsiaTheme="minorEastAsia" w:hAnsiTheme="minorEastAsia"/>
                 <w:bCs/>
                 <w:color w:val="auto"/>
               </w:rPr>
@@ -2173,7 +9234,7 @@
         <w:pStyle w:val="a3"/>
         <w:snapToGrid/>
         <w:rPr>
-          <w:rFonts w:asciiTheme="minorEastAsia" w:eastAsiaTheme="minorEastAsia" w:hAnsiTheme="minorEastAsia" w:hint="eastAsia"/>
+          <w:rFonts w:asciiTheme="minorEastAsia" w:eastAsiaTheme="minorEastAsia" w:hAnsiTheme="minorEastAsia"/>
         </w:rPr>
       </w:pPr>
     </w:p>
@@ -2219,7 +9280,19 @@
         <w:rPr>
           <w:rFonts w:asciiTheme="minorEastAsia" w:eastAsiaTheme="minorEastAsia" w:hAnsiTheme="minorEastAsia" w:hint="eastAsia"/>
         </w:rPr>
-        <w:t xml:space="preserve">에 커밋한 프로젝트 버전 </w:t>
+        <w:t xml:space="preserve">에 커밋한 프로젝트 </w:t>
+      </w:r>
+      <w:r>
+        <w:rPr>
+          <w:rFonts w:asciiTheme="minorEastAsia" w:eastAsiaTheme="minorEastAsia" w:hAnsiTheme="minorEastAsia" w:hint="eastAsia"/>
+        </w:rPr>
+        <w:t xml:space="preserve">레포지토리의 </w:t>
+      </w:r>
+      <w:r>
+        <w:rPr>
+          <w:rFonts w:asciiTheme="minorEastAsia" w:eastAsiaTheme="minorEastAsia" w:hAnsiTheme="minorEastAsia" w:hint="eastAsia"/>
+        </w:rPr>
+        <w:t xml:space="preserve">버전 </w:t>
       </w:r>
       <w:r>
         <w:rPr>
@@ -2302,9 +9375,9 @@
           <w:noProof/>
         </w:rPr>
         <w:drawing>
-          <wp:inline distT="0" distB="0" distL="0" distR="0" wp14:anchorId="08A75670" wp14:editId="41941889">
-            <wp:extent cx="3571875" cy="3362325"/>
-            <wp:effectExtent l="0" t="0" r="9525" b="9525"/>
+          <wp:inline distT="0" distB="0" distL="0" distR="0" wp14:anchorId="08A75670" wp14:editId="5B990E44">
+            <wp:extent cx="2981740" cy="2806811"/>
+            <wp:effectExtent l="0" t="0" r="0" b="0"/>
             <wp:docPr id="1" name="그림 1"/>
             <wp:cNvGraphicFramePr>
               <a:graphicFrameLocks xmlns:a="http://schemas.openxmlformats.org/drawingml/2006/main" noChangeAspect="1"/>
@@ -2317,7 +9390,7 @@
                     <pic:cNvPicPr/>
                   </pic:nvPicPr>
                   <pic:blipFill>
-                    <a:blip r:embed="rId8"/>
+                    <a:blip r:embed="rId31"/>
                     <a:stretch>
                       <a:fillRect/>
                     </a:stretch>
@@ -2325,7 +9398,7 @@
                   <pic:spPr>
                     <a:xfrm>
                       <a:off x="0" y="0"/>
-                      <a:ext cx="3571875" cy="3362325"/>
+                      <a:ext cx="3007304" cy="2830875"/>
                     </a:xfrm>
                     <a:prstGeom prst="rect">
                       <a:avLst/>
@@ -2343,7 +9416,7 @@
         <w:pStyle w:val="a3"/>
         <w:snapToGrid/>
         <w:rPr>
-          <w:rFonts w:asciiTheme="minorEastAsia" w:eastAsiaTheme="minorEastAsia" w:hAnsiTheme="minorEastAsia" w:hint="eastAsia"/>
+          <w:rFonts w:asciiTheme="minorEastAsia" w:eastAsiaTheme="minorEastAsia" w:hAnsiTheme="minorEastAsia"/>
         </w:rPr>
       </w:pPr>
       <w:r>
@@ -2354,6 +9427,12 @@
       </w:r>
       <w:r>
         <w:rPr>
+          <w:rFonts w:asciiTheme="minorEastAsia" w:eastAsiaTheme="minorEastAsia" w:hAnsiTheme="minorEastAsia" w:hint="eastAsia"/>
+        </w:rPr>
+        <w:t xml:space="preserve">초기에는 </w:t>
+      </w:r>
+      <w:r>
+        <w:rPr>
           <w:rFonts w:asciiTheme="minorEastAsia" w:eastAsiaTheme="minorEastAsia" w:hAnsiTheme="minorEastAsia"/>
         </w:rPr>
         <w:t>STOPWATC</w:t>
@@ -2416,44 +9495,44 @@
         <w:rPr>
           <w:rFonts w:asciiTheme="minorEastAsia" w:eastAsiaTheme="minorEastAsia" w:hAnsiTheme="minorEastAsia"/>
         </w:rPr>
-        <w:t xml:space="preserve"> </w:t>
-      </w:r>
-      <w:r>
-        <w:rPr>
-          <w:rFonts w:asciiTheme="minorEastAsia" w:eastAsiaTheme="minorEastAsia" w:hAnsiTheme="minorEastAsia"/>
+        <w:t xml:space="preserve"> reset, vol- </w:t>
+      </w:r>
+      <w:r>
+        <w:rPr>
+          <w:rFonts w:asciiTheme="minorEastAsia" w:eastAsiaTheme="minorEastAsia" w:hAnsiTheme="minorEastAsia" w:hint="eastAsia"/>
+        </w:rPr>
+        <w:t xml:space="preserve">버튼이 처음 눌렸을 때의 </w:t>
+      </w:r>
+      <w:r>
+        <w:rPr>
+          <w:rFonts w:asciiTheme="minorEastAsia" w:eastAsiaTheme="minorEastAsia" w:hAnsiTheme="minorEastAsia"/>
+        </w:rPr>
+        <w:t>elapsed</w:t>
+      </w:r>
+      <w:r>
+        <w:rPr>
+          <w:rFonts w:asciiTheme="minorEastAsia" w:eastAsiaTheme="minorEastAsia" w:hAnsiTheme="minorEastAsia" w:hint="eastAsia"/>
+        </w:rPr>
+        <w:t xml:space="preserve">를 저장하는 </w:t>
+      </w:r>
+      <w:r>
+        <w:rPr>
+          <w:rFonts w:asciiTheme="minorEastAsia" w:eastAsiaTheme="minorEastAsia" w:hAnsiTheme="minorEastAsia"/>
+        </w:rPr>
+        <w:t xml:space="preserve">stopped </w:t>
+      </w:r>
+      <w:r>
+        <w:rPr>
+          <w:rFonts w:asciiTheme="minorEastAsia" w:eastAsiaTheme="minorEastAsia" w:hAnsiTheme="minorEastAsia" w:hint="eastAsia"/>
+        </w:rPr>
+        <w:t>필드를 통해 추가</w:t>
+      </w:r>
+      <w:r>
+        <w:rPr>
+          <w:rFonts w:asciiTheme="minorEastAsia" w:eastAsiaTheme="minorEastAsia" w:hAnsiTheme="minorEastAsia" w:hint="eastAsia"/>
         </w:rPr>
         <w:lastRenderedPageBreak/>
-        <w:t xml:space="preserve">reset, vol- </w:t>
-      </w:r>
-      <w:r>
-        <w:rPr>
-          <w:rFonts w:asciiTheme="minorEastAsia" w:eastAsiaTheme="minorEastAsia" w:hAnsiTheme="minorEastAsia" w:hint="eastAsia"/>
-        </w:rPr>
-        <w:t xml:space="preserve">버튼이 처음 눌렸을 때의 </w:t>
-      </w:r>
-      <w:r>
-        <w:rPr>
-          <w:rFonts w:asciiTheme="minorEastAsia" w:eastAsiaTheme="minorEastAsia" w:hAnsiTheme="minorEastAsia"/>
-        </w:rPr>
-        <w:t>elapsed</w:t>
-      </w:r>
-      <w:r>
-        <w:rPr>
-          <w:rFonts w:asciiTheme="minorEastAsia" w:eastAsiaTheme="minorEastAsia" w:hAnsiTheme="minorEastAsia" w:hint="eastAsia"/>
-        </w:rPr>
-        <w:t xml:space="preserve">를 저장하는 </w:t>
-      </w:r>
-      <w:r>
-        <w:rPr>
-          <w:rFonts w:asciiTheme="minorEastAsia" w:eastAsiaTheme="minorEastAsia" w:hAnsiTheme="minorEastAsia"/>
-        </w:rPr>
-        <w:t xml:space="preserve">stopped </w:t>
-      </w:r>
-      <w:r>
-        <w:rPr>
-          <w:rFonts w:asciiTheme="minorEastAsia" w:eastAsiaTheme="minorEastAsia" w:hAnsiTheme="minorEastAsia" w:hint="eastAsia"/>
-        </w:rPr>
-        <w:t>필드를 통해 추가적인 타이머 선언 없이 모든 동작을 구현할 수 있을 거라고 생각했다.</w:t>
+        <w:t>적인 타이머 선언 없이 모든 동작을 구현할 수 있을 거라고 생각했다.</w:t>
       </w:r>
     </w:p>
     <w:p>
@@ -2470,8 +9549,8 @@
           <w:noProof/>
         </w:rPr>
         <w:drawing>
-          <wp:inline distT="0" distB="0" distL="0" distR="0" wp14:anchorId="3E3FE12E" wp14:editId="33AE6D77">
-            <wp:extent cx="4400550" cy="3829050"/>
+          <wp:inline distT="0" distB="0" distL="0" distR="0" wp14:anchorId="3E3FE12E" wp14:editId="35F96573">
+            <wp:extent cx="3673504" cy="3196424"/>
             <wp:effectExtent l="0" t="0" r="0" b="0"/>
             <wp:docPr id="2" name="그림 2"/>
             <wp:cNvGraphicFramePr>
@@ -2485,7 +9564,7 @@
                     <pic:cNvPicPr/>
                   </pic:nvPicPr>
                   <pic:blipFill>
-                    <a:blip r:embed="rId9"/>
+                    <a:blip r:embed="rId32"/>
                     <a:stretch>
                       <a:fillRect/>
                     </a:stretch>
@@ -2493,7 +9572,7 @@
                   <pic:spPr>
                     <a:xfrm>
                       <a:off x="0" y="0"/>
-                      <a:ext cx="4400550" cy="3829050"/>
+                      <a:ext cx="3681773" cy="3203619"/>
                     </a:xfrm>
                     <a:prstGeom prst="rect">
                       <a:avLst/>
@@ -2511,7 +9590,7 @@
         <w:pStyle w:val="a3"/>
         <w:snapToGrid/>
         <w:rPr>
-          <w:rFonts w:asciiTheme="minorEastAsia" w:eastAsiaTheme="minorEastAsia" w:hAnsiTheme="minorEastAsia" w:hint="eastAsia"/>
+          <w:rFonts w:asciiTheme="minorEastAsia" w:eastAsiaTheme="minorEastAsia" w:hAnsiTheme="minorEastAsia"/>
         </w:rPr>
       </w:pPr>
       <w:r>
@@ -2582,10 +9661,9 @@
         <w:rPr>
           <w:noProof/>
         </w:rPr>
-        <w:lastRenderedPageBreak/>
         <w:drawing>
-          <wp:inline distT="0" distB="0" distL="0" distR="0" wp14:anchorId="135C5A3F" wp14:editId="4796642F">
-            <wp:extent cx="5400040" cy="3007995"/>
+          <wp:inline distT="0" distB="0" distL="0" distR="0" wp14:anchorId="135C5A3F" wp14:editId="6C39C2AC">
+            <wp:extent cx="4881849" cy="2719346"/>
             <wp:effectExtent l="0" t="0" r="0" b="0"/>
             <wp:docPr id="4" name="그림 4"/>
             <wp:cNvGraphicFramePr>
@@ -2599,7 +9677,7 @@
                     <pic:cNvPicPr/>
                   </pic:nvPicPr>
                   <pic:blipFill>
-                    <a:blip r:embed="rId10"/>
+                    <a:blip r:embed="rId33"/>
                     <a:stretch>
                       <a:fillRect/>
                     </a:stretch>
@@ -2607,7 +9685,7 @@
                   <pic:spPr>
                     <a:xfrm>
                       <a:off x="0" y="0"/>
-                      <a:ext cx="5400040" cy="3007995"/>
+                      <a:ext cx="4894778" cy="2726548"/>
                     </a:xfrm>
                     <a:prstGeom prst="rect">
                       <a:avLst/>
@@ -2698,7 +9776,14 @@
         <w:rPr>
           <w:rFonts w:asciiTheme="minorEastAsia" w:eastAsiaTheme="minorEastAsia" w:hAnsiTheme="minorEastAsia" w:hint="eastAsia"/>
         </w:rPr>
-        <w:t>를 가지고 실행되는 커널 프로그램의 특성상 동기화 문제가 발생한다.</w:t>
+        <w:t>를 가지고 실행되는 커</w:t>
+      </w:r>
+      <w:r>
+        <w:rPr>
+          <w:rFonts w:asciiTheme="minorEastAsia" w:eastAsiaTheme="minorEastAsia" w:hAnsiTheme="minorEastAsia" w:hint="eastAsia"/>
+        </w:rPr>
+        <w:lastRenderedPageBreak/>
+        <w:t>널 프로그램의 특성상 동기화 문제가 발생한다.</w:t>
       </w:r>
     </w:p>
     <w:p>
@@ -2733,7 +9818,7 @@
                     </pic:cNvPicPr>
                   </pic:nvPicPr>
                   <pic:blipFill>
-                    <a:blip r:embed="rId11">
+                    <a:blip r:embed="rId34">
                       <a:extLst>
                         <a:ext uri="{28A0092B-C50C-407E-A947-70E740481C1C}">
                           <a14:useLocalDpi xmlns:a14="http://schemas.microsoft.com/office/drawing/2010/main" val="0"/>
@@ -2770,14 +9855,26 @@
         <w:pStyle w:val="a3"/>
         <w:snapToGrid/>
         <w:rPr>
-          <w:rFonts w:asciiTheme="minorEastAsia" w:eastAsiaTheme="minorEastAsia" w:hAnsiTheme="minorEastAsia" w:hint="eastAsia"/>
+          <w:rFonts w:asciiTheme="minorEastAsia" w:eastAsiaTheme="minorEastAsia" w:hAnsiTheme="minorEastAsia"/>
         </w:rPr>
       </w:pPr>
       <w:r>
         <w:rPr>
           <w:rFonts w:asciiTheme="minorEastAsia" w:eastAsiaTheme="minorEastAsia" w:hAnsiTheme="minorEastAsia" w:hint="eastAsia"/>
         </w:rPr>
-        <w:t>코드를 읽다가 추측한 문제 상황 중 한 가지</w:t>
+        <w:t>코드를 읽</w:t>
+      </w:r>
+      <w:r>
+        <w:rPr>
+          <w:rFonts w:asciiTheme="minorEastAsia" w:eastAsiaTheme="minorEastAsia" w:hAnsiTheme="minorEastAsia" w:hint="eastAsia"/>
+        </w:rPr>
+        <w:t>으며 예상</w:t>
+      </w:r>
+      <w:r>
+        <w:rPr>
+          <w:rFonts w:asciiTheme="minorEastAsia" w:eastAsiaTheme="minorEastAsia" w:hAnsiTheme="minorEastAsia" w:hint="eastAsia"/>
+        </w:rPr>
+        <w:t>한 문제 상황 중 한 가지</w:t>
       </w:r>
       <w:r>
         <w:rPr>
@@ -2891,7 +9988,6 @@
         <w:rPr>
           <w:rFonts w:asciiTheme="minorEastAsia" w:eastAsiaTheme="minorEastAsia" w:hAnsiTheme="minorEastAsia"/>
         </w:rPr>
-        <w:lastRenderedPageBreak/>
         <w:t>reset</w:t>
       </w:r>
       <w:r>
